--- a/Report.docx
+++ b/Report.docx
@@ -19,52 +19,1467 @@
         <w:t>Problem</w:t>
       </w:r>
     </w:p>
+    <w:p>
+      <w:r>
+        <w:t>Find the best algorithm to determine if a graph is connected or not for both directed an undirected graph.</w:t>
+      </w:r>
+    </w:p>
+    <w:p>
+      <w:pPr>
+        <w:pStyle w:val="Heading1"/>
+      </w:pPr>
+      <w:r>
+        <w:t>Possible Algorithms</w:t>
+      </w:r>
+    </w:p>
+    <w:p>
+      <w:r>
+        <w:t>For each type of graph (directed and undirected) similar yet different algorithms need to be employed in order to ensure the analysis is complete and correct.</w:t>
+      </w:r>
+    </w:p>
+    <w:p>
+      <w:pPr>
+        <w:pStyle w:val="Heading2"/>
+      </w:pPr>
+      <w:r>
+        <w:t>Undirected Graphs</w:t>
+      </w:r>
+    </w:p>
+    <w:p>
+      <w:r>
+        <w:t>For undirected graphs, if there is a path between two nodes A and B then there is also a path between B and A, thus each combination of paths only needs to be explored in one direction. Thus, the following algorithm can be employed using some type of pathfinding algorithm in the inner loop:</w:t>
+      </w:r>
+    </w:p>
+    <w:p>
+      <w:pPr>
+        <w:pStyle w:val="NoSpacing"/>
+      </w:pPr>
+      <w:r>
+        <w:t>for i from 0 to n:</w:t>
+      </w:r>
+    </w:p>
+    <w:p>
+      <w:pPr>
+        <w:pStyle w:val="NoSpacing"/>
+        <w:ind w:left="720"/>
+      </w:pPr>
+      <w:r>
+        <w:t>for j from i + 1 to n:</w:t>
+      </w:r>
+    </w:p>
+    <w:p>
+      <w:pPr>
+        <w:pStyle w:val="NoSpacing"/>
+        <w:ind w:left="1440"/>
+      </w:pPr>
+      <w:r>
+        <w:t>if path does not exist between nodes i and j:</w:t>
+      </w:r>
+    </w:p>
+    <w:p>
+      <w:pPr>
+        <w:pStyle w:val="NoSpacing"/>
+        <w:ind w:left="2160"/>
+      </w:pPr>
+      <w:r>
+        <w:t>return false</w:t>
+      </w:r>
+    </w:p>
+    <w:p>
+      <w:r>
+        <w:t>return true</w:t>
+      </w:r>
+    </w:p>
+    <w:p>
+      <w:r>
+        <w:t>With this rough algorithm in place the next step is to find the most appropriate pathfinding algorithm for the given task. There are two main pathfinding algorithms that can be used in this scenario.</w:t>
+      </w:r>
+    </w:p>
+    <w:p>
+      <w:pPr>
+        <w:pStyle w:val="Heading3"/>
+      </w:pPr>
+      <w:r>
+        <w:t>Breadth-First Search</w:t>
+      </w:r>
+    </w:p>
+    <w:p>
+      <w:r>
+        <w:t xml:space="preserve">Breadth-First Search is an algorithm that explores a graph from a given node by exploring all the nodes adjacent to itself and then running that same algorithm recursively </w:t>
+      </w:r>
+      <w:r>
+        <w:t>until its destination has been found</w:t>
+      </w:r>
+      <w:r>
+        <w:t>.</w:t>
+      </w:r>
+      <w:r>
+        <w:t xml:space="preserve"> Breadth-First Search is known to always find the optimal path exists. The algorithm is usually employed as follows:</w:t>
+      </w:r>
+      <w:r>
+        <w:rPr>
+          <w:rStyle w:val="FootnoteReference"/>
+        </w:rPr>
+        <w:footnoteReference w:id="1"/>
+      </w:r>
+    </w:p>
+    <w:p>
+      <w:pPr>
+        <w:pStyle w:val="HTMLPreformatted"/>
+        <w:pBdr>
+          <w:top w:val="single" w:sz="6" w:space="8" w:color="CCCCCC"/>
+          <w:left w:val="single" w:sz="6" w:space="8" w:color="CCCCCC"/>
+          <w:bottom w:val="single" w:sz="6" w:space="8" w:color="CCCCCC"/>
+          <w:right w:val="single" w:sz="6" w:space="8" w:color="CCCCCC"/>
+        </w:pBdr>
+        <w:shd w:val="clear" w:color="auto" w:fill="F8F8F8"/>
+        <w:rPr>
+          <w:rStyle w:val="pln"/>
+          <w:color w:val="252C33"/>
+        </w:rPr>
+      </w:pPr>
+      <w:r>
+        <w:rPr>
+          <w:rStyle w:val="pln"/>
+          <w:color w:val="252C33"/>
+        </w:rPr>
+        <w:t xml:space="preserve">BFS </w:t>
+      </w:r>
+      <w:r>
+        <w:rPr>
+          <w:rStyle w:val="pun"/>
+          <w:color w:val="666600"/>
+        </w:rPr>
+        <w:t>(</w:t>
+      </w:r>
+      <w:r>
+        <w:rPr>
+          <w:rStyle w:val="pln"/>
+          <w:color w:val="252C33"/>
+        </w:rPr>
+        <w:t>G</w:t>
+      </w:r>
+      <w:r>
+        <w:rPr>
+          <w:rStyle w:val="pun"/>
+          <w:color w:val="666600"/>
+        </w:rPr>
+        <w:t>,</w:t>
+      </w:r>
+      <w:r>
+        <w:rPr>
+          <w:rStyle w:val="pln"/>
+          <w:color w:val="252C33"/>
+        </w:rPr>
+        <w:t xml:space="preserve"> s</w:t>
+      </w:r>
+      <w:r>
+        <w:rPr>
+          <w:rStyle w:val="pun"/>
+          <w:color w:val="666600"/>
+        </w:rPr>
+        <w:t>)</w:t>
+      </w:r>
+      <w:r>
+        <w:rPr>
+          <w:rStyle w:val="pln"/>
+          <w:color w:val="252C33"/>
+        </w:rPr>
+        <w:t xml:space="preserve">                   </w:t>
+      </w:r>
+    </w:p>
+    <w:p>
+      <w:pPr>
+        <w:pStyle w:val="HTMLPreformatted"/>
+        <w:pBdr>
+          <w:top w:val="single" w:sz="6" w:space="8" w:color="CCCCCC"/>
+          <w:left w:val="single" w:sz="6" w:space="8" w:color="CCCCCC"/>
+          <w:bottom w:val="single" w:sz="6" w:space="8" w:color="CCCCCC"/>
+          <w:right w:val="single" w:sz="6" w:space="8" w:color="CCCCCC"/>
+        </w:pBdr>
+        <w:shd w:val="clear" w:color="auto" w:fill="F8F8F8"/>
+        <w:rPr>
+          <w:rStyle w:val="pln"/>
+          <w:color w:val="252C33"/>
+        </w:rPr>
+      </w:pPr>
+      <w:r>
+        <w:rPr>
+          <w:rStyle w:val="pln"/>
+          <w:color w:val="252C33"/>
+        </w:rPr>
+        <w:t xml:space="preserve">      </w:t>
+      </w:r>
+      <w:r>
+        <w:rPr>
+          <w:rStyle w:val="kwd"/>
+          <w:color w:val="000088"/>
+        </w:rPr>
+        <w:t>let</w:t>
+      </w:r>
+      <w:r>
+        <w:rPr>
+          <w:rStyle w:val="pln"/>
+          <w:color w:val="252C33"/>
+        </w:rPr>
+        <w:t xml:space="preserve"> Q be queue</w:t>
+      </w:r>
+      <w:r>
+        <w:rPr>
+          <w:rStyle w:val="pun"/>
+          <w:color w:val="666600"/>
+        </w:rPr>
+        <w:t>.</w:t>
+      </w:r>
+    </w:p>
+    <w:p>
+      <w:pPr>
+        <w:pStyle w:val="HTMLPreformatted"/>
+        <w:pBdr>
+          <w:top w:val="single" w:sz="6" w:space="8" w:color="CCCCCC"/>
+          <w:left w:val="single" w:sz="6" w:space="8" w:color="CCCCCC"/>
+          <w:bottom w:val="single" w:sz="6" w:space="8" w:color="CCCCCC"/>
+          <w:right w:val="single" w:sz="6" w:space="8" w:color="CCCCCC"/>
+        </w:pBdr>
+        <w:shd w:val="clear" w:color="auto" w:fill="F8F8F8"/>
+        <w:rPr>
+          <w:rStyle w:val="pln"/>
+          <w:color w:val="252C33"/>
+        </w:rPr>
+      </w:pPr>
+      <w:r>
+        <w:rPr>
+          <w:rStyle w:val="pln"/>
+          <w:color w:val="252C33"/>
+        </w:rPr>
+        <w:t xml:space="preserve">      Q</w:t>
+      </w:r>
+      <w:r>
+        <w:rPr>
+          <w:rStyle w:val="pun"/>
+          <w:color w:val="666600"/>
+        </w:rPr>
+        <w:t>.</w:t>
+      </w:r>
+      <w:r>
+        <w:rPr>
+          <w:rStyle w:val="pln"/>
+          <w:color w:val="252C33"/>
+        </w:rPr>
+        <w:t>enqueue</w:t>
+      </w:r>
+      <w:r>
+        <w:rPr>
+          <w:rStyle w:val="pun"/>
+          <w:color w:val="666600"/>
+        </w:rPr>
+        <w:t>(</w:t>
+      </w:r>
+      <w:r>
+        <w:rPr>
+          <w:rStyle w:val="pln"/>
+          <w:color w:val="252C33"/>
+        </w:rPr>
+        <w:t xml:space="preserve"> s </w:t>
+      </w:r>
+      <w:r>
+        <w:rPr>
+          <w:rStyle w:val="pun"/>
+          <w:color w:val="666600"/>
+        </w:rPr>
+        <w:t>)</w:t>
+      </w:r>
+      <w:r>
+        <w:rPr>
+          <w:rStyle w:val="pln"/>
+          <w:color w:val="252C33"/>
+        </w:rPr>
+        <w:t xml:space="preserve"> </w:t>
+      </w:r>
+    </w:p>
+    <w:p>
+      <w:pPr>
+        <w:pStyle w:val="HTMLPreformatted"/>
+        <w:pBdr>
+          <w:top w:val="single" w:sz="6" w:space="8" w:color="CCCCCC"/>
+          <w:left w:val="single" w:sz="6" w:space="8" w:color="CCCCCC"/>
+          <w:bottom w:val="single" w:sz="6" w:space="8" w:color="CCCCCC"/>
+          <w:right w:val="single" w:sz="6" w:space="8" w:color="CCCCCC"/>
+        </w:pBdr>
+        <w:shd w:val="clear" w:color="auto" w:fill="F8F8F8"/>
+        <w:rPr>
+          <w:rStyle w:val="pln"/>
+          <w:color w:val="252C33"/>
+        </w:rPr>
+      </w:pPr>
+      <w:r>
+        <w:rPr>
+          <w:rStyle w:val="pln"/>
+          <w:color w:val="252C33"/>
+        </w:rPr>
+        <w:t xml:space="preserve">      mark s </w:t>
+      </w:r>
+      <w:r>
+        <w:rPr>
+          <w:rStyle w:val="kwd"/>
+          <w:color w:val="000088"/>
+        </w:rPr>
+        <w:t>as</w:t>
+      </w:r>
+      <w:r>
+        <w:rPr>
+          <w:rStyle w:val="pln"/>
+          <w:color w:val="252C33"/>
+        </w:rPr>
+        <w:t xml:space="preserve"> visited</w:t>
+      </w:r>
+      <w:r>
+        <w:rPr>
+          <w:rStyle w:val="pun"/>
+          <w:color w:val="666600"/>
+        </w:rPr>
+        <w:t>.</w:t>
+      </w:r>
+    </w:p>
+    <w:p>
+      <w:pPr>
+        <w:pStyle w:val="HTMLPreformatted"/>
+        <w:pBdr>
+          <w:top w:val="single" w:sz="6" w:space="8" w:color="CCCCCC"/>
+          <w:left w:val="single" w:sz="6" w:space="8" w:color="CCCCCC"/>
+          <w:bottom w:val="single" w:sz="6" w:space="8" w:color="CCCCCC"/>
+          <w:right w:val="single" w:sz="6" w:space="8" w:color="CCCCCC"/>
+        </w:pBdr>
+        <w:shd w:val="clear" w:color="auto" w:fill="F8F8F8"/>
+        <w:rPr>
+          <w:rStyle w:val="pln"/>
+          <w:color w:val="252C33"/>
+        </w:rPr>
+      </w:pPr>
+      <w:r>
+        <w:rPr>
+          <w:rStyle w:val="pln"/>
+          <w:color w:val="252C33"/>
+        </w:rPr>
+        <w:t xml:space="preserve">      </w:t>
+      </w:r>
+      <w:r>
+        <w:rPr>
+          <w:rStyle w:val="kwd"/>
+          <w:color w:val="000088"/>
+        </w:rPr>
+        <w:t>while</w:t>
+      </w:r>
+      <w:r>
+        <w:rPr>
+          <w:rStyle w:val="pln"/>
+          <w:color w:val="252C33"/>
+        </w:rPr>
+        <w:t xml:space="preserve"> </w:t>
+      </w:r>
+      <w:r>
+        <w:rPr>
+          <w:rStyle w:val="pun"/>
+          <w:color w:val="666600"/>
+        </w:rPr>
+        <w:t>(</w:t>
+      </w:r>
+      <w:r>
+        <w:rPr>
+          <w:rStyle w:val="pln"/>
+          <w:color w:val="252C33"/>
+        </w:rPr>
+        <w:t xml:space="preserve"> Q </w:t>
+      </w:r>
+      <w:r>
+        <w:rPr>
+          <w:rStyle w:val="kwd"/>
+          <w:color w:val="000088"/>
+        </w:rPr>
+        <w:t>is</w:t>
+      </w:r>
+      <w:r>
+        <w:rPr>
+          <w:rStyle w:val="pln"/>
+          <w:color w:val="252C33"/>
+        </w:rPr>
+        <w:t xml:space="preserve"> </w:t>
+      </w:r>
+      <w:r>
+        <w:rPr>
+          <w:rStyle w:val="kwd"/>
+          <w:color w:val="000088"/>
+        </w:rPr>
+        <w:t>not</w:t>
+      </w:r>
+      <w:r>
+        <w:rPr>
+          <w:rStyle w:val="pln"/>
+          <w:color w:val="252C33"/>
+        </w:rPr>
+        <w:t xml:space="preserve"> empty</w:t>
+      </w:r>
+      <w:r>
+        <w:rPr>
+          <w:rStyle w:val="pun"/>
+          <w:color w:val="666600"/>
+        </w:rPr>
+        <w:t>)</w:t>
+      </w:r>
+    </w:p>
+    <w:p>
+      <w:pPr>
+        <w:pStyle w:val="HTMLPreformatted"/>
+        <w:pBdr>
+          <w:top w:val="single" w:sz="6" w:space="8" w:color="CCCCCC"/>
+          <w:left w:val="single" w:sz="6" w:space="8" w:color="CCCCCC"/>
+          <w:bottom w:val="single" w:sz="6" w:space="8" w:color="CCCCCC"/>
+          <w:right w:val="single" w:sz="6" w:space="8" w:color="CCCCCC"/>
+        </w:pBdr>
+        <w:shd w:val="clear" w:color="auto" w:fill="F8F8F8"/>
+        <w:rPr>
+          <w:rStyle w:val="pln"/>
+          <w:color w:val="252C33"/>
+        </w:rPr>
+      </w:pPr>
+      <w:r>
+        <w:rPr>
+          <w:rStyle w:val="pln"/>
+          <w:color w:val="252C33"/>
+        </w:rPr>
+        <w:t xml:space="preserve">           v  </w:t>
+      </w:r>
+      <w:r>
+        <w:rPr>
+          <w:rStyle w:val="pun"/>
+          <w:color w:val="666600"/>
+        </w:rPr>
+        <w:t>=</w:t>
+      </w:r>
+      <w:r>
+        <w:rPr>
+          <w:rStyle w:val="pln"/>
+          <w:color w:val="252C33"/>
+        </w:rPr>
+        <w:t xml:space="preserve">  Q</w:t>
+      </w:r>
+      <w:r>
+        <w:rPr>
+          <w:rStyle w:val="pun"/>
+          <w:color w:val="666600"/>
+        </w:rPr>
+        <w:t>.</w:t>
+      </w:r>
+      <w:r>
+        <w:rPr>
+          <w:rStyle w:val="pln"/>
+          <w:color w:val="252C33"/>
+        </w:rPr>
+        <w:t>dequeue</w:t>
+      </w:r>
+      <w:r>
+        <w:rPr>
+          <w:rStyle w:val="pun"/>
+          <w:color w:val="666600"/>
+        </w:rPr>
+        <w:t>(</w:t>
+      </w:r>
+      <w:r>
+        <w:rPr>
+          <w:rStyle w:val="pln"/>
+          <w:color w:val="252C33"/>
+        </w:rPr>
+        <w:t xml:space="preserve"> </w:t>
+      </w:r>
+      <w:r>
+        <w:rPr>
+          <w:rStyle w:val="pun"/>
+          <w:color w:val="666600"/>
+        </w:rPr>
+        <w:t>)</w:t>
+      </w:r>
+    </w:p>
+    <w:p>
+      <w:pPr>
+        <w:pStyle w:val="HTMLPreformatted"/>
+        <w:pBdr>
+          <w:top w:val="single" w:sz="6" w:space="8" w:color="CCCCCC"/>
+          <w:left w:val="single" w:sz="6" w:space="8" w:color="CCCCCC"/>
+          <w:bottom w:val="single" w:sz="6" w:space="8" w:color="CCCCCC"/>
+          <w:right w:val="single" w:sz="6" w:space="8" w:color="CCCCCC"/>
+        </w:pBdr>
+        <w:shd w:val="clear" w:color="auto" w:fill="F8F8F8"/>
+        <w:rPr>
+          <w:rStyle w:val="pln"/>
+          <w:color w:val="252C33"/>
+        </w:rPr>
+      </w:pPr>
+      <w:r>
+        <w:rPr>
+          <w:rStyle w:val="pln"/>
+          <w:color w:val="252C33"/>
+        </w:rPr>
+        <w:t xml:space="preserve">          </w:t>
+      </w:r>
+      <w:r>
+        <w:rPr>
+          <w:rStyle w:val="kwd"/>
+          <w:color w:val="000088"/>
+        </w:rPr>
+        <w:t>for</w:t>
+      </w:r>
+      <w:r>
+        <w:rPr>
+          <w:rStyle w:val="pln"/>
+          <w:color w:val="252C33"/>
+        </w:rPr>
+        <w:t xml:space="preserve"> all neighbours w of v </w:t>
+      </w:r>
+      <w:r>
+        <w:rPr>
+          <w:rStyle w:val="kwd"/>
+          <w:color w:val="000088"/>
+        </w:rPr>
+        <w:t>in</w:t>
+      </w:r>
+      <w:r>
+        <w:rPr>
+          <w:rStyle w:val="pln"/>
+          <w:color w:val="252C33"/>
+        </w:rPr>
+        <w:t xml:space="preserve"> </w:t>
+      </w:r>
+      <w:r>
+        <w:rPr>
+          <w:rStyle w:val="typ"/>
+          <w:color w:val="660066"/>
+        </w:rPr>
+        <w:t>Graph</w:t>
+      </w:r>
+      <w:r>
+        <w:rPr>
+          <w:rStyle w:val="pln"/>
+          <w:color w:val="252C33"/>
+        </w:rPr>
+        <w:t xml:space="preserve"> G</w:t>
+      </w:r>
+    </w:p>
+    <w:p>
+      <w:pPr>
+        <w:pStyle w:val="HTMLPreformatted"/>
+        <w:pBdr>
+          <w:top w:val="single" w:sz="6" w:space="8" w:color="CCCCCC"/>
+          <w:left w:val="single" w:sz="6" w:space="8" w:color="CCCCCC"/>
+          <w:bottom w:val="single" w:sz="6" w:space="8" w:color="CCCCCC"/>
+          <w:right w:val="single" w:sz="6" w:space="8" w:color="CCCCCC"/>
+        </w:pBdr>
+        <w:shd w:val="clear" w:color="auto" w:fill="F8F8F8"/>
+        <w:rPr>
+          <w:rStyle w:val="pln"/>
+          <w:color w:val="252C33"/>
+        </w:rPr>
+      </w:pPr>
+      <w:r>
+        <w:rPr>
+          <w:rStyle w:val="pln"/>
+          <w:color w:val="252C33"/>
+        </w:rPr>
+        <w:t xml:space="preserve">               </w:t>
+      </w:r>
+      <w:r>
+        <w:rPr>
+          <w:rStyle w:val="kwd"/>
+          <w:color w:val="000088"/>
+        </w:rPr>
+        <w:t>if</w:t>
+      </w:r>
+      <w:r>
+        <w:rPr>
+          <w:rStyle w:val="pln"/>
+          <w:color w:val="252C33"/>
+        </w:rPr>
+        <w:t xml:space="preserve"> w </w:t>
+      </w:r>
+      <w:r>
+        <w:rPr>
+          <w:rStyle w:val="kwd"/>
+          <w:color w:val="000088"/>
+        </w:rPr>
+        <w:t>is</w:t>
+      </w:r>
+      <w:r>
+        <w:rPr>
+          <w:rStyle w:val="pln"/>
+          <w:color w:val="252C33"/>
+        </w:rPr>
+        <w:t xml:space="preserve"> </w:t>
+      </w:r>
+      <w:r>
+        <w:rPr>
+          <w:rStyle w:val="kwd"/>
+          <w:color w:val="000088"/>
+        </w:rPr>
+        <w:t>not</w:t>
+      </w:r>
+      <w:r>
+        <w:rPr>
+          <w:rStyle w:val="pln"/>
+          <w:color w:val="252C33"/>
+        </w:rPr>
+        <w:t xml:space="preserve"> visited </w:t>
+      </w:r>
+    </w:p>
+    <w:p>
+      <w:pPr>
+        <w:pStyle w:val="HTMLPreformatted"/>
+        <w:pBdr>
+          <w:top w:val="single" w:sz="6" w:space="8" w:color="CCCCCC"/>
+          <w:left w:val="single" w:sz="6" w:space="8" w:color="CCCCCC"/>
+          <w:bottom w:val="single" w:sz="6" w:space="8" w:color="CCCCCC"/>
+          <w:right w:val="single" w:sz="6" w:space="8" w:color="CCCCCC"/>
+        </w:pBdr>
+        <w:shd w:val="clear" w:color="auto" w:fill="F8F8F8"/>
+        <w:rPr>
+          <w:rStyle w:val="pln"/>
+          <w:color w:val="252C33"/>
+        </w:rPr>
+      </w:pPr>
+      <w:r>
+        <w:rPr>
+          <w:rStyle w:val="pln"/>
+          <w:color w:val="252C33"/>
+        </w:rPr>
+        <w:t xml:space="preserve">                        Q</w:t>
+      </w:r>
+      <w:r>
+        <w:rPr>
+          <w:rStyle w:val="pun"/>
+          <w:color w:val="666600"/>
+        </w:rPr>
+        <w:t>.</w:t>
+      </w:r>
+      <w:r>
+        <w:rPr>
+          <w:rStyle w:val="pln"/>
+          <w:color w:val="252C33"/>
+        </w:rPr>
+        <w:t>enqueue</w:t>
+      </w:r>
+      <w:r>
+        <w:rPr>
+          <w:rStyle w:val="pun"/>
+          <w:color w:val="666600"/>
+        </w:rPr>
+        <w:t>(</w:t>
+      </w:r>
+      <w:r>
+        <w:rPr>
+          <w:rStyle w:val="pln"/>
+          <w:color w:val="252C33"/>
+        </w:rPr>
+        <w:t xml:space="preserve"> w </w:t>
+      </w:r>
+      <w:r>
+        <w:rPr>
+          <w:rStyle w:val="pun"/>
+          <w:color w:val="666600"/>
+        </w:rPr>
+        <w:t>)</w:t>
+      </w:r>
+    </w:p>
+    <w:p>
+      <w:pPr>
+        <w:pStyle w:val="HTMLPreformatted"/>
+        <w:pBdr>
+          <w:top w:val="single" w:sz="6" w:space="8" w:color="CCCCCC"/>
+          <w:left w:val="single" w:sz="6" w:space="8" w:color="CCCCCC"/>
+          <w:bottom w:val="single" w:sz="6" w:space="8" w:color="CCCCCC"/>
+          <w:right w:val="single" w:sz="6" w:space="8" w:color="CCCCCC"/>
+        </w:pBdr>
+        <w:shd w:val="clear" w:color="auto" w:fill="F8F8F8"/>
+        <w:rPr>
+          <w:color w:val="252C33"/>
+          <w:sz w:val="21"/>
+          <w:szCs w:val="21"/>
+        </w:rPr>
+      </w:pPr>
+      <w:r>
+        <w:rPr>
+          <w:rStyle w:val="pln"/>
+          <w:color w:val="252C33"/>
+        </w:rPr>
+        <w:t xml:space="preserve">                        mark w </w:t>
+      </w:r>
+      <w:r>
+        <w:rPr>
+          <w:rStyle w:val="kwd"/>
+          <w:color w:val="000088"/>
+        </w:rPr>
+        <w:t>as</w:t>
+      </w:r>
+      <w:r>
+        <w:rPr>
+          <w:rStyle w:val="pln"/>
+          <w:color w:val="252C33"/>
+        </w:rPr>
+        <w:t xml:space="preserve"> visited</w:t>
+      </w:r>
+      <w:r>
+        <w:rPr>
+          <w:rStyle w:val="pun"/>
+          <w:color w:val="666600"/>
+        </w:rPr>
+        <w:t>.</w:t>
+      </w:r>
+    </w:p>
     <w:p/>
     <w:p>
       <w:pPr>
-        <w:pStyle w:val="Heading1"/>
-      </w:pPr>
-      <w:r>
-        <w:t>Possible Algorithms</w:t>
+        <w:pStyle w:val="Heading3"/>
+      </w:pPr>
+      <w:r>
+        <w:lastRenderedPageBreak/>
+        <w:t>Depth-First Search</w:t>
+      </w:r>
+    </w:p>
+    <w:p>
+      <w:r>
+        <w:t>In contrast to Breadth First Search, Depth First Search travels as deep as it can get until is reaches a terminal node and then goes up one level and runs the same process on all surrounding nodes until it has found a path. Due to the nature of this algorithm, it will always find a path if there is one, but it may not necessarily be optimal. The algorithm is as follows:</w:t>
+      </w:r>
+      <w:r>
+        <w:rPr>
+          <w:rStyle w:val="FootnoteReference"/>
+        </w:rPr>
+        <w:footnoteReference w:id="2"/>
+      </w:r>
+    </w:p>
+    <w:p>
+      <w:pPr>
+        <w:pStyle w:val="HTMLPreformatted"/>
+        <w:pBdr>
+          <w:top w:val="single" w:sz="6" w:space="8" w:color="CCCCCC"/>
+          <w:left w:val="single" w:sz="6" w:space="8" w:color="CCCCCC"/>
+          <w:bottom w:val="single" w:sz="6" w:space="8" w:color="CCCCCC"/>
+          <w:right w:val="single" w:sz="6" w:space="8" w:color="CCCCCC"/>
+        </w:pBdr>
+        <w:shd w:val="clear" w:color="auto" w:fill="F8F8F8"/>
+        <w:rPr>
+          <w:rStyle w:val="pln"/>
+          <w:color w:val="252C33"/>
+        </w:rPr>
+      </w:pPr>
+      <w:r>
+        <w:rPr>
+          <w:rStyle w:val="pln"/>
+          <w:color w:val="252C33"/>
+        </w:rPr>
+        <w:t>DFS</w:t>
+      </w:r>
+      <w:r>
+        <w:rPr>
+          <w:rStyle w:val="pun"/>
+          <w:color w:val="666600"/>
+        </w:rPr>
+        <w:t>-</w:t>
+      </w:r>
+      <w:r>
+        <w:rPr>
+          <w:rStyle w:val="pln"/>
+          <w:color w:val="252C33"/>
+        </w:rPr>
+        <w:t xml:space="preserve">iterative </w:t>
+      </w:r>
+      <w:r>
+        <w:rPr>
+          <w:rStyle w:val="pun"/>
+          <w:color w:val="666600"/>
+        </w:rPr>
+        <w:t>(</w:t>
+      </w:r>
+      <w:r>
+        <w:rPr>
+          <w:rStyle w:val="pln"/>
+          <w:color w:val="252C33"/>
+        </w:rPr>
+        <w:t>G</w:t>
+      </w:r>
+      <w:r>
+        <w:rPr>
+          <w:rStyle w:val="pun"/>
+          <w:color w:val="666600"/>
+        </w:rPr>
+        <w:t>,</w:t>
+      </w:r>
+      <w:r>
+        <w:rPr>
+          <w:rStyle w:val="pln"/>
+          <w:color w:val="252C33"/>
+        </w:rPr>
+        <w:t xml:space="preserve"> s</w:t>
+      </w:r>
+      <w:r>
+        <w:rPr>
+          <w:rStyle w:val="pun"/>
+          <w:color w:val="666600"/>
+        </w:rPr>
+        <w:t>):</w:t>
+      </w:r>
+      <w:r>
+        <w:rPr>
+          <w:rStyle w:val="pln"/>
+          <w:color w:val="252C33"/>
+        </w:rPr>
+        <w:t xml:space="preserve">  </w:t>
+      </w:r>
+    </w:p>
+    <w:p>
+      <w:pPr>
+        <w:pStyle w:val="HTMLPreformatted"/>
+        <w:pBdr>
+          <w:top w:val="single" w:sz="6" w:space="8" w:color="CCCCCC"/>
+          <w:left w:val="single" w:sz="6" w:space="8" w:color="CCCCCC"/>
+          <w:bottom w:val="single" w:sz="6" w:space="8" w:color="CCCCCC"/>
+          <w:right w:val="single" w:sz="6" w:space="8" w:color="CCCCCC"/>
+        </w:pBdr>
+        <w:shd w:val="clear" w:color="auto" w:fill="F8F8F8"/>
+        <w:rPr>
+          <w:rStyle w:val="pln"/>
+          <w:color w:val="252C33"/>
+        </w:rPr>
+      </w:pPr>
+      <w:r>
+        <w:rPr>
+          <w:rStyle w:val="pln"/>
+          <w:color w:val="252C33"/>
+        </w:rPr>
+        <w:t xml:space="preserve">      </w:t>
+      </w:r>
+      <w:r>
+        <w:rPr>
+          <w:rStyle w:val="kwd"/>
+          <w:color w:val="000088"/>
+        </w:rPr>
+        <w:t>let</w:t>
+      </w:r>
+      <w:r>
+        <w:rPr>
+          <w:rStyle w:val="pln"/>
+          <w:color w:val="252C33"/>
+        </w:rPr>
+        <w:t xml:space="preserve"> S be stack</w:t>
+      </w:r>
+    </w:p>
+    <w:p>
+      <w:pPr>
+        <w:pStyle w:val="HTMLPreformatted"/>
+        <w:pBdr>
+          <w:top w:val="single" w:sz="6" w:space="8" w:color="CCCCCC"/>
+          <w:left w:val="single" w:sz="6" w:space="8" w:color="CCCCCC"/>
+          <w:bottom w:val="single" w:sz="6" w:space="8" w:color="CCCCCC"/>
+          <w:right w:val="single" w:sz="6" w:space="8" w:color="CCCCCC"/>
+        </w:pBdr>
+        <w:shd w:val="clear" w:color="auto" w:fill="F8F8F8"/>
+        <w:rPr>
+          <w:rStyle w:val="pln"/>
+          <w:color w:val="252C33"/>
+        </w:rPr>
+      </w:pPr>
+      <w:r>
+        <w:rPr>
+          <w:rStyle w:val="pln"/>
+          <w:color w:val="252C33"/>
+        </w:rPr>
+        <w:t xml:space="preserve">      S</w:t>
+      </w:r>
+      <w:r>
+        <w:rPr>
+          <w:rStyle w:val="pun"/>
+          <w:color w:val="666600"/>
+        </w:rPr>
+        <w:t>.</w:t>
+      </w:r>
+      <w:r>
+        <w:rPr>
+          <w:rStyle w:val="pln"/>
+          <w:color w:val="252C33"/>
+        </w:rPr>
+        <w:t>push</w:t>
+      </w:r>
+      <w:r>
+        <w:rPr>
+          <w:rStyle w:val="pun"/>
+          <w:color w:val="666600"/>
+        </w:rPr>
+        <w:t>(</w:t>
+      </w:r>
+      <w:r>
+        <w:rPr>
+          <w:rStyle w:val="pln"/>
+          <w:color w:val="252C33"/>
+        </w:rPr>
+        <w:t xml:space="preserve"> s </w:t>
+      </w:r>
+      <w:r>
+        <w:rPr>
+          <w:rStyle w:val="pun"/>
+          <w:color w:val="666600"/>
+        </w:rPr>
+        <w:t>)</w:t>
+      </w:r>
+    </w:p>
+    <w:p>
+      <w:pPr>
+        <w:pStyle w:val="HTMLPreformatted"/>
+        <w:pBdr>
+          <w:top w:val="single" w:sz="6" w:space="8" w:color="CCCCCC"/>
+          <w:left w:val="single" w:sz="6" w:space="8" w:color="CCCCCC"/>
+          <w:bottom w:val="single" w:sz="6" w:space="8" w:color="CCCCCC"/>
+          <w:right w:val="single" w:sz="6" w:space="8" w:color="CCCCCC"/>
+        </w:pBdr>
+        <w:shd w:val="clear" w:color="auto" w:fill="F8F8F8"/>
+        <w:rPr>
+          <w:rStyle w:val="pln"/>
+          <w:color w:val="252C33"/>
+        </w:rPr>
+      </w:pPr>
+      <w:r>
+        <w:rPr>
+          <w:rStyle w:val="pln"/>
+          <w:color w:val="252C33"/>
+        </w:rPr>
+        <w:t xml:space="preserve">      mark s </w:t>
+      </w:r>
+      <w:r>
+        <w:rPr>
+          <w:rStyle w:val="kwd"/>
+          <w:color w:val="000088"/>
+        </w:rPr>
+        <w:t>as</w:t>
+      </w:r>
+      <w:r>
+        <w:rPr>
+          <w:rStyle w:val="pln"/>
+          <w:color w:val="252C33"/>
+        </w:rPr>
+        <w:t xml:space="preserve"> visited</w:t>
+      </w:r>
+      <w:r>
+        <w:rPr>
+          <w:rStyle w:val="pun"/>
+          <w:color w:val="666600"/>
+        </w:rPr>
+        <w:t>.</w:t>
+      </w:r>
+    </w:p>
+    <w:p>
+      <w:pPr>
+        <w:pStyle w:val="HTMLPreformatted"/>
+        <w:pBdr>
+          <w:top w:val="single" w:sz="6" w:space="8" w:color="CCCCCC"/>
+          <w:left w:val="single" w:sz="6" w:space="8" w:color="CCCCCC"/>
+          <w:bottom w:val="single" w:sz="6" w:space="8" w:color="CCCCCC"/>
+          <w:right w:val="single" w:sz="6" w:space="8" w:color="CCCCCC"/>
+        </w:pBdr>
+        <w:shd w:val="clear" w:color="auto" w:fill="F8F8F8"/>
+        <w:rPr>
+          <w:rStyle w:val="pln"/>
+          <w:color w:val="252C33"/>
+        </w:rPr>
+      </w:pPr>
+      <w:r>
+        <w:rPr>
+          <w:rStyle w:val="pln"/>
+          <w:color w:val="252C33"/>
+        </w:rPr>
+        <w:t xml:space="preserve">      </w:t>
+      </w:r>
+      <w:r>
+        <w:rPr>
+          <w:rStyle w:val="kwd"/>
+          <w:color w:val="000088"/>
+        </w:rPr>
+        <w:t>while</w:t>
+      </w:r>
+      <w:r>
+        <w:rPr>
+          <w:rStyle w:val="pln"/>
+          <w:color w:val="252C33"/>
+        </w:rPr>
+        <w:t xml:space="preserve"> </w:t>
+      </w:r>
+      <w:r>
+        <w:rPr>
+          <w:rStyle w:val="pun"/>
+          <w:color w:val="666600"/>
+        </w:rPr>
+        <w:t>(</w:t>
+      </w:r>
+      <w:r>
+        <w:rPr>
+          <w:rStyle w:val="pln"/>
+          <w:color w:val="252C33"/>
+        </w:rPr>
+        <w:t xml:space="preserve"> S </w:t>
+      </w:r>
+      <w:r>
+        <w:rPr>
+          <w:rStyle w:val="kwd"/>
+          <w:color w:val="000088"/>
+        </w:rPr>
+        <w:t>is</w:t>
+      </w:r>
+      <w:r>
+        <w:rPr>
+          <w:rStyle w:val="pln"/>
+          <w:color w:val="252C33"/>
+        </w:rPr>
+        <w:t xml:space="preserve"> </w:t>
+      </w:r>
+      <w:r>
+        <w:rPr>
+          <w:rStyle w:val="kwd"/>
+          <w:color w:val="000088"/>
+        </w:rPr>
+        <w:t>not</w:t>
+      </w:r>
+      <w:r>
+        <w:rPr>
+          <w:rStyle w:val="pln"/>
+          <w:color w:val="252C33"/>
+        </w:rPr>
+        <w:t xml:space="preserve"> empty</w:t>
+      </w:r>
+      <w:r>
+        <w:rPr>
+          <w:rStyle w:val="pun"/>
+          <w:color w:val="666600"/>
+        </w:rPr>
+        <w:t>):</w:t>
+      </w:r>
+    </w:p>
+    <w:p>
+      <w:pPr>
+        <w:pStyle w:val="HTMLPreformatted"/>
+        <w:pBdr>
+          <w:top w:val="single" w:sz="6" w:space="8" w:color="CCCCCC"/>
+          <w:left w:val="single" w:sz="6" w:space="8" w:color="CCCCCC"/>
+          <w:bottom w:val="single" w:sz="6" w:space="8" w:color="CCCCCC"/>
+          <w:right w:val="single" w:sz="6" w:space="8" w:color="CCCCCC"/>
+        </w:pBdr>
+        <w:shd w:val="clear" w:color="auto" w:fill="F8F8F8"/>
+        <w:rPr>
+          <w:rStyle w:val="pln"/>
+          <w:color w:val="252C33"/>
+        </w:rPr>
+      </w:pPr>
+      <w:r>
+        <w:rPr>
+          <w:rStyle w:val="pln"/>
+          <w:color w:val="252C33"/>
+        </w:rPr>
+        <w:t xml:space="preserve">          v  </w:t>
+      </w:r>
+      <w:r>
+        <w:rPr>
+          <w:rStyle w:val="pun"/>
+          <w:color w:val="666600"/>
+        </w:rPr>
+        <w:t>=</w:t>
+      </w:r>
+      <w:r>
+        <w:rPr>
+          <w:rStyle w:val="pln"/>
+          <w:color w:val="252C33"/>
+        </w:rPr>
+        <w:t xml:space="preserve">  S</w:t>
+      </w:r>
+      <w:r>
+        <w:rPr>
+          <w:rStyle w:val="pun"/>
+          <w:color w:val="666600"/>
+        </w:rPr>
+        <w:t>.</w:t>
+      </w:r>
+      <w:r>
+        <w:rPr>
+          <w:rStyle w:val="pln"/>
+          <w:color w:val="252C33"/>
+        </w:rPr>
+        <w:t>top</w:t>
+      </w:r>
+      <w:r>
+        <w:rPr>
+          <w:rStyle w:val="pun"/>
+          <w:color w:val="666600"/>
+        </w:rPr>
+        <w:t>(</w:t>
+      </w:r>
+      <w:r>
+        <w:rPr>
+          <w:rStyle w:val="pln"/>
+          <w:color w:val="252C33"/>
+        </w:rPr>
+        <w:t xml:space="preserve"> </w:t>
+      </w:r>
+      <w:r>
+        <w:rPr>
+          <w:rStyle w:val="pun"/>
+          <w:color w:val="666600"/>
+        </w:rPr>
+        <w:t>)</w:t>
+      </w:r>
+    </w:p>
+    <w:p>
+      <w:pPr>
+        <w:pStyle w:val="HTMLPreformatted"/>
+        <w:pBdr>
+          <w:top w:val="single" w:sz="6" w:space="8" w:color="CCCCCC"/>
+          <w:left w:val="single" w:sz="6" w:space="8" w:color="CCCCCC"/>
+          <w:bottom w:val="single" w:sz="6" w:space="8" w:color="CCCCCC"/>
+          <w:right w:val="single" w:sz="6" w:space="8" w:color="CCCCCC"/>
+        </w:pBdr>
+        <w:shd w:val="clear" w:color="auto" w:fill="F8F8F8"/>
+        <w:rPr>
+          <w:rStyle w:val="pln"/>
+          <w:color w:val="252C33"/>
+        </w:rPr>
+      </w:pPr>
+      <w:r>
+        <w:rPr>
+          <w:rStyle w:val="pln"/>
+          <w:color w:val="252C33"/>
+        </w:rPr>
+        <w:t xml:space="preserve">         S</w:t>
+      </w:r>
+      <w:r>
+        <w:rPr>
+          <w:rStyle w:val="pun"/>
+          <w:color w:val="666600"/>
+        </w:rPr>
+        <w:t>.</w:t>
+      </w:r>
+      <w:r>
+        <w:rPr>
+          <w:rStyle w:val="pln"/>
+          <w:color w:val="252C33"/>
+        </w:rPr>
+        <w:t>pop</w:t>
+      </w:r>
+      <w:r>
+        <w:rPr>
+          <w:rStyle w:val="pun"/>
+          <w:color w:val="666600"/>
+        </w:rPr>
+        <w:t>(</w:t>
+      </w:r>
+      <w:r>
+        <w:rPr>
+          <w:rStyle w:val="pln"/>
+          <w:color w:val="252C33"/>
+        </w:rPr>
+        <w:t xml:space="preserve"> </w:t>
+      </w:r>
+      <w:r>
+        <w:rPr>
+          <w:rStyle w:val="pun"/>
+          <w:color w:val="666600"/>
+        </w:rPr>
+        <w:t>)</w:t>
+      </w:r>
+    </w:p>
+    <w:p>
+      <w:pPr>
+        <w:pStyle w:val="HTMLPreformatted"/>
+        <w:pBdr>
+          <w:top w:val="single" w:sz="6" w:space="8" w:color="CCCCCC"/>
+          <w:left w:val="single" w:sz="6" w:space="8" w:color="CCCCCC"/>
+          <w:bottom w:val="single" w:sz="6" w:space="8" w:color="CCCCCC"/>
+          <w:right w:val="single" w:sz="6" w:space="8" w:color="CCCCCC"/>
+        </w:pBdr>
+        <w:shd w:val="clear" w:color="auto" w:fill="F8F8F8"/>
+        <w:rPr>
+          <w:rStyle w:val="pln"/>
+          <w:color w:val="252C33"/>
+        </w:rPr>
+      </w:pPr>
+      <w:r>
+        <w:rPr>
+          <w:rStyle w:val="pln"/>
+          <w:color w:val="252C33"/>
+        </w:rPr>
+        <w:t xml:space="preserve">        </w:t>
+      </w:r>
+      <w:r>
+        <w:rPr>
+          <w:rStyle w:val="kwd"/>
+          <w:color w:val="000088"/>
+        </w:rPr>
+        <w:t>for</w:t>
+      </w:r>
+      <w:r>
+        <w:rPr>
+          <w:rStyle w:val="pln"/>
+          <w:color w:val="252C33"/>
+        </w:rPr>
+        <w:t xml:space="preserve"> all neighbours w of v </w:t>
+      </w:r>
+      <w:r>
+        <w:rPr>
+          <w:rStyle w:val="kwd"/>
+          <w:color w:val="000088"/>
+        </w:rPr>
+        <w:t>in</w:t>
+      </w:r>
+      <w:r>
+        <w:rPr>
+          <w:rStyle w:val="pln"/>
+          <w:color w:val="252C33"/>
+        </w:rPr>
+        <w:t xml:space="preserve"> </w:t>
+      </w:r>
+      <w:r>
+        <w:rPr>
+          <w:rStyle w:val="typ"/>
+          <w:color w:val="660066"/>
+        </w:rPr>
+        <w:t>Graph</w:t>
+      </w:r>
+      <w:r>
+        <w:rPr>
+          <w:rStyle w:val="pln"/>
+          <w:color w:val="252C33"/>
+        </w:rPr>
+        <w:t xml:space="preserve"> G</w:t>
+      </w:r>
+      <w:r>
+        <w:rPr>
+          <w:rStyle w:val="pun"/>
+          <w:color w:val="666600"/>
+        </w:rPr>
+        <w:t>:</w:t>
+      </w:r>
+    </w:p>
+    <w:p>
+      <w:pPr>
+        <w:pStyle w:val="HTMLPreformatted"/>
+        <w:pBdr>
+          <w:top w:val="single" w:sz="6" w:space="8" w:color="CCCCCC"/>
+          <w:left w:val="single" w:sz="6" w:space="8" w:color="CCCCCC"/>
+          <w:bottom w:val="single" w:sz="6" w:space="8" w:color="CCCCCC"/>
+          <w:right w:val="single" w:sz="6" w:space="8" w:color="CCCCCC"/>
+        </w:pBdr>
+        <w:shd w:val="clear" w:color="auto" w:fill="F8F8F8"/>
+        <w:rPr>
+          <w:rStyle w:val="pln"/>
+          <w:color w:val="252C33"/>
+        </w:rPr>
+      </w:pPr>
+      <w:r>
+        <w:rPr>
+          <w:rStyle w:val="pln"/>
+          <w:color w:val="252C33"/>
+        </w:rPr>
+        <w:t xml:space="preserve">            </w:t>
+      </w:r>
+      <w:r>
+        <w:rPr>
+          <w:rStyle w:val="kwd"/>
+          <w:color w:val="000088"/>
+        </w:rPr>
+        <w:t>if</w:t>
+      </w:r>
+      <w:r>
+        <w:rPr>
+          <w:rStyle w:val="pln"/>
+          <w:color w:val="252C33"/>
+        </w:rPr>
+        <w:t xml:space="preserve"> w </w:t>
+      </w:r>
+      <w:r>
+        <w:rPr>
+          <w:rStyle w:val="kwd"/>
+          <w:color w:val="000088"/>
+        </w:rPr>
+        <w:t>is</w:t>
+      </w:r>
+      <w:r>
+        <w:rPr>
+          <w:rStyle w:val="pln"/>
+          <w:color w:val="252C33"/>
+        </w:rPr>
+        <w:t xml:space="preserve"> </w:t>
+      </w:r>
+      <w:r>
+        <w:rPr>
+          <w:rStyle w:val="kwd"/>
+          <w:color w:val="000088"/>
+        </w:rPr>
+        <w:t>not</w:t>
+      </w:r>
+      <w:r>
+        <w:rPr>
+          <w:rStyle w:val="pln"/>
+          <w:color w:val="252C33"/>
+        </w:rPr>
+        <w:t xml:space="preserve"> visited </w:t>
+      </w:r>
+      <w:r>
+        <w:rPr>
+          <w:rStyle w:val="pun"/>
+          <w:color w:val="666600"/>
+        </w:rPr>
+        <w:t>:</w:t>
+      </w:r>
+    </w:p>
+    <w:p>
+      <w:pPr>
+        <w:pStyle w:val="HTMLPreformatted"/>
+        <w:pBdr>
+          <w:top w:val="single" w:sz="6" w:space="8" w:color="CCCCCC"/>
+          <w:left w:val="single" w:sz="6" w:space="8" w:color="CCCCCC"/>
+          <w:bottom w:val="single" w:sz="6" w:space="8" w:color="CCCCCC"/>
+          <w:right w:val="single" w:sz="6" w:space="8" w:color="CCCCCC"/>
+        </w:pBdr>
+        <w:shd w:val="clear" w:color="auto" w:fill="F8F8F8"/>
+        <w:rPr>
+          <w:rStyle w:val="pln"/>
+          <w:color w:val="252C33"/>
+        </w:rPr>
+      </w:pPr>
+      <w:r>
+        <w:rPr>
+          <w:rStyle w:val="pln"/>
+          <w:color w:val="252C33"/>
+        </w:rPr>
+        <w:t xml:space="preserve">                S</w:t>
+      </w:r>
+      <w:r>
+        <w:rPr>
+          <w:rStyle w:val="pun"/>
+          <w:color w:val="666600"/>
+        </w:rPr>
+        <w:t>.</w:t>
+      </w:r>
+      <w:r>
+        <w:rPr>
+          <w:rStyle w:val="pln"/>
+          <w:color w:val="252C33"/>
+        </w:rPr>
+        <w:t>push</w:t>
+      </w:r>
+      <w:r>
+        <w:rPr>
+          <w:rStyle w:val="pun"/>
+          <w:color w:val="666600"/>
+        </w:rPr>
+        <w:t>(</w:t>
+      </w:r>
+      <w:r>
+        <w:rPr>
+          <w:rStyle w:val="pln"/>
+          <w:color w:val="252C33"/>
+        </w:rPr>
+        <w:t xml:space="preserve"> w </w:t>
+      </w:r>
+      <w:r>
+        <w:rPr>
+          <w:rStyle w:val="pun"/>
+          <w:color w:val="666600"/>
+        </w:rPr>
+        <w:t>)</w:t>
+      </w:r>
+      <w:r>
+        <w:rPr>
+          <w:rStyle w:val="pln"/>
+          <w:color w:val="252C33"/>
+        </w:rPr>
+        <w:t xml:space="preserve">         </w:t>
+      </w:r>
+    </w:p>
+    <w:p>
+      <w:pPr>
+        <w:pStyle w:val="HTMLPreformatted"/>
+        <w:pBdr>
+          <w:top w:val="single" w:sz="6" w:space="8" w:color="CCCCCC"/>
+          <w:left w:val="single" w:sz="6" w:space="8" w:color="CCCCCC"/>
+          <w:bottom w:val="single" w:sz="6" w:space="8" w:color="CCCCCC"/>
+          <w:right w:val="single" w:sz="6" w:space="8" w:color="CCCCCC"/>
+        </w:pBdr>
+        <w:shd w:val="clear" w:color="auto" w:fill="F8F8F8"/>
+        <w:rPr>
+          <w:rStyle w:val="pln"/>
+          <w:color w:val="252C33"/>
+        </w:rPr>
+      </w:pPr>
+      <w:r>
+        <w:rPr>
+          <w:rStyle w:val="pln"/>
+          <w:color w:val="252C33"/>
+        </w:rPr>
+        <w:t xml:space="preserve">                    mark w </w:t>
+      </w:r>
+      <w:r>
+        <w:rPr>
+          <w:rStyle w:val="kwd"/>
+          <w:color w:val="000088"/>
+        </w:rPr>
+        <w:t>as</w:t>
+      </w:r>
+      <w:r>
+        <w:rPr>
+          <w:rStyle w:val="pln"/>
+          <w:color w:val="252C33"/>
+        </w:rPr>
+        <w:t xml:space="preserve"> visited</w:t>
       </w:r>
     </w:p>
     <w:p/>
     <w:p>
       <w:pPr>
-        <w:pStyle w:val="Heading1"/>
-      </w:pPr>
-      <w:r>
-        <w:t>Time Complexity Analysis</w:t>
-      </w:r>
-    </w:p>
-    <w:p/>
-    <w:p>
-      <w:pPr>
-        <w:pStyle w:val="Heading1"/>
-      </w:pPr>
-      <w:r>
-        <w:t>Selected Algorithms</w:t>
-      </w:r>
-    </w:p>
-    <w:p/>
-    <w:p>
-      <w:pPr>
-        <w:pStyle w:val="Heading1"/>
-      </w:pPr>
-      <w:r>
-        <w:t>Sample Graphs</w:t>
-      </w:r>
-    </w:p>
-    <w:p/>
-    <w:p>
-      <w:pPr>
-        <w:pStyle w:val="Heading1"/>
-      </w:pPr>
-      <w:r>
-        <w:t>References</w:t>
-      </w:r>
+        <w:pStyle w:val="Heading2"/>
+      </w:pPr>
+      <w:r>
+        <w:t>Directed Graphs</w:t>
+      </w:r>
+    </w:p>
+    <w:p>
       <w:bookmarkStart w:id="0" w:name="_GoBack"/>
       <w:bookmarkEnd w:id="0"/>
+    </w:p>
+    <w:p>
+      <w:pPr>
+        <w:pStyle w:val="Heading1"/>
+      </w:pPr>
+      <w:r>
+        <w:t>Time Complexity Analysis</w:t>
+      </w:r>
+    </w:p>
+    <w:p/>
+    <w:p>
+      <w:pPr>
+        <w:pStyle w:val="Heading1"/>
+      </w:pPr>
+      <w:r>
+        <w:t>Selected Algorithms</w:t>
+      </w:r>
+    </w:p>
+    <w:p/>
+    <w:p>
+      <w:pPr>
+        <w:pStyle w:val="Heading1"/>
+      </w:pPr>
+      <w:r>
+        <w:t>Sample Graphs</w:t>
+      </w:r>
+    </w:p>
+    <w:p/>
+    <w:p>
+      <w:pPr>
+        <w:pStyle w:val="Heading1"/>
+      </w:pPr>
+      <w:r>
+        <w:t>References</w:t>
+      </w:r>
     </w:p>
     <w:sectPr>
       <w:pgSz w:w="12240" w:h="15840"/>
@@ -74,6 +1489,127 @@
     </w:sectPr>
   </w:body>
 </w:document>
+</file>
+
+<file path=word/endnotes.xml><?xml version="1.0" encoding="utf-8"?>
+<w:endnotes xmlns:wpc="http://schemas.microsoft.com/office/word/2010/wordprocessingCanvas" xmlns:cx="http://schemas.microsoft.com/office/drawing/2014/chartex" xmlns:cx1="http://schemas.microsoft.com/office/drawing/2015/9/8/chartex" xmlns:cx2="http://schemas.microsoft.com/office/drawing/2015/10/21/chartex" xmlns:cx3="http://schemas.microsoft.com/office/drawing/2016/5/9/chartex" xmlns:cx4="http://schemas.microsoft.com/office/drawing/2016/5/10/chartex" xmlns:cx5="http://schemas.microsoft.com/office/drawing/2016/5/11/chartex" xmlns:cx6="http://schemas.microsoft.com/office/drawing/2016/5/12/chartex" xmlns:cx7="http://schemas.microsoft.com/office/drawing/2016/5/13/chartex" xmlns:cx8="http://schemas.microsoft.com/office/drawing/2016/5/14/chartex" xmlns:mc="http://schemas.openxmlformats.org/markup-compatibility/2006" xmlns:aink="http://schemas.microsoft.com/office/drawing/2016/ink" xmlns:am3d="http://schemas.microsoft.com/office/drawing/2017/model3d" xmlns:o="urn:schemas-microsoft-com:office:office" xmlns:r="http://schemas.openxmlformats.org/officeDocument/2006/relationships" xmlns:m="http://schemas.openxmlformats.org/officeDocument/2006/math" xmlns:v="urn:schemas-microsoft-com:vml" xmlns:wp14="http://schemas.microsoft.com/office/word/2010/wordprocessingDrawing" xmlns:wp="http://schemas.openxmlformats.org/drawingml/2006/wordprocessingDrawing" xmlns:w10="urn:schemas-microsoft-com:office:word" xmlns:w="http://schemas.openxmlformats.org/wordprocessingml/2006/main" xmlns:w14="http://schemas.microsoft.com/office/word/2010/wordml" xmlns:w15="http://schemas.microsoft.com/office/word/2012/wordml" xmlns:w16cid="http://schemas.microsoft.com/office/word/2016/wordml/cid" xmlns:w16se="http://schemas.microsoft.com/office/word/2015/wordml/symex" xmlns:wpg="http://schemas.microsoft.com/office/word/2010/wordprocessingGroup" xmlns:wpi="http://schemas.microsoft.com/office/word/2010/wordprocessingInk" xmlns:wne="http://schemas.microsoft.com/office/word/2006/wordml" xmlns:wps="http://schemas.microsoft.com/office/word/2010/wordprocessingShape" mc:Ignorable="w14 w15 w16se w16cid wp14">
+  <w:endnote w:type="separator" w:id="-1">
+    <w:p>
+      <w:pPr>
+        <w:spacing w:after="0" w:line="240" w:lineRule="auto"/>
+      </w:pPr>
+      <w:r>
+        <w:separator/>
+      </w:r>
+    </w:p>
+  </w:endnote>
+  <w:endnote w:type="continuationSeparator" w:id="0">
+    <w:p>
+      <w:pPr>
+        <w:spacing w:after="0" w:line="240" w:lineRule="auto"/>
+      </w:pPr>
+      <w:r>
+        <w:continuationSeparator/>
+      </w:r>
+    </w:p>
+  </w:endnote>
+</w:endnotes>
+</file>
+
+<file path=word/footnotes.xml><?xml version="1.0" encoding="utf-8"?>
+<w:footnotes xmlns:wpc="http://schemas.microsoft.com/office/word/2010/wordprocessingCanvas" xmlns:cx="http://schemas.microsoft.com/office/drawing/2014/chartex" xmlns:cx1="http://schemas.microsoft.com/office/drawing/2015/9/8/chartex" xmlns:cx2="http://schemas.microsoft.com/office/drawing/2015/10/21/chartex" xmlns:cx3="http://schemas.microsoft.com/office/drawing/2016/5/9/chartex" xmlns:cx4="http://schemas.microsoft.com/office/drawing/2016/5/10/chartex" xmlns:cx5="http://schemas.microsoft.com/office/drawing/2016/5/11/chartex" xmlns:cx6="http://schemas.microsoft.com/office/drawing/2016/5/12/chartex" xmlns:cx7="http://schemas.microsoft.com/office/drawing/2016/5/13/chartex" xmlns:cx8="http://schemas.microsoft.com/office/drawing/2016/5/14/chartex" xmlns:mc="http://schemas.openxmlformats.org/markup-compatibility/2006" xmlns:aink="http://schemas.microsoft.com/office/drawing/2016/ink" xmlns:am3d="http://schemas.microsoft.com/office/drawing/2017/model3d" xmlns:o="urn:schemas-microsoft-com:office:office" xmlns:r="http://schemas.openxmlformats.org/officeDocument/2006/relationships" xmlns:m="http://schemas.openxmlformats.org/officeDocument/2006/math" xmlns:v="urn:schemas-microsoft-com:vml" xmlns:wp14="http://schemas.microsoft.com/office/word/2010/wordprocessingDrawing" xmlns:wp="http://schemas.openxmlformats.org/drawingml/2006/wordprocessingDrawing" xmlns:w10="urn:schemas-microsoft-com:office:word" xmlns:w="http://schemas.openxmlformats.org/wordprocessingml/2006/main" xmlns:w14="http://schemas.microsoft.com/office/word/2010/wordml" xmlns:w15="http://schemas.microsoft.com/office/word/2012/wordml" xmlns:w16cid="http://schemas.microsoft.com/office/word/2016/wordml/cid" xmlns:w16se="http://schemas.microsoft.com/office/word/2015/wordml/symex" xmlns:wpg="http://schemas.microsoft.com/office/word/2010/wordprocessingGroup" xmlns:wpi="http://schemas.microsoft.com/office/word/2010/wordprocessingInk" xmlns:wne="http://schemas.microsoft.com/office/word/2006/wordml" xmlns:wps="http://schemas.microsoft.com/office/word/2010/wordprocessingShape" mc:Ignorable="w14 w15 w16se w16cid wp14">
+  <w:footnote w:type="separator" w:id="-1">
+    <w:p>
+      <w:pPr>
+        <w:spacing w:after="0" w:line="240" w:lineRule="auto"/>
+      </w:pPr>
+      <w:r>
+        <w:separator/>
+      </w:r>
+    </w:p>
+  </w:footnote>
+  <w:footnote w:type="continuationSeparator" w:id="0">
+    <w:p>
+      <w:pPr>
+        <w:spacing w:after="0" w:line="240" w:lineRule="auto"/>
+      </w:pPr>
+      <w:r>
+        <w:continuationSeparator/>
+      </w:r>
+    </w:p>
+  </w:footnote>
+  <w:footnote w:id="1">
+    <w:p>
+      <w:pPr>
+        <w:pStyle w:val="FootnoteText"/>
+      </w:pPr>
+      <w:r>
+        <w:rPr>
+          <w:rStyle w:val="FootnoteReference"/>
+        </w:rPr>
+        <w:footnoteRef/>
+      </w:r>
+      <w:r>
+        <w:t xml:space="preserve"> Prateek Garg, “Breadth First Search,” </w:t>
+      </w:r>
+      <w:r>
+        <w:rPr>
+          <w:i/>
+        </w:rPr>
+        <w:t>HackerEarth</w:t>
+      </w:r>
+      <w:r>
+        <w:t xml:space="preserve">, accessed April 24, 2018, </w:t>
+      </w:r>
+      <w:r>
+        <w:t>https://www.hackerearth.com/practice/algorithms/graphs/breadth-first-search/tutorial/</w:t>
+      </w:r>
+      <w:r>
+        <w:t>.</w:t>
+      </w:r>
+    </w:p>
+  </w:footnote>
+  <w:footnote w:id="2">
+    <w:p>
+      <w:pPr>
+        <w:pStyle w:val="FootnoteText"/>
+      </w:pPr>
+      <w:r>
+        <w:rPr>
+          <w:rStyle w:val="FootnoteReference"/>
+        </w:rPr>
+        <w:footnoteRef/>
+      </w:r>
+      <w:r>
+        <w:t xml:space="preserve"> </w:t>
+      </w:r>
+      <w:r>
+        <w:t>Prateek Garg, “</w:t>
+      </w:r>
+      <w:r>
+        <w:t>Depth</w:t>
+      </w:r>
+      <w:r>
+        <w:t xml:space="preserve"> First Search,” </w:t>
+      </w:r>
+      <w:r>
+        <w:rPr>
+          <w:i/>
+        </w:rPr>
+        <w:t>HackerEarth</w:t>
+      </w:r>
+      <w:r>
+        <w:t xml:space="preserve">, accessed April 24, 2018, </w:t>
+      </w:r>
+      <w:r>
+        <w:t>https://www.hackerearth.com/practice/algorithms/graphs/depth-first-search/tutorial/</w:t>
+      </w:r>
+      <w:r>
+        <w:t>.</w:t>
+      </w:r>
+    </w:p>
+  </w:footnote>
+</w:footnotes>
 </file>
 
 <file path=word/styles.xml><?xml version="1.0" encoding="utf-8"?>
@@ -495,6 +2031,50 @@
       <w:szCs w:val="32"/>
     </w:rPr>
   </w:style>
+  <w:style w:type="paragraph" w:styleId="Heading2">
+    <w:name w:val="heading 2"/>
+    <w:basedOn w:val="Normal"/>
+    <w:next w:val="Normal"/>
+    <w:link w:val="Heading2Char"/>
+    <w:uiPriority w:val="9"/>
+    <w:unhideWhenUsed/>
+    <w:qFormat/>
+    <w:rsid w:val="002575A3"/>
+    <w:pPr>
+      <w:keepNext/>
+      <w:keepLines/>
+      <w:spacing w:before="40" w:after="0"/>
+      <w:outlineLvl w:val="1"/>
+    </w:pPr>
+    <w:rPr>
+      <w:rFonts w:asciiTheme="majorHAnsi" w:eastAsiaTheme="majorEastAsia" w:hAnsiTheme="majorHAnsi" w:cstheme="majorBidi"/>
+      <w:color w:val="2F5496" w:themeColor="accent1" w:themeShade="BF"/>
+      <w:sz w:val="26"/>
+      <w:szCs w:val="26"/>
+    </w:rPr>
+  </w:style>
+  <w:style w:type="paragraph" w:styleId="Heading3">
+    <w:name w:val="heading 3"/>
+    <w:basedOn w:val="Normal"/>
+    <w:next w:val="Normal"/>
+    <w:link w:val="Heading3Char"/>
+    <w:uiPriority w:val="9"/>
+    <w:unhideWhenUsed/>
+    <w:qFormat/>
+    <w:rsid w:val="002575A3"/>
+    <w:pPr>
+      <w:keepNext/>
+      <w:keepLines/>
+      <w:spacing w:before="40" w:after="0"/>
+      <w:outlineLvl w:val="2"/>
+    </w:pPr>
+    <w:rPr>
+      <w:rFonts w:asciiTheme="majorHAnsi" w:eastAsiaTheme="majorEastAsia" w:hAnsiTheme="majorHAnsi" w:cstheme="majorBidi"/>
+      <w:color w:val="1F3763" w:themeColor="accent1" w:themeShade="7F"/>
+      <w:sz w:val="24"/>
+      <w:szCs w:val="24"/>
+    </w:rPr>
+  </w:style>
   <w:style w:type="character" w:default="1" w:styleId="DefaultParagraphFont">
     <w:name w:val="Default Paragraph Font"/>
     <w:uiPriority w:val="1"/>
@@ -534,6 +2114,190 @@
       <w:sz w:val="32"/>
       <w:szCs w:val="32"/>
     </w:rPr>
+  </w:style>
+  <w:style w:type="character" w:customStyle="1" w:styleId="Heading2Char">
+    <w:name w:val="Heading 2 Char"/>
+    <w:basedOn w:val="DefaultParagraphFont"/>
+    <w:link w:val="Heading2"/>
+    <w:uiPriority w:val="9"/>
+    <w:rsid w:val="002575A3"/>
+    <w:rPr>
+      <w:rFonts w:asciiTheme="majorHAnsi" w:eastAsiaTheme="majorEastAsia" w:hAnsiTheme="majorHAnsi" w:cstheme="majorBidi"/>
+      <w:color w:val="2F5496" w:themeColor="accent1" w:themeShade="BF"/>
+      <w:sz w:val="26"/>
+      <w:szCs w:val="26"/>
+    </w:rPr>
+  </w:style>
+  <w:style w:type="character" w:customStyle="1" w:styleId="Heading3Char">
+    <w:name w:val="Heading 3 Char"/>
+    <w:basedOn w:val="DefaultParagraphFont"/>
+    <w:link w:val="Heading3"/>
+    <w:uiPriority w:val="9"/>
+    <w:rsid w:val="002575A3"/>
+    <w:rPr>
+      <w:rFonts w:asciiTheme="majorHAnsi" w:eastAsiaTheme="majorEastAsia" w:hAnsiTheme="majorHAnsi" w:cstheme="majorBidi"/>
+      <w:color w:val="1F3763" w:themeColor="accent1" w:themeShade="7F"/>
+      <w:sz w:val="24"/>
+      <w:szCs w:val="24"/>
+    </w:rPr>
+  </w:style>
+  <w:style w:type="paragraph" w:styleId="HTMLPreformatted">
+    <w:name w:val="HTML Preformatted"/>
+    <w:basedOn w:val="Normal"/>
+    <w:link w:val="HTMLPreformattedChar"/>
+    <w:uiPriority w:val="99"/>
+    <w:unhideWhenUsed/>
+    <w:rsid w:val="002575A3"/>
+    <w:pPr>
+      <w:tabs>
+        <w:tab w:val="left" w:pos="916"/>
+        <w:tab w:val="left" w:pos="1832"/>
+        <w:tab w:val="left" w:pos="2748"/>
+        <w:tab w:val="left" w:pos="3664"/>
+        <w:tab w:val="left" w:pos="4580"/>
+        <w:tab w:val="left" w:pos="5496"/>
+        <w:tab w:val="left" w:pos="6412"/>
+        <w:tab w:val="left" w:pos="7328"/>
+        <w:tab w:val="left" w:pos="8244"/>
+        <w:tab w:val="left" w:pos="9160"/>
+        <w:tab w:val="left" w:pos="10076"/>
+        <w:tab w:val="left" w:pos="10992"/>
+        <w:tab w:val="left" w:pos="11908"/>
+        <w:tab w:val="left" w:pos="12824"/>
+        <w:tab w:val="left" w:pos="13740"/>
+        <w:tab w:val="left" w:pos="14656"/>
+      </w:tabs>
+      <w:spacing w:after="0" w:line="240" w:lineRule="auto"/>
+    </w:pPr>
+    <w:rPr>
+      <w:rFonts w:ascii="Courier New" w:eastAsia="Times New Roman" w:hAnsi="Courier New" w:cs="Courier New"/>
+      <w:sz w:val="20"/>
+      <w:szCs w:val="20"/>
+    </w:rPr>
+  </w:style>
+  <w:style w:type="character" w:customStyle="1" w:styleId="HTMLPreformattedChar">
+    <w:name w:val="HTML Preformatted Char"/>
+    <w:basedOn w:val="DefaultParagraphFont"/>
+    <w:link w:val="HTMLPreformatted"/>
+    <w:uiPriority w:val="99"/>
+    <w:rsid w:val="002575A3"/>
+    <w:rPr>
+      <w:rFonts w:ascii="Courier New" w:eastAsia="Times New Roman" w:hAnsi="Courier New" w:cs="Courier New"/>
+      <w:sz w:val="20"/>
+      <w:szCs w:val="20"/>
+    </w:rPr>
+  </w:style>
+  <w:style w:type="character" w:customStyle="1" w:styleId="pln">
+    <w:name w:val="pln"/>
+    <w:basedOn w:val="DefaultParagraphFont"/>
+    <w:rsid w:val="00A04FD2"/>
+  </w:style>
+  <w:style w:type="character" w:customStyle="1" w:styleId="pun">
+    <w:name w:val="pun"/>
+    <w:basedOn w:val="DefaultParagraphFont"/>
+    <w:rsid w:val="00A04FD2"/>
+  </w:style>
+  <w:style w:type="character" w:customStyle="1" w:styleId="com">
+    <w:name w:val="com"/>
+    <w:basedOn w:val="DefaultParagraphFont"/>
+    <w:rsid w:val="00A04FD2"/>
+  </w:style>
+  <w:style w:type="character" w:customStyle="1" w:styleId="kwd">
+    <w:name w:val="kwd"/>
+    <w:basedOn w:val="DefaultParagraphFont"/>
+    <w:rsid w:val="00A04FD2"/>
+  </w:style>
+  <w:style w:type="character" w:customStyle="1" w:styleId="typ">
+    <w:name w:val="typ"/>
+    <w:basedOn w:val="DefaultParagraphFont"/>
+    <w:rsid w:val="00A04FD2"/>
+  </w:style>
+  <w:style w:type="paragraph" w:styleId="EndnoteText">
+    <w:name w:val="endnote text"/>
+    <w:basedOn w:val="Normal"/>
+    <w:link w:val="EndnoteTextChar"/>
+    <w:uiPriority w:val="99"/>
+    <w:semiHidden/>
+    <w:unhideWhenUsed/>
+    <w:rsid w:val="001D44B3"/>
+    <w:pPr>
+      <w:spacing w:after="0" w:line="240" w:lineRule="auto"/>
+    </w:pPr>
+    <w:rPr>
+      <w:sz w:val="20"/>
+      <w:szCs w:val="20"/>
+    </w:rPr>
+  </w:style>
+  <w:style w:type="character" w:customStyle="1" w:styleId="EndnoteTextChar">
+    <w:name w:val="Endnote Text Char"/>
+    <w:basedOn w:val="DefaultParagraphFont"/>
+    <w:link w:val="EndnoteText"/>
+    <w:uiPriority w:val="99"/>
+    <w:semiHidden/>
+    <w:rsid w:val="001D44B3"/>
+    <w:rPr>
+      <w:sz w:val="20"/>
+      <w:szCs w:val="20"/>
+    </w:rPr>
+  </w:style>
+  <w:style w:type="character" w:styleId="EndnoteReference">
+    <w:name w:val="endnote reference"/>
+    <w:basedOn w:val="DefaultParagraphFont"/>
+    <w:uiPriority w:val="99"/>
+    <w:semiHidden/>
+    <w:unhideWhenUsed/>
+    <w:rsid w:val="001D44B3"/>
+    <w:rPr>
+      <w:vertAlign w:val="superscript"/>
+    </w:rPr>
+  </w:style>
+  <w:style w:type="paragraph" w:styleId="FootnoteText">
+    <w:name w:val="footnote text"/>
+    <w:basedOn w:val="Normal"/>
+    <w:link w:val="FootnoteTextChar"/>
+    <w:uiPriority w:val="99"/>
+    <w:semiHidden/>
+    <w:unhideWhenUsed/>
+    <w:rsid w:val="001D44B3"/>
+    <w:pPr>
+      <w:spacing w:after="0" w:line="240" w:lineRule="auto"/>
+    </w:pPr>
+    <w:rPr>
+      <w:sz w:val="20"/>
+      <w:szCs w:val="20"/>
+    </w:rPr>
+  </w:style>
+  <w:style w:type="character" w:customStyle="1" w:styleId="FootnoteTextChar">
+    <w:name w:val="Footnote Text Char"/>
+    <w:basedOn w:val="DefaultParagraphFont"/>
+    <w:link w:val="FootnoteText"/>
+    <w:uiPriority w:val="99"/>
+    <w:semiHidden/>
+    <w:rsid w:val="001D44B3"/>
+    <w:rPr>
+      <w:sz w:val="20"/>
+      <w:szCs w:val="20"/>
+    </w:rPr>
+  </w:style>
+  <w:style w:type="character" w:styleId="FootnoteReference">
+    <w:name w:val="footnote reference"/>
+    <w:basedOn w:val="DefaultParagraphFont"/>
+    <w:uiPriority w:val="99"/>
+    <w:semiHidden/>
+    <w:unhideWhenUsed/>
+    <w:rsid w:val="001D44B3"/>
+    <w:rPr>
+      <w:vertAlign w:val="superscript"/>
+    </w:rPr>
+  </w:style>
+  <w:style w:type="paragraph" w:styleId="NoSpacing">
+    <w:name w:val="No Spacing"/>
+    <w:uiPriority w:val="1"/>
+    <w:qFormat/>
+    <w:rsid w:val="00F50EFB"/>
+    <w:pPr>
+      <w:spacing w:after="0" w:line="240" w:lineRule="auto"/>
+    </w:pPr>
   </w:style>
 </w:styles>
 </file>
@@ -831,4 +2595,16 @@
     </a:ext>
   </a:extLst>
 </a:theme>
+</file>
+
+<file path=customXml/item1.xml><?xml version="1.0" encoding="utf-8"?>
+<b:Sources xmlns:b="http://schemas.openxmlformats.org/officeDocument/2006/bibliography" xmlns="http://schemas.openxmlformats.org/officeDocument/2006/bibliography" SelectedStyle="\APASixthEditionOfficeOnline.xsl" StyleName="APA" Version="6"/>
+</file>
+
+<file path=customXml/itemProps1.xml><?xml version="1.0" encoding="utf-8"?>
+<ds:datastoreItem xmlns:ds="http://schemas.openxmlformats.org/officeDocument/2006/customXml" ds:itemID="{91A98DA2-BFE4-409B-9C09-E02D6114E2A1}">
+  <ds:schemaRefs>
+    <ds:schemaRef ds:uri="http://schemas.openxmlformats.org/officeDocument/2006/bibliography"/>
+  </ds:schemaRefs>
+</ds:datastoreItem>
 </file>
--- a/Report.docx
+++ b/Report.docx
@@ -43,56 +43,6 @@
       </w:pPr>
       <w:r>
         <w:t>Undirected Graphs</w:t>
-      </w:r>
-    </w:p>
-    <w:p>
-      <w:r>
-        <w:t>For undirected graphs, if there is a path between two nodes A and B then there is also a path between B and A, thus each combination of paths only needs to be explored in one direction. Thus, the following algorithm can be employed using some type of pathfinding algorithm in the inner loop:</w:t>
-      </w:r>
-    </w:p>
-    <w:p>
-      <w:pPr>
-        <w:pStyle w:val="NoSpacing"/>
-      </w:pPr>
-      <w:r>
-        <w:t>for i from 0 to n:</w:t>
-      </w:r>
-    </w:p>
-    <w:p>
-      <w:pPr>
-        <w:pStyle w:val="NoSpacing"/>
-        <w:ind w:left="720"/>
-      </w:pPr>
-      <w:r>
-        <w:t>for j from i + 1 to n:</w:t>
-      </w:r>
-    </w:p>
-    <w:p>
-      <w:pPr>
-        <w:pStyle w:val="NoSpacing"/>
-        <w:ind w:left="1440"/>
-      </w:pPr>
-      <w:r>
-        <w:t>if path does not exist between nodes i and j:</w:t>
-      </w:r>
-    </w:p>
-    <w:p>
-      <w:pPr>
-        <w:pStyle w:val="NoSpacing"/>
-        <w:ind w:left="2160"/>
-      </w:pPr>
-      <w:r>
-        <w:t>return false</w:t>
-      </w:r>
-    </w:p>
-    <w:p>
-      <w:r>
-        <w:t>return true</w:t>
-      </w:r>
-    </w:p>
-    <w:p>
-      <w:r>
-        <w:t>With this rough algorithm in place the next step is to find the most appropriate pathfinding algorithm for the given task. There are two main pathfinding algorithms that can be used in this scenario.</w:t>
       </w:r>
     </w:p>
     <w:p>
@@ -252,7 +202,16 @@
           <w:rStyle w:val="pln"/>
           <w:color w:val="252C33"/>
         </w:rPr>
-        <w:t xml:space="preserve">      Q</w:t>
+        <w:t xml:space="preserve">      </w:t>
+      </w:r>
+      <w:proofErr w:type="spellStart"/>
+      <w:proofErr w:type="gramStart"/>
+      <w:r>
+        <w:rPr>
+          <w:rStyle w:val="pln"/>
+          <w:color w:val="252C33"/>
+        </w:rPr>
+        <w:t>Q</w:t>
       </w:r>
       <w:r>
         <w:rPr>
@@ -268,6 +227,8 @@
         </w:rPr>
         <w:t>enqueue</w:t>
       </w:r>
+      <w:proofErr w:type="spellEnd"/>
+      <w:proofErr w:type="gramEnd"/>
       <w:r>
         <w:rPr>
           <w:rStyle w:val="pun"/>
@@ -317,7 +278,23 @@
           <w:rStyle w:val="pln"/>
           <w:color w:val="252C33"/>
         </w:rPr>
-        <w:t xml:space="preserve">      mark s </w:t>
+        <w:t xml:space="preserve">      </w:t>
+      </w:r>
+      <w:proofErr w:type="spellStart"/>
+      <w:r>
+        <w:rPr>
+          <w:rStyle w:val="pln"/>
+          <w:color w:val="252C33"/>
+        </w:rPr>
+        <w:t>mark s</w:t>
+      </w:r>
+      <w:proofErr w:type="spellEnd"/>
+      <w:r>
+        <w:rPr>
+          <w:rStyle w:val="pln"/>
+          <w:color w:val="252C33"/>
+        </w:rPr>
+        <w:t xml:space="preserve"> </w:t>
       </w:r>
       <w:r>
         <w:rPr>
@@ -377,6 +354,7 @@
         </w:rPr>
         <w:t xml:space="preserve"> </w:t>
       </w:r>
+      <w:proofErr w:type="gramStart"/>
       <w:r>
         <w:rPr>
           <w:rStyle w:val="pun"/>
@@ -389,7 +367,15 @@
           <w:rStyle w:val="pln"/>
           <w:color w:val="252C33"/>
         </w:rPr>
-        <w:t xml:space="preserve"> Q </w:t>
+        <w:t xml:space="preserve"> Q</w:t>
+      </w:r>
+      <w:proofErr w:type="gramEnd"/>
+      <w:r>
+        <w:rPr>
+          <w:rStyle w:val="pln"/>
+          <w:color w:val="252C33"/>
+        </w:rPr>
+        <w:t xml:space="preserve"> </w:t>
       </w:r>
       <w:r>
         <w:rPr>
@@ -447,7 +433,15 @@
           <w:rStyle w:val="pln"/>
           <w:color w:val="252C33"/>
         </w:rPr>
-        <w:t xml:space="preserve">           v  </w:t>
+        <w:t xml:space="preserve">           </w:t>
+      </w:r>
+      <w:proofErr w:type="gramStart"/>
+      <w:r>
+        <w:rPr>
+          <w:rStyle w:val="pln"/>
+          <w:color w:val="252C33"/>
+        </w:rPr>
+        <w:t xml:space="preserve">v  </w:t>
       </w:r>
       <w:r>
         <w:rPr>
@@ -456,12 +450,21 @@
         </w:rPr>
         <w:t>=</w:t>
       </w:r>
-      <w:r>
-        <w:rPr>
-          <w:rStyle w:val="pln"/>
-          <w:color w:val="252C33"/>
-        </w:rPr>
-        <w:t xml:space="preserve">  Q</w:t>
+      <w:proofErr w:type="gramEnd"/>
+      <w:r>
+        <w:rPr>
+          <w:rStyle w:val="pln"/>
+          <w:color w:val="252C33"/>
+        </w:rPr>
+        <w:t xml:space="preserve">  </w:t>
+      </w:r>
+      <w:proofErr w:type="spellStart"/>
+      <w:r>
+        <w:rPr>
+          <w:rStyle w:val="pln"/>
+          <w:color w:val="252C33"/>
+        </w:rPr>
+        <w:t>Q</w:t>
       </w:r>
       <w:r>
         <w:rPr>
@@ -477,6 +480,7 @@
         </w:rPr>
         <w:t>dequeue</w:t>
       </w:r>
+      <w:proofErr w:type="spellEnd"/>
       <w:r>
         <w:rPr>
           <w:rStyle w:val="pun"/>
@@ -533,7 +537,23 @@
           <w:rStyle w:val="pln"/>
           <w:color w:val="252C33"/>
         </w:rPr>
-        <w:t xml:space="preserve"> all neighbours w of v </w:t>
+        <w:t xml:space="preserve"> all </w:t>
+      </w:r>
+      <w:proofErr w:type="spellStart"/>
+      <w:r>
+        <w:rPr>
+          <w:rStyle w:val="pln"/>
+          <w:color w:val="252C33"/>
+        </w:rPr>
+        <w:t>neighbours</w:t>
+      </w:r>
+      <w:proofErr w:type="spellEnd"/>
+      <w:r>
+        <w:rPr>
+          <w:rStyle w:val="pln"/>
+          <w:color w:val="252C33"/>
+        </w:rPr>
+        <w:t xml:space="preserve"> w of v </w:t>
       </w:r>
       <w:r>
         <w:rPr>
@@ -649,7 +669,16 @@
           <w:rStyle w:val="pln"/>
           <w:color w:val="252C33"/>
         </w:rPr>
-        <w:t xml:space="preserve">                        Q</w:t>
+        <w:t xml:space="preserve">                        </w:t>
+      </w:r>
+      <w:proofErr w:type="spellStart"/>
+      <w:proofErr w:type="gramStart"/>
+      <w:r>
+        <w:rPr>
+          <w:rStyle w:val="pln"/>
+          <w:color w:val="252C33"/>
+        </w:rPr>
+        <w:t>Q</w:t>
       </w:r>
       <w:r>
         <w:rPr>
@@ -665,6 +694,8 @@
         </w:rPr>
         <w:t>enqueue</w:t>
       </w:r>
+      <w:proofErr w:type="spellEnd"/>
+      <w:proofErr w:type="gramEnd"/>
       <w:r>
         <w:rPr>
           <w:rStyle w:val="pun"/>
@@ -708,7 +739,15 @@
           <w:rStyle w:val="pln"/>
           <w:color w:val="252C33"/>
         </w:rPr>
-        <w:t xml:space="preserve">                        mark w </w:t>
+        <w:t xml:space="preserve">                        mark </w:t>
+      </w:r>
+      <w:proofErr w:type="spellStart"/>
+      <w:r>
+        <w:rPr>
+          <w:rStyle w:val="pln"/>
+          <w:color w:val="252C33"/>
+        </w:rPr>
+        <w:t xml:space="preserve">w </w:t>
       </w:r>
       <w:r>
         <w:rPr>
@@ -717,6 +756,7 @@
         </w:rPr>
         <w:t>as</w:t>
       </w:r>
+      <w:proofErr w:type="spellEnd"/>
       <w:r>
         <w:rPr>
           <w:rStyle w:val="pln"/>
@@ -738,13 +778,20 @@
         <w:pStyle w:val="Heading3"/>
       </w:pPr>
       <w:r>
-        <w:lastRenderedPageBreak/>
         <w:t>Depth-First Search</w:t>
       </w:r>
     </w:p>
     <w:p>
       <w:r>
-        <w:t>In contrast to Breadth First Search, Depth First Search travels as deep as it can get until is reaches a terminal node and then goes up one level and runs the same process on all surrounding nodes until it has found a path. Due to the nature of this algorithm, it will always find a path if there is one, but it may not necessarily be optimal. The algorithm is as follows:</w:t>
+        <w:t xml:space="preserve">In contrast to Breadth First Search, Depth First Search travels as deep as it can get until </w:t>
+      </w:r>
+      <w:proofErr w:type="spellStart"/>
+      <w:r>
+        <w:t>is</w:t>
+      </w:r>
+      <w:proofErr w:type="spellEnd"/>
+      <w:r>
+        <w:t xml:space="preserve"> reaches a terminal node and then goes up one level and runs the same process on all surrounding nodes until it has found a path. Due to the nature of this algorithm, it will always find a path if there is one, but it may not necessarily be optimal. The algorithm is as follows:</w:t>
       </w:r>
       <w:r>
         <w:rPr>
@@ -866,7 +913,23 @@
           <w:rStyle w:val="pln"/>
           <w:color w:val="252C33"/>
         </w:rPr>
-        <w:t xml:space="preserve"> S be stack</w:t>
+        <w:t xml:space="preserve"> </w:t>
+      </w:r>
+      <w:proofErr w:type="spellStart"/>
+      <w:r>
+        <w:rPr>
+          <w:rStyle w:val="pln"/>
+          <w:color w:val="252C33"/>
+        </w:rPr>
+        <w:t>S</w:t>
+      </w:r>
+      <w:proofErr w:type="spellEnd"/>
+      <w:r>
+        <w:rPr>
+          <w:rStyle w:val="pln"/>
+          <w:color w:val="252C33"/>
+        </w:rPr>
+        <w:t xml:space="preserve"> be stack</w:t>
       </w:r>
     </w:p>
     <w:p>
@@ -889,7 +952,16 @@
           <w:rStyle w:val="pln"/>
           <w:color w:val="252C33"/>
         </w:rPr>
-        <w:t xml:space="preserve">      S</w:t>
+        <w:t xml:space="preserve">      </w:t>
+      </w:r>
+      <w:proofErr w:type="spellStart"/>
+      <w:proofErr w:type="gramStart"/>
+      <w:r>
+        <w:rPr>
+          <w:rStyle w:val="pln"/>
+          <w:color w:val="252C33"/>
+        </w:rPr>
+        <w:t>S</w:t>
       </w:r>
       <w:r>
         <w:rPr>
@@ -905,6 +977,8 @@
         </w:rPr>
         <w:t>push</w:t>
       </w:r>
+      <w:proofErr w:type="spellEnd"/>
+      <w:proofErr w:type="gramEnd"/>
       <w:r>
         <w:rPr>
           <w:rStyle w:val="pun"/>
@@ -947,7 +1021,23 @@
           <w:rStyle w:val="pln"/>
           <w:color w:val="252C33"/>
         </w:rPr>
-        <w:t xml:space="preserve">      mark s </w:t>
+        <w:t xml:space="preserve">      </w:t>
+      </w:r>
+      <w:proofErr w:type="spellStart"/>
+      <w:r>
+        <w:rPr>
+          <w:rStyle w:val="pln"/>
+          <w:color w:val="252C33"/>
+        </w:rPr>
+        <w:t>mark s</w:t>
+      </w:r>
+      <w:proofErr w:type="spellEnd"/>
+      <w:r>
+        <w:rPr>
+          <w:rStyle w:val="pln"/>
+          <w:color w:val="252C33"/>
+        </w:rPr>
+        <w:t xml:space="preserve"> </w:t>
       </w:r>
       <w:r>
         <w:rPr>
@@ -1007,6 +1097,7 @@
         </w:rPr>
         <w:t xml:space="preserve"> </w:t>
       </w:r>
+      <w:proofErr w:type="gramStart"/>
       <w:r>
         <w:rPr>
           <w:rStyle w:val="pun"/>
@@ -1019,7 +1110,15 @@
           <w:rStyle w:val="pln"/>
           <w:color w:val="252C33"/>
         </w:rPr>
-        <w:t xml:space="preserve"> S </w:t>
+        <w:t xml:space="preserve"> S</w:t>
+      </w:r>
+      <w:proofErr w:type="gramEnd"/>
+      <w:r>
+        <w:rPr>
+          <w:rStyle w:val="pln"/>
+          <w:color w:val="252C33"/>
+        </w:rPr>
+        <w:t xml:space="preserve"> </w:t>
       </w:r>
       <w:r>
         <w:rPr>
@@ -1077,7 +1176,16 @@
           <w:rStyle w:val="pln"/>
           <w:color w:val="252C33"/>
         </w:rPr>
-        <w:t xml:space="preserve">          v  </w:t>
+        <w:lastRenderedPageBreak/>
+        <w:t xml:space="preserve">          </w:t>
+      </w:r>
+      <w:proofErr w:type="gramStart"/>
+      <w:r>
+        <w:rPr>
+          <w:rStyle w:val="pln"/>
+          <w:color w:val="252C33"/>
+        </w:rPr>
+        <w:t xml:space="preserve">v  </w:t>
       </w:r>
       <w:r>
         <w:rPr>
@@ -1086,12 +1194,21 @@
         </w:rPr>
         <w:t>=</w:t>
       </w:r>
-      <w:r>
-        <w:rPr>
-          <w:rStyle w:val="pln"/>
-          <w:color w:val="252C33"/>
-        </w:rPr>
-        <w:t xml:space="preserve">  S</w:t>
+      <w:proofErr w:type="gramEnd"/>
+      <w:r>
+        <w:rPr>
+          <w:rStyle w:val="pln"/>
+          <w:color w:val="252C33"/>
+        </w:rPr>
+        <w:t xml:space="preserve">  </w:t>
+      </w:r>
+      <w:proofErr w:type="spellStart"/>
+      <w:r>
+        <w:rPr>
+          <w:rStyle w:val="pln"/>
+          <w:color w:val="252C33"/>
+        </w:rPr>
+        <w:t>S</w:t>
       </w:r>
       <w:r>
         <w:rPr>
@@ -1107,6 +1224,7 @@
         </w:rPr>
         <w:t>top</w:t>
       </w:r>
+      <w:proofErr w:type="spellEnd"/>
       <w:r>
         <w:rPr>
           <w:rStyle w:val="pun"/>
@@ -1149,7 +1267,16 @@
           <w:rStyle w:val="pln"/>
           <w:color w:val="252C33"/>
         </w:rPr>
-        <w:t xml:space="preserve">         S</w:t>
+        <w:t xml:space="preserve">         </w:t>
+      </w:r>
+      <w:proofErr w:type="spellStart"/>
+      <w:proofErr w:type="gramStart"/>
+      <w:r>
+        <w:rPr>
+          <w:rStyle w:val="pln"/>
+          <w:color w:val="252C33"/>
+        </w:rPr>
+        <w:t>S</w:t>
       </w:r>
       <w:r>
         <w:rPr>
@@ -1165,6 +1292,7 @@
         </w:rPr>
         <w:t>pop</w:t>
       </w:r>
+      <w:proofErr w:type="spellEnd"/>
       <w:r>
         <w:rPr>
           <w:rStyle w:val="pun"/>
@@ -1186,6 +1314,7 @@
         </w:rPr>
         <w:t>)</w:t>
       </w:r>
+      <w:proofErr w:type="gramEnd"/>
     </w:p>
     <w:p>
       <w:pPr>
@@ -1221,7 +1350,23 @@
           <w:rStyle w:val="pln"/>
           <w:color w:val="252C33"/>
         </w:rPr>
-        <w:t xml:space="preserve"> all neighbours w of v </w:t>
+        <w:t xml:space="preserve"> all </w:t>
+      </w:r>
+      <w:proofErr w:type="spellStart"/>
+      <w:r>
+        <w:rPr>
+          <w:rStyle w:val="pln"/>
+          <w:color w:val="252C33"/>
+        </w:rPr>
+        <w:t>neighbours</w:t>
+      </w:r>
+      <w:proofErr w:type="spellEnd"/>
+      <w:r>
+        <w:rPr>
+          <w:rStyle w:val="pln"/>
+          <w:color w:val="252C33"/>
+        </w:rPr>
+        <w:t xml:space="preserve"> w of v </w:t>
       </w:r>
       <w:r>
         <w:rPr>
@@ -1258,6 +1403,8 @@
         </w:rPr>
         <w:t>:</w:t>
       </w:r>
+      <w:bookmarkStart w:id="0" w:name="_GoBack"/>
+      <w:bookmarkEnd w:id="0"/>
     </w:p>
     <w:p>
       <w:pPr>
@@ -1321,7 +1468,15 @@
           <w:rStyle w:val="pln"/>
           <w:color w:val="252C33"/>
         </w:rPr>
-        <w:t xml:space="preserve"> visited </w:t>
+        <w:t xml:space="preserve"> </w:t>
+      </w:r>
+      <w:proofErr w:type="gramStart"/>
+      <w:r>
+        <w:rPr>
+          <w:rStyle w:val="pln"/>
+          <w:color w:val="252C33"/>
+        </w:rPr>
+        <w:t xml:space="preserve">visited </w:t>
       </w:r>
       <w:r>
         <w:rPr>
@@ -1330,6 +1485,7 @@
         </w:rPr>
         <w:t>:</w:t>
       </w:r>
+      <w:proofErr w:type="gramEnd"/>
     </w:p>
     <w:p>
       <w:pPr>
@@ -1351,7 +1507,16 @@
           <w:rStyle w:val="pln"/>
           <w:color w:val="252C33"/>
         </w:rPr>
-        <w:t xml:space="preserve">                S</w:t>
+        <w:t xml:space="preserve">                </w:t>
+      </w:r>
+      <w:proofErr w:type="spellStart"/>
+      <w:proofErr w:type="gramStart"/>
+      <w:r>
+        <w:rPr>
+          <w:rStyle w:val="pln"/>
+          <w:color w:val="252C33"/>
+        </w:rPr>
+        <w:t>S</w:t>
       </w:r>
       <w:r>
         <w:rPr>
@@ -1367,6 +1532,8 @@
         </w:rPr>
         <w:t>push</w:t>
       </w:r>
+      <w:proofErr w:type="spellEnd"/>
+      <w:proofErr w:type="gramEnd"/>
       <w:r>
         <w:rPr>
           <w:rStyle w:val="pun"/>
@@ -1416,7 +1583,15 @@
           <w:rStyle w:val="pln"/>
           <w:color w:val="252C33"/>
         </w:rPr>
-        <w:t xml:space="preserve">                    mark w </w:t>
+        <w:t xml:space="preserve">                    mark </w:t>
+      </w:r>
+      <w:proofErr w:type="spellStart"/>
+      <w:r>
+        <w:rPr>
+          <w:rStyle w:val="pln"/>
+          <w:color w:val="252C33"/>
+        </w:rPr>
+        <w:t xml:space="preserve">w </w:t>
       </w:r>
       <w:r>
         <w:rPr>
@@ -1425,6 +1600,7 @@
         </w:rPr>
         <w:t>as</w:t>
       </w:r>
+      <w:proofErr w:type="spellEnd"/>
       <w:r>
         <w:rPr>
           <w:rStyle w:val="pln"/>
@@ -1442,10 +1618,7 @@
         <w:t>Directed Graphs</w:t>
       </w:r>
     </w:p>
-    <w:p>
-      <w:bookmarkStart w:id="0" w:name="_GoBack"/>
-      <w:bookmarkEnd w:id="0"/>
-    </w:p>
+    <w:p/>
     <w:p>
       <w:pPr>
         <w:pStyle w:val="Heading1"/>
@@ -1552,12 +1725,14 @@
       <w:r>
         <w:t xml:space="preserve"> Prateek Garg, “Breadth First Search,” </w:t>
       </w:r>
+      <w:proofErr w:type="spellStart"/>
       <w:r>
         <w:rPr>
           <w:i/>
         </w:rPr>
         <w:t>HackerEarth</w:t>
       </w:r>
+      <w:proofErr w:type="spellEnd"/>
       <w:r>
         <w:t xml:space="preserve">, accessed April 24, 2018, </w:t>
       </w:r>
@@ -1581,23 +1756,16 @@
         <w:footnoteRef/>
       </w:r>
       <w:r>
-        <w:t xml:space="preserve"> </w:t>
-      </w:r>
-      <w:r>
-        <w:t>Prateek Garg, “</w:t>
-      </w:r>
-      <w:r>
-        <w:t>Depth</w:t>
-      </w:r>
-      <w:r>
-        <w:t xml:space="preserve"> First Search,” </w:t>
-      </w:r>
+        <w:t xml:space="preserve"> Prateek Garg, “Depth First Search,” </w:t>
+      </w:r>
+      <w:proofErr w:type="spellStart"/>
       <w:r>
         <w:rPr>
           <w:i/>
         </w:rPr>
         <w:t>HackerEarth</w:t>
       </w:r>
+      <w:proofErr w:type="spellEnd"/>
       <w:r>
         <w:t xml:space="preserve">, accessed April 24, 2018, </w:t>
       </w:r>
@@ -2602,7 +2770,7 @@
 </file>
 
 <file path=customXml/itemProps1.xml><?xml version="1.0" encoding="utf-8"?>
-<ds:datastoreItem xmlns:ds="http://schemas.openxmlformats.org/officeDocument/2006/customXml" ds:itemID="{91A98DA2-BFE4-409B-9C09-E02D6114E2A1}">
+<ds:datastoreItem xmlns:ds="http://schemas.openxmlformats.org/officeDocument/2006/customXml" ds:itemID="{1B9123B7-B65F-4D3E-B64E-FFD8F60C9136}">
   <ds:schemaRefs>
     <ds:schemaRef ds:uri="http://schemas.openxmlformats.org/officeDocument/2006/bibliography"/>
   </ds:schemaRefs>

--- a/Report.docx
+++ b/Report.docx
@@ -10,7 +10,11 @@
         <w:t>Introduction</w:t>
       </w:r>
     </w:p>
-    <w:p/>
+    <w:p>
+      <w:r>
+        <w:t>This is a project for CMPSC 360 that is designed to test knowledge of algorithm complexity and connectivity of graphs. The goal is to create a program to find out if a graph is connected or not.</w:t>
+      </w:r>
+    </w:p>
     <w:p>
       <w:pPr>
         <w:pStyle w:val="Heading1"/>
@@ -36,6 +40,84 @@
       <w:r>
         <w:t>For each type of graph (directed and undirected) similar yet different algorithms need to be employed in order to ensure the analysis is complete and correct.</w:t>
       </w:r>
+      <w:r>
+        <w:t xml:space="preserve"> In every case the following algorithm is used to get all the neighbors of each node:</w:t>
+      </w:r>
+    </w:p>
+    <w:p>
+      <w:pPr>
+        <w:pStyle w:val="NoSpacing"/>
+      </w:pPr>
+      <w:proofErr w:type="spellStart"/>
+      <w:proofErr w:type="gramStart"/>
+      <w:r>
+        <w:t>getNeighbors</w:t>
+      </w:r>
+      <w:proofErr w:type="spellEnd"/>
+      <w:r>
+        <w:t>(</w:t>
+      </w:r>
+      <w:proofErr w:type="gramEnd"/>
+      <w:r>
+        <w:t>G, s)</w:t>
+      </w:r>
+    </w:p>
+    <w:p>
+      <w:pPr>
+        <w:pStyle w:val="NoSpacing"/>
+      </w:pPr>
+      <w:r>
+        <w:tab/>
+        <w:t>let L be list</w:t>
+      </w:r>
+    </w:p>
+    <w:p>
+      <w:pPr>
+        <w:pStyle w:val="NoSpacing"/>
+        <w:ind w:left="720"/>
+      </w:pPr>
+      <w:r>
+        <w:t>for every node in G</w:t>
+      </w:r>
+    </w:p>
+    <w:p>
+      <w:pPr>
+        <w:pStyle w:val="NoSpacing"/>
+        <w:ind w:left="720"/>
+      </w:pPr>
+      <w:r>
+        <w:tab/>
+        <w:t>if the node is adjacent to s</w:t>
+      </w:r>
+    </w:p>
+    <w:p>
+      <w:pPr>
+        <w:pStyle w:val="NoSpacing"/>
+        <w:ind w:left="720"/>
+      </w:pPr>
+      <w:r>
+        <w:tab/>
+      </w:r>
+      <w:r>
+        <w:tab/>
+      </w:r>
+      <w:proofErr w:type="spellStart"/>
+      <w:r>
+        <w:t>L.push</w:t>
+      </w:r>
+      <w:proofErr w:type="spellEnd"/>
+      <w:r>
+        <w:t>(node)</w:t>
+      </w:r>
+    </w:p>
+    <w:p>
+      <w:pPr>
+        <w:pStyle w:val="NoSpacing"/>
+        <w:ind w:left="720"/>
+      </w:pPr>
+      <w:r>
+        <w:t>return L</w:t>
+      </w:r>
     </w:p>
     <w:p>
       <w:pPr>
@@ -55,7 +137,16 @@
     </w:p>
     <w:p>
       <w:r>
-        <w:t xml:space="preserve">Breadth-First Search is an algorithm that explores a graph from a given node by exploring all the nodes adjacent to itself and then running that same algorithm recursively </w:t>
+        <w:t>Breadth-First Search</w:t>
+      </w:r>
+      <w:r>
+        <w:t xml:space="preserve"> (BFS)</w:t>
+      </w:r>
+      <w:r>
+        <w:t xml:space="preserve"> is an algorithm that explores a graph from a given node by exploring all the nodes adjacent to itself and then running that same algorithm </w:t>
+      </w:r>
+      <w:r>
+        <w:t xml:space="preserve">iteratively </w:t>
       </w:r>
       <w:r>
         <w:t>until its destination has been found</w:t>
@@ -64,7 +155,7 @@
         <w:t>.</w:t>
       </w:r>
       <w:r>
-        <w:t xml:space="preserve"> Breadth-First Search is known to always find the optimal path exists. The algorithm is usually employed as follows:</w:t>
+        <w:t xml:space="preserve">  The algorithm is usually employed as follows:</w:t>
       </w:r>
       <w:r>
         <w:rPr>
@@ -729,9 +820,8 @@
         </w:pBdr>
         <w:shd w:val="clear" w:color="auto" w:fill="F8F8F8"/>
         <w:rPr>
-          <w:color w:val="252C33"/>
-          <w:sz w:val="21"/>
-          <w:szCs w:val="21"/>
+          <w:rStyle w:val="pun"/>
+          <w:color w:val="666600"/>
         </w:rPr>
       </w:pPr>
       <w:r>
@@ -770,34 +860,6 @@
           <w:color w:val="666600"/>
         </w:rPr>
         <w:t>.</w:t>
-      </w:r>
-    </w:p>
-    <w:p/>
-    <w:p>
-      <w:pPr>
-        <w:pStyle w:val="Heading3"/>
-      </w:pPr>
-      <w:r>
-        <w:t>Depth-First Search</w:t>
-      </w:r>
-    </w:p>
-    <w:p>
-      <w:r>
-        <w:t xml:space="preserve">In contrast to Breadth First Search, Depth First Search travels as deep as it can get until </w:t>
-      </w:r>
-      <w:proofErr w:type="spellStart"/>
-      <w:r>
-        <w:t>is</w:t>
-      </w:r>
-      <w:proofErr w:type="spellEnd"/>
-      <w:r>
-        <w:t xml:space="preserve"> reaches a terminal node and then goes up one level and runs the same process on all surrounding nodes until it has found a path. Due to the nature of this algorithm, it will always find a path if there is one, but it may not necessarily be optimal. The algorithm is as follows:</w:t>
-      </w:r>
-      <w:r>
-        <w:rPr>
-          <w:rStyle w:val="FootnoteReference"/>
-        </w:rPr>
-        <w:footnoteReference w:id="2"/>
       </w:r>
     </w:p>
     <w:p>
@@ -811,72 +873,92 @@
         </w:pBdr>
         <w:shd w:val="clear" w:color="auto" w:fill="F8F8F8"/>
         <w:rPr>
-          <w:rStyle w:val="pln"/>
-          <w:color w:val="252C33"/>
-        </w:rPr>
-      </w:pPr>
-      <w:r>
-        <w:rPr>
-          <w:rStyle w:val="pln"/>
-          <w:color w:val="252C33"/>
-        </w:rPr>
-        <w:t>DFS</w:t>
-      </w:r>
-      <w:r>
-        <w:rPr>
-          <w:rStyle w:val="pun"/>
-          <w:color w:val="666600"/>
-        </w:rPr>
-        <w:t>-</w:t>
-      </w:r>
-      <w:r>
-        <w:rPr>
-          <w:rStyle w:val="pln"/>
-          <w:color w:val="252C33"/>
-        </w:rPr>
-        <w:t xml:space="preserve">iterative </w:t>
-      </w:r>
-      <w:r>
-        <w:rPr>
-          <w:rStyle w:val="pun"/>
-          <w:color w:val="666600"/>
-        </w:rPr>
-        <w:t>(</w:t>
-      </w:r>
-      <w:r>
-        <w:rPr>
-          <w:rStyle w:val="pln"/>
-          <w:color w:val="252C33"/>
-        </w:rPr>
-        <w:t>G</w:t>
-      </w:r>
-      <w:r>
-        <w:rPr>
-          <w:rStyle w:val="pun"/>
-          <w:color w:val="666600"/>
-        </w:rPr>
-        <w:t>,</w:t>
-      </w:r>
-      <w:r>
-        <w:rPr>
-          <w:rStyle w:val="pln"/>
-          <w:color w:val="252C33"/>
-        </w:rPr>
-        <w:t xml:space="preserve"> s</w:t>
-      </w:r>
-      <w:r>
-        <w:rPr>
-          <w:rStyle w:val="pun"/>
-          <w:color w:val="666600"/>
-        </w:rPr>
-        <w:t>):</w:t>
-      </w:r>
-      <w:r>
-        <w:rPr>
-          <w:rStyle w:val="pln"/>
-          <w:color w:val="252C33"/>
-        </w:rPr>
-        <w:t xml:space="preserve">  </w:t>
+          <w:color w:val="252C33"/>
+          <w:sz w:val="21"/>
+          <w:szCs w:val="21"/>
+        </w:rPr>
+      </w:pPr>
+      <w:r>
+        <w:rPr>
+          <w:color w:val="252C33"/>
+          <w:sz w:val="21"/>
+          <w:szCs w:val="21"/>
+        </w:rPr>
+        <w:tab/>
+        <w:t xml:space="preserve">return </w:t>
+      </w:r>
+      <w:proofErr w:type="spellStart"/>
+      <w:proofErr w:type="gramStart"/>
+      <w:r>
+        <w:rPr>
+          <w:color w:val="252C33"/>
+          <w:sz w:val="21"/>
+          <w:szCs w:val="21"/>
+        </w:rPr>
+        <w:t>visitited.size</w:t>
+      </w:r>
+      <w:proofErr w:type="spellEnd"/>
+      <w:proofErr w:type="gramEnd"/>
+      <w:r>
+        <w:rPr>
+          <w:color w:val="252C33"/>
+          <w:sz w:val="21"/>
+          <w:szCs w:val="21"/>
+        </w:rPr>
+        <w:t xml:space="preserve"> == </w:t>
+      </w:r>
+      <w:proofErr w:type="spellStart"/>
+      <w:r>
+        <w:rPr>
+          <w:color w:val="252C33"/>
+          <w:sz w:val="21"/>
+          <w:szCs w:val="21"/>
+        </w:rPr>
+        <w:t>G.nodes</w:t>
+      </w:r>
+      <w:proofErr w:type="spellEnd"/>
+    </w:p>
+    <w:p>
+      <w:pPr>
+        <w:pStyle w:val="Heading3"/>
+      </w:pPr>
+      <w:r>
+        <w:lastRenderedPageBreak/>
+        <w:t>Depth-First Search</w:t>
+      </w:r>
+    </w:p>
+    <w:p>
+      <w:r>
+        <w:t>In contrast to Breadth First Search, Depth First Search</w:t>
+      </w:r>
+      <w:r>
+        <w:t xml:space="preserve"> (DFS</w:t>
+      </w:r>
+      <w:bookmarkStart w:id="0" w:name="_GoBack"/>
+      <w:bookmarkEnd w:id="0"/>
+      <w:r>
+        <w:t>)</w:t>
+      </w:r>
+      <w:r>
+        <w:t xml:space="preserve"> travels as deep as it can get until </w:t>
+      </w:r>
+      <w:r>
+        <w:t>it</w:t>
+      </w:r>
+      <w:r>
+        <w:t xml:space="preserve"> reaches a terminal node and then goes up one level and runs the same process on all surrounding nodes until it has </w:t>
+      </w:r>
+      <w:r>
+        <w:t>explored all nodes</w:t>
+      </w:r>
+      <w:r>
+        <w:t>. The algorithm is as follows:</w:t>
+      </w:r>
+      <w:r>
+        <w:rPr>
+          <w:rStyle w:val="FootnoteReference"/>
+        </w:rPr>
+        <w:footnoteReference w:id="2"/>
       </w:r>
     </w:p>
     <w:p>
@@ -899,37 +981,63 @@
           <w:rStyle w:val="pln"/>
           <w:color w:val="252C33"/>
         </w:rPr>
-        <w:t xml:space="preserve">      </w:t>
-      </w:r>
-      <w:r>
-        <w:rPr>
-          <w:rStyle w:val="kwd"/>
-          <w:color w:val="000088"/>
-        </w:rPr>
-        <w:t>let</w:t>
-      </w:r>
-      <w:r>
-        <w:rPr>
-          <w:rStyle w:val="pln"/>
-          <w:color w:val="252C33"/>
-        </w:rPr>
-        <w:t xml:space="preserve"> </w:t>
-      </w:r>
-      <w:proofErr w:type="spellStart"/>
-      <w:r>
-        <w:rPr>
-          <w:rStyle w:val="pln"/>
-          <w:color w:val="252C33"/>
-        </w:rPr>
-        <w:t>S</w:t>
-      </w:r>
-      <w:proofErr w:type="spellEnd"/>
-      <w:r>
-        <w:rPr>
-          <w:rStyle w:val="pln"/>
-          <w:color w:val="252C33"/>
-        </w:rPr>
-        <w:t xml:space="preserve"> be stack</w:t>
+        <w:t>DFS</w:t>
+      </w:r>
+      <w:r>
+        <w:rPr>
+          <w:rStyle w:val="pun"/>
+          <w:color w:val="666600"/>
+        </w:rPr>
+        <w:t>-</w:t>
+      </w:r>
+      <w:r>
+        <w:rPr>
+          <w:rStyle w:val="pln"/>
+          <w:color w:val="252C33"/>
+        </w:rPr>
+        <w:t xml:space="preserve">iterative </w:t>
+      </w:r>
+      <w:r>
+        <w:rPr>
+          <w:rStyle w:val="pun"/>
+          <w:color w:val="666600"/>
+        </w:rPr>
+        <w:t>(</w:t>
+      </w:r>
+      <w:r>
+        <w:rPr>
+          <w:rStyle w:val="pln"/>
+          <w:color w:val="252C33"/>
+        </w:rPr>
+        <w:t>G</w:t>
+      </w:r>
+      <w:r>
+        <w:rPr>
+          <w:rStyle w:val="pun"/>
+          <w:color w:val="666600"/>
+        </w:rPr>
+        <w:t>,</w:t>
+      </w:r>
+      <w:r>
+        <w:rPr>
+          <w:rStyle w:val="pln"/>
+          <w:color w:val="252C33"/>
+        </w:rPr>
+        <w:t xml:space="preserve"> s</w:t>
+      </w:r>
+      <w:r>
+        <w:rPr>
+          <w:rStyle w:val="pun"/>
+          <w:color w:val="666600"/>
+        </w:rPr>
+        <w:t>):</w:t>
+      </w:r>
+      <w:r>
+        <w:rPr>
+          <w:rStyle w:val="pln"/>
+          <w:color w:val="252C33"/>
+        </w:rPr>
+        <w:t xml:space="preserve">  </w:t>
       </w:r>
     </w:p>
     <w:p>
@@ -954,8 +1062,21 @@
         </w:rPr>
         <w:t xml:space="preserve">      </w:t>
       </w:r>
+      <w:r>
+        <w:rPr>
+          <w:rStyle w:val="kwd"/>
+          <w:color w:val="000088"/>
+        </w:rPr>
+        <w:t>let</w:t>
+      </w:r>
+      <w:r>
+        <w:rPr>
+          <w:rStyle w:val="pln"/>
+          <w:color w:val="252C33"/>
+        </w:rPr>
+        <w:t xml:space="preserve"> </w:t>
+      </w:r>
       <w:proofErr w:type="spellStart"/>
-      <w:proofErr w:type="gramStart"/>
       <w:r>
         <w:rPr>
           <w:rStyle w:val="pln"/>
@@ -963,42 +1084,13 @@
         </w:rPr>
         <w:t>S</w:t>
       </w:r>
-      <w:r>
-        <w:rPr>
-          <w:rStyle w:val="pun"/>
-          <w:color w:val="666600"/>
-        </w:rPr>
-        <w:t>.</w:t>
-      </w:r>
-      <w:r>
-        <w:rPr>
-          <w:rStyle w:val="pln"/>
-          <w:color w:val="252C33"/>
-        </w:rPr>
-        <w:t>push</w:t>
-      </w:r>
       <w:proofErr w:type="spellEnd"/>
-      <w:proofErr w:type="gramEnd"/>
-      <w:r>
-        <w:rPr>
-          <w:rStyle w:val="pun"/>
-          <w:color w:val="666600"/>
-        </w:rPr>
-        <w:t>(</w:t>
-      </w:r>
-      <w:r>
-        <w:rPr>
-          <w:rStyle w:val="pln"/>
-          <w:color w:val="252C33"/>
-        </w:rPr>
-        <w:t xml:space="preserve"> s </w:t>
-      </w:r>
-      <w:r>
-        <w:rPr>
-          <w:rStyle w:val="pun"/>
-          <w:color w:val="666600"/>
-        </w:rPr>
-        <w:t>)</w:t>
+      <w:r>
+        <w:rPr>
+          <w:rStyle w:val="pln"/>
+          <w:color w:val="252C33"/>
+        </w:rPr>
+        <w:t xml:space="preserve"> be stack</w:t>
       </w:r>
     </w:p>
     <w:p>
@@ -1024,34 +1116,13 @@
         <w:t xml:space="preserve">      </w:t>
       </w:r>
       <w:proofErr w:type="spellStart"/>
-      <w:r>
-        <w:rPr>
-          <w:rStyle w:val="pln"/>
-          <w:color w:val="252C33"/>
-        </w:rPr>
-        <w:t>mark s</w:t>
-      </w:r>
-      <w:proofErr w:type="spellEnd"/>
-      <w:r>
-        <w:rPr>
-          <w:rStyle w:val="pln"/>
-          <w:color w:val="252C33"/>
-        </w:rPr>
-        <w:t xml:space="preserve"> </w:t>
-      </w:r>
-      <w:r>
-        <w:rPr>
-          <w:rStyle w:val="kwd"/>
-          <w:color w:val="000088"/>
-        </w:rPr>
-        <w:t>as</w:t>
-      </w:r>
-      <w:r>
-        <w:rPr>
-          <w:rStyle w:val="pln"/>
-          <w:color w:val="252C33"/>
-        </w:rPr>
-        <w:t xml:space="preserve"> visited</w:t>
+      <w:proofErr w:type="gramStart"/>
+      <w:r>
+        <w:rPr>
+          <w:rStyle w:val="pln"/>
+          <w:color w:val="252C33"/>
+        </w:rPr>
+        <w:t>S</w:t>
       </w:r>
       <w:r>
         <w:rPr>
@@ -1059,6 +1130,36 @@
           <w:color w:val="666600"/>
         </w:rPr>
         <w:t>.</w:t>
+      </w:r>
+      <w:r>
+        <w:rPr>
+          <w:rStyle w:val="pln"/>
+          <w:color w:val="252C33"/>
+        </w:rPr>
+        <w:t>push</w:t>
+      </w:r>
+      <w:proofErr w:type="spellEnd"/>
+      <w:proofErr w:type="gramEnd"/>
+      <w:r>
+        <w:rPr>
+          <w:rStyle w:val="pun"/>
+          <w:color w:val="666600"/>
+        </w:rPr>
+        <w:t>(</w:t>
+      </w:r>
+      <w:r>
+        <w:rPr>
+          <w:rStyle w:val="pln"/>
+          <w:color w:val="252C33"/>
+        </w:rPr>
+        <w:t xml:space="preserve"> s </w:t>
+      </w:r>
+      <w:r>
+        <w:rPr>
+          <w:rStyle w:val="pun"/>
+          <w:color w:val="666600"/>
+        </w:rPr>
+        <w:t>)</w:t>
       </w:r>
     </w:p>
     <w:p>
@@ -1083,77 +1184,42 @@
         </w:rPr>
         <w:t xml:space="preserve">      </w:t>
       </w:r>
+      <w:proofErr w:type="spellStart"/>
+      <w:r>
+        <w:rPr>
+          <w:rStyle w:val="pln"/>
+          <w:color w:val="252C33"/>
+        </w:rPr>
+        <w:t>mark s</w:t>
+      </w:r>
+      <w:proofErr w:type="spellEnd"/>
+      <w:r>
+        <w:rPr>
+          <w:rStyle w:val="pln"/>
+          <w:color w:val="252C33"/>
+        </w:rPr>
+        <w:t xml:space="preserve"> </w:t>
+      </w:r>
       <w:r>
         <w:rPr>
           <w:rStyle w:val="kwd"/>
           <w:color w:val="000088"/>
         </w:rPr>
-        <w:t>while</w:t>
-      </w:r>
-      <w:r>
-        <w:rPr>
-          <w:rStyle w:val="pln"/>
-          <w:color w:val="252C33"/>
-        </w:rPr>
-        <w:t xml:space="preserve"> </w:t>
-      </w:r>
-      <w:proofErr w:type="gramStart"/>
+        <w:t>as</w:t>
+      </w:r>
+      <w:r>
+        <w:rPr>
+          <w:rStyle w:val="pln"/>
+          <w:color w:val="252C33"/>
+        </w:rPr>
+        <w:t xml:space="preserve"> visited</w:t>
+      </w:r>
       <w:r>
         <w:rPr>
           <w:rStyle w:val="pun"/>
           <w:color w:val="666600"/>
         </w:rPr>
-        <w:t>(</w:t>
-      </w:r>
-      <w:r>
-        <w:rPr>
-          <w:rStyle w:val="pln"/>
-          <w:color w:val="252C33"/>
-        </w:rPr>
-        <w:t xml:space="preserve"> S</w:t>
-      </w:r>
-      <w:proofErr w:type="gramEnd"/>
-      <w:r>
-        <w:rPr>
-          <w:rStyle w:val="pln"/>
-          <w:color w:val="252C33"/>
-        </w:rPr>
-        <w:t xml:space="preserve"> </w:t>
-      </w:r>
-      <w:r>
-        <w:rPr>
-          <w:rStyle w:val="kwd"/>
-          <w:color w:val="000088"/>
-        </w:rPr>
-        <w:t>is</w:t>
-      </w:r>
-      <w:r>
-        <w:rPr>
-          <w:rStyle w:val="pln"/>
-          <w:color w:val="252C33"/>
-        </w:rPr>
-        <w:t xml:space="preserve"> </w:t>
-      </w:r>
-      <w:r>
-        <w:rPr>
-          <w:rStyle w:val="kwd"/>
-          <w:color w:val="000088"/>
-        </w:rPr>
-        <w:t>not</w:t>
-      </w:r>
-      <w:r>
-        <w:rPr>
-          <w:rStyle w:val="pln"/>
-          <w:color w:val="252C33"/>
-        </w:rPr>
-        <w:t xml:space="preserve"> empty</w:t>
-      </w:r>
-      <w:r>
-        <w:rPr>
-          <w:rStyle w:val="pun"/>
-          <w:color w:val="666600"/>
-        </w:rPr>
-        <w:t>):</w:t>
+        <w:t>.</w:t>
       </w:r>
     </w:p>
     <w:p>
@@ -1176,23 +1242,36 @@
           <w:rStyle w:val="pln"/>
           <w:color w:val="252C33"/>
         </w:rPr>
-        <w:lastRenderedPageBreak/>
-        <w:t xml:space="preserve">          </w:t>
+        <w:t xml:space="preserve">      </w:t>
+      </w:r>
+      <w:r>
+        <w:rPr>
+          <w:rStyle w:val="kwd"/>
+          <w:color w:val="000088"/>
+        </w:rPr>
+        <w:t>while</w:t>
+      </w:r>
+      <w:r>
+        <w:rPr>
+          <w:rStyle w:val="pln"/>
+          <w:color w:val="252C33"/>
+        </w:rPr>
+        <w:t xml:space="preserve"> </w:t>
       </w:r>
       <w:proofErr w:type="gramStart"/>
-      <w:r>
-        <w:rPr>
-          <w:rStyle w:val="pln"/>
-          <w:color w:val="252C33"/>
-        </w:rPr>
-        <w:t xml:space="preserve">v  </w:t>
-      </w:r>
       <w:r>
         <w:rPr>
           <w:rStyle w:val="pun"/>
           <w:color w:val="666600"/>
         </w:rPr>
-        <w:t>=</w:t>
+        <w:t>(</w:t>
+      </w:r>
+      <w:r>
+        <w:rPr>
+          <w:rStyle w:val="pln"/>
+          <w:color w:val="252C33"/>
+        </w:rPr>
+        <w:t xml:space="preserve"> S</w:t>
       </w:r>
       <w:proofErr w:type="gramEnd"/>
       <w:r>
@@ -1200,51 +1279,42 @@
           <w:rStyle w:val="pln"/>
           <w:color w:val="252C33"/>
         </w:rPr>
-        <w:t xml:space="preserve">  </w:t>
-      </w:r>
-      <w:proofErr w:type="spellStart"/>
-      <w:r>
-        <w:rPr>
-          <w:rStyle w:val="pln"/>
-          <w:color w:val="252C33"/>
-        </w:rPr>
-        <w:t>S</w:t>
+        <w:t xml:space="preserve"> </w:t>
+      </w:r>
+      <w:r>
+        <w:rPr>
+          <w:rStyle w:val="kwd"/>
+          <w:color w:val="000088"/>
+        </w:rPr>
+        <w:t>is</w:t>
+      </w:r>
+      <w:r>
+        <w:rPr>
+          <w:rStyle w:val="pln"/>
+          <w:color w:val="252C33"/>
+        </w:rPr>
+        <w:t xml:space="preserve"> </w:t>
+      </w:r>
+      <w:r>
+        <w:rPr>
+          <w:rStyle w:val="kwd"/>
+          <w:color w:val="000088"/>
+        </w:rPr>
+        <w:t>not</w:t>
+      </w:r>
+      <w:r>
+        <w:rPr>
+          <w:rStyle w:val="pln"/>
+          <w:color w:val="252C33"/>
+        </w:rPr>
+        <w:t xml:space="preserve"> empty</w:t>
       </w:r>
       <w:r>
         <w:rPr>
           <w:rStyle w:val="pun"/>
           <w:color w:val="666600"/>
         </w:rPr>
-        <w:t>.</w:t>
-      </w:r>
-      <w:r>
-        <w:rPr>
-          <w:rStyle w:val="pln"/>
-          <w:color w:val="252C33"/>
-        </w:rPr>
-        <w:t>top</w:t>
-      </w:r>
-      <w:proofErr w:type="spellEnd"/>
-      <w:r>
-        <w:rPr>
-          <w:rStyle w:val="pun"/>
-          <w:color w:val="666600"/>
-        </w:rPr>
-        <w:t>(</w:t>
-      </w:r>
-      <w:r>
-        <w:rPr>
-          <w:rStyle w:val="pln"/>
-          <w:color w:val="252C33"/>
-        </w:rPr>
-        <w:t xml:space="preserve"> </w:t>
-      </w:r>
-      <w:r>
-        <w:rPr>
-          <w:rStyle w:val="pun"/>
-          <w:color w:val="666600"/>
-        </w:rPr>
-        <w:t>)</w:t>
+        <w:t>):</w:t>
       </w:r>
     </w:p>
     <w:p>
@@ -1267,54 +1337,75 @@
           <w:rStyle w:val="pln"/>
           <w:color w:val="252C33"/>
         </w:rPr>
-        <w:t xml:space="preserve">         </w:t>
-      </w:r>
-      <w:proofErr w:type="spellStart"/>
+        <w:t xml:space="preserve">          </w:t>
+      </w:r>
       <w:proofErr w:type="gramStart"/>
       <w:r>
         <w:rPr>
           <w:rStyle w:val="pln"/>
           <w:color w:val="252C33"/>
         </w:rPr>
-        <w:t>S</w:t>
+        <w:t xml:space="preserve">v  </w:t>
       </w:r>
       <w:r>
         <w:rPr>
           <w:rStyle w:val="pun"/>
           <w:color w:val="666600"/>
         </w:rPr>
-        <w:t>.</w:t>
-      </w:r>
-      <w:r>
-        <w:rPr>
-          <w:rStyle w:val="pln"/>
-          <w:color w:val="252C33"/>
-        </w:rPr>
-        <w:t>pop</w:t>
-      </w:r>
-      <w:proofErr w:type="spellEnd"/>
+        <w:t>=</w:t>
+      </w:r>
+      <w:proofErr w:type="gramEnd"/>
+      <w:r>
+        <w:rPr>
+          <w:rStyle w:val="pln"/>
+          <w:color w:val="252C33"/>
+        </w:rPr>
+        <w:t xml:space="preserve">  </w:t>
+      </w:r>
+      <w:proofErr w:type="spellStart"/>
+      <w:r>
+        <w:rPr>
+          <w:rStyle w:val="pln"/>
+          <w:color w:val="252C33"/>
+        </w:rPr>
+        <w:t>S</w:t>
+      </w:r>
       <w:r>
         <w:rPr>
           <w:rStyle w:val="pun"/>
           <w:color w:val="666600"/>
         </w:rPr>
-        <w:t>(</w:t>
-      </w:r>
-      <w:r>
-        <w:rPr>
-          <w:rStyle w:val="pln"/>
-          <w:color w:val="252C33"/>
-        </w:rPr>
-        <w:t xml:space="preserve"> </w:t>
-      </w:r>
+        <w:t>.</w:t>
+      </w:r>
+      <w:r>
+        <w:rPr>
+          <w:rStyle w:val="pln"/>
+          <w:color w:val="252C33"/>
+        </w:rPr>
+        <w:t>top</w:t>
+      </w:r>
+      <w:proofErr w:type="spellEnd"/>
       <w:r>
         <w:rPr>
           <w:rStyle w:val="pun"/>
           <w:color w:val="666600"/>
         </w:rPr>
+        <w:t>(</w:t>
+      </w:r>
+      <w:r>
+        <w:rPr>
+          <w:rStyle w:val="pln"/>
+          <w:color w:val="252C33"/>
+        </w:rPr>
+        <w:t xml:space="preserve"> </w:t>
+      </w:r>
+      <w:r>
+        <w:rPr>
+          <w:rStyle w:val="pun"/>
+          <w:color w:val="666600"/>
+        </w:rPr>
         <w:t>)</w:t>
       </w:r>
-      <w:proofErr w:type="gramEnd"/>
     </w:p>
     <w:p>
       <w:pPr>
@@ -1336,75 +1427,54 @@
           <w:rStyle w:val="pln"/>
           <w:color w:val="252C33"/>
         </w:rPr>
-        <w:t xml:space="preserve">        </w:t>
-      </w:r>
-      <w:r>
-        <w:rPr>
-          <w:rStyle w:val="kwd"/>
-          <w:color w:val="000088"/>
-        </w:rPr>
-        <w:t>for</w:t>
-      </w:r>
-      <w:r>
-        <w:rPr>
-          <w:rStyle w:val="pln"/>
-          <w:color w:val="252C33"/>
-        </w:rPr>
-        <w:t xml:space="preserve"> all </w:t>
+        <w:t xml:space="preserve">         </w:t>
       </w:r>
       <w:proofErr w:type="spellStart"/>
-      <w:r>
-        <w:rPr>
-          <w:rStyle w:val="pln"/>
-          <w:color w:val="252C33"/>
-        </w:rPr>
-        <w:t>neighbours</w:t>
-      </w:r>
-      <w:proofErr w:type="spellEnd"/>
-      <w:r>
-        <w:rPr>
-          <w:rStyle w:val="pln"/>
-          <w:color w:val="252C33"/>
-        </w:rPr>
-        <w:t xml:space="preserve"> w of v </w:t>
-      </w:r>
-      <w:r>
-        <w:rPr>
-          <w:rStyle w:val="kwd"/>
-          <w:color w:val="000088"/>
-        </w:rPr>
-        <w:t>in</w:t>
-      </w:r>
-      <w:r>
-        <w:rPr>
-          <w:rStyle w:val="pln"/>
-          <w:color w:val="252C33"/>
-        </w:rPr>
-        <w:t xml:space="preserve"> </w:t>
-      </w:r>
-      <w:r>
-        <w:rPr>
-          <w:rStyle w:val="typ"/>
-          <w:color w:val="660066"/>
-        </w:rPr>
-        <w:t>Graph</w:t>
-      </w:r>
-      <w:r>
-        <w:rPr>
-          <w:rStyle w:val="pln"/>
-          <w:color w:val="252C33"/>
-        </w:rPr>
-        <w:t xml:space="preserve"> G</w:t>
+      <w:proofErr w:type="gramStart"/>
+      <w:r>
+        <w:rPr>
+          <w:rStyle w:val="pln"/>
+          <w:color w:val="252C33"/>
+        </w:rPr>
+        <w:t>S</w:t>
       </w:r>
       <w:r>
         <w:rPr>
           <w:rStyle w:val="pun"/>
           <w:color w:val="666600"/>
         </w:rPr>
-        <w:t>:</w:t>
-      </w:r>
-      <w:bookmarkStart w:id="0" w:name="_GoBack"/>
-      <w:bookmarkEnd w:id="0"/>
+        <w:t>.</w:t>
+      </w:r>
+      <w:r>
+        <w:rPr>
+          <w:rStyle w:val="pln"/>
+          <w:color w:val="252C33"/>
+        </w:rPr>
+        <w:t>pop</w:t>
+      </w:r>
+      <w:proofErr w:type="spellEnd"/>
+      <w:r>
+        <w:rPr>
+          <w:rStyle w:val="pun"/>
+          <w:color w:val="666600"/>
+        </w:rPr>
+        <w:t>(</w:t>
+      </w:r>
+      <w:r>
+        <w:rPr>
+          <w:rStyle w:val="pln"/>
+          <w:color w:val="252C33"/>
+        </w:rPr>
+        <w:t xml:space="preserve"> </w:t>
+      </w:r>
+      <w:r>
+        <w:rPr>
+          <w:rStyle w:val="pun"/>
+          <w:color w:val="666600"/>
+        </w:rPr>
+        <w:t>)</w:t>
+      </w:r>
+      <w:proofErr w:type="gramEnd"/>
     </w:p>
     <w:p>
       <w:pPr>
@@ -1426,28 +1496,44 @@
           <w:rStyle w:val="pln"/>
           <w:color w:val="252C33"/>
         </w:rPr>
-        <w:t xml:space="preserve">            </w:t>
+        <w:t xml:space="preserve">        </w:t>
       </w:r>
       <w:r>
         <w:rPr>
           <w:rStyle w:val="kwd"/>
           <w:color w:val="000088"/>
         </w:rPr>
-        <w:t>if</w:t>
-      </w:r>
-      <w:r>
-        <w:rPr>
-          <w:rStyle w:val="pln"/>
-          <w:color w:val="252C33"/>
-        </w:rPr>
-        <w:t xml:space="preserve"> w </w:t>
+        <w:t>for</w:t>
+      </w:r>
+      <w:r>
+        <w:rPr>
+          <w:rStyle w:val="pln"/>
+          <w:color w:val="252C33"/>
+        </w:rPr>
+        <w:t xml:space="preserve"> all </w:t>
+      </w:r>
+      <w:proofErr w:type="spellStart"/>
+      <w:r>
+        <w:rPr>
+          <w:rStyle w:val="pln"/>
+          <w:color w:val="252C33"/>
+        </w:rPr>
+        <w:t>neighbours</w:t>
+      </w:r>
+      <w:proofErr w:type="spellEnd"/>
+      <w:r>
+        <w:rPr>
+          <w:rStyle w:val="pln"/>
+          <w:color w:val="252C33"/>
+        </w:rPr>
+        <w:t xml:space="preserve"> w of v </w:t>
       </w:r>
       <w:r>
         <w:rPr>
           <w:rStyle w:val="kwd"/>
           <w:color w:val="000088"/>
         </w:rPr>
-        <w:t>is</w:t>
+        <w:t>in</w:t>
       </w:r>
       <w:r>
         <w:rPr>
@@ -1458,25 +1544,17 @@
       </w:r>
       <w:r>
         <w:rPr>
-          <w:rStyle w:val="kwd"/>
-          <w:color w:val="000088"/>
-        </w:rPr>
-        <w:t>not</w:t>
-      </w:r>
-      <w:r>
-        <w:rPr>
-          <w:rStyle w:val="pln"/>
-          <w:color w:val="252C33"/>
-        </w:rPr>
-        <w:t xml:space="preserve"> </w:t>
-      </w:r>
-      <w:proofErr w:type="gramStart"/>
-      <w:r>
-        <w:rPr>
-          <w:rStyle w:val="pln"/>
-          <w:color w:val="252C33"/>
-        </w:rPr>
-        <w:t xml:space="preserve">visited </w:t>
+          <w:rStyle w:val="typ"/>
+          <w:color w:val="660066"/>
+        </w:rPr>
+        <w:t>Graph</w:t>
+      </w:r>
+      <w:r>
+        <w:rPr>
+          <w:rStyle w:val="pln"/>
+          <w:color w:val="252C33"/>
+        </w:rPr>
+        <w:t xml:space="preserve"> G</w:t>
       </w:r>
       <w:r>
         <w:rPr>
@@ -1485,7 +1563,6 @@
         </w:rPr>
         <w:t>:</w:t>
       </w:r>
-      <w:proofErr w:type="gramEnd"/>
     </w:p>
     <w:p>
       <w:pPr>
@@ -1507,61 +1584,66 @@
           <w:rStyle w:val="pln"/>
           <w:color w:val="252C33"/>
         </w:rPr>
-        <w:t xml:space="preserve">                </w:t>
-      </w:r>
-      <w:proofErr w:type="spellStart"/>
+        <w:t xml:space="preserve">            </w:t>
+      </w:r>
+      <w:r>
+        <w:rPr>
+          <w:rStyle w:val="kwd"/>
+          <w:color w:val="000088"/>
+        </w:rPr>
+        <w:t>if</w:t>
+      </w:r>
+      <w:r>
+        <w:rPr>
+          <w:rStyle w:val="pln"/>
+          <w:color w:val="252C33"/>
+        </w:rPr>
+        <w:t xml:space="preserve"> w </w:t>
+      </w:r>
+      <w:r>
+        <w:rPr>
+          <w:rStyle w:val="kwd"/>
+          <w:color w:val="000088"/>
+        </w:rPr>
+        <w:t>is</w:t>
+      </w:r>
+      <w:r>
+        <w:rPr>
+          <w:rStyle w:val="pln"/>
+          <w:color w:val="252C33"/>
+        </w:rPr>
+        <w:t xml:space="preserve"> </w:t>
+      </w:r>
+      <w:r>
+        <w:rPr>
+          <w:rStyle w:val="kwd"/>
+          <w:color w:val="000088"/>
+        </w:rPr>
+        <w:t>not</w:t>
+      </w:r>
+      <w:r>
+        <w:rPr>
+          <w:rStyle w:val="pln"/>
+          <w:color w:val="252C33"/>
+        </w:rPr>
+        <w:t xml:space="preserve"> </w:t>
+      </w:r>
       <w:proofErr w:type="gramStart"/>
       <w:r>
         <w:rPr>
           <w:rStyle w:val="pln"/>
           <w:color w:val="252C33"/>
         </w:rPr>
-        <w:t>S</w:t>
+        <w:t xml:space="preserve">visited </w:t>
       </w:r>
       <w:r>
         <w:rPr>
           <w:rStyle w:val="pun"/>
           <w:color w:val="666600"/>
         </w:rPr>
-        <w:t>.</w:t>
-      </w:r>
-      <w:r>
-        <w:rPr>
-          <w:rStyle w:val="pln"/>
-          <w:color w:val="252C33"/>
-        </w:rPr>
-        <w:t>push</w:t>
-      </w:r>
-      <w:proofErr w:type="spellEnd"/>
+        <w:t>:</w:t>
+      </w:r>
       <w:proofErr w:type="gramEnd"/>
-      <w:r>
-        <w:rPr>
-          <w:rStyle w:val="pun"/>
-          <w:color w:val="666600"/>
-        </w:rPr>
-        <w:t>(</w:t>
-      </w:r>
-      <w:r>
-        <w:rPr>
-          <w:rStyle w:val="pln"/>
-          <w:color w:val="252C33"/>
-        </w:rPr>
-        <w:t xml:space="preserve"> w </w:t>
-      </w:r>
-      <w:r>
-        <w:rPr>
-          <w:rStyle w:val="pun"/>
-          <w:color w:val="666600"/>
-        </w:rPr>
-        <w:t>)</w:t>
-      </w:r>
-      <w:r>
-        <w:rPr>
-          <w:rStyle w:val="pln"/>
-          <w:color w:val="252C33"/>
-        </w:rPr>
-        <w:t xml:space="preserve">         </w:t>
-      </w:r>
     </w:p>
     <w:p>
       <w:pPr>
@@ -1583,6 +1665,82 @@
           <w:rStyle w:val="pln"/>
           <w:color w:val="252C33"/>
         </w:rPr>
+        <w:t xml:space="preserve">                </w:t>
+      </w:r>
+      <w:proofErr w:type="spellStart"/>
+      <w:proofErr w:type="gramStart"/>
+      <w:r>
+        <w:rPr>
+          <w:rStyle w:val="pln"/>
+          <w:color w:val="252C33"/>
+        </w:rPr>
+        <w:t>S</w:t>
+      </w:r>
+      <w:r>
+        <w:rPr>
+          <w:rStyle w:val="pun"/>
+          <w:color w:val="666600"/>
+        </w:rPr>
+        <w:t>.</w:t>
+      </w:r>
+      <w:r>
+        <w:rPr>
+          <w:rStyle w:val="pln"/>
+          <w:color w:val="252C33"/>
+        </w:rPr>
+        <w:t>push</w:t>
+      </w:r>
+      <w:proofErr w:type="spellEnd"/>
+      <w:proofErr w:type="gramEnd"/>
+      <w:r>
+        <w:rPr>
+          <w:rStyle w:val="pun"/>
+          <w:color w:val="666600"/>
+        </w:rPr>
+        <w:t>(</w:t>
+      </w:r>
+      <w:r>
+        <w:rPr>
+          <w:rStyle w:val="pln"/>
+          <w:color w:val="252C33"/>
+        </w:rPr>
+        <w:t xml:space="preserve"> w </w:t>
+      </w:r>
+      <w:r>
+        <w:rPr>
+          <w:rStyle w:val="pun"/>
+          <w:color w:val="666600"/>
+        </w:rPr>
+        <w:t>)</w:t>
+      </w:r>
+      <w:r>
+        <w:rPr>
+          <w:rStyle w:val="pln"/>
+          <w:color w:val="252C33"/>
+        </w:rPr>
+        <w:t xml:space="preserve">         </w:t>
+      </w:r>
+    </w:p>
+    <w:p>
+      <w:pPr>
+        <w:pStyle w:val="HTMLPreformatted"/>
+        <w:pBdr>
+          <w:top w:val="single" w:sz="6" w:space="8" w:color="CCCCCC"/>
+          <w:left w:val="single" w:sz="6" w:space="8" w:color="CCCCCC"/>
+          <w:bottom w:val="single" w:sz="6" w:space="8" w:color="CCCCCC"/>
+          <w:right w:val="single" w:sz="6" w:space="8" w:color="CCCCCC"/>
+        </w:pBdr>
+        <w:shd w:val="clear" w:color="auto" w:fill="F8F8F8"/>
+        <w:rPr>
+          <w:rStyle w:val="pln"/>
+          <w:color w:val="252C33"/>
+        </w:rPr>
+      </w:pPr>
+      <w:r>
+        <w:rPr>
+          <w:rStyle w:val="pln"/>
+          <w:color w:val="252C33"/>
+        </w:rPr>
         <w:t xml:space="preserve">                    mark </w:t>
       </w:r>
       <w:proofErr w:type="spellStart"/>
@@ -1609,6 +1767,67 @@
         <w:t xml:space="preserve"> visited</w:t>
       </w:r>
     </w:p>
+    <w:p>
+      <w:pPr>
+        <w:pStyle w:val="HTMLPreformatted"/>
+        <w:pBdr>
+          <w:top w:val="single" w:sz="6" w:space="8" w:color="CCCCCC"/>
+          <w:left w:val="single" w:sz="6" w:space="8" w:color="CCCCCC"/>
+          <w:bottom w:val="single" w:sz="6" w:space="8" w:color="CCCCCC"/>
+          <w:right w:val="single" w:sz="6" w:space="8" w:color="CCCCCC"/>
+        </w:pBdr>
+        <w:shd w:val="clear" w:color="auto" w:fill="F8F8F8"/>
+        <w:rPr>
+          <w:rStyle w:val="pln"/>
+          <w:color w:val="252C33"/>
+        </w:rPr>
+      </w:pPr>
+      <w:r>
+        <w:rPr>
+          <w:rStyle w:val="pln"/>
+          <w:color w:val="252C33"/>
+        </w:rPr>
+        <w:tab/>
+      </w:r>
+      <w:r>
+        <w:rPr>
+          <w:color w:val="252C33"/>
+          <w:sz w:val="21"/>
+          <w:szCs w:val="21"/>
+        </w:rPr>
+        <w:t xml:space="preserve">return </w:t>
+      </w:r>
+      <w:proofErr w:type="spellStart"/>
+      <w:proofErr w:type="gramStart"/>
+      <w:r>
+        <w:rPr>
+          <w:color w:val="252C33"/>
+          <w:sz w:val="21"/>
+          <w:szCs w:val="21"/>
+        </w:rPr>
+        <w:t>visitited.size</w:t>
+      </w:r>
+      <w:proofErr w:type="spellEnd"/>
+      <w:proofErr w:type="gramEnd"/>
+      <w:r>
+        <w:rPr>
+          <w:color w:val="252C33"/>
+          <w:sz w:val="21"/>
+          <w:szCs w:val="21"/>
+        </w:rPr>
+        <w:t xml:space="preserve"> == </w:t>
+      </w:r>
+      <w:proofErr w:type="spellStart"/>
+      <w:r>
+        <w:rPr>
+          <w:color w:val="252C33"/>
+          <w:sz w:val="21"/>
+          <w:szCs w:val="21"/>
+        </w:rPr>
+        <w:t>G.nodes</w:t>
+      </w:r>
+      <w:proofErr w:type="spellEnd"/>
+    </w:p>
     <w:p/>
     <w:p>
       <w:pPr>
@@ -1618,7 +1837,69 @@
         <w:t>Directed Graphs</w:t>
       </w:r>
     </w:p>
-    <w:p/>
+    <w:p>
+      <w:r>
+        <w:t xml:space="preserve">The same algorithms above can be applied but it also requires a special loop to check if there is a path to every node from any starting point. </w:t>
+      </w:r>
+      <w:r>
+        <w:t>Thus,</w:t>
+      </w:r>
+      <w:r>
+        <w:t xml:space="preserve"> the following algorithm can be applied:</w:t>
+      </w:r>
+    </w:p>
+    <w:p>
+      <w:pPr>
+        <w:pStyle w:val="NoSpacing"/>
+      </w:pPr>
+      <w:proofErr w:type="spellStart"/>
+      <w:r>
+        <w:t>checkDirected</w:t>
+      </w:r>
+      <w:proofErr w:type="spellEnd"/>
+      <w:r>
+        <w:t>(G)</w:t>
+      </w:r>
+    </w:p>
+    <w:p>
+      <w:pPr>
+        <w:pStyle w:val="NoSpacing"/>
+        <w:ind w:left="720"/>
+      </w:pPr>
+      <w:r>
+        <w:t xml:space="preserve">for </w:t>
+      </w:r>
+      <w:r>
+        <w:t>every node in G</w:t>
+      </w:r>
+    </w:p>
+    <w:p>
+      <w:pPr>
+        <w:pStyle w:val="NoSpacing"/>
+        <w:ind w:left="1440"/>
+      </w:pPr>
+      <w:r>
+        <w:t>if all nodes cannot be reached (either BFS or DFS)</w:t>
+      </w:r>
+    </w:p>
+    <w:p>
+      <w:pPr>
+        <w:pStyle w:val="NoSpacing"/>
+        <w:ind w:left="2160"/>
+      </w:pPr>
+      <w:r>
+        <w:t>return false</w:t>
+      </w:r>
+    </w:p>
+    <w:p>
+      <w:pPr>
+        <w:pStyle w:val="NoSpacing"/>
+        <w:ind w:left="720"/>
+      </w:pPr>
+      <w:r>
+        <w:t>return true</w:t>
+      </w:r>
+    </w:p>
     <w:p>
       <w:pPr>
         <w:pStyle w:val="Heading1"/>
@@ -1627,7 +1908,953 @@
         <w:t>Time Complexity Analysis</w:t>
       </w:r>
     </w:p>
-    <w:p/>
+    <w:p>
+      <w:r>
+        <w:t xml:space="preserve">For the time complexity </w:t>
+      </w:r>
+      <w:r>
+        <w:t>analysis,</w:t>
+      </w:r>
+      <w:r>
+        <w:t xml:space="preserve"> the number of comparisons</w:t>
+      </w:r>
+      <w:r>
+        <w:t xml:space="preserve"> performed by each algorithm.</w:t>
+      </w:r>
+    </w:p>
+    <w:p>
+      <w:pPr>
+        <w:pStyle w:val="Heading2"/>
+      </w:pPr>
+      <w:r>
+        <w:t>Breadth-First Search</w:t>
+      </w:r>
+    </w:p>
+    <w:p>
+      <w:pPr>
+        <w:rPr>
+          <w:rFonts w:eastAsiaTheme="minorEastAsia"/>
+        </w:rPr>
+      </w:pPr>
+      <w:r>
+        <w:t xml:space="preserve">For BFS the </w:t>
+      </w:r>
+      <w:r>
+        <w:t>worst-case</w:t>
+      </w:r>
+      <w:r>
+        <w:t xml:space="preserve"> </w:t>
+      </w:r>
+      <w:r>
+        <w:t xml:space="preserve">for the </w:t>
+      </w:r>
+      <w:r>
+        <w:t xml:space="preserve">number of loops for the </w:t>
+      </w:r>
+      <w:r>
+        <w:t xml:space="preserve">outer loop is </w:t>
+      </w:r>
+      <m:oMath>
+        <m:r>
+          <w:rPr>
+            <w:rFonts w:ascii="Cambria Math" w:hAnsi="Cambria Math"/>
+          </w:rPr>
+          <m:t>n</m:t>
+        </m:r>
+      </m:oMath>
+      <w:r>
+        <w:t xml:space="preserve"> because then the algorithm has had to check every node and add it to the explored set. Likewise, it the same as the inner loop because it also </w:t>
+      </w:r>
+      <m:oMath>
+        <m:r>
+          <w:rPr>
+            <w:rFonts w:ascii="Cambria Math" w:hAnsi="Cambria Math"/>
+          </w:rPr>
+          <m:t>n</m:t>
+        </m:r>
+      </m:oMath>
+      <w:r>
+        <w:t xml:space="preserve"> in the worst-case scenario. Each loop will run </w:t>
+      </w:r>
+      <m:oMath>
+        <m:r>
+          <w:rPr>
+            <w:rFonts w:ascii="Cambria Math" w:hAnsi="Cambria Math"/>
+          </w:rPr>
+          <m:t>n + 1</m:t>
+        </m:r>
+      </m:oMath>
+      <w:r>
+        <w:t xml:space="preserve"> comparisons in order to check if the loop should execute.  Within the outer loop the </w:t>
+      </w:r>
+      <w:proofErr w:type="spellStart"/>
+      <w:r>
+        <w:t>getNeighbors</w:t>
+      </w:r>
+      <w:proofErr w:type="spellEnd"/>
+      <w:r>
+        <w:t xml:space="preserve"> algorithm will be run, which has a loop which will execute n times with </w:t>
+      </w:r>
+      <m:oMath>
+        <m:r>
+          <w:rPr>
+            <w:rFonts w:ascii="Cambria Math" w:hAnsi="Cambria Math"/>
+          </w:rPr>
+          <m:t>n + 1</m:t>
+        </m:r>
+      </m:oMath>
+      <w:r>
+        <w:t xml:space="preserve"> comparisons for execution checking. Within the body of that loop</w:t>
+      </w:r>
+      <w:r>
+        <w:t xml:space="preserve">, 1 comparison will be run thus meaning </w:t>
+      </w:r>
+      <m:oMath>
+        <m:r>
+          <w:rPr>
+            <w:rFonts w:ascii="Cambria Math" w:hAnsi="Cambria Math"/>
+          </w:rPr>
+          <m:t>2n+1</m:t>
+        </m:r>
+      </m:oMath>
+      <w:r>
+        <w:t xml:space="preserve"> comparisons will be run in total every time that algorithm is run. This algorithm being nested in a loop</w:t>
+      </w:r>
+      <w:r>
+        <w:t xml:space="preserve"> that runs n times means that that algorithm will perform </w:t>
+      </w:r>
+      <m:oMath>
+        <m:r>
+          <w:rPr>
+            <w:rFonts w:ascii="Cambria Math" w:hAnsi="Cambria Math"/>
+          </w:rPr>
+          <m:t>2</m:t>
+        </m:r>
+        <m:sSup>
+          <m:sSupPr>
+            <m:ctrlPr>
+              <w:rPr>
+                <w:rFonts w:ascii="Cambria Math" w:hAnsi="Cambria Math"/>
+                <w:i/>
+              </w:rPr>
+            </m:ctrlPr>
+          </m:sSupPr>
+          <m:e>
+            <m:r>
+              <w:rPr>
+                <w:rFonts w:ascii="Cambria Math" w:hAnsi="Cambria Math"/>
+              </w:rPr>
+              <m:t>n</m:t>
+            </m:r>
+          </m:e>
+          <m:sup>
+            <m:r>
+              <w:rPr>
+                <w:rFonts w:ascii="Cambria Math" w:hAnsi="Cambria Math"/>
+              </w:rPr>
+              <m:t>2</m:t>
+            </m:r>
+          </m:sup>
+        </m:sSup>
+        <m:r>
+          <w:rPr>
+            <w:rFonts w:ascii="Cambria Math" w:hAnsi="Cambria Math"/>
+          </w:rPr>
+          <m:t>+n</m:t>
+        </m:r>
+      </m:oMath>
+      <w:r>
+        <w:rPr>
+          <w:rFonts w:eastAsiaTheme="minorEastAsia"/>
+        </w:rPr>
+        <w:t xml:space="preserve"> comparisons total. Within the inner loop there is one comparison meaning the loop has a total </w:t>
+      </w:r>
+      <m:oMath>
+        <m:r>
+          <w:rPr>
+            <w:rFonts w:ascii="Cambria Math" w:eastAsiaTheme="minorEastAsia" w:hAnsi="Cambria Math"/>
+          </w:rPr>
+          <m:t>2n+1</m:t>
+        </m:r>
+      </m:oMath>
+      <w:r>
+        <w:rPr>
+          <w:rFonts w:eastAsiaTheme="minorEastAsia"/>
+        </w:rPr>
+        <w:t xml:space="preserve"> comparisons for a single iteration. With this loop also being nested in a loop that executes </w:t>
+      </w:r>
+      <m:oMath>
+        <m:r>
+          <w:rPr>
+            <w:rFonts w:ascii="Cambria Math" w:eastAsiaTheme="minorEastAsia" w:hAnsi="Cambria Math"/>
+          </w:rPr>
+          <m:t>n</m:t>
+        </m:r>
+      </m:oMath>
+      <w:r>
+        <w:rPr>
+          <w:rFonts w:eastAsiaTheme="minorEastAsia"/>
+        </w:rPr>
+        <w:t xml:space="preserve"> times</w:t>
+      </w:r>
+      <w:r>
+        <w:rPr>
+          <w:rFonts w:eastAsiaTheme="minorEastAsia"/>
+        </w:rPr>
+        <w:t xml:space="preserve"> meaning it performs a total of </w:t>
+      </w:r>
+      <m:oMath>
+        <m:r>
+          <w:rPr>
+            <w:rFonts w:ascii="Cambria Math" w:eastAsiaTheme="minorEastAsia" w:hAnsi="Cambria Math"/>
+          </w:rPr>
+          <m:t>2</m:t>
+        </m:r>
+        <m:sSup>
+          <m:sSupPr>
+            <m:ctrlPr>
+              <w:rPr>
+                <w:rFonts w:ascii="Cambria Math" w:eastAsiaTheme="minorEastAsia" w:hAnsi="Cambria Math"/>
+                <w:i/>
+              </w:rPr>
+            </m:ctrlPr>
+          </m:sSupPr>
+          <m:e>
+            <m:r>
+              <w:rPr>
+                <w:rFonts w:ascii="Cambria Math" w:eastAsiaTheme="minorEastAsia" w:hAnsi="Cambria Math"/>
+              </w:rPr>
+              <m:t>n</m:t>
+            </m:r>
+          </m:e>
+          <m:sup>
+            <m:r>
+              <w:rPr>
+                <w:rFonts w:ascii="Cambria Math" w:eastAsiaTheme="minorEastAsia" w:hAnsi="Cambria Math"/>
+              </w:rPr>
+              <m:t>2</m:t>
+            </m:r>
+          </m:sup>
+        </m:sSup>
+        <m:r>
+          <w:rPr>
+            <w:rFonts w:ascii="Cambria Math" w:eastAsiaTheme="minorEastAsia" w:hAnsi="Cambria Math"/>
+          </w:rPr>
+          <m:t>+n</m:t>
+        </m:r>
+      </m:oMath>
+      <w:r>
+        <w:rPr>
+          <w:rFonts w:eastAsiaTheme="minorEastAsia"/>
+        </w:rPr>
+        <w:t>. B</w:t>
+      </w:r>
+      <w:r>
+        <w:rPr>
+          <w:rFonts w:eastAsiaTheme="minorEastAsia"/>
+        </w:rPr>
+        <w:t>y putting those two together</w:t>
+      </w:r>
+      <w:r>
+        <w:rPr>
+          <w:rFonts w:eastAsiaTheme="minorEastAsia"/>
+        </w:rPr>
+        <w:t xml:space="preserve"> and adding the final </w:t>
+      </w:r>
+      <w:r>
+        <w:rPr>
+          <w:rFonts w:eastAsiaTheme="minorEastAsia"/>
+        </w:rPr>
+        <w:lastRenderedPageBreak/>
+        <w:t>comparison that is returned at the end</w:t>
+      </w:r>
+      <w:r>
+        <w:rPr>
+          <w:rFonts w:eastAsiaTheme="minorEastAsia"/>
+        </w:rPr>
+        <w:t xml:space="preserve"> the algorithm runs a total of </w:t>
+      </w:r>
+      <m:oMath>
+        <m:r>
+          <w:rPr>
+            <w:rFonts w:ascii="Cambria Math" w:eastAsiaTheme="minorEastAsia" w:hAnsi="Cambria Math"/>
+          </w:rPr>
+          <m:t>4</m:t>
+        </m:r>
+        <m:sSup>
+          <m:sSupPr>
+            <m:ctrlPr>
+              <w:rPr>
+                <w:rFonts w:ascii="Cambria Math" w:eastAsiaTheme="minorEastAsia" w:hAnsi="Cambria Math"/>
+                <w:i/>
+              </w:rPr>
+            </m:ctrlPr>
+          </m:sSupPr>
+          <m:e>
+            <m:r>
+              <w:rPr>
+                <w:rFonts w:ascii="Cambria Math" w:eastAsiaTheme="minorEastAsia" w:hAnsi="Cambria Math"/>
+              </w:rPr>
+              <m:t>n</m:t>
+            </m:r>
+          </m:e>
+          <m:sup>
+            <m:r>
+              <w:rPr>
+                <w:rFonts w:ascii="Cambria Math" w:eastAsiaTheme="minorEastAsia" w:hAnsi="Cambria Math"/>
+              </w:rPr>
+              <m:t>2</m:t>
+            </m:r>
+          </m:sup>
+        </m:sSup>
+        <m:r>
+          <w:rPr>
+            <w:rFonts w:ascii="Cambria Math" w:eastAsiaTheme="minorEastAsia" w:hAnsi="Cambria Math"/>
+          </w:rPr>
+          <m:t>+2n</m:t>
+        </m:r>
+        <m:r>
+          <w:rPr>
+            <w:rFonts w:ascii="Cambria Math" w:eastAsiaTheme="minorEastAsia" w:hAnsi="Cambria Math"/>
+          </w:rPr>
+          <m:t>+1</m:t>
+        </m:r>
+      </m:oMath>
+      <w:r>
+        <w:rPr>
+          <w:rFonts w:eastAsiaTheme="minorEastAsia"/>
+        </w:rPr>
+        <w:t xml:space="preserve"> comparisons for this algorithm. </w:t>
+      </w:r>
+      <w:r>
+        <w:rPr>
+          <w:rFonts w:eastAsiaTheme="minorEastAsia"/>
+        </w:rPr>
+        <w:t>Thus,</w:t>
+      </w:r>
+      <w:r>
+        <w:rPr>
+          <w:rFonts w:eastAsiaTheme="minorEastAsia"/>
+        </w:rPr>
+        <w:t xml:space="preserve"> the algorithm has a time complexity of </w:t>
+      </w:r>
+      <m:oMath>
+        <m:r>
+          <w:rPr>
+            <w:rFonts w:ascii="Cambria Math" w:eastAsiaTheme="minorEastAsia" w:hAnsi="Cambria Math"/>
+          </w:rPr>
+          <m:t>O</m:t>
+        </m:r>
+        <m:d>
+          <m:dPr>
+            <m:ctrlPr>
+              <w:rPr>
+                <w:rFonts w:ascii="Cambria Math" w:eastAsiaTheme="minorEastAsia" w:hAnsi="Cambria Math"/>
+                <w:i/>
+              </w:rPr>
+            </m:ctrlPr>
+          </m:dPr>
+          <m:e>
+            <m:sSup>
+              <m:sSupPr>
+                <m:ctrlPr>
+                  <w:rPr>
+                    <w:rFonts w:ascii="Cambria Math" w:eastAsiaTheme="minorEastAsia" w:hAnsi="Cambria Math"/>
+                    <w:i/>
+                  </w:rPr>
+                </m:ctrlPr>
+              </m:sSupPr>
+              <m:e>
+                <m:r>
+                  <w:rPr>
+                    <w:rFonts w:ascii="Cambria Math" w:eastAsiaTheme="minorEastAsia" w:hAnsi="Cambria Math"/>
+                  </w:rPr>
+                  <m:t>n</m:t>
+                </m:r>
+              </m:e>
+              <m:sup>
+                <m:r>
+                  <w:rPr>
+                    <w:rFonts w:ascii="Cambria Math" w:eastAsiaTheme="minorEastAsia" w:hAnsi="Cambria Math"/>
+                  </w:rPr>
+                  <m:t>2</m:t>
+                </m:r>
+              </m:sup>
+            </m:sSup>
+          </m:e>
+        </m:d>
+      </m:oMath>
+      <w:r>
+        <w:rPr>
+          <w:rFonts w:eastAsiaTheme="minorEastAsia"/>
+        </w:rPr>
+        <w:t>.</w:t>
+      </w:r>
+    </w:p>
+    <w:p>
+      <w:pPr>
+        <w:pStyle w:val="Heading2"/>
+      </w:pPr>
+      <w:r>
+        <w:t>Depth-First Search</w:t>
+      </w:r>
+    </w:p>
+    <w:p>
+      <w:pPr>
+        <w:rPr>
+          <w:rFonts w:eastAsiaTheme="minorEastAsia"/>
+        </w:rPr>
+      </w:pPr>
+      <w:r>
+        <w:t xml:space="preserve">Since the iterative version of DFS uses the same structure except for swapping a queue for a stack, thus it will perform the exact same number of comparisons </w:t>
+      </w:r>
+      <m:oMath>
+        <m:d>
+          <m:dPr>
+            <m:ctrlPr>
+              <w:rPr>
+                <w:rFonts w:ascii="Cambria Math" w:hAnsi="Cambria Math"/>
+                <w:i/>
+              </w:rPr>
+            </m:ctrlPr>
+          </m:dPr>
+          <m:e>
+            <m:r>
+              <w:rPr>
+                <w:rFonts w:ascii="Cambria Math" w:eastAsiaTheme="minorEastAsia" w:hAnsi="Cambria Math"/>
+              </w:rPr>
+              <m:t>4</m:t>
+            </m:r>
+            <m:sSup>
+              <m:sSupPr>
+                <m:ctrlPr>
+                  <w:rPr>
+                    <w:rFonts w:ascii="Cambria Math" w:eastAsiaTheme="minorEastAsia" w:hAnsi="Cambria Math"/>
+                    <w:i/>
+                  </w:rPr>
+                </m:ctrlPr>
+              </m:sSupPr>
+              <m:e>
+                <m:r>
+                  <w:rPr>
+                    <w:rFonts w:ascii="Cambria Math" w:eastAsiaTheme="minorEastAsia" w:hAnsi="Cambria Math"/>
+                  </w:rPr>
+                  <m:t>n</m:t>
+                </m:r>
+              </m:e>
+              <m:sup>
+                <m:r>
+                  <w:rPr>
+                    <w:rFonts w:ascii="Cambria Math" w:eastAsiaTheme="minorEastAsia" w:hAnsi="Cambria Math"/>
+                  </w:rPr>
+                  <m:t>2</m:t>
+                </m:r>
+              </m:sup>
+            </m:sSup>
+            <m:r>
+              <w:rPr>
+                <w:rFonts w:ascii="Cambria Math" w:eastAsiaTheme="minorEastAsia" w:hAnsi="Cambria Math"/>
+              </w:rPr>
+              <m:t>+2n+1</m:t>
+            </m:r>
+            <m:r>
+              <m:rPr>
+                <m:sty m:val="p"/>
+              </m:rPr>
+              <w:rPr>
+                <w:rFonts w:ascii="Cambria Math" w:eastAsiaTheme="minorEastAsia" w:hAnsi="Cambria Math"/>
+              </w:rPr>
+              <m:t xml:space="preserve"> </m:t>
+            </m:r>
+          </m:e>
+        </m:d>
+      </m:oMath>
+      <w:r>
+        <w:rPr>
+          <w:rFonts w:eastAsiaTheme="minorEastAsia"/>
+        </w:rPr>
+        <w:t xml:space="preserve"> meaning it also has a time complexity of </w:t>
+      </w:r>
+      <m:oMath>
+        <m:r>
+          <w:rPr>
+            <w:rFonts w:ascii="Cambria Math" w:eastAsiaTheme="minorEastAsia" w:hAnsi="Cambria Math"/>
+          </w:rPr>
+          <m:t>O</m:t>
+        </m:r>
+        <m:d>
+          <m:dPr>
+            <m:ctrlPr>
+              <w:rPr>
+                <w:rFonts w:ascii="Cambria Math" w:eastAsiaTheme="minorEastAsia" w:hAnsi="Cambria Math"/>
+                <w:i/>
+              </w:rPr>
+            </m:ctrlPr>
+          </m:dPr>
+          <m:e>
+            <m:sSup>
+              <m:sSupPr>
+                <m:ctrlPr>
+                  <w:rPr>
+                    <w:rFonts w:ascii="Cambria Math" w:eastAsiaTheme="minorEastAsia" w:hAnsi="Cambria Math"/>
+                    <w:i/>
+                  </w:rPr>
+                </m:ctrlPr>
+              </m:sSupPr>
+              <m:e>
+                <m:r>
+                  <w:rPr>
+                    <w:rFonts w:ascii="Cambria Math" w:eastAsiaTheme="minorEastAsia" w:hAnsi="Cambria Math"/>
+                  </w:rPr>
+                  <m:t>n</m:t>
+                </m:r>
+              </m:e>
+              <m:sup>
+                <m:r>
+                  <w:rPr>
+                    <w:rFonts w:ascii="Cambria Math" w:eastAsiaTheme="minorEastAsia" w:hAnsi="Cambria Math"/>
+                  </w:rPr>
+                  <m:t>2</m:t>
+                </m:r>
+              </m:sup>
+            </m:sSup>
+          </m:e>
+        </m:d>
+      </m:oMath>
+      <w:r>
+        <w:rPr>
+          <w:rFonts w:eastAsiaTheme="minorEastAsia"/>
+        </w:rPr>
+        <w:t>.</w:t>
+      </w:r>
+    </w:p>
+    <w:p>
+      <w:pPr>
+        <w:pStyle w:val="Heading2"/>
+      </w:pPr>
+      <w:r>
+        <w:t>Directed Adjustment</w:t>
+      </w:r>
+    </w:p>
+    <w:p>
+      <w:pPr>
+        <w:rPr>
+          <w:rFonts w:eastAsiaTheme="minorEastAsia"/>
+        </w:rPr>
+      </w:pPr>
+      <w:r>
+        <w:t xml:space="preserve">To apply the algorithm to for a directed graph the outer loop will run </w:t>
+      </w:r>
+      <w:r>
+        <w:rPr>
+          <w:rFonts w:eastAsiaTheme="minorEastAsia"/>
+        </w:rPr>
+        <w:t xml:space="preserve">at most </w:t>
+      </w:r>
+      <m:oMath>
+        <m:r>
+          <w:rPr>
+            <w:rFonts w:ascii="Cambria Math" w:hAnsi="Cambria Math"/>
+          </w:rPr>
+          <m:t>n</m:t>
+        </m:r>
+      </m:oMath>
+      <w:r>
+        <w:rPr>
+          <w:rFonts w:eastAsiaTheme="minorEastAsia"/>
+        </w:rPr>
+        <w:t xml:space="preserve"> times performing </w:t>
+      </w:r>
+      <m:oMath>
+        <m:r>
+          <w:rPr>
+            <w:rFonts w:ascii="Cambria Math" w:eastAsiaTheme="minorEastAsia" w:hAnsi="Cambria Math"/>
+          </w:rPr>
+          <m:t>n+1</m:t>
+        </m:r>
+      </m:oMath>
+      <w:r>
+        <w:rPr>
+          <w:rFonts w:eastAsiaTheme="minorEastAsia"/>
+        </w:rPr>
+        <w:t xml:space="preserve"> comparisons, thus the modified algorithm will perform </w:t>
+      </w:r>
+      <m:oMath>
+        <m:r>
+          <w:rPr>
+            <w:rFonts w:ascii="Cambria Math" w:eastAsiaTheme="minorEastAsia" w:hAnsi="Cambria Math"/>
+          </w:rPr>
+          <m:t>4</m:t>
+        </m:r>
+        <m:sSup>
+          <m:sSupPr>
+            <m:ctrlPr>
+              <w:rPr>
+                <w:rFonts w:ascii="Cambria Math" w:eastAsiaTheme="minorEastAsia" w:hAnsi="Cambria Math"/>
+                <w:i/>
+              </w:rPr>
+            </m:ctrlPr>
+          </m:sSupPr>
+          <m:e>
+            <m:r>
+              <w:rPr>
+                <w:rFonts w:ascii="Cambria Math" w:eastAsiaTheme="minorEastAsia" w:hAnsi="Cambria Math"/>
+              </w:rPr>
+              <m:t>n</m:t>
+            </m:r>
+          </m:e>
+          <m:sup>
+            <m:r>
+              <w:rPr>
+                <w:rFonts w:ascii="Cambria Math" w:eastAsiaTheme="minorEastAsia" w:hAnsi="Cambria Math"/>
+              </w:rPr>
+              <m:t>3</m:t>
+            </m:r>
+          </m:sup>
+        </m:sSup>
+        <m:r>
+          <w:rPr>
+            <w:rFonts w:ascii="Cambria Math" w:eastAsiaTheme="minorEastAsia" w:hAnsi="Cambria Math"/>
+          </w:rPr>
+          <m:t>+2</m:t>
+        </m:r>
+        <m:sSup>
+          <m:sSupPr>
+            <m:ctrlPr>
+              <w:rPr>
+                <w:rFonts w:ascii="Cambria Math" w:eastAsiaTheme="minorEastAsia" w:hAnsi="Cambria Math"/>
+                <w:i/>
+              </w:rPr>
+            </m:ctrlPr>
+          </m:sSupPr>
+          <m:e>
+            <m:r>
+              <w:rPr>
+                <w:rFonts w:ascii="Cambria Math" w:eastAsiaTheme="minorEastAsia" w:hAnsi="Cambria Math"/>
+              </w:rPr>
+              <m:t>n</m:t>
+            </m:r>
+          </m:e>
+          <m:sup>
+            <m:r>
+              <w:rPr>
+                <w:rFonts w:ascii="Cambria Math" w:eastAsiaTheme="minorEastAsia" w:hAnsi="Cambria Math"/>
+              </w:rPr>
+              <m:t>2</m:t>
+            </m:r>
+          </m:sup>
+        </m:sSup>
+        <m:r>
+          <w:rPr>
+            <w:rFonts w:ascii="Cambria Math" w:eastAsiaTheme="minorEastAsia" w:hAnsi="Cambria Math"/>
+          </w:rPr>
+          <m:t>+2n+1</m:t>
+        </m:r>
+      </m:oMath>
+      <w:r>
+        <w:rPr>
+          <w:rFonts w:eastAsiaTheme="minorEastAsia"/>
+        </w:rPr>
+        <w:t xml:space="preserve"> comparisons </w:t>
+      </w:r>
+      <w:r>
+        <w:rPr>
+          <w:rFonts w:eastAsiaTheme="minorEastAsia"/>
+        </w:rPr>
+        <w:t xml:space="preserve">which means the algorithm has a time complexity of </w:t>
+      </w:r>
+      <m:oMath>
+        <m:r>
+          <w:rPr>
+            <w:rFonts w:ascii="Cambria Math" w:eastAsiaTheme="minorEastAsia" w:hAnsi="Cambria Math"/>
+          </w:rPr>
+          <m:t>O</m:t>
+        </m:r>
+        <m:d>
+          <m:dPr>
+            <m:ctrlPr>
+              <w:rPr>
+                <w:rFonts w:ascii="Cambria Math" w:eastAsiaTheme="minorEastAsia" w:hAnsi="Cambria Math"/>
+                <w:i/>
+              </w:rPr>
+            </m:ctrlPr>
+          </m:dPr>
+          <m:e>
+            <m:sSup>
+              <m:sSupPr>
+                <m:ctrlPr>
+                  <w:rPr>
+                    <w:rFonts w:ascii="Cambria Math" w:eastAsiaTheme="minorEastAsia" w:hAnsi="Cambria Math"/>
+                    <w:i/>
+                  </w:rPr>
+                </m:ctrlPr>
+              </m:sSupPr>
+              <m:e>
+                <m:r>
+                  <w:rPr>
+                    <w:rFonts w:ascii="Cambria Math" w:eastAsiaTheme="minorEastAsia" w:hAnsi="Cambria Math"/>
+                  </w:rPr>
+                  <m:t>n</m:t>
+                </m:r>
+              </m:e>
+              <m:sup>
+                <m:r>
+                  <w:rPr>
+                    <w:rFonts w:ascii="Cambria Math" w:eastAsiaTheme="minorEastAsia" w:hAnsi="Cambria Math"/>
+                  </w:rPr>
+                  <m:t>3</m:t>
+                </m:r>
+              </m:sup>
+            </m:sSup>
+          </m:e>
+        </m:d>
+      </m:oMath>
+      <w:r>
+        <w:rPr>
+          <w:rFonts w:eastAsiaTheme="minorEastAsia"/>
+        </w:rPr>
+        <w:t>.</w:t>
+      </w:r>
+    </w:p>
+    <w:p>
+      <w:pPr>
+        <w:pStyle w:val="Heading2"/>
+      </w:pPr>
+      <w:r>
+        <w:t>Directed Checking</w:t>
+      </w:r>
+    </w:p>
+    <w:p>
+      <w:r>
+        <w:t>In order to determine if the graph is directed or not since the algorithm for a directed graph has a higher time complexity it is better to check if a graph is directed and run the more efficient algorithm. The following algorithm can be used:</w:t>
+      </w:r>
+    </w:p>
+    <w:p>
+      <w:pPr>
+        <w:pStyle w:val="NoSpacing"/>
+      </w:pPr>
+      <w:proofErr w:type="spellStart"/>
+      <w:r>
+        <w:t>isDirected</w:t>
+      </w:r>
+      <w:proofErr w:type="spellEnd"/>
+      <w:r>
+        <w:t>(G)</w:t>
+      </w:r>
+    </w:p>
+    <w:p>
+      <w:pPr>
+        <w:pStyle w:val="NoSpacing"/>
+        <w:ind w:left="720"/>
+      </w:pPr>
+      <w:r>
+        <w:t>for every node in G</w:t>
+      </w:r>
+    </w:p>
+    <w:p>
+      <w:pPr>
+        <w:pStyle w:val="NoSpacing"/>
+        <w:ind w:left="1440"/>
+      </w:pPr>
+      <w:r>
+        <w:t>for every node in F</w:t>
+      </w:r>
+    </w:p>
+    <w:p>
+      <w:pPr>
+        <w:pStyle w:val="NoSpacing"/>
+        <w:ind w:left="1440"/>
+      </w:pPr>
+      <w:r>
+        <w:tab/>
+        <w:t>if node A has the same number of connections as node B</w:t>
+      </w:r>
+    </w:p>
+    <w:p>
+      <w:pPr>
+        <w:pStyle w:val="NoSpacing"/>
+        <w:ind w:left="1440"/>
+      </w:pPr>
+      <w:r>
+        <w:tab/>
+      </w:r>
+      <w:r>
+        <w:tab/>
+        <w:t>return true</w:t>
+      </w:r>
+    </w:p>
+    <w:p>
+      <w:pPr>
+        <w:pStyle w:val="NoSpacing"/>
+        <w:ind w:left="720"/>
+      </w:pPr>
+      <w:r>
+        <w:t>return false</w:t>
+      </w:r>
+    </w:p>
+    <w:p>
+      <w:r>
+        <w:t xml:space="preserve">Each loop runs a total of </w:t>
+      </w:r>
+      <m:oMath>
+        <m:r>
+          <w:rPr>
+            <w:rFonts w:ascii="Cambria Math" w:hAnsi="Cambria Math"/>
+          </w:rPr>
+          <m:t>n</m:t>
+        </m:r>
+      </m:oMath>
+      <w:r>
+        <w:rPr>
+          <w:rFonts w:eastAsiaTheme="minorEastAsia"/>
+        </w:rPr>
+        <w:t xml:space="preserve"> times with </w:t>
+      </w:r>
+      <m:oMath>
+        <m:r>
+          <w:rPr>
+            <w:rFonts w:ascii="Cambria Math" w:eastAsiaTheme="minorEastAsia" w:hAnsi="Cambria Math"/>
+          </w:rPr>
+          <m:t xml:space="preserve">n+1 </m:t>
+        </m:r>
+      </m:oMath>
+      <w:r>
+        <w:rPr>
+          <w:rFonts w:eastAsiaTheme="minorEastAsia"/>
+        </w:rPr>
+        <w:t>comparisons to for execution checking. Within the body</w:t>
+      </w:r>
+      <w:r>
+        <w:rPr>
+          <w:rFonts w:eastAsiaTheme="minorEastAsia"/>
+        </w:rPr>
+        <w:t xml:space="preserve"> of the inner loop</w:t>
+      </w:r>
+      <w:r>
+        <w:rPr>
+          <w:rFonts w:eastAsiaTheme="minorEastAsia"/>
+        </w:rPr>
+        <w:t xml:space="preserve"> </w:t>
+      </w:r>
+      <m:oMath>
+        <m:r>
+          <w:rPr>
+            <w:rFonts w:ascii="Cambria Math" w:eastAsiaTheme="minorEastAsia" w:hAnsi="Cambria Math"/>
+          </w:rPr>
+          <m:t>1</m:t>
+        </m:r>
+      </m:oMath>
+      <w:r>
+        <w:rPr>
+          <w:rFonts w:eastAsiaTheme="minorEastAsia"/>
+        </w:rPr>
+        <w:t xml:space="preserve"> comparison is</w:t>
+      </w:r>
+      <w:r>
+        <w:rPr>
+          <w:rFonts w:eastAsiaTheme="minorEastAsia"/>
+        </w:rPr>
+        <w:t xml:space="preserve"> performed per iteration, meaning that a total of </w:t>
+      </w:r>
+      <m:oMath>
+        <m:r>
+          <w:rPr>
+            <w:rFonts w:ascii="Cambria Math" w:eastAsiaTheme="minorEastAsia" w:hAnsi="Cambria Math"/>
+          </w:rPr>
+          <m:t>2</m:t>
+        </m:r>
+        <m:sSup>
+          <m:sSupPr>
+            <m:ctrlPr>
+              <w:rPr>
+                <w:rFonts w:ascii="Cambria Math" w:eastAsiaTheme="minorEastAsia" w:hAnsi="Cambria Math"/>
+                <w:i/>
+              </w:rPr>
+            </m:ctrlPr>
+          </m:sSupPr>
+          <m:e>
+            <m:r>
+              <w:rPr>
+                <w:rFonts w:ascii="Cambria Math" w:eastAsiaTheme="minorEastAsia" w:hAnsi="Cambria Math"/>
+              </w:rPr>
+              <m:t>n</m:t>
+            </m:r>
+          </m:e>
+          <m:sup>
+            <m:r>
+              <w:rPr>
+                <w:rFonts w:ascii="Cambria Math" w:eastAsiaTheme="minorEastAsia" w:hAnsi="Cambria Math"/>
+              </w:rPr>
+              <m:t>2</m:t>
+            </m:r>
+          </m:sup>
+        </m:sSup>
+        <m:r>
+          <w:rPr>
+            <w:rFonts w:ascii="Cambria Math" w:eastAsiaTheme="minorEastAsia" w:hAnsi="Cambria Math"/>
+          </w:rPr>
+          <m:t>+2n+1</m:t>
+        </m:r>
+      </m:oMath>
+      <w:r>
+        <w:rPr>
+          <w:rFonts w:eastAsiaTheme="minorEastAsia"/>
+        </w:rPr>
+        <w:t xml:space="preserve"> comparisons are performed meaning this algorithm has a time complexity of </w:t>
+      </w:r>
+      <m:oMath>
+        <m:r>
+          <w:rPr>
+            <w:rFonts w:ascii="Cambria Math" w:eastAsiaTheme="minorEastAsia" w:hAnsi="Cambria Math"/>
+          </w:rPr>
+          <m:t>O</m:t>
+        </m:r>
+        <m:d>
+          <m:dPr>
+            <m:ctrlPr>
+              <w:rPr>
+                <w:rFonts w:ascii="Cambria Math" w:eastAsiaTheme="minorEastAsia" w:hAnsi="Cambria Math"/>
+                <w:i/>
+              </w:rPr>
+            </m:ctrlPr>
+          </m:dPr>
+          <m:e>
+            <m:sSup>
+              <m:sSupPr>
+                <m:ctrlPr>
+                  <w:rPr>
+                    <w:rFonts w:ascii="Cambria Math" w:eastAsiaTheme="minorEastAsia" w:hAnsi="Cambria Math"/>
+                    <w:i/>
+                  </w:rPr>
+                </m:ctrlPr>
+              </m:sSupPr>
+              <m:e>
+                <m:r>
+                  <w:rPr>
+                    <w:rFonts w:ascii="Cambria Math" w:eastAsiaTheme="minorEastAsia" w:hAnsi="Cambria Math"/>
+                  </w:rPr>
+                  <m:t>n</m:t>
+                </m:r>
+              </m:e>
+              <m:sup>
+                <m:r>
+                  <w:rPr>
+                    <w:rFonts w:ascii="Cambria Math" w:eastAsiaTheme="minorEastAsia" w:hAnsi="Cambria Math"/>
+                  </w:rPr>
+                  <m:t>2</m:t>
+                </m:r>
+              </m:sup>
+            </m:sSup>
+          </m:e>
+        </m:d>
+      </m:oMath>
+      <w:r>
+        <w:rPr>
+          <w:rFonts w:eastAsiaTheme="minorEastAsia"/>
+        </w:rPr>
+        <w:t>.</w:t>
+      </w:r>
+    </w:p>
     <w:p>
       <w:pPr>
         <w:pStyle w:val="Heading1"/>
@@ -1636,7 +2863,11 @@
         <w:t>Selected Algorithms</w:t>
       </w:r>
     </w:p>
-    <w:p/>
+    <w:p>
+      <w:r>
+        <w:t>Due to the fact that both algorithms have the same time complexity. When adjusted for a directed graph, the algorithms still have the same time complexity relative to each other. Due to that fact, there is no inherent advantage to using one algorithms over the other.  For this application, undirected graphs will use BFS and directed graphs will use DFS.</w:t>
+      </w:r>
+    </w:p>
     <w:p>
       <w:pPr>
         <w:pStyle w:val="Heading1"/>
@@ -2467,6 +3698,16 @@
       <w:spacing w:after="0" w:line="240" w:lineRule="auto"/>
     </w:pPr>
   </w:style>
+  <w:style w:type="character" w:styleId="PlaceholderText">
+    <w:name w:val="Placeholder Text"/>
+    <w:basedOn w:val="DefaultParagraphFont"/>
+    <w:uiPriority w:val="99"/>
+    <w:semiHidden/>
+    <w:rsid w:val="00A5489B"/>
+    <w:rPr>
+      <w:color w:val="808080"/>
+    </w:rPr>
+  </w:style>
 </w:styles>
 </file>
 
@@ -2770,7 +4011,7 @@
 </file>
 
 <file path=customXml/itemProps1.xml><?xml version="1.0" encoding="utf-8"?>
-<ds:datastoreItem xmlns:ds="http://schemas.openxmlformats.org/officeDocument/2006/customXml" ds:itemID="{1B9123B7-B65F-4D3E-B64E-FFD8F60C9136}">
+<ds:datastoreItem xmlns:ds="http://schemas.openxmlformats.org/officeDocument/2006/customXml" ds:itemID="{F41176A5-63B2-4668-BE05-F2B67C5939AA}">
   <ds:schemaRefs>
     <ds:schemaRef ds:uri="http://schemas.openxmlformats.org/officeDocument/2006/bibliography"/>
   </ds:schemaRefs>

--- a/Report.docx
+++ b/Report.docx
@@ -932,12 +932,7 @@
         <w:t>In contrast to Breadth First Search, Depth First Search</w:t>
       </w:r>
       <w:r>
-        <w:t xml:space="preserve"> (DFS</w:t>
-      </w:r>
-      <w:bookmarkStart w:id="0" w:name="_GoBack"/>
-      <w:bookmarkEnd w:id="0"/>
-      <w:r>
-        <w:t>)</w:t>
+        <w:t xml:space="preserve"> (DFS)</w:t>
       </w:r>
       <w:r>
         <w:t xml:space="preserve"> travels as deep as it can get until </w:t>
@@ -2876,15 +2871,19 @@
         <w:t>Sample Graphs</w:t>
       </w:r>
     </w:p>
+    <w:p>
+      <w:bookmarkStart w:id="0" w:name="_GoBack"/>
+      <w:bookmarkEnd w:id="0"/>
+    </w:p>
+    <w:p>
+      <w:pPr>
+        <w:pStyle w:val="Heading1"/>
+      </w:pPr>
+      <w:r>
+        <w:t>References</w:t>
+      </w:r>
+    </w:p>
     <w:p/>
-    <w:p>
-      <w:pPr>
-        <w:pStyle w:val="Heading1"/>
-      </w:pPr>
-      <w:r>
-        <w:t>References</w:t>
-      </w:r>
-    </w:p>
     <w:sectPr>
       <w:pgSz w:w="12240" w:h="15840"/>
       <w:pgMar w:top="1440" w:right="1440" w:bottom="1440" w:left="1440" w:header="720" w:footer="720" w:gutter="0"/>
@@ -4011,7 +4010,7 @@
 </file>
 
 <file path=customXml/itemProps1.xml><?xml version="1.0" encoding="utf-8"?>
-<ds:datastoreItem xmlns:ds="http://schemas.openxmlformats.org/officeDocument/2006/customXml" ds:itemID="{F41176A5-63B2-4668-BE05-F2B67C5939AA}">
+<ds:datastoreItem xmlns:ds="http://schemas.openxmlformats.org/officeDocument/2006/customXml" ds:itemID="{BAA1ABF6-8114-4019-A809-940457BFB8AB}">
   <ds:schemaRefs>
     <ds:schemaRef ds:uri="http://schemas.openxmlformats.org/officeDocument/2006/bibliography"/>
   </ds:schemaRefs>

--- a/Report.docx
+++ b/Report.docx
@@ -3,6 +3,21 @@
 <w:document xmlns:wpc="http://schemas.microsoft.com/office/word/2010/wordprocessingCanvas" xmlns:cx="http://schemas.microsoft.com/office/drawing/2014/chartex" xmlns:cx1="http://schemas.microsoft.com/office/drawing/2015/9/8/chartex" xmlns:cx2="http://schemas.microsoft.com/office/drawing/2015/10/21/chartex" xmlns:cx3="http://schemas.microsoft.com/office/drawing/2016/5/9/chartex" xmlns:cx4="http://schemas.microsoft.com/office/drawing/2016/5/10/chartex" xmlns:cx5="http://schemas.microsoft.com/office/drawing/2016/5/11/chartex" xmlns:cx6="http://schemas.microsoft.com/office/drawing/2016/5/12/chartex" xmlns:cx7="http://schemas.microsoft.com/office/drawing/2016/5/13/chartex" xmlns:cx8="http://schemas.microsoft.com/office/drawing/2016/5/14/chartex" xmlns:mc="http://schemas.openxmlformats.org/markup-compatibility/2006" xmlns:aink="http://schemas.microsoft.com/office/drawing/2016/ink" xmlns:am3d="http://schemas.microsoft.com/office/drawing/2017/model3d" xmlns:o="urn:schemas-microsoft-com:office:office" xmlns:r="http://schemas.openxmlformats.org/officeDocument/2006/relationships" xmlns:m="http://schemas.openxmlformats.org/officeDocument/2006/math" xmlns:v="urn:schemas-microsoft-com:vml" xmlns:wp14="http://schemas.microsoft.com/office/word/2010/wordprocessingDrawing" xmlns:wp="http://schemas.openxmlformats.org/drawingml/2006/wordprocessingDrawing" xmlns:w10="urn:schemas-microsoft-com:office:word" xmlns:w="http://schemas.openxmlformats.org/wordprocessingml/2006/main" xmlns:w14="http://schemas.microsoft.com/office/word/2010/wordml" xmlns:w15="http://schemas.microsoft.com/office/word/2012/wordml" xmlns:w16cid="http://schemas.microsoft.com/office/word/2016/wordml/cid" xmlns:w16se="http://schemas.microsoft.com/office/word/2015/wordml/symex" xmlns:wpg="http://schemas.microsoft.com/office/word/2010/wordprocessingGroup" xmlns:wpi="http://schemas.microsoft.com/office/word/2010/wordprocessingInk" xmlns:wne="http://schemas.microsoft.com/office/word/2006/wordml" xmlns:wps="http://schemas.microsoft.com/office/word/2010/wordprocessingShape" mc:Ignorable="w14 w15 w16se w16cid wp14">
   <w:body>
     <w:p>
+      <w:r>
+        <w:t>Francesco Corso</w:t>
+      </w:r>
+    </w:p>
+    <w:p>
+      <w:r>
+        <w:t>4/27/18</w:t>
+      </w:r>
+    </w:p>
+    <w:p>
+      <w:r>
+        <w:t>CMPSC 360</w:t>
+      </w:r>
+    </w:p>
+    <w:p>
       <w:pPr>
         <w:pStyle w:val="Heading1"/>
       </w:pPr>
@@ -25,7 +40,19 @@
     </w:p>
     <w:p>
       <w:r>
-        <w:t>Find the best algorithm to determine if a graph is connected or not for both directed an undirected graph.</w:t>
+        <w:t>Find the best algorithm to determine if a graph is connected or not for both directed an</w:t>
+      </w:r>
+      <w:r>
+        <w:t>d</w:t>
+      </w:r>
+      <w:r>
+        <w:t xml:space="preserve"> undirected graph</w:t>
+      </w:r>
+      <w:r>
+        <w:t>s</w:t>
+      </w:r>
+      <w:r>
+        <w:t>.</w:t>
       </w:r>
     </w:p>
     <w:p>
@@ -68,7 +95,13 @@
       </w:pPr>
       <w:r>
         <w:tab/>
-        <w:t>let L be list</w:t>
+        <w:t xml:space="preserve">let L be </w:t>
+      </w:r>
+      <w:r>
+        <w:rPr>
+          <w:noProof/>
+        </w:rPr>
+        <w:t>list</w:t>
       </w:r>
     </w:p>
     <w:p>
@@ -263,7 +296,15 @@
           <w:rStyle w:val="pln"/>
           <w:color w:val="252C33"/>
         </w:rPr>
-        <w:t xml:space="preserve"> Q be queue</w:t>
+        <w:t xml:space="preserve"> Q be </w:t>
+      </w:r>
+      <w:r>
+        <w:rPr>
+          <w:rStyle w:val="pln"/>
+          <w:noProof/>
+          <w:color w:val="252C33"/>
+        </w:rPr>
+        <w:t>queue</w:t>
       </w:r>
       <w:r>
         <w:rPr>
@@ -831,10 +872,10 @@
         </w:rPr>
         <w:t xml:space="preserve">                        mark </w:t>
       </w:r>
-      <w:proofErr w:type="spellStart"/>
-      <w:r>
-        <w:rPr>
-          <w:rStyle w:val="pln"/>
+      <w:r>
+        <w:rPr>
+          <w:rStyle w:val="pln"/>
+          <w:noProof/>
           <w:color w:val="252C33"/>
         </w:rPr>
         <w:t xml:space="preserve">w </w:t>
@@ -842,11 +883,11 @@
       <w:r>
         <w:rPr>
           <w:rStyle w:val="kwd"/>
+          <w:noProof/>
           <w:color w:val="000088"/>
         </w:rPr>
         <w:t>as</w:t>
       </w:r>
-      <w:proofErr w:type="spellEnd"/>
       <w:r>
         <w:rPr>
           <w:rStyle w:val="pln"/>
@@ -891,11 +932,20 @@
       <w:proofErr w:type="gramStart"/>
       <w:r>
         <w:rPr>
+          <w:noProof/>
           <w:color w:val="252C33"/>
           <w:sz w:val="21"/>
           <w:szCs w:val="21"/>
         </w:rPr>
-        <w:t>visitited.size</w:t>
+        <w:t>visited</w:t>
+      </w:r>
+      <w:r>
+        <w:rPr>
+          <w:color w:val="252C33"/>
+          <w:sz w:val="21"/>
+          <w:szCs w:val="21"/>
+        </w:rPr>
+        <w:t>.size</w:t>
       </w:r>
       <w:proofErr w:type="spellEnd"/>
       <w:proofErr w:type="gramEnd"/>
@@ -1085,7 +1135,15 @@
           <w:rStyle w:val="pln"/>
           <w:color w:val="252C33"/>
         </w:rPr>
-        <w:t xml:space="preserve"> be stack</w:t>
+        <w:t xml:space="preserve"> be </w:t>
+      </w:r>
+      <w:r>
+        <w:rPr>
+          <w:rStyle w:val="pln"/>
+          <w:noProof/>
+          <w:color w:val="252C33"/>
+        </w:rPr>
+        <w:t>stack</w:t>
       </w:r>
     </w:p>
     <w:p>
@@ -1507,15 +1565,14 @@
         </w:rPr>
         <w:t xml:space="preserve"> all </w:t>
       </w:r>
-      <w:proofErr w:type="spellStart"/>
-      <w:r>
-        <w:rPr>
-          <w:rStyle w:val="pln"/>
+      <w:r>
+        <w:rPr>
+          <w:rStyle w:val="pln"/>
+          <w:noProof/>
           <w:color w:val="252C33"/>
         </w:rPr>
         <w:t>neighbours</w:t>
       </w:r>
-      <w:proofErr w:type="spellEnd"/>
       <w:r>
         <w:rPr>
           <w:rStyle w:val="pln"/>
@@ -1834,7 +1891,13 @@
     </w:p>
     <w:p>
       <w:r>
-        <w:t xml:space="preserve">The same algorithms above can be applied but it also requires a special loop to check if there is a path to every node from any starting point. </w:t>
+        <w:t xml:space="preserve">The same </w:t>
+      </w:r>
+      <w:r>
+        <w:t xml:space="preserve">two </w:t>
+      </w:r>
+      <w:r>
+        <w:t xml:space="preserve">algorithms above can be applied but it also requires a special loop to check if there is a path to every node from any starting point. </w:t>
       </w:r>
       <w:r>
         <w:t>Thus,</w:t>
@@ -1914,7 +1977,13 @@
         <w:t xml:space="preserve"> the number of comparisons</w:t>
       </w:r>
       <w:r>
-        <w:t xml:space="preserve"> performed by each algorithm.</w:t>
+        <w:t xml:space="preserve"> performed by each algorithm</w:t>
+      </w:r>
+      <w:r>
+        <w:t xml:space="preserve"> will be considered for calculations</w:t>
+      </w:r>
+      <w:r>
+        <w:t>.</w:t>
       </w:r>
     </w:p>
     <w:p>
@@ -1980,7 +2049,28 @@
         </m:r>
       </m:oMath>
       <w:r>
-        <w:t xml:space="preserve"> comparisons in order to check if the loop should execute.  Within the outer loop the </w:t>
+        <w:t xml:space="preserve"> comparisons in order to check if the loop should execute.  Within the outer loo</w:t>
+      </w:r>
+      <w:r>
+        <w:rPr>
+          <w:noProof/>
+        </w:rPr>
+        <w:t>p</w:t>
+      </w:r>
+      <w:r>
+        <w:rPr>
+          <w:noProof/>
+        </w:rPr>
+        <w:t>,</w:t>
+      </w:r>
+      <w:r>
+        <w:rPr>
+          <w:noProof/>
+        </w:rPr>
+        <w:t xml:space="preserve"> th</w:t>
+      </w:r>
+      <w:r>
+        <w:t xml:space="preserve">e </w:t>
       </w:r>
       <w:proofErr w:type="spellStart"/>
       <w:r>
@@ -2062,7 +2152,42 @@
         <w:rPr>
           <w:rFonts w:eastAsiaTheme="minorEastAsia"/>
         </w:rPr>
-        <w:t xml:space="preserve"> comparisons total. Within the inner loop there is one comparison meaning the loop has a total </w:t>
+        <w:t xml:space="preserve"> comparisons total. Within the inner loop th</w:t>
+      </w:r>
+      <w:r>
+        <w:rPr>
+          <w:rFonts w:eastAsiaTheme="minorEastAsia"/>
+          <w:noProof/>
+        </w:rPr>
+        <w:t xml:space="preserve">ere </w:t>
+      </w:r>
+      <w:r>
+        <w:rPr>
+          <w:rFonts w:eastAsiaTheme="minorEastAsia"/>
+        </w:rPr>
+        <w:t>is one</w:t>
+      </w:r>
+      <w:bookmarkStart w:id="1" w:name="_GoBack"/>
+      <w:bookmarkEnd w:id="1"/>
+      <w:r>
+        <w:rPr>
+          <w:rFonts w:eastAsiaTheme="minorEastAsia"/>
+          <w:noProof/>
+        </w:rPr>
+        <w:t xml:space="preserve"> </w:t>
+      </w:r>
+      <w:r>
+        <w:rPr>
+          <w:rFonts w:eastAsiaTheme="minorEastAsia"/>
+          <w:noProof/>
+        </w:rPr>
+        <w:t>co</w:t>
+      </w:r>
+      <w:r>
+        <w:rPr>
+          <w:rFonts w:eastAsiaTheme="minorEastAsia"/>
+        </w:rPr>
+        <w:t xml:space="preserve">mparison meaning the loop has a total </w:t>
       </w:r>
       <m:oMath>
         <m:r>
@@ -2206,13 +2331,7 @@
           <w:rPr>
             <w:rFonts w:ascii="Cambria Math" w:eastAsiaTheme="minorEastAsia" w:hAnsi="Cambria Math"/>
           </w:rPr>
-          <m:t>+2n</m:t>
-        </m:r>
-        <m:r>
-          <w:rPr>
-            <w:rFonts w:ascii="Cambria Math" w:eastAsiaTheme="minorEastAsia" w:hAnsi="Cambria Math"/>
-          </w:rPr>
-          <m:t>+1</m:t>
+          <m:t>+2n+1</m:t>
         </m:r>
       </m:oMath>
       <w:r>
@@ -2438,7 +2557,7 @@
         </w:rPr>
       </w:pPr>
       <w:r>
-        <w:t xml:space="preserve">To apply the algorithm to for a directed graph the outer loop will run </w:t>
+        <w:t xml:space="preserve">To apply the algorithm to a directed graph the outer loop will run </w:t>
       </w:r>
       <w:r>
         <w:rPr>
@@ -2628,11 +2747,24 @@
       <w:pPr>
         <w:pStyle w:val="NoSpacing"/>
       </w:pPr>
-      <w:proofErr w:type="spellStart"/>
-      <w:r>
-        <w:t>isDirected</w:t>
-      </w:r>
-      <w:proofErr w:type="spellEnd"/>
+      <w:r>
+        <w:rPr>
+          <w:noProof/>
+        </w:rPr>
+        <w:t>is</w:t>
+      </w:r>
+      <w:r>
+        <w:rPr>
+          <w:noProof/>
+        </w:rPr>
+        <w:t>D</w:t>
+      </w:r>
+      <w:r>
+        <w:rPr>
+          <w:noProof/>
+        </w:rPr>
+        <w:t>irected</w:t>
+      </w:r>
       <w:r>
         <w:t>(G)</w:t>
       </w:r>
@@ -2860,7 +2992,16 @@
     </w:p>
     <w:p>
       <w:r>
-        <w:t>Due to the fact that both algorithms have the same time complexity. When adjusted for a directed graph, the algorithms still have the same time complexity relative to each other. Due to that fact, there is no inherent advantage to using one algorithms over the other.  For this application, undirected graphs will use BFS and directed graphs will use DFS.</w:t>
+        <w:t xml:space="preserve">Due to the fact that both algorithms have the same time complexity. When adjusted for a directed graph, the algorithms still have the same time complexity relative to each other. Due to that fact, there is no inherent advantage to using one </w:t>
+      </w:r>
+      <w:r>
+        <w:rPr>
+          <w:noProof/>
+        </w:rPr>
+        <w:t>algorithms</w:t>
+      </w:r>
+      <w:r>
+        <w:t xml:space="preserve"> over the other.  For this application, undirected graphs will use BFS and directed graphs will use DFS.</w:t>
       </w:r>
     </w:p>
     <w:p>
@@ -2872,8 +3013,6426 @@
       </w:r>
     </w:p>
     <w:p>
-      <w:bookmarkStart w:id="0" w:name="_GoBack"/>
-      <w:bookmarkEnd w:id="0"/>
+      <w:r>
+        <w:t xml:space="preserve">The following four graphs were used to test the program in question. Each </w:t>
+      </w:r>
+      <w:r>
+        <w:rPr>
+          <w:noProof/>
+        </w:rPr>
+        <w:t>were</w:t>
+      </w:r>
+      <w:r>
+        <w:t xml:space="preserve"> all generated from a website, cited in both the references page and the footnote of this page.</w:t>
+      </w:r>
+      <w:r>
+        <w:rPr>
+          <w:rStyle w:val="FootnoteReference"/>
+        </w:rPr>
+        <w:footnoteReference w:id="3"/>
+      </w:r>
+    </w:p>
+    <w:p>
+      <w:pPr>
+        <w:pStyle w:val="Heading2"/>
+      </w:pPr>
+      <w:r>
+        <w:t>Example Graph 1:</w:t>
+      </w:r>
+    </w:p>
+    <w:p>
+      <w:r>
+        <w:t>The following graph is a connected undirected graph:</w:t>
+      </w:r>
+    </w:p>
+    <w:p>
+      <w:r>
+        <w:rPr>
+          <w:noProof/>
+        </w:rPr>
+        <w:lastRenderedPageBreak/>
+        <w:drawing>
+          <wp:inline distT="0" distB="0" distL="0" distR="0" wp14:anchorId="6E235225" wp14:editId="33AC759F">
+            <wp:extent cx="5943600" cy="4297045"/>
+            <wp:effectExtent l="0" t="0" r="0" b="8255"/>
+            <wp:docPr id="1" name="Picture 1"/>
+            <wp:cNvGraphicFramePr>
+              <a:graphicFrameLocks xmlns:a="http://schemas.openxmlformats.org/drawingml/2006/main" noChangeAspect="1"/>
+            </wp:cNvGraphicFramePr>
+            <a:graphic xmlns:a="http://schemas.openxmlformats.org/drawingml/2006/main">
+              <a:graphicData uri="http://schemas.openxmlformats.org/drawingml/2006/picture">
+                <pic:pic xmlns:pic="http://schemas.openxmlformats.org/drawingml/2006/picture">
+                  <pic:nvPicPr>
+                    <pic:cNvPr id="1" name=""/>
+                    <pic:cNvPicPr/>
+                  </pic:nvPicPr>
+                  <pic:blipFill>
+                    <a:blip r:embed="rId7"/>
+                    <a:stretch>
+                      <a:fillRect/>
+                    </a:stretch>
+                  </pic:blipFill>
+                  <pic:spPr>
+                    <a:xfrm>
+                      <a:off x="0" y="0"/>
+                      <a:ext cx="5943600" cy="4297045"/>
+                    </a:xfrm>
+                    <a:prstGeom prst="rect">
+                      <a:avLst/>
+                    </a:prstGeom>
+                  </pic:spPr>
+                </pic:pic>
+              </a:graphicData>
+            </a:graphic>
+          </wp:inline>
+        </w:drawing>
+      </w:r>
+    </w:p>
+    <w:p>
+      <w:r>
+        <w:t xml:space="preserve">This graph can be represented by the </w:t>
+      </w:r>
+      <w:r>
+        <w:t xml:space="preserve">following </w:t>
+      </w:r>
+      <w:r>
+        <w:t>adjacency matrix:</w:t>
+      </w:r>
+    </w:p>
+    <w:p>
+      <w:pPr>
+        <w:rPr>
+          <w:rFonts w:eastAsiaTheme="minorEastAsia"/>
+        </w:rPr>
+      </w:pPr>
+      <m:oMathPara>
+        <m:oMath>
+          <m:d>
+            <m:dPr>
+              <m:begChr m:val="["/>
+              <m:endChr m:val="]"/>
+              <m:ctrlPr>
+                <w:rPr>
+                  <w:rFonts w:ascii="Cambria Math" w:hAnsi="Cambria Math"/>
+                  <w:i/>
+                </w:rPr>
+              </m:ctrlPr>
+            </m:dPr>
+            <m:e>
+              <m:m>
+                <m:mPr>
+                  <m:mcs>
+                    <m:mc>
+                      <m:mcPr>
+                        <m:count m:val="10"/>
+                        <m:mcJc m:val="center"/>
+                      </m:mcPr>
+                    </m:mc>
+                  </m:mcs>
+                  <m:ctrlPr>
+                    <w:rPr>
+                      <w:rFonts w:ascii="Cambria Math" w:hAnsi="Cambria Math"/>
+                      <w:i/>
+                    </w:rPr>
+                  </m:ctrlPr>
+                </m:mPr>
+                <m:mr>
+                  <m:e>
+                    <m:r>
+                      <w:rPr>
+                        <w:rFonts w:ascii="Cambria Math" w:hAnsi="Cambria Math"/>
+                      </w:rPr>
+                      <m:t>0</m:t>
+                    </m:r>
+                    <m:ctrlPr>
+                      <w:rPr>
+                        <w:rFonts w:ascii="Cambria Math" w:eastAsia="Cambria Math" w:hAnsi="Cambria Math" w:cs="Cambria Math"/>
+                        <w:i/>
+                      </w:rPr>
+                    </m:ctrlPr>
+                  </m:e>
+                  <m:e>
+                    <m:r>
+                      <w:rPr>
+                        <w:rFonts w:ascii="Cambria Math" w:eastAsia="Cambria Math" w:hAnsi="Cambria Math" w:cs="Cambria Math"/>
+                      </w:rPr>
+                      <m:t>1</m:t>
+                    </m:r>
+                    <m:ctrlPr>
+                      <w:rPr>
+                        <w:rFonts w:ascii="Cambria Math" w:eastAsia="Cambria Math" w:hAnsi="Cambria Math" w:cs="Cambria Math"/>
+                        <w:i/>
+                      </w:rPr>
+                    </m:ctrlPr>
+                  </m:e>
+                  <m:e>
+                    <m:r>
+                      <w:rPr>
+                        <w:rFonts w:ascii="Cambria Math" w:eastAsia="Cambria Math" w:hAnsi="Cambria Math" w:cs="Cambria Math"/>
+                      </w:rPr>
+                      <m:t>1</m:t>
+                    </m:r>
+                    <m:ctrlPr>
+                      <w:rPr>
+                        <w:rFonts w:ascii="Cambria Math" w:eastAsia="Cambria Math" w:hAnsi="Cambria Math" w:cs="Cambria Math"/>
+                        <w:i/>
+                      </w:rPr>
+                    </m:ctrlPr>
+                  </m:e>
+                  <m:e>
+                    <m:r>
+                      <w:rPr>
+                        <w:rFonts w:ascii="Cambria Math" w:eastAsia="Cambria Math" w:hAnsi="Cambria Math" w:cs="Cambria Math"/>
+                      </w:rPr>
+                      <m:t>0</m:t>
+                    </m:r>
+                    <m:ctrlPr>
+                      <w:rPr>
+                        <w:rFonts w:ascii="Cambria Math" w:eastAsia="Cambria Math" w:hAnsi="Cambria Math" w:cs="Cambria Math"/>
+                        <w:i/>
+                      </w:rPr>
+                    </m:ctrlPr>
+                  </m:e>
+                  <m:e>
+                    <m:r>
+                      <w:rPr>
+                        <w:rFonts w:ascii="Cambria Math" w:eastAsia="Cambria Math" w:hAnsi="Cambria Math" w:cs="Cambria Math"/>
+                      </w:rPr>
+                      <m:t>0</m:t>
+                    </m:r>
+                    <m:ctrlPr>
+                      <w:rPr>
+                        <w:rFonts w:ascii="Cambria Math" w:eastAsia="Cambria Math" w:hAnsi="Cambria Math" w:cs="Cambria Math"/>
+                        <w:i/>
+                      </w:rPr>
+                    </m:ctrlPr>
+                  </m:e>
+                  <m:e>
+                    <m:r>
+                      <w:rPr>
+                        <w:rFonts w:ascii="Cambria Math" w:eastAsia="Cambria Math" w:hAnsi="Cambria Math" w:cs="Cambria Math"/>
+                      </w:rPr>
+                      <m:t>0</m:t>
+                    </m:r>
+                    <m:ctrlPr>
+                      <w:rPr>
+                        <w:rFonts w:ascii="Cambria Math" w:eastAsia="Cambria Math" w:hAnsi="Cambria Math" w:cs="Cambria Math"/>
+                        <w:i/>
+                      </w:rPr>
+                    </m:ctrlPr>
+                  </m:e>
+                  <m:e>
+                    <m:r>
+                      <w:rPr>
+                        <w:rFonts w:ascii="Cambria Math" w:eastAsia="Cambria Math" w:hAnsi="Cambria Math" w:cs="Cambria Math"/>
+                      </w:rPr>
+                      <m:t>0</m:t>
+                    </m:r>
+                    <m:ctrlPr>
+                      <w:rPr>
+                        <w:rFonts w:ascii="Cambria Math" w:eastAsia="Cambria Math" w:hAnsi="Cambria Math" w:cs="Cambria Math"/>
+                        <w:i/>
+                      </w:rPr>
+                    </m:ctrlPr>
+                  </m:e>
+                  <m:e>
+                    <m:r>
+                      <w:rPr>
+                        <w:rFonts w:ascii="Cambria Math" w:eastAsia="Cambria Math" w:hAnsi="Cambria Math" w:cs="Cambria Math"/>
+                      </w:rPr>
+                      <m:t>1</m:t>
+                    </m:r>
+                    <m:ctrlPr>
+                      <w:rPr>
+                        <w:rFonts w:ascii="Cambria Math" w:eastAsia="Cambria Math" w:hAnsi="Cambria Math" w:cs="Cambria Math"/>
+                        <w:i/>
+                      </w:rPr>
+                    </m:ctrlPr>
+                  </m:e>
+                  <m:e>
+                    <m:r>
+                      <w:rPr>
+                        <w:rFonts w:ascii="Cambria Math" w:eastAsia="Cambria Math" w:hAnsi="Cambria Math" w:cs="Cambria Math"/>
+                      </w:rPr>
+                      <m:t>0</m:t>
+                    </m:r>
+                    <m:ctrlPr>
+                      <w:rPr>
+                        <w:rFonts w:ascii="Cambria Math" w:eastAsia="Cambria Math" w:hAnsi="Cambria Math" w:cs="Cambria Math"/>
+                        <w:i/>
+                      </w:rPr>
+                    </m:ctrlPr>
+                  </m:e>
+                  <m:e>
+                    <m:r>
+                      <w:rPr>
+                        <w:rFonts w:ascii="Cambria Math" w:eastAsia="Cambria Math" w:hAnsi="Cambria Math" w:cs="Cambria Math"/>
+                      </w:rPr>
+                      <m:t>0</m:t>
+                    </m:r>
+                    <m:ctrlPr>
+                      <w:rPr>
+                        <w:rFonts w:ascii="Cambria Math" w:eastAsia="Cambria Math" w:hAnsi="Cambria Math" w:cs="Cambria Math"/>
+                        <w:i/>
+                      </w:rPr>
+                    </m:ctrlPr>
+                  </m:e>
+                </m:mr>
+                <m:mr>
+                  <m:e>
+                    <m:r>
+                      <w:rPr>
+                        <w:rFonts w:ascii="Cambria Math" w:eastAsia="Cambria Math" w:hAnsi="Cambria Math" w:cs="Cambria Math"/>
+                      </w:rPr>
+                      <m:t>1</m:t>
+                    </m:r>
+                    <m:ctrlPr>
+                      <w:rPr>
+                        <w:rFonts w:ascii="Cambria Math" w:eastAsia="Cambria Math" w:hAnsi="Cambria Math" w:cs="Cambria Math"/>
+                        <w:i/>
+                      </w:rPr>
+                    </m:ctrlPr>
+                  </m:e>
+                  <m:e>
+                    <m:r>
+                      <w:rPr>
+                        <w:rFonts w:ascii="Cambria Math" w:eastAsia="Cambria Math" w:hAnsi="Cambria Math" w:cs="Cambria Math"/>
+                      </w:rPr>
+                      <m:t>0</m:t>
+                    </m:r>
+                    <m:ctrlPr>
+                      <w:rPr>
+                        <w:rFonts w:ascii="Cambria Math" w:eastAsia="Cambria Math" w:hAnsi="Cambria Math" w:cs="Cambria Math"/>
+                        <w:i/>
+                      </w:rPr>
+                    </m:ctrlPr>
+                  </m:e>
+                  <m:e>
+                    <m:r>
+                      <w:rPr>
+                        <w:rFonts w:ascii="Cambria Math" w:eastAsia="Cambria Math" w:hAnsi="Cambria Math" w:cs="Cambria Math"/>
+                      </w:rPr>
+                      <m:t>1</m:t>
+                    </m:r>
+                    <m:ctrlPr>
+                      <w:rPr>
+                        <w:rFonts w:ascii="Cambria Math" w:eastAsia="Cambria Math" w:hAnsi="Cambria Math" w:cs="Cambria Math"/>
+                        <w:i/>
+                      </w:rPr>
+                    </m:ctrlPr>
+                  </m:e>
+                  <m:e>
+                    <m:r>
+                      <w:rPr>
+                        <w:rFonts w:ascii="Cambria Math" w:eastAsia="Cambria Math" w:hAnsi="Cambria Math" w:cs="Cambria Math"/>
+                      </w:rPr>
+                      <m:t>1</m:t>
+                    </m:r>
+                    <m:ctrlPr>
+                      <w:rPr>
+                        <w:rFonts w:ascii="Cambria Math" w:eastAsia="Cambria Math" w:hAnsi="Cambria Math" w:cs="Cambria Math"/>
+                        <w:i/>
+                      </w:rPr>
+                    </m:ctrlPr>
+                  </m:e>
+                  <m:e>
+                    <m:r>
+                      <w:rPr>
+                        <w:rFonts w:ascii="Cambria Math" w:eastAsia="Cambria Math" w:hAnsi="Cambria Math" w:cs="Cambria Math"/>
+                      </w:rPr>
+                      <m:t>0</m:t>
+                    </m:r>
+                    <m:ctrlPr>
+                      <w:rPr>
+                        <w:rFonts w:ascii="Cambria Math" w:eastAsia="Cambria Math" w:hAnsi="Cambria Math" w:cs="Cambria Math"/>
+                        <w:i/>
+                      </w:rPr>
+                    </m:ctrlPr>
+                  </m:e>
+                  <m:e>
+                    <m:r>
+                      <w:rPr>
+                        <w:rFonts w:ascii="Cambria Math" w:eastAsia="Cambria Math" w:hAnsi="Cambria Math" w:cs="Cambria Math"/>
+                      </w:rPr>
+                      <m:t>0</m:t>
+                    </m:r>
+                    <m:ctrlPr>
+                      <w:rPr>
+                        <w:rFonts w:ascii="Cambria Math" w:eastAsia="Cambria Math" w:hAnsi="Cambria Math" w:cs="Cambria Math"/>
+                        <w:i/>
+                      </w:rPr>
+                    </m:ctrlPr>
+                  </m:e>
+                  <m:e>
+                    <m:r>
+                      <w:rPr>
+                        <w:rFonts w:ascii="Cambria Math" w:eastAsia="Cambria Math" w:hAnsi="Cambria Math" w:cs="Cambria Math"/>
+                      </w:rPr>
+                      <m:t>0</m:t>
+                    </m:r>
+                    <m:ctrlPr>
+                      <w:rPr>
+                        <w:rFonts w:ascii="Cambria Math" w:eastAsia="Cambria Math" w:hAnsi="Cambria Math" w:cs="Cambria Math"/>
+                        <w:i/>
+                      </w:rPr>
+                    </m:ctrlPr>
+                  </m:e>
+                  <m:e>
+                    <m:r>
+                      <w:rPr>
+                        <w:rFonts w:ascii="Cambria Math" w:eastAsia="Cambria Math" w:hAnsi="Cambria Math" w:cs="Cambria Math"/>
+                      </w:rPr>
+                      <m:t>0</m:t>
+                    </m:r>
+                    <m:ctrlPr>
+                      <w:rPr>
+                        <w:rFonts w:ascii="Cambria Math" w:eastAsia="Cambria Math" w:hAnsi="Cambria Math" w:cs="Cambria Math"/>
+                        <w:i/>
+                      </w:rPr>
+                    </m:ctrlPr>
+                  </m:e>
+                  <m:e>
+                    <m:r>
+                      <w:rPr>
+                        <w:rFonts w:ascii="Cambria Math" w:eastAsia="Cambria Math" w:hAnsi="Cambria Math" w:cs="Cambria Math"/>
+                      </w:rPr>
+                      <m:t>0</m:t>
+                    </m:r>
+                    <m:ctrlPr>
+                      <w:rPr>
+                        <w:rFonts w:ascii="Cambria Math" w:eastAsia="Cambria Math" w:hAnsi="Cambria Math" w:cs="Cambria Math"/>
+                        <w:i/>
+                      </w:rPr>
+                    </m:ctrlPr>
+                  </m:e>
+                  <m:e>
+                    <m:r>
+                      <w:rPr>
+                        <w:rFonts w:ascii="Cambria Math" w:eastAsia="Cambria Math" w:hAnsi="Cambria Math" w:cs="Cambria Math"/>
+                      </w:rPr>
+                      <m:t>0</m:t>
+                    </m:r>
+                    <m:ctrlPr>
+                      <w:rPr>
+                        <w:rFonts w:ascii="Cambria Math" w:eastAsia="Cambria Math" w:hAnsi="Cambria Math" w:cs="Cambria Math"/>
+                        <w:i/>
+                      </w:rPr>
+                    </m:ctrlPr>
+                  </m:e>
+                </m:mr>
+                <m:mr>
+                  <m:e>
+                    <m:r>
+                      <w:rPr>
+                        <w:rFonts w:ascii="Cambria Math" w:eastAsia="Cambria Math" w:hAnsi="Cambria Math" w:cs="Cambria Math"/>
+                      </w:rPr>
+                      <m:t>1</m:t>
+                    </m:r>
+                    <m:ctrlPr>
+                      <w:rPr>
+                        <w:rFonts w:ascii="Cambria Math" w:eastAsia="Cambria Math" w:hAnsi="Cambria Math" w:cs="Cambria Math"/>
+                        <w:i/>
+                      </w:rPr>
+                    </m:ctrlPr>
+                  </m:e>
+                  <m:e>
+                    <m:r>
+                      <w:rPr>
+                        <w:rFonts w:ascii="Cambria Math" w:eastAsia="Cambria Math" w:hAnsi="Cambria Math" w:cs="Cambria Math"/>
+                      </w:rPr>
+                      <m:t>1</m:t>
+                    </m:r>
+                    <m:ctrlPr>
+                      <w:rPr>
+                        <w:rFonts w:ascii="Cambria Math" w:eastAsia="Cambria Math" w:hAnsi="Cambria Math" w:cs="Cambria Math"/>
+                        <w:i/>
+                      </w:rPr>
+                    </m:ctrlPr>
+                  </m:e>
+                  <m:e>
+                    <m:r>
+                      <w:rPr>
+                        <w:rFonts w:ascii="Cambria Math" w:eastAsia="Cambria Math" w:hAnsi="Cambria Math" w:cs="Cambria Math"/>
+                      </w:rPr>
+                      <m:t>1</m:t>
+                    </m:r>
+                    <m:ctrlPr>
+                      <w:rPr>
+                        <w:rFonts w:ascii="Cambria Math" w:eastAsia="Cambria Math" w:hAnsi="Cambria Math" w:cs="Cambria Math"/>
+                        <w:i/>
+                      </w:rPr>
+                    </m:ctrlPr>
+                  </m:e>
+                  <m:e>
+                    <m:r>
+                      <w:rPr>
+                        <w:rFonts w:ascii="Cambria Math" w:eastAsia="Cambria Math" w:hAnsi="Cambria Math" w:cs="Cambria Math"/>
+                      </w:rPr>
+                      <m:t>0</m:t>
+                    </m:r>
+                    <m:ctrlPr>
+                      <w:rPr>
+                        <w:rFonts w:ascii="Cambria Math" w:eastAsia="Cambria Math" w:hAnsi="Cambria Math" w:cs="Cambria Math"/>
+                        <w:i/>
+                      </w:rPr>
+                    </m:ctrlPr>
+                  </m:e>
+                  <m:e>
+                    <m:r>
+                      <w:rPr>
+                        <w:rFonts w:ascii="Cambria Math" w:eastAsia="Cambria Math" w:hAnsi="Cambria Math" w:cs="Cambria Math"/>
+                      </w:rPr>
+                      <m:t>0</m:t>
+                    </m:r>
+                    <m:ctrlPr>
+                      <w:rPr>
+                        <w:rFonts w:ascii="Cambria Math" w:eastAsia="Cambria Math" w:hAnsi="Cambria Math" w:cs="Cambria Math"/>
+                        <w:i/>
+                      </w:rPr>
+                    </m:ctrlPr>
+                  </m:e>
+                  <m:e>
+                    <m:r>
+                      <w:rPr>
+                        <w:rFonts w:ascii="Cambria Math" w:eastAsia="Cambria Math" w:hAnsi="Cambria Math" w:cs="Cambria Math"/>
+                      </w:rPr>
+                      <m:t>0</m:t>
+                    </m:r>
+                    <m:ctrlPr>
+                      <w:rPr>
+                        <w:rFonts w:ascii="Cambria Math" w:eastAsia="Cambria Math" w:hAnsi="Cambria Math" w:cs="Cambria Math"/>
+                        <w:i/>
+                      </w:rPr>
+                    </m:ctrlPr>
+                  </m:e>
+                  <m:e>
+                    <m:r>
+                      <w:rPr>
+                        <w:rFonts w:ascii="Cambria Math" w:eastAsia="Cambria Math" w:hAnsi="Cambria Math" w:cs="Cambria Math"/>
+                      </w:rPr>
+                      <m:t>0</m:t>
+                    </m:r>
+                    <m:ctrlPr>
+                      <w:rPr>
+                        <w:rFonts w:ascii="Cambria Math" w:eastAsia="Cambria Math" w:hAnsi="Cambria Math" w:cs="Cambria Math"/>
+                        <w:i/>
+                      </w:rPr>
+                    </m:ctrlPr>
+                  </m:e>
+                  <m:e>
+                    <m:r>
+                      <w:rPr>
+                        <w:rFonts w:ascii="Cambria Math" w:eastAsia="Cambria Math" w:hAnsi="Cambria Math" w:cs="Cambria Math"/>
+                      </w:rPr>
+                      <m:t>0</m:t>
+                    </m:r>
+                    <m:ctrlPr>
+                      <w:rPr>
+                        <w:rFonts w:ascii="Cambria Math" w:eastAsia="Cambria Math" w:hAnsi="Cambria Math" w:cs="Cambria Math"/>
+                        <w:i/>
+                      </w:rPr>
+                    </m:ctrlPr>
+                  </m:e>
+                  <m:e>
+                    <m:r>
+                      <w:rPr>
+                        <w:rFonts w:ascii="Cambria Math" w:eastAsia="Cambria Math" w:hAnsi="Cambria Math" w:cs="Cambria Math"/>
+                      </w:rPr>
+                      <m:t>0</m:t>
+                    </m:r>
+                    <m:ctrlPr>
+                      <w:rPr>
+                        <w:rFonts w:ascii="Cambria Math" w:eastAsia="Cambria Math" w:hAnsi="Cambria Math" w:cs="Cambria Math"/>
+                        <w:i/>
+                      </w:rPr>
+                    </m:ctrlPr>
+                  </m:e>
+                  <m:e>
+                    <m:r>
+                      <w:rPr>
+                        <w:rFonts w:ascii="Cambria Math" w:eastAsia="Cambria Math" w:hAnsi="Cambria Math" w:cs="Cambria Math"/>
+                      </w:rPr>
+                      <m:t>1</m:t>
+                    </m:r>
+                    <m:ctrlPr>
+                      <w:rPr>
+                        <w:rFonts w:ascii="Cambria Math" w:eastAsia="Cambria Math" w:hAnsi="Cambria Math" w:cs="Cambria Math"/>
+                        <w:i/>
+                      </w:rPr>
+                    </m:ctrlPr>
+                  </m:e>
+                </m:mr>
+                <m:mr>
+                  <m:e>
+                    <m:r>
+                      <w:rPr>
+                        <w:rFonts w:ascii="Cambria Math" w:eastAsia="Cambria Math" w:hAnsi="Cambria Math" w:cs="Cambria Math"/>
+                      </w:rPr>
+                      <m:t>0</m:t>
+                    </m:r>
+                    <m:ctrlPr>
+                      <w:rPr>
+                        <w:rFonts w:ascii="Cambria Math" w:eastAsia="Cambria Math" w:hAnsi="Cambria Math" w:cs="Cambria Math"/>
+                        <w:i/>
+                      </w:rPr>
+                    </m:ctrlPr>
+                  </m:e>
+                  <m:e>
+                    <m:r>
+                      <w:rPr>
+                        <w:rFonts w:ascii="Cambria Math" w:eastAsia="Cambria Math" w:hAnsi="Cambria Math" w:cs="Cambria Math"/>
+                      </w:rPr>
+                      <m:t>1</m:t>
+                    </m:r>
+                    <m:ctrlPr>
+                      <w:rPr>
+                        <w:rFonts w:ascii="Cambria Math" w:eastAsia="Cambria Math" w:hAnsi="Cambria Math" w:cs="Cambria Math"/>
+                        <w:i/>
+                      </w:rPr>
+                    </m:ctrlPr>
+                  </m:e>
+                  <m:e>
+                    <m:r>
+                      <w:rPr>
+                        <w:rFonts w:ascii="Cambria Math" w:eastAsia="Cambria Math" w:hAnsi="Cambria Math" w:cs="Cambria Math"/>
+                      </w:rPr>
+                      <m:t>0</m:t>
+                    </m:r>
+                    <m:ctrlPr>
+                      <w:rPr>
+                        <w:rFonts w:ascii="Cambria Math" w:eastAsia="Cambria Math" w:hAnsi="Cambria Math" w:cs="Cambria Math"/>
+                        <w:i/>
+                      </w:rPr>
+                    </m:ctrlPr>
+                  </m:e>
+                  <m:e>
+                    <m:r>
+                      <w:rPr>
+                        <w:rFonts w:ascii="Cambria Math" w:eastAsia="Cambria Math" w:hAnsi="Cambria Math" w:cs="Cambria Math"/>
+                      </w:rPr>
+                      <m:t>0</m:t>
+                    </m:r>
+                    <m:ctrlPr>
+                      <w:rPr>
+                        <w:rFonts w:ascii="Cambria Math" w:eastAsia="Cambria Math" w:hAnsi="Cambria Math" w:cs="Cambria Math"/>
+                        <w:i/>
+                      </w:rPr>
+                    </m:ctrlPr>
+                  </m:e>
+                  <m:e>
+                    <m:r>
+                      <w:rPr>
+                        <w:rFonts w:ascii="Cambria Math" w:eastAsia="Cambria Math" w:hAnsi="Cambria Math" w:cs="Cambria Math"/>
+                      </w:rPr>
+                      <m:t>0</m:t>
+                    </m:r>
+                    <m:ctrlPr>
+                      <w:rPr>
+                        <w:rFonts w:ascii="Cambria Math" w:eastAsia="Cambria Math" w:hAnsi="Cambria Math" w:cs="Cambria Math"/>
+                        <w:i/>
+                      </w:rPr>
+                    </m:ctrlPr>
+                  </m:e>
+                  <m:e>
+                    <m:r>
+                      <w:rPr>
+                        <w:rFonts w:ascii="Cambria Math" w:eastAsia="Cambria Math" w:hAnsi="Cambria Math" w:cs="Cambria Math"/>
+                      </w:rPr>
+                      <m:t>0</m:t>
+                    </m:r>
+                    <m:ctrlPr>
+                      <w:rPr>
+                        <w:rFonts w:ascii="Cambria Math" w:eastAsia="Cambria Math" w:hAnsi="Cambria Math" w:cs="Cambria Math"/>
+                        <w:i/>
+                      </w:rPr>
+                    </m:ctrlPr>
+                  </m:e>
+                  <m:e>
+                    <m:r>
+                      <w:rPr>
+                        <w:rFonts w:ascii="Cambria Math" w:eastAsia="Cambria Math" w:hAnsi="Cambria Math" w:cs="Cambria Math"/>
+                      </w:rPr>
+                      <m:t>0</m:t>
+                    </m:r>
+                    <m:ctrlPr>
+                      <w:rPr>
+                        <w:rFonts w:ascii="Cambria Math" w:eastAsia="Cambria Math" w:hAnsi="Cambria Math" w:cs="Cambria Math"/>
+                        <w:i/>
+                      </w:rPr>
+                    </m:ctrlPr>
+                  </m:e>
+                  <m:e>
+                    <m:r>
+                      <w:rPr>
+                        <w:rFonts w:ascii="Cambria Math" w:eastAsia="Cambria Math" w:hAnsi="Cambria Math" w:cs="Cambria Math"/>
+                      </w:rPr>
+                      <m:t>0</m:t>
+                    </m:r>
+                    <m:ctrlPr>
+                      <w:rPr>
+                        <w:rFonts w:ascii="Cambria Math" w:eastAsia="Cambria Math" w:hAnsi="Cambria Math" w:cs="Cambria Math"/>
+                        <w:i/>
+                      </w:rPr>
+                    </m:ctrlPr>
+                  </m:e>
+                  <m:e>
+                    <m:r>
+                      <w:rPr>
+                        <w:rFonts w:ascii="Cambria Math" w:eastAsia="Cambria Math" w:hAnsi="Cambria Math" w:cs="Cambria Math"/>
+                      </w:rPr>
+                      <m:t>0</m:t>
+                    </m:r>
+                    <m:ctrlPr>
+                      <w:rPr>
+                        <w:rFonts w:ascii="Cambria Math" w:eastAsia="Cambria Math" w:hAnsi="Cambria Math" w:cs="Cambria Math"/>
+                        <w:i/>
+                      </w:rPr>
+                    </m:ctrlPr>
+                  </m:e>
+                  <m:e>
+                    <m:r>
+                      <w:rPr>
+                        <w:rFonts w:ascii="Cambria Math" w:eastAsia="Cambria Math" w:hAnsi="Cambria Math" w:cs="Cambria Math"/>
+                      </w:rPr>
+                      <m:t>1</m:t>
+                    </m:r>
+                    <m:ctrlPr>
+                      <w:rPr>
+                        <w:rFonts w:ascii="Cambria Math" w:eastAsia="Cambria Math" w:hAnsi="Cambria Math" w:cs="Cambria Math"/>
+                        <w:i/>
+                      </w:rPr>
+                    </m:ctrlPr>
+                  </m:e>
+                </m:mr>
+                <m:mr>
+                  <m:e>
+                    <m:r>
+                      <w:rPr>
+                        <w:rFonts w:ascii="Cambria Math" w:eastAsia="Cambria Math" w:hAnsi="Cambria Math" w:cs="Cambria Math"/>
+                      </w:rPr>
+                      <m:t>0</m:t>
+                    </m:r>
+                    <m:ctrlPr>
+                      <w:rPr>
+                        <w:rFonts w:ascii="Cambria Math" w:eastAsia="Cambria Math" w:hAnsi="Cambria Math" w:cs="Cambria Math"/>
+                        <w:i/>
+                      </w:rPr>
+                    </m:ctrlPr>
+                  </m:e>
+                  <m:e>
+                    <m:r>
+                      <w:rPr>
+                        <w:rFonts w:ascii="Cambria Math" w:eastAsia="Cambria Math" w:hAnsi="Cambria Math" w:cs="Cambria Math"/>
+                      </w:rPr>
+                      <m:t>0</m:t>
+                    </m:r>
+                    <m:ctrlPr>
+                      <w:rPr>
+                        <w:rFonts w:ascii="Cambria Math" w:eastAsia="Cambria Math" w:hAnsi="Cambria Math" w:cs="Cambria Math"/>
+                        <w:i/>
+                      </w:rPr>
+                    </m:ctrlPr>
+                  </m:e>
+                  <m:e>
+                    <m:r>
+                      <w:rPr>
+                        <w:rFonts w:ascii="Cambria Math" w:eastAsia="Cambria Math" w:hAnsi="Cambria Math" w:cs="Cambria Math"/>
+                      </w:rPr>
+                      <m:t>0</m:t>
+                    </m:r>
+                    <m:ctrlPr>
+                      <w:rPr>
+                        <w:rFonts w:ascii="Cambria Math" w:eastAsia="Cambria Math" w:hAnsi="Cambria Math" w:cs="Cambria Math"/>
+                        <w:i/>
+                      </w:rPr>
+                    </m:ctrlPr>
+                  </m:e>
+                  <m:e>
+                    <m:r>
+                      <w:rPr>
+                        <w:rFonts w:ascii="Cambria Math" w:eastAsia="Cambria Math" w:hAnsi="Cambria Math" w:cs="Cambria Math"/>
+                      </w:rPr>
+                      <m:t>0</m:t>
+                    </m:r>
+                    <m:ctrlPr>
+                      <w:rPr>
+                        <w:rFonts w:ascii="Cambria Math" w:eastAsia="Cambria Math" w:hAnsi="Cambria Math" w:cs="Cambria Math"/>
+                        <w:i/>
+                      </w:rPr>
+                    </m:ctrlPr>
+                  </m:e>
+                  <m:e>
+                    <m:r>
+                      <w:rPr>
+                        <w:rFonts w:ascii="Cambria Math" w:eastAsia="Cambria Math" w:hAnsi="Cambria Math" w:cs="Cambria Math"/>
+                      </w:rPr>
+                      <m:t>0</m:t>
+                    </m:r>
+                    <m:ctrlPr>
+                      <w:rPr>
+                        <w:rFonts w:ascii="Cambria Math" w:eastAsia="Cambria Math" w:hAnsi="Cambria Math" w:cs="Cambria Math"/>
+                        <w:i/>
+                      </w:rPr>
+                    </m:ctrlPr>
+                  </m:e>
+                  <m:e>
+                    <m:r>
+                      <w:rPr>
+                        <w:rFonts w:ascii="Cambria Math" w:eastAsia="Cambria Math" w:hAnsi="Cambria Math" w:cs="Cambria Math"/>
+                      </w:rPr>
+                      <m:t>1</m:t>
+                    </m:r>
+                    <m:ctrlPr>
+                      <w:rPr>
+                        <w:rFonts w:ascii="Cambria Math" w:eastAsia="Cambria Math" w:hAnsi="Cambria Math" w:cs="Cambria Math"/>
+                        <w:i/>
+                      </w:rPr>
+                    </m:ctrlPr>
+                  </m:e>
+                  <m:e>
+                    <m:r>
+                      <w:rPr>
+                        <w:rFonts w:ascii="Cambria Math" w:eastAsia="Cambria Math" w:hAnsi="Cambria Math" w:cs="Cambria Math"/>
+                      </w:rPr>
+                      <m:t>0</m:t>
+                    </m:r>
+                    <m:ctrlPr>
+                      <w:rPr>
+                        <w:rFonts w:ascii="Cambria Math" w:eastAsia="Cambria Math" w:hAnsi="Cambria Math" w:cs="Cambria Math"/>
+                        <w:i/>
+                      </w:rPr>
+                    </m:ctrlPr>
+                  </m:e>
+                  <m:e>
+                    <m:r>
+                      <w:rPr>
+                        <w:rFonts w:ascii="Cambria Math" w:eastAsia="Cambria Math" w:hAnsi="Cambria Math" w:cs="Cambria Math"/>
+                      </w:rPr>
+                      <m:t>0</m:t>
+                    </m:r>
+                    <m:ctrlPr>
+                      <w:rPr>
+                        <w:rFonts w:ascii="Cambria Math" w:eastAsia="Cambria Math" w:hAnsi="Cambria Math" w:cs="Cambria Math"/>
+                        <w:i/>
+                      </w:rPr>
+                    </m:ctrlPr>
+                  </m:e>
+                  <m:e>
+                    <m:r>
+                      <w:rPr>
+                        <w:rFonts w:ascii="Cambria Math" w:eastAsia="Cambria Math" w:hAnsi="Cambria Math" w:cs="Cambria Math"/>
+                      </w:rPr>
+                      <m:t>0</m:t>
+                    </m:r>
+                    <m:ctrlPr>
+                      <w:rPr>
+                        <w:rFonts w:ascii="Cambria Math" w:eastAsia="Cambria Math" w:hAnsi="Cambria Math" w:cs="Cambria Math"/>
+                        <w:i/>
+                      </w:rPr>
+                    </m:ctrlPr>
+                  </m:e>
+                  <m:e>
+                    <m:r>
+                      <w:rPr>
+                        <w:rFonts w:ascii="Cambria Math" w:eastAsia="Cambria Math" w:hAnsi="Cambria Math" w:cs="Cambria Math"/>
+                      </w:rPr>
+                      <m:t>1</m:t>
+                    </m:r>
+                    <m:ctrlPr>
+                      <w:rPr>
+                        <w:rFonts w:ascii="Cambria Math" w:eastAsia="Cambria Math" w:hAnsi="Cambria Math" w:cs="Cambria Math"/>
+                        <w:i/>
+                      </w:rPr>
+                    </m:ctrlPr>
+                  </m:e>
+                </m:mr>
+                <m:mr>
+                  <m:e>
+                    <m:r>
+                      <w:rPr>
+                        <w:rFonts w:ascii="Cambria Math" w:eastAsia="Cambria Math" w:hAnsi="Cambria Math" w:cs="Cambria Math"/>
+                      </w:rPr>
+                      <m:t>0</m:t>
+                    </m:r>
+                    <m:ctrlPr>
+                      <w:rPr>
+                        <w:rFonts w:ascii="Cambria Math" w:eastAsia="Cambria Math" w:hAnsi="Cambria Math" w:cs="Cambria Math"/>
+                        <w:i/>
+                      </w:rPr>
+                    </m:ctrlPr>
+                  </m:e>
+                  <m:e>
+                    <m:r>
+                      <w:rPr>
+                        <w:rFonts w:ascii="Cambria Math" w:eastAsia="Cambria Math" w:hAnsi="Cambria Math" w:cs="Cambria Math"/>
+                      </w:rPr>
+                      <m:t>0</m:t>
+                    </m:r>
+                    <m:ctrlPr>
+                      <w:rPr>
+                        <w:rFonts w:ascii="Cambria Math" w:eastAsia="Cambria Math" w:hAnsi="Cambria Math" w:cs="Cambria Math"/>
+                        <w:i/>
+                      </w:rPr>
+                    </m:ctrlPr>
+                  </m:e>
+                  <m:e>
+                    <m:r>
+                      <w:rPr>
+                        <w:rFonts w:ascii="Cambria Math" w:eastAsia="Cambria Math" w:hAnsi="Cambria Math" w:cs="Cambria Math"/>
+                      </w:rPr>
+                      <m:t>0</m:t>
+                    </m:r>
+                    <m:ctrlPr>
+                      <w:rPr>
+                        <w:rFonts w:ascii="Cambria Math" w:eastAsia="Cambria Math" w:hAnsi="Cambria Math" w:cs="Cambria Math"/>
+                        <w:i/>
+                      </w:rPr>
+                    </m:ctrlPr>
+                  </m:e>
+                  <m:e>
+                    <m:r>
+                      <w:rPr>
+                        <w:rFonts w:ascii="Cambria Math" w:eastAsia="Cambria Math" w:hAnsi="Cambria Math" w:cs="Cambria Math"/>
+                      </w:rPr>
+                      <m:t>0</m:t>
+                    </m:r>
+                    <m:ctrlPr>
+                      <w:rPr>
+                        <w:rFonts w:ascii="Cambria Math" w:eastAsia="Cambria Math" w:hAnsi="Cambria Math" w:cs="Cambria Math"/>
+                        <w:i/>
+                      </w:rPr>
+                    </m:ctrlPr>
+                  </m:e>
+                  <m:e>
+                    <m:r>
+                      <w:rPr>
+                        <w:rFonts w:ascii="Cambria Math" w:eastAsia="Cambria Math" w:hAnsi="Cambria Math" w:cs="Cambria Math"/>
+                      </w:rPr>
+                      <m:t>1</m:t>
+                    </m:r>
+                    <m:ctrlPr>
+                      <w:rPr>
+                        <w:rFonts w:ascii="Cambria Math" w:eastAsia="Cambria Math" w:hAnsi="Cambria Math" w:cs="Cambria Math"/>
+                        <w:i/>
+                      </w:rPr>
+                    </m:ctrlPr>
+                  </m:e>
+                  <m:e>
+                    <m:r>
+                      <w:rPr>
+                        <w:rFonts w:ascii="Cambria Math" w:eastAsia="Cambria Math" w:hAnsi="Cambria Math" w:cs="Cambria Math"/>
+                      </w:rPr>
+                      <m:t>0</m:t>
+                    </m:r>
+                    <m:ctrlPr>
+                      <w:rPr>
+                        <w:rFonts w:ascii="Cambria Math" w:eastAsia="Cambria Math" w:hAnsi="Cambria Math" w:cs="Cambria Math"/>
+                        <w:i/>
+                      </w:rPr>
+                    </m:ctrlPr>
+                  </m:e>
+                  <m:e>
+                    <m:r>
+                      <w:rPr>
+                        <w:rFonts w:ascii="Cambria Math" w:eastAsia="Cambria Math" w:hAnsi="Cambria Math" w:cs="Cambria Math"/>
+                      </w:rPr>
+                      <m:t>1</m:t>
+                    </m:r>
+                    <m:ctrlPr>
+                      <w:rPr>
+                        <w:rFonts w:ascii="Cambria Math" w:eastAsia="Cambria Math" w:hAnsi="Cambria Math" w:cs="Cambria Math"/>
+                        <w:i/>
+                      </w:rPr>
+                    </m:ctrlPr>
+                  </m:e>
+                  <m:e>
+                    <m:r>
+                      <w:rPr>
+                        <w:rFonts w:ascii="Cambria Math" w:eastAsia="Cambria Math" w:hAnsi="Cambria Math" w:cs="Cambria Math"/>
+                      </w:rPr>
+                      <m:t>0</m:t>
+                    </m:r>
+                    <m:ctrlPr>
+                      <w:rPr>
+                        <w:rFonts w:ascii="Cambria Math" w:eastAsia="Cambria Math" w:hAnsi="Cambria Math" w:cs="Cambria Math"/>
+                        <w:i/>
+                      </w:rPr>
+                    </m:ctrlPr>
+                  </m:e>
+                  <m:e>
+                    <m:r>
+                      <w:rPr>
+                        <w:rFonts w:ascii="Cambria Math" w:eastAsia="Cambria Math" w:hAnsi="Cambria Math" w:cs="Cambria Math"/>
+                      </w:rPr>
+                      <m:t>0</m:t>
+                    </m:r>
+                    <m:ctrlPr>
+                      <w:rPr>
+                        <w:rFonts w:ascii="Cambria Math" w:eastAsia="Cambria Math" w:hAnsi="Cambria Math" w:cs="Cambria Math"/>
+                        <w:i/>
+                      </w:rPr>
+                    </m:ctrlPr>
+                  </m:e>
+                  <m:e>
+                    <m:r>
+                      <w:rPr>
+                        <w:rFonts w:ascii="Cambria Math" w:eastAsia="Cambria Math" w:hAnsi="Cambria Math" w:cs="Cambria Math"/>
+                      </w:rPr>
+                      <m:t>1</m:t>
+                    </m:r>
+                    <m:ctrlPr>
+                      <w:rPr>
+                        <w:rFonts w:ascii="Cambria Math" w:eastAsia="Cambria Math" w:hAnsi="Cambria Math" w:cs="Cambria Math"/>
+                        <w:i/>
+                      </w:rPr>
+                    </m:ctrlPr>
+                  </m:e>
+                </m:mr>
+                <m:mr>
+                  <m:e>
+                    <m:r>
+                      <w:rPr>
+                        <w:rFonts w:ascii="Cambria Math" w:eastAsia="Cambria Math" w:hAnsi="Cambria Math" w:cs="Cambria Math"/>
+                      </w:rPr>
+                      <m:t>0</m:t>
+                    </m:r>
+                    <m:ctrlPr>
+                      <w:rPr>
+                        <w:rFonts w:ascii="Cambria Math" w:eastAsia="Cambria Math" w:hAnsi="Cambria Math" w:cs="Cambria Math"/>
+                        <w:i/>
+                      </w:rPr>
+                    </m:ctrlPr>
+                  </m:e>
+                  <m:e>
+                    <m:r>
+                      <w:rPr>
+                        <w:rFonts w:ascii="Cambria Math" w:eastAsia="Cambria Math" w:hAnsi="Cambria Math" w:cs="Cambria Math"/>
+                      </w:rPr>
+                      <m:t>0</m:t>
+                    </m:r>
+                    <m:ctrlPr>
+                      <w:rPr>
+                        <w:rFonts w:ascii="Cambria Math" w:eastAsia="Cambria Math" w:hAnsi="Cambria Math" w:cs="Cambria Math"/>
+                        <w:i/>
+                      </w:rPr>
+                    </m:ctrlPr>
+                  </m:e>
+                  <m:e>
+                    <m:r>
+                      <w:rPr>
+                        <w:rFonts w:ascii="Cambria Math" w:eastAsia="Cambria Math" w:hAnsi="Cambria Math" w:cs="Cambria Math"/>
+                      </w:rPr>
+                      <m:t>0</m:t>
+                    </m:r>
+                    <m:ctrlPr>
+                      <w:rPr>
+                        <w:rFonts w:ascii="Cambria Math" w:eastAsia="Cambria Math" w:hAnsi="Cambria Math" w:cs="Cambria Math"/>
+                        <w:i/>
+                      </w:rPr>
+                    </m:ctrlPr>
+                  </m:e>
+                  <m:e>
+                    <m:r>
+                      <w:rPr>
+                        <w:rFonts w:ascii="Cambria Math" w:eastAsia="Cambria Math" w:hAnsi="Cambria Math" w:cs="Cambria Math"/>
+                      </w:rPr>
+                      <m:t>0</m:t>
+                    </m:r>
+                    <m:ctrlPr>
+                      <w:rPr>
+                        <w:rFonts w:ascii="Cambria Math" w:eastAsia="Cambria Math" w:hAnsi="Cambria Math" w:cs="Cambria Math"/>
+                        <w:i/>
+                      </w:rPr>
+                    </m:ctrlPr>
+                  </m:e>
+                  <m:e>
+                    <m:r>
+                      <w:rPr>
+                        <w:rFonts w:ascii="Cambria Math" w:eastAsia="Cambria Math" w:hAnsi="Cambria Math" w:cs="Cambria Math"/>
+                      </w:rPr>
+                      <m:t>0</m:t>
+                    </m:r>
+                    <m:ctrlPr>
+                      <w:rPr>
+                        <w:rFonts w:ascii="Cambria Math" w:eastAsia="Cambria Math" w:hAnsi="Cambria Math" w:cs="Cambria Math"/>
+                        <w:i/>
+                      </w:rPr>
+                    </m:ctrlPr>
+                  </m:e>
+                  <m:e>
+                    <m:r>
+                      <w:rPr>
+                        <w:rFonts w:ascii="Cambria Math" w:eastAsia="Cambria Math" w:hAnsi="Cambria Math" w:cs="Cambria Math"/>
+                      </w:rPr>
+                      <m:t>1</m:t>
+                    </m:r>
+                    <m:ctrlPr>
+                      <w:rPr>
+                        <w:rFonts w:ascii="Cambria Math" w:eastAsia="Cambria Math" w:hAnsi="Cambria Math" w:cs="Cambria Math"/>
+                        <w:i/>
+                      </w:rPr>
+                    </m:ctrlPr>
+                  </m:e>
+                  <m:e>
+                    <m:r>
+                      <w:rPr>
+                        <w:rFonts w:ascii="Cambria Math" w:eastAsia="Cambria Math" w:hAnsi="Cambria Math" w:cs="Cambria Math"/>
+                      </w:rPr>
+                      <m:t>0</m:t>
+                    </m:r>
+                    <m:ctrlPr>
+                      <w:rPr>
+                        <w:rFonts w:ascii="Cambria Math" w:eastAsia="Cambria Math" w:hAnsi="Cambria Math" w:cs="Cambria Math"/>
+                        <w:i/>
+                      </w:rPr>
+                    </m:ctrlPr>
+                  </m:e>
+                  <m:e>
+                    <m:r>
+                      <w:rPr>
+                        <w:rFonts w:ascii="Cambria Math" w:eastAsia="Cambria Math" w:hAnsi="Cambria Math" w:cs="Cambria Math"/>
+                      </w:rPr>
+                      <m:t>1</m:t>
+                    </m:r>
+                    <m:ctrlPr>
+                      <w:rPr>
+                        <w:rFonts w:ascii="Cambria Math" w:eastAsia="Cambria Math" w:hAnsi="Cambria Math" w:cs="Cambria Math"/>
+                        <w:i/>
+                      </w:rPr>
+                    </m:ctrlPr>
+                  </m:e>
+                  <m:e>
+                    <m:r>
+                      <w:rPr>
+                        <w:rFonts w:ascii="Cambria Math" w:eastAsia="Cambria Math" w:hAnsi="Cambria Math" w:cs="Cambria Math"/>
+                      </w:rPr>
+                      <m:t>0</m:t>
+                    </m:r>
+                    <m:ctrlPr>
+                      <w:rPr>
+                        <w:rFonts w:ascii="Cambria Math" w:eastAsia="Cambria Math" w:hAnsi="Cambria Math" w:cs="Cambria Math"/>
+                        <w:i/>
+                      </w:rPr>
+                    </m:ctrlPr>
+                  </m:e>
+                  <m:e>
+                    <m:r>
+                      <w:rPr>
+                        <w:rFonts w:ascii="Cambria Math" w:eastAsia="Cambria Math" w:hAnsi="Cambria Math" w:cs="Cambria Math"/>
+                      </w:rPr>
+                      <m:t>0</m:t>
+                    </m:r>
+                    <m:ctrlPr>
+                      <w:rPr>
+                        <w:rFonts w:ascii="Cambria Math" w:eastAsia="Cambria Math" w:hAnsi="Cambria Math" w:cs="Cambria Math"/>
+                        <w:i/>
+                      </w:rPr>
+                    </m:ctrlPr>
+                  </m:e>
+                </m:mr>
+                <m:mr>
+                  <m:e>
+                    <m:r>
+                      <w:rPr>
+                        <w:rFonts w:ascii="Cambria Math" w:eastAsia="Cambria Math" w:hAnsi="Cambria Math" w:cs="Cambria Math"/>
+                      </w:rPr>
+                      <m:t>1</m:t>
+                    </m:r>
+                    <m:ctrlPr>
+                      <w:rPr>
+                        <w:rFonts w:ascii="Cambria Math" w:eastAsia="Cambria Math" w:hAnsi="Cambria Math" w:cs="Cambria Math"/>
+                        <w:i/>
+                      </w:rPr>
+                    </m:ctrlPr>
+                  </m:e>
+                  <m:e>
+                    <m:r>
+                      <w:rPr>
+                        <w:rFonts w:ascii="Cambria Math" w:eastAsia="Cambria Math" w:hAnsi="Cambria Math" w:cs="Cambria Math"/>
+                      </w:rPr>
+                      <m:t>0</m:t>
+                    </m:r>
+                    <m:ctrlPr>
+                      <w:rPr>
+                        <w:rFonts w:ascii="Cambria Math" w:eastAsia="Cambria Math" w:hAnsi="Cambria Math" w:cs="Cambria Math"/>
+                        <w:i/>
+                      </w:rPr>
+                    </m:ctrlPr>
+                  </m:e>
+                  <m:e>
+                    <m:r>
+                      <w:rPr>
+                        <w:rFonts w:ascii="Cambria Math" w:eastAsia="Cambria Math" w:hAnsi="Cambria Math" w:cs="Cambria Math"/>
+                      </w:rPr>
+                      <m:t>0</m:t>
+                    </m:r>
+                    <m:ctrlPr>
+                      <w:rPr>
+                        <w:rFonts w:ascii="Cambria Math" w:eastAsia="Cambria Math" w:hAnsi="Cambria Math" w:cs="Cambria Math"/>
+                        <w:i/>
+                      </w:rPr>
+                    </m:ctrlPr>
+                  </m:e>
+                  <m:e>
+                    <m:r>
+                      <w:rPr>
+                        <w:rFonts w:ascii="Cambria Math" w:eastAsia="Cambria Math" w:hAnsi="Cambria Math" w:cs="Cambria Math"/>
+                      </w:rPr>
+                      <m:t>0</m:t>
+                    </m:r>
+                    <m:ctrlPr>
+                      <w:rPr>
+                        <w:rFonts w:ascii="Cambria Math" w:eastAsia="Cambria Math" w:hAnsi="Cambria Math" w:cs="Cambria Math"/>
+                        <w:i/>
+                      </w:rPr>
+                    </m:ctrlPr>
+                  </m:e>
+                  <m:e>
+                    <m:r>
+                      <w:rPr>
+                        <w:rFonts w:ascii="Cambria Math" w:eastAsia="Cambria Math" w:hAnsi="Cambria Math" w:cs="Cambria Math"/>
+                      </w:rPr>
+                      <m:t>0</m:t>
+                    </m:r>
+                    <m:ctrlPr>
+                      <w:rPr>
+                        <w:rFonts w:ascii="Cambria Math" w:eastAsia="Cambria Math" w:hAnsi="Cambria Math" w:cs="Cambria Math"/>
+                        <w:i/>
+                      </w:rPr>
+                    </m:ctrlPr>
+                  </m:e>
+                  <m:e>
+                    <m:r>
+                      <w:rPr>
+                        <w:rFonts w:ascii="Cambria Math" w:eastAsia="Cambria Math" w:hAnsi="Cambria Math" w:cs="Cambria Math"/>
+                      </w:rPr>
+                      <m:t>0</m:t>
+                    </m:r>
+                    <m:ctrlPr>
+                      <w:rPr>
+                        <w:rFonts w:ascii="Cambria Math" w:eastAsia="Cambria Math" w:hAnsi="Cambria Math" w:cs="Cambria Math"/>
+                        <w:i/>
+                      </w:rPr>
+                    </m:ctrlPr>
+                  </m:e>
+                  <m:e>
+                    <m:r>
+                      <w:rPr>
+                        <w:rFonts w:ascii="Cambria Math" w:eastAsia="Cambria Math" w:hAnsi="Cambria Math" w:cs="Cambria Math"/>
+                      </w:rPr>
+                      <m:t>1</m:t>
+                    </m:r>
+                  </m:e>
+                  <m:e>
+                    <m:r>
+                      <w:rPr>
+                        <w:rFonts w:ascii="Cambria Math" w:hAnsi="Cambria Math"/>
+                      </w:rPr>
+                      <m:t>0</m:t>
+                    </m:r>
+                  </m:e>
+                  <m:e>
+                    <m:r>
+                      <w:rPr>
+                        <w:rFonts w:ascii="Cambria Math" w:hAnsi="Cambria Math"/>
+                      </w:rPr>
+                      <m:t>1</m:t>
+                    </m:r>
+                    <m:ctrlPr>
+                      <w:rPr>
+                        <w:rFonts w:ascii="Cambria Math" w:eastAsia="Cambria Math" w:hAnsi="Cambria Math" w:cs="Cambria Math"/>
+                        <w:i/>
+                      </w:rPr>
+                    </m:ctrlPr>
+                  </m:e>
+                  <m:e>
+                    <m:r>
+                      <w:rPr>
+                        <w:rFonts w:ascii="Cambria Math" w:eastAsia="Cambria Math" w:hAnsi="Cambria Math" w:cs="Cambria Math"/>
+                      </w:rPr>
+                      <m:t>0</m:t>
+                    </m:r>
+                  </m:e>
+                </m:mr>
+                <m:mr>
+                  <m:e>
+                    <m:r>
+                      <w:rPr>
+                        <w:rFonts w:ascii="Cambria Math" w:hAnsi="Cambria Math"/>
+                      </w:rPr>
+                      <m:t>0</m:t>
+                    </m:r>
+                    <m:ctrlPr>
+                      <w:rPr>
+                        <w:rFonts w:ascii="Cambria Math" w:eastAsia="Cambria Math" w:hAnsi="Cambria Math" w:cs="Cambria Math"/>
+                        <w:i/>
+                      </w:rPr>
+                    </m:ctrlPr>
+                  </m:e>
+                  <m:e>
+                    <m:r>
+                      <w:rPr>
+                        <w:rFonts w:ascii="Cambria Math" w:eastAsia="Cambria Math" w:hAnsi="Cambria Math" w:cs="Cambria Math"/>
+                      </w:rPr>
+                      <m:t>0</m:t>
+                    </m:r>
+                    <m:ctrlPr>
+                      <w:rPr>
+                        <w:rFonts w:ascii="Cambria Math" w:eastAsia="Cambria Math" w:hAnsi="Cambria Math" w:cs="Cambria Math"/>
+                        <w:i/>
+                      </w:rPr>
+                    </m:ctrlPr>
+                  </m:e>
+                  <m:e>
+                    <m:r>
+                      <w:rPr>
+                        <w:rFonts w:ascii="Cambria Math" w:eastAsia="Cambria Math" w:hAnsi="Cambria Math" w:cs="Cambria Math"/>
+                      </w:rPr>
+                      <m:t>0</m:t>
+                    </m:r>
+                    <m:ctrlPr>
+                      <w:rPr>
+                        <w:rFonts w:ascii="Cambria Math" w:eastAsia="Cambria Math" w:hAnsi="Cambria Math" w:cs="Cambria Math"/>
+                        <w:i/>
+                      </w:rPr>
+                    </m:ctrlPr>
+                  </m:e>
+                  <m:e>
+                    <m:r>
+                      <w:rPr>
+                        <w:rFonts w:ascii="Cambria Math" w:eastAsia="Cambria Math" w:hAnsi="Cambria Math" w:cs="Cambria Math"/>
+                      </w:rPr>
+                      <m:t>0</m:t>
+                    </m:r>
+                    <m:ctrlPr>
+                      <w:rPr>
+                        <w:rFonts w:ascii="Cambria Math" w:eastAsia="Cambria Math" w:hAnsi="Cambria Math" w:cs="Cambria Math"/>
+                        <w:i/>
+                      </w:rPr>
+                    </m:ctrlPr>
+                  </m:e>
+                  <m:e>
+                    <m:r>
+                      <w:rPr>
+                        <w:rFonts w:ascii="Cambria Math" w:eastAsia="Cambria Math" w:hAnsi="Cambria Math" w:cs="Cambria Math"/>
+                      </w:rPr>
+                      <m:t>0</m:t>
+                    </m:r>
+                    <m:ctrlPr>
+                      <w:rPr>
+                        <w:rFonts w:ascii="Cambria Math" w:eastAsia="Cambria Math" w:hAnsi="Cambria Math" w:cs="Cambria Math"/>
+                        <w:i/>
+                      </w:rPr>
+                    </m:ctrlPr>
+                  </m:e>
+                  <m:e>
+                    <m:r>
+                      <w:rPr>
+                        <w:rFonts w:ascii="Cambria Math" w:eastAsia="Cambria Math" w:hAnsi="Cambria Math" w:cs="Cambria Math"/>
+                      </w:rPr>
+                      <m:t>0</m:t>
+                    </m:r>
+                    <m:ctrlPr>
+                      <w:rPr>
+                        <w:rFonts w:ascii="Cambria Math" w:eastAsia="Cambria Math" w:hAnsi="Cambria Math" w:cs="Cambria Math"/>
+                        <w:i/>
+                      </w:rPr>
+                    </m:ctrlPr>
+                  </m:e>
+                  <m:e>
+                    <m:r>
+                      <w:rPr>
+                        <w:rFonts w:ascii="Cambria Math" w:eastAsia="Cambria Math" w:hAnsi="Cambria Math" w:cs="Cambria Math"/>
+                      </w:rPr>
+                      <m:t>0</m:t>
+                    </m:r>
+                  </m:e>
+                  <m:e>
+                    <m:r>
+                      <w:rPr>
+                        <w:rFonts w:ascii="Cambria Math" w:hAnsi="Cambria Math"/>
+                      </w:rPr>
+                      <m:t>1</m:t>
+                    </m:r>
+                  </m:e>
+                  <m:e>
+                    <m:r>
+                      <w:rPr>
+                        <w:rFonts w:ascii="Cambria Math" w:hAnsi="Cambria Math"/>
+                      </w:rPr>
+                      <m:t>0</m:t>
+                    </m:r>
+                    <m:ctrlPr>
+                      <w:rPr>
+                        <w:rFonts w:ascii="Cambria Math" w:eastAsia="Cambria Math" w:hAnsi="Cambria Math" w:cs="Cambria Math"/>
+                        <w:i/>
+                      </w:rPr>
+                    </m:ctrlPr>
+                  </m:e>
+                  <m:e>
+                    <m:r>
+                      <w:rPr>
+                        <w:rFonts w:ascii="Cambria Math" w:eastAsia="Cambria Math" w:hAnsi="Cambria Math" w:cs="Cambria Math"/>
+                      </w:rPr>
+                      <m:t>1</m:t>
+                    </m:r>
+                  </m:e>
+                </m:mr>
+                <m:mr>
+                  <m:e>
+                    <m:r>
+                      <w:rPr>
+                        <w:rFonts w:ascii="Cambria Math" w:hAnsi="Cambria Math"/>
+                      </w:rPr>
+                      <m:t>0</m:t>
+                    </m:r>
+                    <m:ctrlPr>
+                      <w:rPr>
+                        <w:rFonts w:ascii="Cambria Math" w:eastAsia="Cambria Math" w:hAnsi="Cambria Math" w:cs="Cambria Math"/>
+                        <w:i/>
+                      </w:rPr>
+                    </m:ctrlPr>
+                  </m:e>
+                  <m:e>
+                    <m:r>
+                      <w:rPr>
+                        <w:rFonts w:ascii="Cambria Math" w:eastAsia="Cambria Math" w:hAnsi="Cambria Math" w:cs="Cambria Math"/>
+                      </w:rPr>
+                      <m:t>0</m:t>
+                    </m:r>
+                    <m:ctrlPr>
+                      <w:rPr>
+                        <w:rFonts w:ascii="Cambria Math" w:eastAsia="Cambria Math" w:hAnsi="Cambria Math" w:cs="Cambria Math"/>
+                        <w:i/>
+                      </w:rPr>
+                    </m:ctrlPr>
+                  </m:e>
+                  <m:e>
+                    <m:r>
+                      <w:rPr>
+                        <w:rFonts w:ascii="Cambria Math" w:eastAsia="Cambria Math" w:hAnsi="Cambria Math" w:cs="Cambria Math"/>
+                      </w:rPr>
+                      <m:t>1</m:t>
+                    </m:r>
+                    <m:ctrlPr>
+                      <w:rPr>
+                        <w:rFonts w:ascii="Cambria Math" w:eastAsia="Cambria Math" w:hAnsi="Cambria Math" w:cs="Cambria Math"/>
+                        <w:i/>
+                      </w:rPr>
+                    </m:ctrlPr>
+                  </m:e>
+                  <m:e>
+                    <m:r>
+                      <w:rPr>
+                        <w:rFonts w:ascii="Cambria Math" w:eastAsia="Cambria Math" w:hAnsi="Cambria Math" w:cs="Cambria Math"/>
+                      </w:rPr>
+                      <m:t>1</m:t>
+                    </m:r>
+                    <m:ctrlPr>
+                      <w:rPr>
+                        <w:rFonts w:ascii="Cambria Math" w:eastAsia="Cambria Math" w:hAnsi="Cambria Math" w:cs="Cambria Math"/>
+                        <w:i/>
+                      </w:rPr>
+                    </m:ctrlPr>
+                  </m:e>
+                  <m:e>
+                    <m:r>
+                      <w:rPr>
+                        <w:rFonts w:ascii="Cambria Math" w:eastAsia="Cambria Math" w:hAnsi="Cambria Math" w:cs="Cambria Math"/>
+                      </w:rPr>
+                      <m:t>1</m:t>
+                    </m:r>
+                    <m:ctrlPr>
+                      <w:rPr>
+                        <w:rFonts w:ascii="Cambria Math" w:eastAsia="Cambria Math" w:hAnsi="Cambria Math" w:cs="Cambria Math"/>
+                        <w:i/>
+                      </w:rPr>
+                    </m:ctrlPr>
+                  </m:e>
+                  <m:e>
+                    <m:r>
+                      <w:rPr>
+                        <w:rFonts w:ascii="Cambria Math" w:eastAsia="Cambria Math" w:hAnsi="Cambria Math" w:cs="Cambria Math"/>
+                      </w:rPr>
+                      <m:t>1</m:t>
+                    </m:r>
+                    <m:ctrlPr>
+                      <w:rPr>
+                        <w:rFonts w:ascii="Cambria Math" w:eastAsia="Cambria Math" w:hAnsi="Cambria Math" w:cs="Cambria Math"/>
+                        <w:i/>
+                      </w:rPr>
+                    </m:ctrlPr>
+                  </m:e>
+                  <m:e>
+                    <m:r>
+                      <w:rPr>
+                        <w:rFonts w:ascii="Cambria Math" w:eastAsia="Cambria Math" w:hAnsi="Cambria Math" w:cs="Cambria Math"/>
+                      </w:rPr>
+                      <m:t>0</m:t>
+                    </m:r>
+                  </m:e>
+                  <m:e>
+                    <m:r>
+                      <w:rPr>
+                        <w:rFonts w:ascii="Cambria Math" w:hAnsi="Cambria Math"/>
+                      </w:rPr>
+                      <m:t>0</m:t>
+                    </m:r>
+                  </m:e>
+                  <m:e>
+                    <m:r>
+                      <w:rPr>
+                        <w:rFonts w:ascii="Cambria Math" w:hAnsi="Cambria Math"/>
+                      </w:rPr>
+                      <m:t>0</m:t>
+                    </m:r>
+                    <m:ctrlPr>
+                      <w:rPr>
+                        <w:rFonts w:ascii="Cambria Math" w:eastAsia="Cambria Math" w:hAnsi="Cambria Math" w:cs="Cambria Math"/>
+                        <w:i/>
+                      </w:rPr>
+                    </m:ctrlPr>
+                  </m:e>
+                  <m:e>
+                    <m:r>
+                      <w:rPr>
+                        <w:rFonts w:ascii="Cambria Math" w:eastAsia="Cambria Math" w:hAnsi="Cambria Math" w:cs="Cambria Math"/>
+                      </w:rPr>
+                      <m:t>0</m:t>
+                    </m:r>
+                  </m:e>
+                </m:mr>
+              </m:m>
+            </m:e>
+          </m:d>
+        </m:oMath>
+      </m:oMathPara>
+    </w:p>
+    <w:p>
+      <w:r>
+        <w:t>The execution of the program was as follows:</w:t>
+      </w:r>
+    </w:p>
+    <w:p>
+      <w:pPr>
+        <w:pStyle w:val="NoSpacing"/>
+        <w:rPr>
+          <w:rFonts w:ascii="Manaspace" w:hAnsi="Manaspace"/>
+          <w:sz w:val="20"/>
+        </w:rPr>
+      </w:pPr>
+      <w:r>
+        <w:rPr>
+          <w:rFonts w:ascii="Manaspace" w:hAnsi="Manaspace"/>
+          <w:sz w:val="20"/>
+        </w:rPr>
+        <w:t>Enter the number of nodes in the graph: 10</w:t>
+      </w:r>
+    </w:p>
+    <w:p>
+      <w:pPr>
+        <w:pStyle w:val="NoSpacing"/>
+        <w:rPr>
+          <w:rFonts w:ascii="Manaspace" w:hAnsi="Manaspace"/>
+          <w:sz w:val="20"/>
+        </w:rPr>
+      </w:pPr>
+      <w:r>
+        <w:rPr>
+          <w:rFonts w:ascii="Manaspace" w:hAnsi="Manaspace"/>
+          <w:sz w:val="20"/>
+        </w:rPr>
+        <w:t>Enter row 1 of the matrix: 0 1 1 0 0 0 0 1 0 0</w:t>
+      </w:r>
+    </w:p>
+    <w:p>
+      <w:pPr>
+        <w:pStyle w:val="NoSpacing"/>
+        <w:rPr>
+          <w:rFonts w:ascii="Manaspace" w:hAnsi="Manaspace"/>
+          <w:sz w:val="20"/>
+        </w:rPr>
+      </w:pPr>
+      <w:r>
+        <w:rPr>
+          <w:rFonts w:ascii="Manaspace" w:hAnsi="Manaspace"/>
+          <w:sz w:val="20"/>
+        </w:rPr>
+        <w:t>Enter row 2 of the matrix: 1 0 1 1 0 0 0 0 0 0</w:t>
+      </w:r>
+    </w:p>
+    <w:p>
+      <w:pPr>
+        <w:pStyle w:val="NoSpacing"/>
+        <w:rPr>
+          <w:rFonts w:ascii="Manaspace" w:hAnsi="Manaspace"/>
+          <w:sz w:val="20"/>
+        </w:rPr>
+      </w:pPr>
+      <w:r>
+        <w:rPr>
+          <w:rFonts w:ascii="Manaspace" w:hAnsi="Manaspace"/>
+          <w:sz w:val="20"/>
+        </w:rPr>
+        <w:t>Enter row 3 of the matrix: 1 1 1 0 0 0 0 0 0 1</w:t>
+      </w:r>
+    </w:p>
+    <w:p>
+      <w:pPr>
+        <w:pStyle w:val="NoSpacing"/>
+        <w:rPr>
+          <w:rFonts w:ascii="Manaspace" w:hAnsi="Manaspace"/>
+          <w:sz w:val="20"/>
+        </w:rPr>
+      </w:pPr>
+      <w:r>
+        <w:rPr>
+          <w:rFonts w:ascii="Manaspace" w:hAnsi="Manaspace"/>
+          <w:sz w:val="20"/>
+        </w:rPr>
+        <w:t>Enter row 4 of the matrix: 0 1 0 0 0 0 0 0 0 1</w:t>
+      </w:r>
+    </w:p>
+    <w:p>
+      <w:pPr>
+        <w:pStyle w:val="NoSpacing"/>
+        <w:rPr>
+          <w:rFonts w:ascii="Manaspace" w:hAnsi="Manaspace"/>
+          <w:sz w:val="20"/>
+        </w:rPr>
+      </w:pPr>
+      <w:r>
+        <w:rPr>
+          <w:rFonts w:ascii="Manaspace" w:hAnsi="Manaspace"/>
+          <w:sz w:val="20"/>
+        </w:rPr>
+        <w:t>Enter row 5 of the matrix: 0 0 0 0 0 1 0 0 0 1</w:t>
+      </w:r>
+    </w:p>
+    <w:p>
+      <w:pPr>
+        <w:pStyle w:val="NoSpacing"/>
+        <w:rPr>
+          <w:rFonts w:ascii="Manaspace" w:hAnsi="Manaspace"/>
+          <w:sz w:val="20"/>
+        </w:rPr>
+      </w:pPr>
+      <w:r>
+        <w:rPr>
+          <w:rFonts w:ascii="Manaspace" w:hAnsi="Manaspace"/>
+          <w:sz w:val="20"/>
+        </w:rPr>
+        <w:t>Enter row 6 of the matrix: 0 0 0 0 1 0 1 0 0 1</w:t>
+      </w:r>
+    </w:p>
+    <w:p>
+      <w:pPr>
+        <w:pStyle w:val="NoSpacing"/>
+        <w:rPr>
+          <w:rFonts w:ascii="Manaspace" w:hAnsi="Manaspace"/>
+          <w:sz w:val="20"/>
+        </w:rPr>
+      </w:pPr>
+      <w:r>
+        <w:rPr>
+          <w:rFonts w:ascii="Manaspace" w:hAnsi="Manaspace"/>
+          <w:sz w:val="20"/>
+        </w:rPr>
+        <w:t>Enter row 7 of the matrix: 0 0 0 0 0 1 0 1 0 0</w:t>
+      </w:r>
+    </w:p>
+    <w:p>
+      <w:pPr>
+        <w:pStyle w:val="NoSpacing"/>
+        <w:rPr>
+          <w:rFonts w:ascii="Manaspace" w:hAnsi="Manaspace"/>
+          <w:sz w:val="20"/>
+        </w:rPr>
+      </w:pPr>
+      <w:r>
+        <w:rPr>
+          <w:rFonts w:ascii="Manaspace" w:hAnsi="Manaspace"/>
+          <w:sz w:val="20"/>
+        </w:rPr>
+        <w:t>Enter row 8 of the matrix: 1 0 0 0 0 0 1 0 1 0</w:t>
+      </w:r>
+    </w:p>
+    <w:p>
+      <w:pPr>
+        <w:pStyle w:val="NoSpacing"/>
+        <w:rPr>
+          <w:rFonts w:ascii="Manaspace" w:hAnsi="Manaspace"/>
+          <w:sz w:val="20"/>
+        </w:rPr>
+      </w:pPr>
+      <w:r>
+        <w:rPr>
+          <w:rFonts w:ascii="Manaspace" w:hAnsi="Manaspace"/>
+          <w:sz w:val="20"/>
+        </w:rPr>
+        <w:t>Enter row 9 of the matrix: 0 0 0 0 0 0 0 1 0 1</w:t>
+      </w:r>
+    </w:p>
+    <w:p>
+      <w:pPr>
+        <w:pStyle w:val="NoSpacing"/>
+        <w:rPr>
+          <w:rFonts w:ascii="Manaspace" w:hAnsi="Manaspace"/>
+          <w:sz w:val="20"/>
+        </w:rPr>
+      </w:pPr>
+      <w:r>
+        <w:rPr>
+          <w:rFonts w:ascii="Manaspace" w:hAnsi="Manaspace"/>
+          <w:sz w:val="20"/>
+        </w:rPr>
+        <w:t>Enter row 10 of the matrix: 0 0 1 1 1 1 0 0 1 0</w:t>
+      </w:r>
+    </w:p>
+    <w:p>
+      <w:pPr>
+        <w:pStyle w:val="NoSpacing"/>
+        <w:rPr>
+          <w:rFonts w:ascii="Manaspace" w:hAnsi="Manaspace"/>
+          <w:sz w:val="20"/>
+        </w:rPr>
+      </w:pPr>
+      <w:r>
+        <w:rPr>
+          <w:rFonts w:ascii="Manaspace" w:hAnsi="Manaspace"/>
+          <w:sz w:val="20"/>
+        </w:rPr>
+        <w:lastRenderedPageBreak/>
+        <w:t xml:space="preserve">Matrix </w:t>
+      </w:r>
+      <w:proofErr w:type="gramStart"/>
+      <w:r>
+        <w:rPr>
+          <w:rFonts w:ascii="Manaspace" w:hAnsi="Manaspace"/>
+          <w:sz w:val="20"/>
+        </w:rPr>
+        <w:t>input</w:t>
+      </w:r>
+      <w:proofErr w:type="gramEnd"/>
+      <w:r>
+        <w:rPr>
+          <w:rFonts w:ascii="Manaspace" w:hAnsi="Manaspace"/>
+          <w:sz w:val="20"/>
+        </w:rPr>
+        <w:t xml:space="preserve"> complete!</w:t>
+      </w:r>
+    </w:p>
+    <w:p>
+      <w:pPr>
+        <w:pStyle w:val="NoSpacing"/>
+        <w:rPr>
+          <w:rFonts w:ascii="Manaspace" w:hAnsi="Manaspace"/>
+          <w:sz w:val="20"/>
+        </w:rPr>
+      </w:pPr>
+      <w:r>
+        <w:rPr>
+          <w:rFonts w:ascii="Manaspace" w:hAnsi="Manaspace"/>
+          <w:sz w:val="20"/>
+        </w:rPr>
+        <w:t>Now computing connectivity...</w:t>
+      </w:r>
+    </w:p>
+    <w:p>
+      <w:pPr>
+        <w:pStyle w:val="NoSpacing"/>
+        <w:rPr>
+          <w:rFonts w:ascii="Manaspace" w:hAnsi="Manaspace"/>
+          <w:sz w:val="20"/>
+        </w:rPr>
+      </w:pPr>
+      <w:r>
+        <w:rPr>
+          <w:rFonts w:ascii="Manaspace" w:hAnsi="Manaspace"/>
+          <w:sz w:val="20"/>
+        </w:rPr>
+        <w:t>Running Breadth-First Search on the undirected graph.</w:t>
+      </w:r>
+    </w:p>
+    <w:p>
+      <w:pPr>
+        <w:pStyle w:val="NoSpacing"/>
+        <w:rPr>
+          <w:rFonts w:ascii="Manaspace" w:hAnsi="Manaspace"/>
+          <w:sz w:val="20"/>
+        </w:rPr>
+      </w:pPr>
+      <w:r>
+        <w:rPr>
+          <w:rFonts w:ascii="Manaspace" w:hAnsi="Manaspace"/>
+          <w:sz w:val="20"/>
+        </w:rPr>
+        <w:t>Start node: 0</w:t>
+      </w:r>
+    </w:p>
+    <w:p>
+      <w:pPr>
+        <w:pStyle w:val="NoSpacing"/>
+        <w:rPr>
+          <w:rFonts w:ascii="Manaspace" w:hAnsi="Manaspace"/>
+          <w:sz w:val="20"/>
+        </w:rPr>
+      </w:pPr>
+      <w:r>
+        <w:rPr>
+          <w:rFonts w:ascii="Manaspace" w:hAnsi="Manaspace"/>
+          <w:sz w:val="20"/>
+        </w:rPr>
+        <w:t>Checking node 0</w:t>
+      </w:r>
+    </w:p>
+    <w:p>
+      <w:pPr>
+        <w:pStyle w:val="NoSpacing"/>
+        <w:rPr>
+          <w:rFonts w:ascii="Manaspace" w:hAnsi="Manaspace"/>
+          <w:sz w:val="20"/>
+        </w:rPr>
+      </w:pPr>
+      <w:r>
+        <w:rPr>
+          <w:rFonts w:ascii="Manaspace" w:hAnsi="Manaspace"/>
+          <w:sz w:val="20"/>
+        </w:rPr>
+        <w:t>Checking node 1</w:t>
+      </w:r>
+    </w:p>
+    <w:p>
+      <w:pPr>
+        <w:pStyle w:val="NoSpacing"/>
+        <w:rPr>
+          <w:rFonts w:ascii="Manaspace" w:hAnsi="Manaspace"/>
+          <w:sz w:val="20"/>
+        </w:rPr>
+      </w:pPr>
+      <w:r>
+        <w:rPr>
+          <w:rFonts w:ascii="Manaspace" w:hAnsi="Manaspace"/>
+          <w:sz w:val="20"/>
+        </w:rPr>
+        <w:t>Checking node 2</w:t>
+      </w:r>
+    </w:p>
+    <w:p>
+      <w:pPr>
+        <w:pStyle w:val="NoSpacing"/>
+        <w:rPr>
+          <w:rFonts w:ascii="Manaspace" w:hAnsi="Manaspace"/>
+          <w:sz w:val="20"/>
+        </w:rPr>
+      </w:pPr>
+      <w:r>
+        <w:rPr>
+          <w:rFonts w:ascii="Manaspace" w:hAnsi="Manaspace"/>
+          <w:sz w:val="20"/>
+        </w:rPr>
+        <w:t>Checking node 7</w:t>
+      </w:r>
+    </w:p>
+    <w:p>
+      <w:pPr>
+        <w:pStyle w:val="NoSpacing"/>
+        <w:rPr>
+          <w:rFonts w:ascii="Manaspace" w:hAnsi="Manaspace"/>
+          <w:sz w:val="20"/>
+        </w:rPr>
+      </w:pPr>
+      <w:r>
+        <w:rPr>
+          <w:rFonts w:ascii="Manaspace" w:hAnsi="Manaspace"/>
+          <w:sz w:val="20"/>
+        </w:rPr>
+        <w:t>Checking node 3</w:t>
+      </w:r>
+    </w:p>
+    <w:p>
+      <w:pPr>
+        <w:pStyle w:val="NoSpacing"/>
+        <w:rPr>
+          <w:rFonts w:ascii="Manaspace" w:hAnsi="Manaspace"/>
+          <w:sz w:val="20"/>
+        </w:rPr>
+      </w:pPr>
+      <w:r>
+        <w:rPr>
+          <w:rFonts w:ascii="Manaspace" w:hAnsi="Manaspace"/>
+          <w:sz w:val="20"/>
+        </w:rPr>
+        <w:t>Checking node 9</w:t>
+      </w:r>
+    </w:p>
+    <w:p>
+      <w:pPr>
+        <w:pStyle w:val="NoSpacing"/>
+        <w:rPr>
+          <w:rFonts w:ascii="Manaspace" w:hAnsi="Manaspace"/>
+          <w:sz w:val="20"/>
+        </w:rPr>
+      </w:pPr>
+      <w:r>
+        <w:rPr>
+          <w:rFonts w:ascii="Manaspace" w:hAnsi="Manaspace"/>
+          <w:sz w:val="20"/>
+        </w:rPr>
+        <w:t>Checking node 6</w:t>
+      </w:r>
+    </w:p>
+    <w:p>
+      <w:pPr>
+        <w:pStyle w:val="NoSpacing"/>
+        <w:rPr>
+          <w:rFonts w:ascii="Manaspace" w:hAnsi="Manaspace"/>
+          <w:sz w:val="20"/>
+        </w:rPr>
+      </w:pPr>
+      <w:r>
+        <w:rPr>
+          <w:rFonts w:ascii="Manaspace" w:hAnsi="Manaspace"/>
+          <w:sz w:val="20"/>
+        </w:rPr>
+        <w:t>Checking node 8</w:t>
+      </w:r>
+    </w:p>
+    <w:p>
+      <w:pPr>
+        <w:pStyle w:val="NoSpacing"/>
+        <w:rPr>
+          <w:rFonts w:ascii="Manaspace" w:hAnsi="Manaspace"/>
+          <w:sz w:val="20"/>
+        </w:rPr>
+      </w:pPr>
+      <w:r>
+        <w:rPr>
+          <w:rFonts w:ascii="Manaspace" w:hAnsi="Manaspace"/>
+          <w:sz w:val="20"/>
+        </w:rPr>
+        <w:t>Checking node 4</w:t>
+      </w:r>
+    </w:p>
+    <w:p>
+      <w:pPr>
+        <w:pStyle w:val="NoSpacing"/>
+        <w:rPr>
+          <w:rFonts w:ascii="Manaspace" w:hAnsi="Manaspace"/>
+          <w:sz w:val="20"/>
+        </w:rPr>
+      </w:pPr>
+      <w:r>
+        <w:rPr>
+          <w:rFonts w:ascii="Manaspace" w:hAnsi="Manaspace"/>
+          <w:sz w:val="20"/>
+        </w:rPr>
+        <w:t>Checking node 5</w:t>
+      </w:r>
+    </w:p>
+    <w:p>
+      <w:pPr>
+        <w:pStyle w:val="NoSpacing"/>
+        <w:rPr>
+          <w:rFonts w:ascii="Manaspace" w:hAnsi="Manaspace"/>
+          <w:sz w:val="20"/>
+        </w:rPr>
+      </w:pPr>
+      <w:r>
+        <w:rPr>
+          <w:rFonts w:ascii="Manaspace" w:hAnsi="Manaspace"/>
+          <w:sz w:val="20"/>
+        </w:rPr>
+        <w:t>The graph is connected!</w:t>
+      </w:r>
+    </w:p>
+    <w:p>
+      <w:pPr>
+        <w:pStyle w:val="Heading2"/>
+      </w:pPr>
+      <w:r>
+        <w:t>Example Graph 2:</w:t>
+      </w:r>
+    </w:p>
+    <w:p>
+      <w:r>
+        <w:t>The following graph is a</w:t>
+      </w:r>
+      <w:r>
+        <w:t>n</w:t>
+      </w:r>
+      <w:r>
+        <w:t xml:space="preserve"> undirected graph</w:t>
+      </w:r>
+      <w:r>
+        <w:t xml:space="preserve"> that is not connected</w:t>
+      </w:r>
+      <w:r>
+        <w:t>:</w:t>
+      </w:r>
+    </w:p>
+    <w:p>
+      <w:r>
+        <w:rPr>
+          <w:noProof/>
+        </w:rPr>
+        <w:drawing>
+          <wp:inline distT="0" distB="0" distL="0" distR="0" wp14:anchorId="4DC4DC3C" wp14:editId="1441C8BC">
+            <wp:extent cx="4257675" cy="2171700"/>
+            <wp:effectExtent l="0" t="0" r="9525" b="0"/>
+            <wp:docPr id="2" name="Picture 2"/>
+            <wp:cNvGraphicFramePr>
+              <a:graphicFrameLocks xmlns:a="http://schemas.openxmlformats.org/drawingml/2006/main" noChangeAspect="1"/>
+            </wp:cNvGraphicFramePr>
+            <a:graphic xmlns:a="http://schemas.openxmlformats.org/drawingml/2006/main">
+              <a:graphicData uri="http://schemas.openxmlformats.org/drawingml/2006/picture">
+                <pic:pic xmlns:pic="http://schemas.openxmlformats.org/drawingml/2006/picture">
+                  <pic:nvPicPr>
+                    <pic:cNvPr id="1" name=""/>
+                    <pic:cNvPicPr/>
+                  </pic:nvPicPr>
+                  <pic:blipFill>
+                    <a:blip r:embed="rId8"/>
+                    <a:stretch>
+                      <a:fillRect/>
+                    </a:stretch>
+                  </pic:blipFill>
+                  <pic:spPr>
+                    <a:xfrm>
+                      <a:off x="0" y="0"/>
+                      <a:ext cx="4257675" cy="2171700"/>
+                    </a:xfrm>
+                    <a:prstGeom prst="rect">
+                      <a:avLst/>
+                    </a:prstGeom>
+                  </pic:spPr>
+                </pic:pic>
+              </a:graphicData>
+            </a:graphic>
+          </wp:inline>
+        </w:drawing>
+      </w:r>
+    </w:p>
+    <w:p>
+      <w:r>
+        <w:t>This graph can be represented by the following adjacency matrix:</w:t>
+      </w:r>
+    </w:p>
+    <w:p>
+      <w:pPr>
+        <w:rPr>
+          <w:rFonts w:eastAsiaTheme="minorEastAsia"/>
+        </w:rPr>
+      </w:pPr>
+      <m:oMathPara>
+        <m:oMath>
+          <m:d>
+            <m:dPr>
+              <m:begChr m:val="["/>
+              <m:endChr m:val="]"/>
+              <m:ctrlPr>
+                <w:rPr>
+                  <w:rFonts w:ascii="Cambria Math" w:hAnsi="Cambria Math"/>
+                  <w:i/>
+                </w:rPr>
+              </m:ctrlPr>
+            </m:dPr>
+            <m:e>
+              <m:m>
+                <m:mPr>
+                  <m:mcs>
+                    <m:mc>
+                      <m:mcPr>
+                        <m:count m:val="7"/>
+                        <m:mcJc m:val="center"/>
+                      </m:mcPr>
+                    </m:mc>
+                  </m:mcs>
+                  <m:ctrlPr>
+                    <w:rPr>
+                      <w:rFonts w:ascii="Cambria Math" w:hAnsi="Cambria Math"/>
+                      <w:i/>
+                    </w:rPr>
+                  </m:ctrlPr>
+                </m:mPr>
+                <m:mr>
+                  <m:e>
+                    <m:r>
+                      <w:rPr>
+                        <w:rFonts w:ascii="Cambria Math" w:hAnsi="Cambria Math"/>
+                      </w:rPr>
+                      <m:t>0</m:t>
+                    </m:r>
+                  </m:e>
+                  <m:e>
+                    <m:r>
+                      <w:rPr>
+                        <w:rFonts w:ascii="Cambria Math" w:hAnsi="Cambria Math"/>
+                      </w:rPr>
+                      <m:t>0</m:t>
+                    </m:r>
+                  </m:e>
+                  <m:e>
+                    <m:r>
+                      <w:rPr>
+                        <w:rFonts w:ascii="Cambria Math" w:hAnsi="Cambria Math"/>
+                      </w:rPr>
+                      <m:t>1</m:t>
+                    </m:r>
+                    <m:ctrlPr>
+                      <w:rPr>
+                        <w:rFonts w:ascii="Cambria Math" w:eastAsia="Cambria Math" w:hAnsi="Cambria Math" w:cs="Cambria Math"/>
+                        <w:i/>
+                      </w:rPr>
+                    </m:ctrlPr>
+                  </m:e>
+                  <m:e>
+                    <m:r>
+                      <w:rPr>
+                        <w:rFonts w:ascii="Cambria Math" w:eastAsia="Cambria Math" w:hAnsi="Cambria Math" w:cs="Cambria Math"/>
+                      </w:rPr>
+                      <m:t>0</m:t>
+                    </m:r>
+                    <m:ctrlPr>
+                      <w:rPr>
+                        <w:rFonts w:ascii="Cambria Math" w:eastAsia="Cambria Math" w:hAnsi="Cambria Math" w:cs="Cambria Math"/>
+                        <w:i/>
+                      </w:rPr>
+                    </m:ctrlPr>
+                  </m:e>
+                  <m:e>
+                    <m:r>
+                      <w:rPr>
+                        <w:rFonts w:ascii="Cambria Math" w:eastAsia="Cambria Math" w:hAnsi="Cambria Math" w:cs="Cambria Math"/>
+                      </w:rPr>
+                      <m:t>0</m:t>
+                    </m:r>
+                    <m:ctrlPr>
+                      <w:rPr>
+                        <w:rFonts w:ascii="Cambria Math" w:eastAsia="Cambria Math" w:hAnsi="Cambria Math" w:cs="Cambria Math"/>
+                        <w:i/>
+                      </w:rPr>
+                    </m:ctrlPr>
+                  </m:e>
+                  <m:e>
+                    <m:r>
+                      <w:rPr>
+                        <w:rFonts w:ascii="Cambria Math" w:eastAsia="Cambria Math" w:hAnsi="Cambria Math" w:cs="Cambria Math"/>
+                      </w:rPr>
+                      <m:t>0</m:t>
+                    </m:r>
+                  </m:e>
+                  <m:e>
+                    <m:r>
+                      <w:rPr>
+                        <w:rFonts w:ascii="Cambria Math" w:hAnsi="Cambria Math"/>
+                      </w:rPr>
+                      <m:t>0</m:t>
+                    </m:r>
+                    <m:ctrlPr>
+                      <w:rPr>
+                        <w:rFonts w:ascii="Cambria Math" w:eastAsia="Cambria Math" w:hAnsi="Cambria Math" w:cs="Cambria Math"/>
+                        <w:i/>
+                      </w:rPr>
+                    </m:ctrlPr>
+                  </m:e>
+                </m:mr>
+                <m:mr>
+                  <m:e>
+                    <m:r>
+                      <w:rPr>
+                        <w:rFonts w:ascii="Cambria Math" w:hAnsi="Cambria Math"/>
+                      </w:rPr>
+                      <m:t>0</m:t>
+                    </m:r>
+                  </m:e>
+                  <m:e>
+                    <m:r>
+                      <w:rPr>
+                        <w:rFonts w:ascii="Cambria Math" w:hAnsi="Cambria Math"/>
+                      </w:rPr>
+                      <m:t>0</m:t>
+                    </m:r>
+                  </m:e>
+                  <m:e>
+                    <m:r>
+                      <w:rPr>
+                        <w:rFonts w:ascii="Cambria Math" w:hAnsi="Cambria Math"/>
+                      </w:rPr>
+                      <m:t>1</m:t>
+                    </m:r>
+                    <m:ctrlPr>
+                      <w:rPr>
+                        <w:rFonts w:ascii="Cambria Math" w:eastAsia="Cambria Math" w:hAnsi="Cambria Math" w:cs="Cambria Math"/>
+                        <w:i/>
+                      </w:rPr>
+                    </m:ctrlPr>
+                  </m:e>
+                  <m:e>
+                    <m:r>
+                      <w:rPr>
+                        <w:rFonts w:ascii="Cambria Math" w:eastAsia="Cambria Math" w:hAnsi="Cambria Math" w:cs="Cambria Math"/>
+                      </w:rPr>
+                      <m:t>0</m:t>
+                    </m:r>
+                    <m:ctrlPr>
+                      <w:rPr>
+                        <w:rFonts w:ascii="Cambria Math" w:eastAsia="Cambria Math" w:hAnsi="Cambria Math" w:cs="Cambria Math"/>
+                        <w:i/>
+                      </w:rPr>
+                    </m:ctrlPr>
+                  </m:e>
+                  <m:e>
+                    <m:r>
+                      <w:rPr>
+                        <w:rFonts w:ascii="Cambria Math" w:eastAsia="Cambria Math" w:hAnsi="Cambria Math" w:cs="Cambria Math"/>
+                      </w:rPr>
+                      <m:t>0</m:t>
+                    </m:r>
+                    <m:ctrlPr>
+                      <w:rPr>
+                        <w:rFonts w:ascii="Cambria Math" w:eastAsia="Cambria Math" w:hAnsi="Cambria Math" w:cs="Cambria Math"/>
+                        <w:i/>
+                      </w:rPr>
+                    </m:ctrlPr>
+                  </m:e>
+                  <m:e>
+                    <m:r>
+                      <w:rPr>
+                        <w:rFonts w:ascii="Cambria Math" w:eastAsia="Cambria Math" w:hAnsi="Cambria Math" w:cs="Cambria Math"/>
+                      </w:rPr>
+                      <m:t>0</m:t>
+                    </m:r>
+                  </m:e>
+                  <m:e>
+                    <m:r>
+                      <w:rPr>
+                        <w:rFonts w:ascii="Cambria Math" w:hAnsi="Cambria Math"/>
+                      </w:rPr>
+                      <m:t>0</m:t>
+                    </m:r>
+                    <m:ctrlPr>
+                      <w:rPr>
+                        <w:rFonts w:ascii="Cambria Math" w:eastAsia="Cambria Math" w:hAnsi="Cambria Math" w:cs="Cambria Math"/>
+                        <w:i/>
+                      </w:rPr>
+                    </m:ctrlPr>
+                  </m:e>
+                </m:mr>
+                <m:mr>
+                  <m:e>
+                    <m:r>
+                      <w:rPr>
+                        <w:rFonts w:ascii="Cambria Math" w:eastAsia="Cambria Math" w:hAnsi="Cambria Math" w:cs="Cambria Math"/>
+                      </w:rPr>
+                      <m:t>1</m:t>
+                    </m:r>
+                    <m:ctrlPr>
+                      <w:rPr>
+                        <w:rFonts w:ascii="Cambria Math" w:eastAsia="Cambria Math" w:hAnsi="Cambria Math" w:cs="Cambria Math"/>
+                        <w:i/>
+                      </w:rPr>
+                    </m:ctrlPr>
+                  </m:e>
+                  <m:e>
+                    <m:r>
+                      <w:rPr>
+                        <w:rFonts w:ascii="Cambria Math" w:eastAsia="Cambria Math" w:hAnsi="Cambria Math" w:cs="Cambria Math"/>
+                      </w:rPr>
+                      <m:t>1</m:t>
+                    </m:r>
+                    <m:ctrlPr>
+                      <w:rPr>
+                        <w:rFonts w:ascii="Cambria Math" w:eastAsia="Cambria Math" w:hAnsi="Cambria Math" w:cs="Cambria Math"/>
+                        <w:i/>
+                      </w:rPr>
+                    </m:ctrlPr>
+                  </m:e>
+                  <m:e>
+                    <m:r>
+                      <w:rPr>
+                        <w:rFonts w:ascii="Cambria Math" w:eastAsia="Cambria Math" w:hAnsi="Cambria Math" w:cs="Cambria Math"/>
+                      </w:rPr>
+                      <m:t>0</m:t>
+                    </m:r>
+                    <m:ctrlPr>
+                      <w:rPr>
+                        <w:rFonts w:ascii="Cambria Math" w:eastAsia="Cambria Math" w:hAnsi="Cambria Math" w:cs="Cambria Math"/>
+                        <w:i/>
+                      </w:rPr>
+                    </m:ctrlPr>
+                  </m:e>
+                  <m:e>
+                    <m:r>
+                      <w:rPr>
+                        <w:rFonts w:ascii="Cambria Math" w:eastAsia="Cambria Math" w:hAnsi="Cambria Math" w:cs="Cambria Math"/>
+                      </w:rPr>
+                      <m:t>0</m:t>
+                    </m:r>
+                    <m:ctrlPr>
+                      <w:rPr>
+                        <w:rFonts w:ascii="Cambria Math" w:eastAsia="Cambria Math" w:hAnsi="Cambria Math" w:cs="Cambria Math"/>
+                        <w:i/>
+                      </w:rPr>
+                    </m:ctrlPr>
+                  </m:e>
+                  <m:e>
+                    <m:r>
+                      <w:rPr>
+                        <w:rFonts w:ascii="Cambria Math" w:eastAsia="Cambria Math" w:hAnsi="Cambria Math" w:cs="Cambria Math"/>
+                      </w:rPr>
+                      <m:t>0</m:t>
+                    </m:r>
+                    <m:ctrlPr>
+                      <w:rPr>
+                        <w:rFonts w:ascii="Cambria Math" w:eastAsia="Cambria Math" w:hAnsi="Cambria Math" w:cs="Cambria Math"/>
+                        <w:i/>
+                      </w:rPr>
+                    </m:ctrlPr>
+                  </m:e>
+                  <m:e>
+                    <m:r>
+                      <w:rPr>
+                        <w:rFonts w:ascii="Cambria Math" w:eastAsia="Cambria Math" w:hAnsi="Cambria Math" w:cs="Cambria Math"/>
+                      </w:rPr>
+                      <m:t>0</m:t>
+                    </m:r>
+                    <m:ctrlPr>
+                      <w:rPr>
+                        <w:rFonts w:ascii="Cambria Math" w:eastAsia="Cambria Math" w:hAnsi="Cambria Math" w:cs="Cambria Math"/>
+                        <w:i/>
+                      </w:rPr>
+                    </m:ctrlPr>
+                  </m:e>
+                  <m:e>
+                    <m:r>
+                      <w:rPr>
+                        <w:rFonts w:ascii="Cambria Math" w:eastAsia="Cambria Math" w:hAnsi="Cambria Math" w:cs="Cambria Math"/>
+                      </w:rPr>
+                      <m:t>0</m:t>
+                    </m:r>
+                    <m:ctrlPr>
+                      <w:rPr>
+                        <w:rFonts w:ascii="Cambria Math" w:eastAsia="Cambria Math" w:hAnsi="Cambria Math" w:cs="Cambria Math"/>
+                        <w:i/>
+                      </w:rPr>
+                    </m:ctrlPr>
+                  </m:e>
+                </m:mr>
+                <m:mr>
+                  <m:e>
+                    <m:r>
+                      <w:rPr>
+                        <w:rFonts w:ascii="Cambria Math" w:eastAsia="Cambria Math" w:hAnsi="Cambria Math" w:cs="Cambria Math"/>
+                      </w:rPr>
+                      <m:t>0</m:t>
+                    </m:r>
+                    <m:ctrlPr>
+                      <w:rPr>
+                        <w:rFonts w:ascii="Cambria Math" w:eastAsia="Cambria Math" w:hAnsi="Cambria Math" w:cs="Cambria Math"/>
+                        <w:i/>
+                      </w:rPr>
+                    </m:ctrlPr>
+                  </m:e>
+                  <m:e>
+                    <m:r>
+                      <w:rPr>
+                        <w:rFonts w:ascii="Cambria Math" w:eastAsia="Cambria Math" w:hAnsi="Cambria Math" w:cs="Cambria Math"/>
+                      </w:rPr>
+                      <m:t>0</m:t>
+                    </m:r>
+                    <m:ctrlPr>
+                      <w:rPr>
+                        <w:rFonts w:ascii="Cambria Math" w:eastAsia="Cambria Math" w:hAnsi="Cambria Math" w:cs="Cambria Math"/>
+                        <w:i/>
+                      </w:rPr>
+                    </m:ctrlPr>
+                  </m:e>
+                  <m:e>
+                    <m:r>
+                      <w:rPr>
+                        <w:rFonts w:ascii="Cambria Math" w:eastAsia="Cambria Math" w:hAnsi="Cambria Math" w:cs="Cambria Math"/>
+                      </w:rPr>
+                      <m:t>0</m:t>
+                    </m:r>
+                    <m:ctrlPr>
+                      <w:rPr>
+                        <w:rFonts w:ascii="Cambria Math" w:eastAsia="Cambria Math" w:hAnsi="Cambria Math" w:cs="Cambria Math"/>
+                        <w:i/>
+                      </w:rPr>
+                    </m:ctrlPr>
+                  </m:e>
+                  <m:e>
+                    <m:r>
+                      <w:rPr>
+                        <w:rFonts w:ascii="Cambria Math" w:eastAsia="Cambria Math" w:hAnsi="Cambria Math" w:cs="Cambria Math"/>
+                      </w:rPr>
+                      <m:t>0</m:t>
+                    </m:r>
+                    <m:ctrlPr>
+                      <w:rPr>
+                        <w:rFonts w:ascii="Cambria Math" w:eastAsia="Cambria Math" w:hAnsi="Cambria Math" w:cs="Cambria Math"/>
+                        <w:i/>
+                      </w:rPr>
+                    </m:ctrlPr>
+                  </m:e>
+                  <m:e>
+                    <m:r>
+                      <w:rPr>
+                        <w:rFonts w:ascii="Cambria Math" w:eastAsia="Cambria Math" w:hAnsi="Cambria Math" w:cs="Cambria Math"/>
+                      </w:rPr>
+                      <m:t>1</m:t>
+                    </m:r>
+                    <m:ctrlPr>
+                      <w:rPr>
+                        <w:rFonts w:ascii="Cambria Math" w:eastAsia="Cambria Math" w:hAnsi="Cambria Math" w:cs="Cambria Math"/>
+                        <w:i/>
+                      </w:rPr>
+                    </m:ctrlPr>
+                  </m:e>
+                  <m:e>
+                    <m:r>
+                      <w:rPr>
+                        <w:rFonts w:ascii="Cambria Math" w:eastAsia="Cambria Math" w:hAnsi="Cambria Math" w:cs="Cambria Math"/>
+                      </w:rPr>
+                      <m:t>1</m:t>
+                    </m:r>
+                    <m:ctrlPr>
+                      <w:rPr>
+                        <w:rFonts w:ascii="Cambria Math" w:eastAsia="Cambria Math" w:hAnsi="Cambria Math" w:cs="Cambria Math"/>
+                        <w:i/>
+                      </w:rPr>
+                    </m:ctrlPr>
+                  </m:e>
+                  <m:e>
+                    <m:r>
+                      <w:rPr>
+                        <w:rFonts w:ascii="Cambria Math" w:eastAsia="Cambria Math" w:hAnsi="Cambria Math" w:cs="Cambria Math"/>
+                      </w:rPr>
+                      <m:t>1</m:t>
+                    </m:r>
+                    <m:ctrlPr>
+                      <w:rPr>
+                        <w:rFonts w:ascii="Cambria Math" w:eastAsia="Cambria Math" w:hAnsi="Cambria Math" w:cs="Cambria Math"/>
+                        <w:i/>
+                      </w:rPr>
+                    </m:ctrlPr>
+                  </m:e>
+                </m:mr>
+                <m:mr>
+                  <m:e>
+                    <m:r>
+                      <w:rPr>
+                        <w:rFonts w:ascii="Cambria Math" w:eastAsia="Cambria Math" w:hAnsi="Cambria Math" w:cs="Cambria Math"/>
+                      </w:rPr>
+                      <m:t>0</m:t>
+                    </m:r>
+                    <m:ctrlPr>
+                      <w:rPr>
+                        <w:rFonts w:ascii="Cambria Math" w:eastAsia="Cambria Math" w:hAnsi="Cambria Math" w:cs="Cambria Math"/>
+                        <w:i/>
+                      </w:rPr>
+                    </m:ctrlPr>
+                  </m:e>
+                  <m:e>
+                    <m:r>
+                      <w:rPr>
+                        <w:rFonts w:ascii="Cambria Math" w:eastAsia="Cambria Math" w:hAnsi="Cambria Math" w:cs="Cambria Math"/>
+                      </w:rPr>
+                      <m:t>0</m:t>
+                    </m:r>
+                    <m:ctrlPr>
+                      <w:rPr>
+                        <w:rFonts w:ascii="Cambria Math" w:eastAsia="Cambria Math" w:hAnsi="Cambria Math" w:cs="Cambria Math"/>
+                        <w:i/>
+                      </w:rPr>
+                    </m:ctrlPr>
+                  </m:e>
+                  <m:e>
+                    <m:r>
+                      <w:rPr>
+                        <w:rFonts w:ascii="Cambria Math" w:eastAsia="Cambria Math" w:hAnsi="Cambria Math" w:cs="Cambria Math"/>
+                      </w:rPr>
+                      <m:t>0</m:t>
+                    </m:r>
+                    <m:ctrlPr>
+                      <w:rPr>
+                        <w:rFonts w:ascii="Cambria Math" w:eastAsia="Cambria Math" w:hAnsi="Cambria Math" w:cs="Cambria Math"/>
+                        <w:i/>
+                      </w:rPr>
+                    </m:ctrlPr>
+                  </m:e>
+                  <m:e>
+                    <m:r>
+                      <w:rPr>
+                        <w:rFonts w:ascii="Cambria Math" w:eastAsia="Cambria Math" w:hAnsi="Cambria Math" w:cs="Cambria Math"/>
+                      </w:rPr>
+                      <m:t>1</m:t>
+                    </m:r>
+                    <m:ctrlPr>
+                      <w:rPr>
+                        <w:rFonts w:ascii="Cambria Math" w:eastAsia="Cambria Math" w:hAnsi="Cambria Math" w:cs="Cambria Math"/>
+                        <w:i/>
+                      </w:rPr>
+                    </m:ctrlPr>
+                  </m:e>
+                  <m:e>
+                    <m:r>
+                      <w:rPr>
+                        <w:rFonts w:ascii="Cambria Math" w:eastAsia="Cambria Math" w:hAnsi="Cambria Math" w:cs="Cambria Math"/>
+                      </w:rPr>
+                      <m:t>0</m:t>
+                    </m:r>
+                    <m:ctrlPr>
+                      <w:rPr>
+                        <w:rFonts w:ascii="Cambria Math" w:eastAsia="Cambria Math" w:hAnsi="Cambria Math" w:cs="Cambria Math"/>
+                        <w:i/>
+                      </w:rPr>
+                    </m:ctrlPr>
+                  </m:e>
+                  <m:e>
+                    <m:r>
+                      <w:rPr>
+                        <w:rFonts w:ascii="Cambria Math" w:eastAsia="Cambria Math" w:hAnsi="Cambria Math" w:cs="Cambria Math"/>
+                      </w:rPr>
+                      <m:t>1</m:t>
+                    </m:r>
+                    <m:ctrlPr>
+                      <w:rPr>
+                        <w:rFonts w:ascii="Cambria Math" w:eastAsia="Cambria Math" w:hAnsi="Cambria Math" w:cs="Cambria Math"/>
+                        <w:i/>
+                      </w:rPr>
+                    </m:ctrlPr>
+                  </m:e>
+                  <m:e>
+                    <m:r>
+                      <w:rPr>
+                        <w:rFonts w:ascii="Cambria Math" w:eastAsia="Cambria Math" w:hAnsi="Cambria Math" w:cs="Cambria Math"/>
+                      </w:rPr>
+                      <m:t>0</m:t>
+                    </m:r>
+                    <m:ctrlPr>
+                      <w:rPr>
+                        <w:rFonts w:ascii="Cambria Math" w:eastAsia="Cambria Math" w:hAnsi="Cambria Math" w:cs="Cambria Math"/>
+                        <w:i/>
+                      </w:rPr>
+                    </m:ctrlPr>
+                  </m:e>
+                </m:mr>
+                <m:mr>
+                  <m:e>
+                    <m:r>
+                      <w:rPr>
+                        <w:rFonts w:ascii="Cambria Math" w:eastAsia="Cambria Math" w:hAnsi="Cambria Math" w:cs="Cambria Math"/>
+                      </w:rPr>
+                      <m:t>0</m:t>
+                    </m:r>
+                  </m:e>
+                  <m:e>
+                    <m:r>
+                      <w:rPr>
+                        <w:rFonts w:ascii="Cambria Math" w:hAnsi="Cambria Math"/>
+                      </w:rPr>
+                      <m:t>0</m:t>
+                    </m:r>
+                  </m:e>
+                  <m:e>
+                    <m:r>
+                      <w:rPr>
+                        <w:rFonts w:ascii="Cambria Math" w:hAnsi="Cambria Math"/>
+                      </w:rPr>
+                      <m:t>0</m:t>
+                    </m:r>
+                    <m:ctrlPr>
+                      <w:rPr>
+                        <w:rFonts w:ascii="Cambria Math" w:eastAsia="Cambria Math" w:hAnsi="Cambria Math" w:cs="Cambria Math"/>
+                        <w:i/>
+                      </w:rPr>
+                    </m:ctrlPr>
+                  </m:e>
+                  <m:e>
+                    <m:r>
+                      <w:rPr>
+                        <w:rFonts w:ascii="Cambria Math" w:eastAsia="Cambria Math" w:hAnsi="Cambria Math" w:cs="Cambria Math"/>
+                      </w:rPr>
+                      <m:t>1</m:t>
+                    </m:r>
+                    <m:ctrlPr>
+                      <w:rPr>
+                        <w:rFonts w:ascii="Cambria Math" w:eastAsia="Cambria Math" w:hAnsi="Cambria Math" w:cs="Cambria Math"/>
+                        <w:i/>
+                      </w:rPr>
+                    </m:ctrlPr>
+                  </m:e>
+                  <m:e>
+                    <m:r>
+                      <w:rPr>
+                        <w:rFonts w:ascii="Cambria Math" w:eastAsia="Cambria Math" w:hAnsi="Cambria Math" w:cs="Cambria Math"/>
+                      </w:rPr>
+                      <m:t>1</m:t>
+                    </m:r>
+                    <m:ctrlPr>
+                      <w:rPr>
+                        <w:rFonts w:ascii="Cambria Math" w:eastAsia="Cambria Math" w:hAnsi="Cambria Math" w:cs="Cambria Math"/>
+                        <w:i/>
+                      </w:rPr>
+                    </m:ctrlPr>
+                  </m:e>
+                  <m:e>
+                    <m:r>
+                      <w:rPr>
+                        <w:rFonts w:ascii="Cambria Math" w:eastAsia="Cambria Math" w:hAnsi="Cambria Math" w:cs="Cambria Math"/>
+                      </w:rPr>
+                      <m:t>0</m:t>
+                    </m:r>
+                    <m:ctrlPr>
+                      <w:rPr>
+                        <w:rFonts w:ascii="Cambria Math" w:eastAsia="Cambria Math" w:hAnsi="Cambria Math" w:cs="Cambria Math"/>
+                        <w:i/>
+                      </w:rPr>
+                    </m:ctrlPr>
+                  </m:e>
+                  <m:e>
+                    <m:r>
+                      <w:rPr>
+                        <w:rFonts w:ascii="Cambria Math" w:eastAsia="Cambria Math" w:hAnsi="Cambria Math" w:cs="Cambria Math"/>
+                      </w:rPr>
+                      <m:t>0</m:t>
+                    </m:r>
+                    <m:ctrlPr>
+                      <w:rPr>
+                        <w:rFonts w:ascii="Cambria Math" w:eastAsia="Cambria Math" w:hAnsi="Cambria Math" w:cs="Cambria Math"/>
+                        <w:i/>
+                      </w:rPr>
+                    </m:ctrlPr>
+                  </m:e>
+                </m:mr>
+                <m:mr>
+                  <m:e>
+                    <m:r>
+                      <w:rPr>
+                        <w:rFonts w:ascii="Cambria Math" w:eastAsia="Cambria Math" w:hAnsi="Cambria Math" w:cs="Cambria Math"/>
+                      </w:rPr>
+                      <m:t>0</m:t>
+                    </m:r>
+                    <m:ctrlPr>
+                      <w:rPr>
+                        <w:rFonts w:ascii="Cambria Math" w:eastAsia="Cambria Math" w:hAnsi="Cambria Math" w:cs="Cambria Math"/>
+                        <w:i/>
+                      </w:rPr>
+                    </m:ctrlPr>
+                  </m:e>
+                  <m:e>
+                    <m:r>
+                      <w:rPr>
+                        <w:rFonts w:ascii="Cambria Math" w:eastAsia="Cambria Math" w:hAnsi="Cambria Math" w:cs="Cambria Math"/>
+                      </w:rPr>
+                      <m:t>0</m:t>
+                    </m:r>
+                    <m:ctrlPr>
+                      <w:rPr>
+                        <w:rFonts w:ascii="Cambria Math" w:eastAsia="Cambria Math" w:hAnsi="Cambria Math" w:cs="Cambria Math"/>
+                        <w:i/>
+                      </w:rPr>
+                    </m:ctrlPr>
+                  </m:e>
+                  <m:e>
+                    <m:r>
+                      <w:rPr>
+                        <w:rFonts w:ascii="Cambria Math" w:eastAsia="Cambria Math" w:hAnsi="Cambria Math" w:cs="Cambria Math"/>
+                      </w:rPr>
+                      <m:t>0</m:t>
+                    </m:r>
+                    <m:ctrlPr>
+                      <w:rPr>
+                        <w:rFonts w:ascii="Cambria Math" w:eastAsia="Cambria Math" w:hAnsi="Cambria Math" w:cs="Cambria Math"/>
+                        <w:i/>
+                      </w:rPr>
+                    </m:ctrlPr>
+                  </m:e>
+                  <m:e>
+                    <m:r>
+                      <w:rPr>
+                        <w:rFonts w:ascii="Cambria Math" w:eastAsia="Cambria Math" w:hAnsi="Cambria Math" w:cs="Cambria Math"/>
+                      </w:rPr>
+                      <m:t>1</m:t>
+                    </m:r>
+                    <m:ctrlPr>
+                      <w:rPr>
+                        <w:rFonts w:ascii="Cambria Math" w:eastAsia="Cambria Math" w:hAnsi="Cambria Math" w:cs="Cambria Math"/>
+                        <w:i/>
+                      </w:rPr>
+                    </m:ctrlPr>
+                  </m:e>
+                  <m:e>
+                    <m:r>
+                      <w:rPr>
+                        <w:rFonts w:ascii="Cambria Math" w:eastAsia="Cambria Math" w:hAnsi="Cambria Math" w:cs="Cambria Math"/>
+                      </w:rPr>
+                      <m:t>0</m:t>
+                    </m:r>
+                    <m:ctrlPr>
+                      <w:rPr>
+                        <w:rFonts w:ascii="Cambria Math" w:eastAsia="Cambria Math" w:hAnsi="Cambria Math" w:cs="Cambria Math"/>
+                        <w:i/>
+                      </w:rPr>
+                    </m:ctrlPr>
+                  </m:e>
+                  <m:e>
+                    <m:r>
+                      <w:rPr>
+                        <w:rFonts w:ascii="Cambria Math" w:eastAsia="Cambria Math" w:hAnsi="Cambria Math" w:cs="Cambria Math"/>
+                      </w:rPr>
+                      <m:t>0</m:t>
+                    </m:r>
+                    <m:ctrlPr>
+                      <w:rPr>
+                        <w:rFonts w:ascii="Cambria Math" w:eastAsia="Cambria Math" w:hAnsi="Cambria Math" w:cs="Cambria Math"/>
+                        <w:i/>
+                      </w:rPr>
+                    </m:ctrlPr>
+                  </m:e>
+                  <m:e>
+                    <m:r>
+                      <w:rPr>
+                        <w:rFonts w:ascii="Cambria Math" w:eastAsia="Cambria Math" w:hAnsi="Cambria Math" w:cs="Cambria Math"/>
+                      </w:rPr>
+                      <m:t>0</m:t>
+                    </m:r>
+                  </m:e>
+                </m:mr>
+              </m:m>
+            </m:e>
+          </m:d>
+        </m:oMath>
+      </m:oMathPara>
+    </w:p>
+    <w:p>
+      <w:r>
+        <w:t>The execution of the program was as follows:</w:t>
+      </w:r>
+    </w:p>
+    <w:p>
+      <w:pPr>
+        <w:pStyle w:val="NoSpacing"/>
+        <w:rPr>
+          <w:rFonts w:ascii="Manaspace" w:hAnsi="Manaspace"/>
+          <w:sz w:val="20"/>
+        </w:rPr>
+      </w:pPr>
+      <w:r>
+        <w:rPr>
+          <w:rFonts w:ascii="Manaspace" w:hAnsi="Manaspace"/>
+          <w:sz w:val="20"/>
+        </w:rPr>
+        <w:t>Enter the number of nodes in the graph: 7</w:t>
+      </w:r>
+    </w:p>
+    <w:p>
+      <w:pPr>
+        <w:pStyle w:val="NoSpacing"/>
+        <w:rPr>
+          <w:rFonts w:ascii="Manaspace" w:hAnsi="Manaspace"/>
+          <w:sz w:val="20"/>
+        </w:rPr>
+      </w:pPr>
+      <w:r>
+        <w:rPr>
+          <w:rFonts w:ascii="Manaspace" w:hAnsi="Manaspace"/>
+          <w:sz w:val="20"/>
+        </w:rPr>
+        <w:t>Enter row 1 of the matrix: 0 0 1 0 0 0 0</w:t>
+      </w:r>
+    </w:p>
+    <w:p>
+      <w:pPr>
+        <w:pStyle w:val="NoSpacing"/>
+        <w:rPr>
+          <w:rFonts w:ascii="Manaspace" w:hAnsi="Manaspace"/>
+          <w:sz w:val="20"/>
+        </w:rPr>
+      </w:pPr>
+      <w:r>
+        <w:rPr>
+          <w:rFonts w:ascii="Manaspace" w:hAnsi="Manaspace"/>
+          <w:sz w:val="20"/>
+        </w:rPr>
+        <w:t>Enter row 2 of the matrix: 0 0 1 0 0 0 0</w:t>
+      </w:r>
+    </w:p>
+    <w:p>
+      <w:pPr>
+        <w:pStyle w:val="NoSpacing"/>
+        <w:rPr>
+          <w:rFonts w:ascii="Manaspace" w:hAnsi="Manaspace"/>
+          <w:sz w:val="20"/>
+        </w:rPr>
+      </w:pPr>
+      <w:r>
+        <w:rPr>
+          <w:rFonts w:ascii="Manaspace" w:hAnsi="Manaspace"/>
+          <w:sz w:val="20"/>
+        </w:rPr>
+        <w:t>Enter row 3 of the matrix: 1 1 0 0 0 0 0</w:t>
+      </w:r>
+    </w:p>
+    <w:p>
+      <w:pPr>
+        <w:pStyle w:val="NoSpacing"/>
+        <w:rPr>
+          <w:rFonts w:ascii="Manaspace" w:hAnsi="Manaspace"/>
+          <w:sz w:val="20"/>
+        </w:rPr>
+      </w:pPr>
+      <w:r>
+        <w:rPr>
+          <w:rFonts w:ascii="Manaspace" w:hAnsi="Manaspace"/>
+          <w:sz w:val="20"/>
+        </w:rPr>
+        <w:t>Enter row 4 of the matrix: 0 0 0 0 1 1 1</w:t>
+      </w:r>
+    </w:p>
+    <w:p>
+      <w:pPr>
+        <w:pStyle w:val="NoSpacing"/>
+        <w:rPr>
+          <w:rFonts w:ascii="Manaspace" w:hAnsi="Manaspace"/>
+          <w:sz w:val="20"/>
+        </w:rPr>
+      </w:pPr>
+      <w:r>
+        <w:rPr>
+          <w:rFonts w:ascii="Manaspace" w:hAnsi="Manaspace"/>
+          <w:sz w:val="20"/>
+        </w:rPr>
+        <w:t>Enter row 5 of the matrix: 0 0 0 1 0 1 0</w:t>
+      </w:r>
+    </w:p>
+    <w:p>
+      <w:pPr>
+        <w:pStyle w:val="NoSpacing"/>
+        <w:rPr>
+          <w:rFonts w:ascii="Manaspace" w:hAnsi="Manaspace"/>
+          <w:sz w:val="20"/>
+        </w:rPr>
+      </w:pPr>
+      <w:r>
+        <w:rPr>
+          <w:rFonts w:ascii="Manaspace" w:hAnsi="Manaspace"/>
+          <w:sz w:val="20"/>
+        </w:rPr>
+        <w:t>Enter row 6 of the matrix: 0 0 0 1 1 0 0</w:t>
+      </w:r>
+    </w:p>
+    <w:p>
+      <w:pPr>
+        <w:pStyle w:val="NoSpacing"/>
+        <w:rPr>
+          <w:rFonts w:ascii="Manaspace" w:hAnsi="Manaspace"/>
+          <w:sz w:val="20"/>
+        </w:rPr>
+      </w:pPr>
+      <w:r>
+        <w:rPr>
+          <w:rFonts w:ascii="Manaspace" w:hAnsi="Manaspace"/>
+          <w:sz w:val="20"/>
+        </w:rPr>
+        <w:t>Enter row 7 of the matrix: 0 0 0 1 0 0 0</w:t>
+      </w:r>
+    </w:p>
+    <w:p>
+      <w:pPr>
+        <w:pStyle w:val="NoSpacing"/>
+        <w:rPr>
+          <w:rFonts w:ascii="Manaspace" w:hAnsi="Manaspace"/>
+          <w:sz w:val="20"/>
+        </w:rPr>
+      </w:pPr>
+      <w:r>
+        <w:rPr>
+          <w:rFonts w:ascii="Manaspace" w:hAnsi="Manaspace"/>
+          <w:sz w:val="20"/>
+        </w:rPr>
+        <w:t xml:space="preserve">Matrix </w:t>
+      </w:r>
+      <w:proofErr w:type="gramStart"/>
+      <w:r>
+        <w:rPr>
+          <w:rFonts w:ascii="Manaspace" w:hAnsi="Manaspace"/>
+          <w:sz w:val="20"/>
+        </w:rPr>
+        <w:t>input</w:t>
+      </w:r>
+      <w:proofErr w:type="gramEnd"/>
+      <w:r>
+        <w:rPr>
+          <w:rFonts w:ascii="Manaspace" w:hAnsi="Manaspace"/>
+          <w:sz w:val="20"/>
+        </w:rPr>
+        <w:t xml:space="preserve"> complete!</w:t>
+      </w:r>
+    </w:p>
+    <w:p>
+      <w:pPr>
+        <w:pStyle w:val="NoSpacing"/>
+        <w:rPr>
+          <w:rFonts w:ascii="Manaspace" w:hAnsi="Manaspace"/>
+          <w:sz w:val="20"/>
+        </w:rPr>
+      </w:pPr>
+      <w:r>
+        <w:rPr>
+          <w:rFonts w:ascii="Manaspace" w:hAnsi="Manaspace"/>
+          <w:sz w:val="20"/>
+        </w:rPr>
+        <w:t>Now computing connectivity...</w:t>
+      </w:r>
+    </w:p>
+    <w:p>
+      <w:pPr>
+        <w:pStyle w:val="NoSpacing"/>
+        <w:rPr>
+          <w:rFonts w:ascii="Manaspace" w:hAnsi="Manaspace"/>
+          <w:sz w:val="20"/>
+        </w:rPr>
+      </w:pPr>
+      <w:r>
+        <w:rPr>
+          <w:rFonts w:ascii="Manaspace" w:hAnsi="Manaspace"/>
+          <w:sz w:val="20"/>
+        </w:rPr>
+        <w:t>Running Breadth-First Search on the undirected graph.</w:t>
+      </w:r>
+    </w:p>
+    <w:p>
+      <w:pPr>
+        <w:pStyle w:val="NoSpacing"/>
+        <w:rPr>
+          <w:rFonts w:ascii="Manaspace" w:hAnsi="Manaspace"/>
+          <w:sz w:val="20"/>
+        </w:rPr>
+      </w:pPr>
+      <w:r>
+        <w:rPr>
+          <w:rFonts w:ascii="Manaspace" w:hAnsi="Manaspace"/>
+          <w:sz w:val="20"/>
+        </w:rPr>
+        <w:lastRenderedPageBreak/>
+        <w:t>Start node: 0</w:t>
+      </w:r>
+    </w:p>
+    <w:p>
+      <w:pPr>
+        <w:pStyle w:val="NoSpacing"/>
+        <w:rPr>
+          <w:rFonts w:ascii="Manaspace" w:hAnsi="Manaspace"/>
+          <w:sz w:val="20"/>
+        </w:rPr>
+      </w:pPr>
+      <w:r>
+        <w:rPr>
+          <w:rFonts w:ascii="Manaspace" w:hAnsi="Manaspace"/>
+          <w:sz w:val="20"/>
+        </w:rPr>
+        <w:t>Checking node 0</w:t>
+      </w:r>
+    </w:p>
+    <w:p>
+      <w:pPr>
+        <w:pStyle w:val="NoSpacing"/>
+        <w:rPr>
+          <w:rFonts w:ascii="Manaspace" w:hAnsi="Manaspace"/>
+          <w:sz w:val="20"/>
+        </w:rPr>
+      </w:pPr>
+      <w:r>
+        <w:rPr>
+          <w:rFonts w:ascii="Manaspace" w:hAnsi="Manaspace"/>
+          <w:sz w:val="20"/>
+        </w:rPr>
+        <w:t>Checking node 2</w:t>
+      </w:r>
+    </w:p>
+    <w:p>
+      <w:pPr>
+        <w:pStyle w:val="NoSpacing"/>
+        <w:rPr>
+          <w:rFonts w:ascii="Manaspace" w:hAnsi="Manaspace"/>
+          <w:sz w:val="20"/>
+        </w:rPr>
+      </w:pPr>
+      <w:r>
+        <w:rPr>
+          <w:rFonts w:ascii="Manaspace" w:hAnsi="Manaspace"/>
+          <w:sz w:val="20"/>
+        </w:rPr>
+        <w:t>Checking node 1</w:t>
+      </w:r>
+    </w:p>
+    <w:p>
+      <w:pPr>
+        <w:pStyle w:val="NoSpacing"/>
+        <w:rPr>
+          <w:rFonts w:ascii="Manaspace" w:hAnsi="Manaspace"/>
+          <w:sz w:val="20"/>
+        </w:rPr>
+      </w:pPr>
+      <w:r>
+        <w:rPr>
+          <w:rFonts w:ascii="Manaspace" w:hAnsi="Manaspace"/>
+          <w:sz w:val="20"/>
+        </w:rPr>
+        <w:t>The graph is not connected...</w:t>
+      </w:r>
+    </w:p>
+    <w:p>
+      <w:pPr>
+        <w:pStyle w:val="Heading2"/>
+      </w:pPr>
+      <w:r>
+        <w:t>Example Graph 3:</w:t>
+      </w:r>
+    </w:p>
+    <w:p>
+      <w:r>
+        <w:t xml:space="preserve">The following graph is </w:t>
+      </w:r>
+      <w:r>
+        <w:rPr>
+          <w:noProof/>
+        </w:rPr>
+        <w:t>a directed</w:t>
+      </w:r>
+      <w:r>
+        <w:t xml:space="preserve"> graph</w:t>
+      </w:r>
+      <w:r>
+        <w:t xml:space="preserve"> that is </w:t>
+      </w:r>
+      <w:r>
+        <w:t>connected:</w:t>
+      </w:r>
+    </w:p>
+    <w:p>
+      <w:r>
+        <w:rPr>
+          <w:noProof/>
+        </w:rPr>
+        <w:drawing>
+          <wp:inline distT="0" distB="0" distL="0" distR="0" wp14:anchorId="043B0F80" wp14:editId="68CE46BD">
+            <wp:extent cx="3552825" cy="3800475"/>
+            <wp:effectExtent l="0" t="0" r="9525" b="9525"/>
+            <wp:docPr id="3" name="Picture 3"/>
+            <wp:cNvGraphicFramePr>
+              <a:graphicFrameLocks xmlns:a="http://schemas.openxmlformats.org/drawingml/2006/main" noChangeAspect="1"/>
+            </wp:cNvGraphicFramePr>
+            <a:graphic xmlns:a="http://schemas.openxmlformats.org/drawingml/2006/main">
+              <a:graphicData uri="http://schemas.openxmlformats.org/drawingml/2006/picture">
+                <pic:pic xmlns:pic="http://schemas.openxmlformats.org/drawingml/2006/picture">
+                  <pic:nvPicPr>
+                    <pic:cNvPr id="1" name=""/>
+                    <pic:cNvPicPr/>
+                  </pic:nvPicPr>
+                  <pic:blipFill>
+                    <a:blip r:embed="rId9"/>
+                    <a:stretch>
+                      <a:fillRect/>
+                    </a:stretch>
+                  </pic:blipFill>
+                  <pic:spPr>
+                    <a:xfrm>
+                      <a:off x="0" y="0"/>
+                      <a:ext cx="3552825" cy="3800475"/>
+                    </a:xfrm>
+                    <a:prstGeom prst="rect">
+                      <a:avLst/>
+                    </a:prstGeom>
+                  </pic:spPr>
+                </pic:pic>
+              </a:graphicData>
+            </a:graphic>
+          </wp:inline>
+        </w:drawing>
+      </w:r>
+    </w:p>
+    <w:p>
+      <w:r>
+        <w:t>This graph can be represented by the following adjacency matrix:</w:t>
+      </w:r>
+    </w:p>
+    <w:p>
+      <w:pPr>
+        <w:rPr>
+          <w:rFonts w:eastAsiaTheme="minorEastAsia"/>
+        </w:rPr>
+      </w:pPr>
+      <m:oMathPara>
+        <m:oMath>
+          <m:d>
+            <m:dPr>
+              <m:begChr m:val="["/>
+              <m:endChr m:val="]"/>
+              <m:ctrlPr>
+                <w:rPr>
+                  <w:rFonts w:ascii="Cambria Math" w:hAnsi="Cambria Math"/>
+                  <w:i/>
+                </w:rPr>
+              </m:ctrlPr>
+            </m:dPr>
+            <m:e>
+              <m:m>
+                <m:mPr>
+                  <m:mcs>
+                    <m:mc>
+                      <m:mcPr>
+                        <m:count m:val="8"/>
+                        <m:mcJc m:val="center"/>
+                      </m:mcPr>
+                    </m:mc>
+                  </m:mcs>
+                  <m:ctrlPr>
+                    <w:rPr>
+                      <w:rFonts w:ascii="Cambria Math" w:hAnsi="Cambria Math"/>
+                      <w:i/>
+                    </w:rPr>
+                  </m:ctrlPr>
+                </m:mPr>
+                <m:mr>
+                  <m:e>
+                    <m:r>
+                      <w:rPr>
+                        <w:rFonts w:ascii="Cambria Math" w:hAnsi="Cambria Math"/>
+                      </w:rPr>
+                      <m:t>0</m:t>
+                    </m:r>
+                  </m:e>
+                  <m:e>
+                    <m:r>
+                      <w:rPr>
+                        <w:rFonts w:ascii="Cambria Math" w:hAnsi="Cambria Math"/>
+                      </w:rPr>
+                      <m:t>0</m:t>
+                    </m:r>
+                    <m:ctrlPr>
+                      <w:rPr>
+                        <w:rFonts w:ascii="Cambria Math" w:eastAsia="Cambria Math" w:hAnsi="Cambria Math" w:cs="Cambria Math"/>
+                        <w:i/>
+                      </w:rPr>
+                    </m:ctrlPr>
+                  </m:e>
+                  <m:e>
+                    <m:r>
+                      <w:rPr>
+                        <w:rFonts w:ascii="Cambria Math" w:eastAsia="Cambria Math" w:hAnsi="Cambria Math" w:cs="Cambria Math"/>
+                      </w:rPr>
+                      <m:t>0</m:t>
+                    </m:r>
+                    <m:ctrlPr>
+                      <w:rPr>
+                        <w:rFonts w:ascii="Cambria Math" w:eastAsia="Cambria Math" w:hAnsi="Cambria Math" w:cs="Cambria Math"/>
+                        <w:i/>
+                      </w:rPr>
+                    </m:ctrlPr>
+                  </m:e>
+                  <m:e>
+                    <m:r>
+                      <w:rPr>
+                        <w:rFonts w:ascii="Cambria Math" w:eastAsia="Cambria Math" w:hAnsi="Cambria Math" w:cs="Cambria Math"/>
+                      </w:rPr>
+                      <m:t>1</m:t>
+                    </m:r>
+                    <m:ctrlPr>
+                      <w:rPr>
+                        <w:rFonts w:ascii="Cambria Math" w:eastAsia="Cambria Math" w:hAnsi="Cambria Math" w:cs="Cambria Math"/>
+                        <w:i/>
+                      </w:rPr>
+                    </m:ctrlPr>
+                  </m:e>
+                  <m:e>
+                    <m:r>
+                      <w:rPr>
+                        <w:rFonts w:ascii="Cambria Math" w:eastAsia="Cambria Math" w:hAnsi="Cambria Math" w:cs="Cambria Math"/>
+                      </w:rPr>
+                      <m:t>0</m:t>
+                    </m:r>
+                    <m:ctrlPr>
+                      <w:rPr>
+                        <w:rFonts w:ascii="Cambria Math" w:eastAsia="Cambria Math" w:hAnsi="Cambria Math" w:cs="Cambria Math"/>
+                        <w:i/>
+                      </w:rPr>
+                    </m:ctrlPr>
+                  </m:e>
+                  <m:e>
+                    <m:r>
+                      <w:rPr>
+                        <w:rFonts w:ascii="Cambria Math" w:eastAsia="Cambria Math" w:hAnsi="Cambria Math" w:cs="Cambria Math"/>
+                      </w:rPr>
+                      <m:t>0</m:t>
+                    </m:r>
+                    <m:ctrlPr>
+                      <w:rPr>
+                        <w:rFonts w:ascii="Cambria Math" w:eastAsia="Cambria Math" w:hAnsi="Cambria Math" w:cs="Cambria Math"/>
+                        <w:i/>
+                      </w:rPr>
+                    </m:ctrlPr>
+                  </m:e>
+                  <m:e>
+                    <m:r>
+                      <w:rPr>
+                        <w:rFonts w:ascii="Cambria Math" w:eastAsia="Cambria Math" w:hAnsi="Cambria Math" w:cs="Cambria Math"/>
+                      </w:rPr>
+                      <m:t>0</m:t>
+                    </m:r>
+                    <m:ctrlPr>
+                      <w:rPr>
+                        <w:rFonts w:ascii="Cambria Math" w:eastAsia="Cambria Math" w:hAnsi="Cambria Math" w:cs="Cambria Math"/>
+                        <w:i/>
+                      </w:rPr>
+                    </m:ctrlPr>
+                  </m:e>
+                  <m:e>
+                    <m:r>
+                      <w:rPr>
+                        <w:rFonts w:ascii="Cambria Math" w:eastAsia="Cambria Math" w:hAnsi="Cambria Math" w:cs="Cambria Math"/>
+                      </w:rPr>
+                      <m:t>0</m:t>
+                    </m:r>
+                  </m:e>
+                </m:mr>
+                <m:mr>
+                  <m:e>
+                    <m:r>
+                      <w:rPr>
+                        <w:rFonts w:ascii="Cambria Math" w:hAnsi="Cambria Math"/>
+                      </w:rPr>
+                      <m:t>0</m:t>
+                    </m:r>
+                    <m:ctrlPr>
+                      <w:rPr>
+                        <w:rFonts w:ascii="Cambria Math" w:eastAsia="Cambria Math" w:hAnsi="Cambria Math" w:cs="Cambria Math"/>
+                        <w:i/>
+                      </w:rPr>
+                    </m:ctrlPr>
+                  </m:e>
+                  <m:e>
+                    <m:r>
+                      <w:rPr>
+                        <w:rFonts w:ascii="Cambria Math" w:eastAsia="Cambria Math" w:hAnsi="Cambria Math" w:cs="Cambria Math"/>
+                      </w:rPr>
+                      <m:t>0</m:t>
+                    </m:r>
+                    <m:ctrlPr>
+                      <w:rPr>
+                        <w:rFonts w:ascii="Cambria Math" w:eastAsia="Cambria Math" w:hAnsi="Cambria Math" w:cs="Cambria Math"/>
+                        <w:i/>
+                      </w:rPr>
+                    </m:ctrlPr>
+                  </m:e>
+                  <m:e>
+                    <m:r>
+                      <w:rPr>
+                        <w:rFonts w:ascii="Cambria Math" w:eastAsia="Cambria Math" w:hAnsi="Cambria Math" w:cs="Cambria Math"/>
+                      </w:rPr>
+                      <m:t>1</m:t>
+                    </m:r>
+                    <m:ctrlPr>
+                      <w:rPr>
+                        <w:rFonts w:ascii="Cambria Math" w:eastAsia="Cambria Math" w:hAnsi="Cambria Math" w:cs="Cambria Math"/>
+                        <w:i/>
+                      </w:rPr>
+                    </m:ctrlPr>
+                  </m:e>
+                  <m:e>
+                    <m:r>
+                      <w:rPr>
+                        <w:rFonts w:ascii="Cambria Math" w:eastAsia="Cambria Math" w:hAnsi="Cambria Math" w:cs="Cambria Math"/>
+                      </w:rPr>
+                      <m:t>0</m:t>
+                    </m:r>
+                    <m:ctrlPr>
+                      <w:rPr>
+                        <w:rFonts w:ascii="Cambria Math" w:eastAsia="Cambria Math" w:hAnsi="Cambria Math" w:cs="Cambria Math"/>
+                        <w:i/>
+                      </w:rPr>
+                    </m:ctrlPr>
+                  </m:e>
+                  <m:e>
+                    <m:r>
+                      <w:rPr>
+                        <w:rFonts w:ascii="Cambria Math" w:eastAsia="Cambria Math" w:hAnsi="Cambria Math" w:cs="Cambria Math"/>
+                      </w:rPr>
+                      <m:t>0</m:t>
+                    </m:r>
+                    <m:ctrlPr>
+                      <w:rPr>
+                        <w:rFonts w:ascii="Cambria Math" w:eastAsia="Cambria Math" w:hAnsi="Cambria Math" w:cs="Cambria Math"/>
+                        <w:i/>
+                      </w:rPr>
+                    </m:ctrlPr>
+                  </m:e>
+                  <m:e>
+                    <m:r>
+                      <w:rPr>
+                        <w:rFonts w:ascii="Cambria Math" w:eastAsia="Cambria Math" w:hAnsi="Cambria Math" w:cs="Cambria Math"/>
+                      </w:rPr>
+                      <m:t>0</m:t>
+                    </m:r>
+                    <m:ctrlPr>
+                      <w:rPr>
+                        <w:rFonts w:ascii="Cambria Math" w:eastAsia="Cambria Math" w:hAnsi="Cambria Math" w:cs="Cambria Math"/>
+                        <w:i/>
+                      </w:rPr>
+                    </m:ctrlPr>
+                  </m:e>
+                  <m:e>
+                    <m:r>
+                      <w:rPr>
+                        <w:rFonts w:ascii="Cambria Math" w:eastAsia="Cambria Math" w:hAnsi="Cambria Math" w:cs="Cambria Math"/>
+                      </w:rPr>
+                      <m:t>0</m:t>
+                    </m:r>
+                    <m:ctrlPr>
+                      <w:rPr>
+                        <w:rFonts w:ascii="Cambria Math" w:eastAsia="Cambria Math" w:hAnsi="Cambria Math" w:cs="Cambria Math"/>
+                        <w:i/>
+                      </w:rPr>
+                    </m:ctrlPr>
+                  </m:e>
+                  <m:e>
+                    <m:r>
+                      <w:rPr>
+                        <w:rFonts w:ascii="Cambria Math" w:eastAsia="Cambria Math" w:hAnsi="Cambria Math" w:cs="Cambria Math"/>
+                      </w:rPr>
+                      <m:t>1</m:t>
+                    </m:r>
+                    <m:ctrlPr>
+                      <w:rPr>
+                        <w:rFonts w:ascii="Cambria Math" w:eastAsia="Cambria Math" w:hAnsi="Cambria Math" w:cs="Cambria Math"/>
+                        <w:i/>
+                      </w:rPr>
+                    </m:ctrlPr>
+                  </m:e>
+                </m:mr>
+                <m:mr>
+                  <m:e>
+                    <m:r>
+                      <w:rPr>
+                        <w:rFonts w:ascii="Cambria Math" w:eastAsia="Cambria Math" w:hAnsi="Cambria Math" w:cs="Cambria Math"/>
+                      </w:rPr>
+                      <m:t>1</m:t>
+                    </m:r>
+                  </m:e>
+                  <m:e>
+                    <m:r>
+                      <w:rPr>
+                        <w:rFonts w:ascii="Cambria Math" w:hAnsi="Cambria Math"/>
+                      </w:rPr>
+                      <m:t>0</m:t>
+                    </m:r>
+                    <m:ctrlPr>
+                      <w:rPr>
+                        <w:rFonts w:ascii="Cambria Math" w:eastAsia="Cambria Math" w:hAnsi="Cambria Math" w:cs="Cambria Math"/>
+                        <w:i/>
+                      </w:rPr>
+                    </m:ctrlPr>
+                  </m:e>
+                  <m:e>
+                    <m:r>
+                      <w:rPr>
+                        <w:rFonts w:ascii="Cambria Math" w:eastAsia="Cambria Math" w:hAnsi="Cambria Math" w:cs="Cambria Math"/>
+                      </w:rPr>
+                      <m:t>0</m:t>
+                    </m:r>
+                    <m:ctrlPr>
+                      <w:rPr>
+                        <w:rFonts w:ascii="Cambria Math" w:eastAsia="Cambria Math" w:hAnsi="Cambria Math" w:cs="Cambria Math"/>
+                        <w:i/>
+                      </w:rPr>
+                    </m:ctrlPr>
+                  </m:e>
+                  <m:e>
+                    <m:r>
+                      <w:rPr>
+                        <w:rFonts w:ascii="Cambria Math" w:eastAsia="Cambria Math" w:hAnsi="Cambria Math" w:cs="Cambria Math"/>
+                      </w:rPr>
+                      <m:t>0</m:t>
+                    </m:r>
+                    <m:ctrlPr>
+                      <w:rPr>
+                        <w:rFonts w:ascii="Cambria Math" w:eastAsia="Cambria Math" w:hAnsi="Cambria Math" w:cs="Cambria Math"/>
+                        <w:i/>
+                      </w:rPr>
+                    </m:ctrlPr>
+                  </m:e>
+                  <m:e>
+                    <m:r>
+                      <w:rPr>
+                        <w:rFonts w:ascii="Cambria Math" w:eastAsia="Cambria Math" w:hAnsi="Cambria Math" w:cs="Cambria Math"/>
+                      </w:rPr>
+                      <m:t>0</m:t>
+                    </m:r>
+                    <m:ctrlPr>
+                      <w:rPr>
+                        <w:rFonts w:ascii="Cambria Math" w:eastAsia="Cambria Math" w:hAnsi="Cambria Math" w:cs="Cambria Math"/>
+                        <w:i/>
+                      </w:rPr>
+                    </m:ctrlPr>
+                  </m:e>
+                  <m:e>
+                    <m:r>
+                      <w:rPr>
+                        <w:rFonts w:ascii="Cambria Math" w:eastAsia="Cambria Math" w:hAnsi="Cambria Math" w:cs="Cambria Math"/>
+                      </w:rPr>
+                      <m:t>0</m:t>
+                    </m:r>
+                    <m:ctrlPr>
+                      <w:rPr>
+                        <w:rFonts w:ascii="Cambria Math" w:eastAsia="Cambria Math" w:hAnsi="Cambria Math" w:cs="Cambria Math"/>
+                        <w:i/>
+                      </w:rPr>
+                    </m:ctrlPr>
+                  </m:e>
+                  <m:e>
+                    <m:r>
+                      <w:rPr>
+                        <w:rFonts w:ascii="Cambria Math" w:eastAsia="Cambria Math" w:hAnsi="Cambria Math" w:cs="Cambria Math"/>
+                      </w:rPr>
+                      <m:t>0</m:t>
+                    </m:r>
+                    <m:ctrlPr>
+                      <w:rPr>
+                        <w:rFonts w:ascii="Cambria Math" w:eastAsia="Cambria Math" w:hAnsi="Cambria Math" w:cs="Cambria Math"/>
+                        <w:i/>
+                      </w:rPr>
+                    </m:ctrlPr>
+                  </m:e>
+                  <m:e>
+                    <m:r>
+                      <w:rPr>
+                        <w:rFonts w:ascii="Cambria Math" w:eastAsia="Cambria Math" w:hAnsi="Cambria Math" w:cs="Cambria Math"/>
+                      </w:rPr>
+                      <m:t>0</m:t>
+                    </m:r>
+                    <m:ctrlPr>
+                      <w:rPr>
+                        <w:rFonts w:ascii="Cambria Math" w:eastAsia="Cambria Math" w:hAnsi="Cambria Math" w:cs="Cambria Math"/>
+                        <w:i/>
+                      </w:rPr>
+                    </m:ctrlPr>
+                  </m:e>
+                </m:mr>
+                <m:mr>
+                  <m:e>
+                    <m:r>
+                      <w:rPr>
+                        <w:rFonts w:ascii="Cambria Math" w:eastAsia="Cambria Math" w:hAnsi="Cambria Math" w:cs="Cambria Math"/>
+                      </w:rPr>
+                      <m:t>0</m:t>
+                    </m:r>
+                    <m:ctrlPr>
+                      <w:rPr>
+                        <w:rFonts w:ascii="Cambria Math" w:eastAsia="Cambria Math" w:hAnsi="Cambria Math" w:cs="Cambria Math"/>
+                        <w:i/>
+                      </w:rPr>
+                    </m:ctrlPr>
+                  </m:e>
+                  <m:e>
+                    <m:r>
+                      <w:rPr>
+                        <w:rFonts w:ascii="Cambria Math" w:eastAsia="Cambria Math" w:hAnsi="Cambria Math" w:cs="Cambria Math"/>
+                      </w:rPr>
+                      <m:t>0</m:t>
+                    </m:r>
+                    <m:ctrlPr>
+                      <w:rPr>
+                        <w:rFonts w:ascii="Cambria Math" w:eastAsia="Cambria Math" w:hAnsi="Cambria Math" w:cs="Cambria Math"/>
+                        <w:i/>
+                      </w:rPr>
+                    </m:ctrlPr>
+                  </m:e>
+                  <m:e>
+                    <m:r>
+                      <w:rPr>
+                        <w:rFonts w:ascii="Cambria Math" w:eastAsia="Cambria Math" w:hAnsi="Cambria Math" w:cs="Cambria Math"/>
+                      </w:rPr>
+                      <m:t>0</m:t>
+                    </m:r>
+                    <m:ctrlPr>
+                      <w:rPr>
+                        <w:rFonts w:ascii="Cambria Math" w:eastAsia="Cambria Math" w:hAnsi="Cambria Math" w:cs="Cambria Math"/>
+                        <w:i/>
+                      </w:rPr>
+                    </m:ctrlPr>
+                  </m:e>
+                  <m:e>
+                    <m:r>
+                      <w:rPr>
+                        <w:rFonts w:ascii="Cambria Math" w:eastAsia="Cambria Math" w:hAnsi="Cambria Math" w:cs="Cambria Math"/>
+                      </w:rPr>
+                      <m:t>0</m:t>
+                    </m:r>
+                    <m:ctrlPr>
+                      <w:rPr>
+                        <w:rFonts w:ascii="Cambria Math" w:eastAsia="Cambria Math" w:hAnsi="Cambria Math" w:cs="Cambria Math"/>
+                        <w:i/>
+                      </w:rPr>
+                    </m:ctrlPr>
+                  </m:e>
+                  <m:e>
+                    <m:r>
+                      <w:rPr>
+                        <w:rFonts w:ascii="Cambria Math" w:eastAsia="Cambria Math" w:hAnsi="Cambria Math" w:cs="Cambria Math"/>
+                      </w:rPr>
+                      <m:t>0</m:t>
+                    </m:r>
+                    <m:ctrlPr>
+                      <w:rPr>
+                        <w:rFonts w:ascii="Cambria Math" w:eastAsia="Cambria Math" w:hAnsi="Cambria Math" w:cs="Cambria Math"/>
+                        <w:i/>
+                      </w:rPr>
+                    </m:ctrlPr>
+                  </m:e>
+                  <m:e>
+                    <m:r>
+                      <w:rPr>
+                        <w:rFonts w:ascii="Cambria Math" w:eastAsia="Cambria Math" w:hAnsi="Cambria Math" w:cs="Cambria Math"/>
+                      </w:rPr>
+                      <m:t>0</m:t>
+                    </m:r>
+                    <m:ctrlPr>
+                      <w:rPr>
+                        <w:rFonts w:ascii="Cambria Math" w:eastAsia="Cambria Math" w:hAnsi="Cambria Math" w:cs="Cambria Math"/>
+                        <w:i/>
+                      </w:rPr>
+                    </m:ctrlPr>
+                  </m:e>
+                  <m:e>
+                    <m:r>
+                      <w:rPr>
+                        <w:rFonts w:ascii="Cambria Math" w:eastAsia="Cambria Math" w:hAnsi="Cambria Math" w:cs="Cambria Math"/>
+                      </w:rPr>
+                      <m:t>0</m:t>
+                    </m:r>
+                    <m:ctrlPr>
+                      <w:rPr>
+                        <w:rFonts w:ascii="Cambria Math" w:eastAsia="Cambria Math" w:hAnsi="Cambria Math" w:cs="Cambria Math"/>
+                        <w:i/>
+                      </w:rPr>
+                    </m:ctrlPr>
+                  </m:e>
+                  <m:e>
+                    <m:r>
+                      <w:rPr>
+                        <w:rFonts w:ascii="Cambria Math" w:eastAsia="Cambria Math" w:hAnsi="Cambria Math" w:cs="Cambria Math"/>
+                      </w:rPr>
+                      <m:t>1</m:t>
+                    </m:r>
+                    <m:ctrlPr>
+                      <w:rPr>
+                        <w:rFonts w:ascii="Cambria Math" w:eastAsia="Cambria Math" w:hAnsi="Cambria Math" w:cs="Cambria Math"/>
+                        <w:i/>
+                      </w:rPr>
+                    </m:ctrlPr>
+                  </m:e>
+                </m:mr>
+                <m:mr>
+                  <m:e>
+                    <m:r>
+                      <w:rPr>
+                        <w:rFonts w:ascii="Cambria Math" w:eastAsia="Cambria Math" w:hAnsi="Cambria Math" w:cs="Cambria Math"/>
+                      </w:rPr>
+                      <m:t>0</m:t>
+                    </m:r>
+                    <m:ctrlPr>
+                      <w:rPr>
+                        <w:rFonts w:ascii="Cambria Math" w:eastAsia="Cambria Math" w:hAnsi="Cambria Math" w:cs="Cambria Math"/>
+                        <w:i/>
+                      </w:rPr>
+                    </m:ctrlPr>
+                  </m:e>
+                  <m:e>
+                    <m:r>
+                      <w:rPr>
+                        <w:rFonts w:ascii="Cambria Math" w:eastAsia="Cambria Math" w:hAnsi="Cambria Math" w:cs="Cambria Math"/>
+                      </w:rPr>
+                      <m:t>0</m:t>
+                    </m:r>
+                    <m:ctrlPr>
+                      <w:rPr>
+                        <w:rFonts w:ascii="Cambria Math" w:eastAsia="Cambria Math" w:hAnsi="Cambria Math" w:cs="Cambria Math"/>
+                        <w:i/>
+                      </w:rPr>
+                    </m:ctrlPr>
+                  </m:e>
+                  <m:e>
+                    <m:r>
+                      <w:rPr>
+                        <w:rFonts w:ascii="Cambria Math" w:eastAsia="Cambria Math" w:hAnsi="Cambria Math" w:cs="Cambria Math"/>
+                      </w:rPr>
+                      <m:t>0</m:t>
+                    </m:r>
+                    <m:ctrlPr>
+                      <w:rPr>
+                        <w:rFonts w:ascii="Cambria Math" w:eastAsia="Cambria Math" w:hAnsi="Cambria Math" w:cs="Cambria Math"/>
+                        <w:i/>
+                      </w:rPr>
+                    </m:ctrlPr>
+                  </m:e>
+                  <m:e>
+                    <m:r>
+                      <w:rPr>
+                        <w:rFonts w:ascii="Cambria Math" w:eastAsia="Cambria Math" w:hAnsi="Cambria Math" w:cs="Cambria Math"/>
+                      </w:rPr>
+                      <m:t>1</m:t>
+                    </m:r>
+                    <m:ctrlPr>
+                      <w:rPr>
+                        <w:rFonts w:ascii="Cambria Math" w:eastAsia="Cambria Math" w:hAnsi="Cambria Math" w:cs="Cambria Math"/>
+                        <w:i/>
+                      </w:rPr>
+                    </m:ctrlPr>
+                  </m:e>
+                  <m:e>
+                    <m:r>
+                      <w:rPr>
+                        <w:rFonts w:ascii="Cambria Math" w:eastAsia="Cambria Math" w:hAnsi="Cambria Math" w:cs="Cambria Math"/>
+                      </w:rPr>
+                      <m:t>0</m:t>
+                    </m:r>
+                    <m:ctrlPr>
+                      <w:rPr>
+                        <w:rFonts w:ascii="Cambria Math" w:eastAsia="Cambria Math" w:hAnsi="Cambria Math" w:cs="Cambria Math"/>
+                        <w:i/>
+                      </w:rPr>
+                    </m:ctrlPr>
+                  </m:e>
+                  <m:e>
+                    <m:r>
+                      <w:rPr>
+                        <w:rFonts w:ascii="Cambria Math" w:eastAsia="Cambria Math" w:hAnsi="Cambria Math" w:cs="Cambria Math"/>
+                      </w:rPr>
+                      <m:t>0</m:t>
+                    </m:r>
+                    <m:ctrlPr>
+                      <w:rPr>
+                        <w:rFonts w:ascii="Cambria Math" w:eastAsia="Cambria Math" w:hAnsi="Cambria Math" w:cs="Cambria Math"/>
+                        <w:i/>
+                      </w:rPr>
+                    </m:ctrlPr>
+                  </m:e>
+                  <m:e>
+                    <m:r>
+                      <w:rPr>
+                        <w:rFonts w:ascii="Cambria Math" w:eastAsia="Cambria Math" w:hAnsi="Cambria Math" w:cs="Cambria Math"/>
+                      </w:rPr>
+                      <m:t>1</m:t>
+                    </m:r>
+                    <m:ctrlPr>
+                      <w:rPr>
+                        <w:rFonts w:ascii="Cambria Math" w:eastAsia="Cambria Math" w:hAnsi="Cambria Math" w:cs="Cambria Math"/>
+                        <w:i/>
+                      </w:rPr>
+                    </m:ctrlPr>
+                  </m:e>
+                  <m:e>
+                    <m:r>
+                      <w:rPr>
+                        <w:rFonts w:ascii="Cambria Math" w:eastAsia="Cambria Math" w:hAnsi="Cambria Math" w:cs="Cambria Math"/>
+                      </w:rPr>
+                      <m:t>0</m:t>
+                    </m:r>
+                    <m:ctrlPr>
+                      <w:rPr>
+                        <w:rFonts w:ascii="Cambria Math" w:eastAsia="Cambria Math" w:hAnsi="Cambria Math" w:cs="Cambria Math"/>
+                        <w:i/>
+                      </w:rPr>
+                    </m:ctrlPr>
+                  </m:e>
+                </m:mr>
+                <m:mr>
+                  <m:e>
+                    <m:r>
+                      <w:rPr>
+                        <w:rFonts w:ascii="Cambria Math" w:eastAsia="Cambria Math" w:hAnsi="Cambria Math" w:cs="Cambria Math"/>
+                      </w:rPr>
+                      <m:t>0</m:t>
+                    </m:r>
+                    <m:ctrlPr>
+                      <w:rPr>
+                        <w:rFonts w:ascii="Cambria Math" w:eastAsia="Cambria Math" w:hAnsi="Cambria Math" w:cs="Cambria Math"/>
+                        <w:i/>
+                      </w:rPr>
+                    </m:ctrlPr>
+                  </m:e>
+                  <m:e>
+                    <m:r>
+                      <w:rPr>
+                        <w:rFonts w:ascii="Cambria Math" w:eastAsia="Cambria Math" w:hAnsi="Cambria Math" w:cs="Cambria Math"/>
+                      </w:rPr>
+                      <m:t>1</m:t>
+                    </m:r>
+                    <m:ctrlPr>
+                      <w:rPr>
+                        <w:rFonts w:ascii="Cambria Math" w:eastAsia="Cambria Math" w:hAnsi="Cambria Math" w:cs="Cambria Math"/>
+                        <w:i/>
+                      </w:rPr>
+                    </m:ctrlPr>
+                  </m:e>
+                  <m:e>
+                    <m:r>
+                      <w:rPr>
+                        <w:rFonts w:ascii="Cambria Math" w:eastAsia="Cambria Math" w:hAnsi="Cambria Math" w:cs="Cambria Math"/>
+                      </w:rPr>
+                      <m:t>0</m:t>
+                    </m:r>
+                    <m:ctrlPr>
+                      <w:rPr>
+                        <w:rFonts w:ascii="Cambria Math" w:eastAsia="Cambria Math" w:hAnsi="Cambria Math" w:cs="Cambria Math"/>
+                        <w:i/>
+                      </w:rPr>
+                    </m:ctrlPr>
+                  </m:e>
+                  <m:e>
+                    <m:r>
+                      <w:rPr>
+                        <w:rFonts w:ascii="Cambria Math" w:eastAsia="Cambria Math" w:hAnsi="Cambria Math" w:cs="Cambria Math"/>
+                      </w:rPr>
+                      <m:t>0</m:t>
+                    </m:r>
+                    <m:ctrlPr>
+                      <w:rPr>
+                        <w:rFonts w:ascii="Cambria Math" w:eastAsia="Cambria Math" w:hAnsi="Cambria Math" w:cs="Cambria Math"/>
+                        <w:i/>
+                      </w:rPr>
+                    </m:ctrlPr>
+                  </m:e>
+                  <m:e>
+                    <m:r>
+                      <w:rPr>
+                        <w:rFonts w:ascii="Cambria Math" w:eastAsia="Cambria Math" w:hAnsi="Cambria Math" w:cs="Cambria Math"/>
+                      </w:rPr>
+                      <m:t>0</m:t>
+                    </m:r>
+                    <m:ctrlPr>
+                      <w:rPr>
+                        <w:rFonts w:ascii="Cambria Math" w:eastAsia="Cambria Math" w:hAnsi="Cambria Math" w:cs="Cambria Math"/>
+                        <w:i/>
+                      </w:rPr>
+                    </m:ctrlPr>
+                  </m:e>
+                  <m:e>
+                    <m:r>
+                      <w:rPr>
+                        <w:rFonts w:ascii="Cambria Math" w:eastAsia="Cambria Math" w:hAnsi="Cambria Math" w:cs="Cambria Math"/>
+                      </w:rPr>
+                      <m:t>0</m:t>
+                    </m:r>
+                    <m:ctrlPr>
+                      <w:rPr>
+                        <w:rFonts w:ascii="Cambria Math" w:eastAsia="Cambria Math" w:hAnsi="Cambria Math" w:cs="Cambria Math"/>
+                        <w:i/>
+                      </w:rPr>
+                    </m:ctrlPr>
+                  </m:e>
+                  <m:e>
+                    <m:r>
+                      <w:rPr>
+                        <w:rFonts w:ascii="Cambria Math" w:eastAsia="Cambria Math" w:hAnsi="Cambria Math" w:cs="Cambria Math"/>
+                      </w:rPr>
+                      <m:t>0</m:t>
+                    </m:r>
+                    <m:ctrlPr>
+                      <w:rPr>
+                        <w:rFonts w:ascii="Cambria Math" w:eastAsia="Cambria Math" w:hAnsi="Cambria Math" w:cs="Cambria Math"/>
+                        <w:i/>
+                      </w:rPr>
+                    </m:ctrlPr>
+                  </m:e>
+                  <m:e>
+                    <m:r>
+                      <w:rPr>
+                        <w:rFonts w:ascii="Cambria Math" w:eastAsia="Cambria Math" w:hAnsi="Cambria Math" w:cs="Cambria Math"/>
+                      </w:rPr>
+                      <m:t>1</m:t>
+                    </m:r>
+                    <m:ctrlPr>
+                      <w:rPr>
+                        <w:rFonts w:ascii="Cambria Math" w:eastAsia="Cambria Math" w:hAnsi="Cambria Math" w:cs="Cambria Math"/>
+                        <w:i/>
+                      </w:rPr>
+                    </m:ctrlPr>
+                  </m:e>
+                </m:mr>
+                <m:mr>
+                  <m:e>
+                    <m:r>
+                      <w:rPr>
+                        <w:rFonts w:ascii="Cambria Math" w:eastAsia="Cambria Math" w:hAnsi="Cambria Math" w:cs="Cambria Math"/>
+                      </w:rPr>
+                      <m:t>0</m:t>
+                    </m:r>
+                    <m:ctrlPr>
+                      <w:rPr>
+                        <w:rFonts w:ascii="Cambria Math" w:eastAsia="Cambria Math" w:hAnsi="Cambria Math" w:cs="Cambria Math"/>
+                        <w:i/>
+                      </w:rPr>
+                    </m:ctrlPr>
+                  </m:e>
+                  <m:e>
+                    <m:r>
+                      <w:rPr>
+                        <w:rFonts w:ascii="Cambria Math" w:eastAsia="Cambria Math" w:hAnsi="Cambria Math" w:cs="Cambria Math"/>
+                      </w:rPr>
+                      <m:t>0</m:t>
+                    </m:r>
+                    <m:ctrlPr>
+                      <w:rPr>
+                        <w:rFonts w:ascii="Cambria Math" w:eastAsia="Cambria Math" w:hAnsi="Cambria Math" w:cs="Cambria Math"/>
+                        <w:i/>
+                      </w:rPr>
+                    </m:ctrlPr>
+                  </m:e>
+                  <m:e>
+                    <m:r>
+                      <w:rPr>
+                        <w:rFonts w:ascii="Cambria Math" w:eastAsia="Cambria Math" w:hAnsi="Cambria Math" w:cs="Cambria Math"/>
+                      </w:rPr>
+                      <m:t>0</m:t>
+                    </m:r>
+                    <m:ctrlPr>
+                      <w:rPr>
+                        <w:rFonts w:ascii="Cambria Math" w:eastAsia="Cambria Math" w:hAnsi="Cambria Math" w:cs="Cambria Math"/>
+                        <w:i/>
+                      </w:rPr>
+                    </m:ctrlPr>
+                  </m:e>
+                  <m:e>
+                    <m:r>
+                      <w:rPr>
+                        <w:rFonts w:ascii="Cambria Math" w:eastAsia="Cambria Math" w:hAnsi="Cambria Math" w:cs="Cambria Math"/>
+                      </w:rPr>
+                      <m:t>0</m:t>
+                    </m:r>
+                    <m:ctrlPr>
+                      <w:rPr>
+                        <w:rFonts w:ascii="Cambria Math" w:eastAsia="Cambria Math" w:hAnsi="Cambria Math" w:cs="Cambria Math"/>
+                        <w:i/>
+                      </w:rPr>
+                    </m:ctrlPr>
+                  </m:e>
+                  <m:e>
+                    <m:r>
+                      <w:rPr>
+                        <w:rFonts w:ascii="Cambria Math" w:eastAsia="Cambria Math" w:hAnsi="Cambria Math" w:cs="Cambria Math"/>
+                      </w:rPr>
+                      <m:t>0</m:t>
+                    </m:r>
+                    <m:ctrlPr>
+                      <w:rPr>
+                        <w:rFonts w:ascii="Cambria Math" w:eastAsia="Cambria Math" w:hAnsi="Cambria Math" w:cs="Cambria Math"/>
+                        <w:i/>
+                      </w:rPr>
+                    </m:ctrlPr>
+                  </m:e>
+                  <m:e>
+                    <m:r>
+                      <w:rPr>
+                        <w:rFonts w:ascii="Cambria Math" w:eastAsia="Cambria Math" w:hAnsi="Cambria Math" w:cs="Cambria Math"/>
+                      </w:rPr>
+                      <m:t>1</m:t>
+                    </m:r>
+                    <m:ctrlPr>
+                      <w:rPr>
+                        <w:rFonts w:ascii="Cambria Math" w:eastAsia="Cambria Math" w:hAnsi="Cambria Math" w:cs="Cambria Math"/>
+                        <w:i/>
+                      </w:rPr>
+                    </m:ctrlPr>
+                  </m:e>
+                  <m:e>
+                    <m:r>
+                      <w:rPr>
+                        <w:rFonts w:ascii="Cambria Math" w:eastAsia="Cambria Math" w:hAnsi="Cambria Math" w:cs="Cambria Math"/>
+                      </w:rPr>
+                      <m:t>0</m:t>
+                    </m:r>
+                    <m:ctrlPr>
+                      <w:rPr>
+                        <w:rFonts w:ascii="Cambria Math" w:eastAsia="Cambria Math" w:hAnsi="Cambria Math" w:cs="Cambria Math"/>
+                        <w:i/>
+                      </w:rPr>
+                    </m:ctrlPr>
+                  </m:e>
+                  <m:e>
+                    <m:r>
+                      <w:rPr>
+                        <w:rFonts w:ascii="Cambria Math" w:eastAsia="Cambria Math" w:hAnsi="Cambria Math" w:cs="Cambria Math"/>
+                      </w:rPr>
+                      <m:t>0</m:t>
+                    </m:r>
+                    <m:ctrlPr>
+                      <w:rPr>
+                        <w:rFonts w:ascii="Cambria Math" w:eastAsia="Cambria Math" w:hAnsi="Cambria Math" w:cs="Cambria Math"/>
+                        <w:i/>
+                      </w:rPr>
+                    </m:ctrlPr>
+                  </m:e>
+                </m:mr>
+                <m:mr>
+                  <m:e>
+                    <m:r>
+                      <w:rPr>
+                        <w:rFonts w:ascii="Cambria Math" w:eastAsia="Cambria Math" w:hAnsi="Cambria Math" w:cs="Cambria Math"/>
+                      </w:rPr>
+                      <m:t>0</m:t>
+                    </m:r>
+                    <m:ctrlPr>
+                      <w:rPr>
+                        <w:rFonts w:ascii="Cambria Math" w:eastAsia="Cambria Math" w:hAnsi="Cambria Math" w:cs="Cambria Math"/>
+                        <w:i/>
+                      </w:rPr>
+                    </m:ctrlPr>
+                  </m:e>
+                  <m:e>
+                    <m:r>
+                      <w:rPr>
+                        <w:rFonts w:ascii="Cambria Math" w:eastAsia="Cambria Math" w:hAnsi="Cambria Math" w:cs="Cambria Math"/>
+                      </w:rPr>
+                      <m:t>0</m:t>
+                    </m:r>
+                    <m:ctrlPr>
+                      <w:rPr>
+                        <w:rFonts w:ascii="Cambria Math" w:eastAsia="Cambria Math" w:hAnsi="Cambria Math" w:cs="Cambria Math"/>
+                        <w:i/>
+                      </w:rPr>
+                    </m:ctrlPr>
+                  </m:e>
+                  <m:e>
+                    <m:r>
+                      <w:rPr>
+                        <w:rFonts w:ascii="Cambria Math" w:eastAsia="Cambria Math" w:hAnsi="Cambria Math" w:cs="Cambria Math"/>
+                      </w:rPr>
+                      <m:t>1</m:t>
+                    </m:r>
+                    <m:ctrlPr>
+                      <w:rPr>
+                        <w:rFonts w:ascii="Cambria Math" w:eastAsia="Cambria Math" w:hAnsi="Cambria Math" w:cs="Cambria Math"/>
+                        <w:i/>
+                      </w:rPr>
+                    </m:ctrlPr>
+                  </m:e>
+                  <m:e>
+                    <m:r>
+                      <w:rPr>
+                        <w:rFonts w:ascii="Cambria Math" w:eastAsia="Cambria Math" w:hAnsi="Cambria Math" w:cs="Cambria Math"/>
+                      </w:rPr>
+                      <m:t>1</m:t>
+                    </m:r>
+                    <m:ctrlPr>
+                      <w:rPr>
+                        <w:rFonts w:ascii="Cambria Math" w:eastAsia="Cambria Math" w:hAnsi="Cambria Math" w:cs="Cambria Math"/>
+                        <w:i/>
+                      </w:rPr>
+                    </m:ctrlPr>
+                  </m:e>
+                  <m:e>
+                    <m:r>
+                      <w:rPr>
+                        <w:rFonts w:ascii="Cambria Math" w:eastAsia="Cambria Math" w:hAnsi="Cambria Math" w:cs="Cambria Math"/>
+                      </w:rPr>
+                      <m:t>1</m:t>
+                    </m:r>
+                    <m:ctrlPr>
+                      <w:rPr>
+                        <w:rFonts w:ascii="Cambria Math" w:eastAsia="Cambria Math" w:hAnsi="Cambria Math" w:cs="Cambria Math"/>
+                        <w:i/>
+                      </w:rPr>
+                    </m:ctrlPr>
+                  </m:e>
+                  <m:e>
+                    <m:r>
+                      <w:rPr>
+                        <w:rFonts w:ascii="Cambria Math" w:eastAsia="Cambria Math" w:hAnsi="Cambria Math" w:cs="Cambria Math"/>
+                      </w:rPr>
+                      <m:t>0</m:t>
+                    </m:r>
+                    <m:ctrlPr>
+                      <w:rPr>
+                        <w:rFonts w:ascii="Cambria Math" w:eastAsia="Cambria Math" w:hAnsi="Cambria Math" w:cs="Cambria Math"/>
+                        <w:i/>
+                      </w:rPr>
+                    </m:ctrlPr>
+                  </m:e>
+                  <m:e>
+                    <m:r>
+                      <w:rPr>
+                        <w:rFonts w:ascii="Cambria Math" w:eastAsia="Cambria Math" w:hAnsi="Cambria Math" w:cs="Cambria Math"/>
+                      </w:rPr>
+                      <m:t>0</m:t>
+                    </m:r>
+                    <m:ctrlPr>
+                      <w:rPr>
+                        <w:rFonts w:ascii="Cambria Math" w:eastAsia="Cambria Math" w:hAnsi="Cambria Math" w:cs="Cambria Math"/>
+                        <w:i/>
+                      </w:rPr>
+                    </m:ctrlPr>
+                  </m:e>
+                  <m:e>
+                    <m:r>
+                      <w:rPr>
+                        <w:rFonts w:ascii="Cambria Math" w:eastAsia="Cambria Math" w:hAnsi="Cambria Math" w:cs="Cambria Math"/>
+                      </w:rPr>
+                      <m:t>0</m:t>
+                    </m:r>
+                  </m:e>
+                </m:mr>
+              </m:m>
+            </m:e>
+          </m:d>
+        </m:oMath>
+      </m:oMathPara>
+    </w:p>
+    <w:p>
+      <w:r>
+        <w:t>The execution of the program was as follows:</w:t>
+      </w:r>
+    </w:p>
+    <w:p>
+      <w:pPr>
+        <w:pStyle w:val="NoSpacing"/>
+        <w:rPr>
+          <w:rFonts w:ascii="Manaspace" w:hAnsi="Manaspace"/>
+          <w:sz w:val="20"/>
+          <w:szCs w:val="20"/>
+        </w:rPr>
+      </w:pPr>
+      <w:r>
+        <w:rPr>
+          <w:rFonts w:ascii="Manaspace" w:hAnsi="Manaspace"/>
+          <w:sz w:val="20"/>
+          <w:szCs w:val="20"/>
+        </w:rPr>
+        <w:t>Enter the number of nodes in the graph: 8</w:t>
+      </w:r>
+    </w:p>
+    <w:p>
+      <w:pPr>
+        <w:pStyle w:val="NoSpacing"/>
+        <w:rPr>
+          <w:rFonts w:ascii="Manaspace" w:hAnsi="Manaspace"/>
+          <w:sz w:val="20"/>
+          <w:szCs w:val="20"/>
+        </w:rPr>
+      </w:pPr>
+      <w:r>
+        <w:rPr>
+          <w:rFonts w:ascii="Manaspace" w:hAnsi="Manaspace"/>
+          <w:sz w:val="20"/>
+          <w:szCs w:val="20"/>
+        </w:rPr>
+        <w:t>Enter row 1 of the matrix: 0 0 0 1 0 0 0 0</w:t>
+      </w:r>
+    </w:p>
+    <w:p>
+      <w:pPr>
+        <w:pStyle w:val="NoSpacing"/>
+        <w:rPr>
+          <w:rFonts w:ascii="Manaspace" w:hAnsi="Manaspace"/>
+          <w:sz w:val="20"/>
+          <w:szCs w:val="20"/>
+        </w:rPr>
+      </w:pPr>
+      <w:r>
+        <w:rPr>
+          <w:rFonts w:ascii="Manaspace" w:hAnsi="Manaspace"/>
+          <w:sz w:val="20"/>
+          <w:szCs w:val="20"/>
+        </w:rPr>
+        <w:t>Enter row 2 of the matrix: 0 0 1 0 0 0 0 1</w:t>
+      </w:r>
+    </w:p>
+    <w:p>
+      <w:pPr>
+        <w:pStyle w:val="NoSpacing"/>
+        <w:rPr>
+          <w:rFonts w:ascii="Manaspace" w:hAnsi="Manaspace"/>
+          <w:sz w:val="20"/>
+          <w:szCs w:val="20"/>
+        </w:rPr>
+      </w:pPr>
+      <w:r>
+        <w:rPr>
+          <w:rFonts w:ascii="Manaspace" w:hAnsi="Manaspace"/>
+          <w:sz w:val="20"/>
+          <w:szCs w:val="20"/>
+        </w:rPr>
+        <w:t>Enter row 3 of the matrix: 1 0 0 0 0 0 0 0</w:t>
+      </w:r>
+    </w:p>
+    <w:p>
+      <w:pPr>
+        <w:pStyle w:val="NoSpacing"/>
+        <w:rPr>
+          <w:rFonts w:ascii="Manaspace" w:hAnsi="Manaspace"/>
+          <w:sz w:val="20"/>
+          <w:szCs w:val="20"/>
+        </w:rPr>
+      </w:pPr>
+      <w:r>
+        <w:rPr>
+          <w:rFonts w:ascii="Manaspace" w:hAnsi="Manaspace"/>
+          <w:sz w:val="20"/>
+          <w:szCs w:val="20"/>
+        </w:rPr>
+        <w:t>Enter row 4 of the matrix: 0 0 0 0 0 0 0 1</w:t>
+      </w:r>
+    </w:p>
+    <w:p>
+      <w:pPr>
+        <w:pStyle w:val="NoSpacing"/>
+        <w:rPr>
+          <w:rFonts w:ascii="Manaspace" w:hAnsi="Manaspace"/>
+          <w:sz w:val="20"/>
+          <w:szCs w:val="20"/>
+        </w:rPr>
+      </w:pPr>
+      <w:r>
+        <w:rPr>
+          <w:rFonts w:ascii="Manaspace" w:hAnsi="Manaspace"/>
+          <w:sz w:val="20"/>
+          <w:szCs w:val="20"/>
+        </w:rPr>
+        <w:t>Enter row 5 of the matrix: 0 0 0 1 0 0 1 0</w:t>
+      </w:r>
+    </w:p>
+    <w:p>
+      <w:pPr>
+        <w:pStyle w:val="NoSpacing"/>
+        <w:rPr>
+          <w:rFonts w:ascii="Manaspace" w:hAnsi="Manaspace"/>
+          <w:sz w:val="20"/>
+          <w:szCs w:val="20"/>
+        </w:rPr>
+      </w:pPr>
+      <w:r>
+        <w:rPr>
+          <w:rFonts w:ascii="Manaspace" w:hAnsi="Manaspace"/>
+          <w:sz w:val="20"/>
+          <w:szCs w:val="20"/>
+        </w:rPr>
+        <w:t>Enter row 6 of the matrix: 0 1 0 0 0 0 0 1</w:t>
+      </w:r>
+    </w:p>
+    <w:p>
+      <w:pPr>
+        <w:pStyle w:val="NoSpacing"/>
+        <w:rPr>
+          <w:rFonts w:ascii="Manaspace" w:hAnsi="Manaspace"/>
+          <w:sz w:val="20"/>
+          <w:szCs w:val="20"/>
+        </w:rPr>
+      </w:pPr>
+      <w:r>
+        <w:rPr>
+          <w:rFonts w:ascii="Manaspace" w:hAnsi="Manaspace"/>
+          <w:sz w:val="20"/>
+          <w:szCs w:val="20"/>
+        </w:rPr>
+        <w:t>Enter row 7 of the matrix: 0 0 0 0 0 1 0 0</w:t>
+      </w:r>
+    </w:p>
+    <w:p>
+      <w:pPr>
+        <w:pStyle w:val="NoSpacing"/>
+        <w:rPr>
+          <w:rFonts w:ascii="Manaspace" w:hAnsi="Manaspace"/>
+          <w:sz w:val="20"/>
+          <w:szCs w:val="20"/>
+        </w:rPr>
+      </w:pPr>
+      <w:r>
+        <w:rPr>
+          <w:rFonts w:ascii="Manaspace" w:hAnsi="Manaspace"/>
+          <w:sz w:val="20"/>
+          <w:szCs w:val="20"/>
+        </w:rPr>
+        <w:lastRenderedPageBreak/>
+        <w:t>Enter row 8 of the matrix: 0 0 1 1 1 0 0 0</w:t>
+      </w:r>
+    </w:p>
+    <w:p>
+      <w:pPr>
+        <w:pStyle w:val="NoSpacing"/>
+        <w:rPr>
+          <w:rFonts w:ascii="Manaspace" w:hAnsi="Manaspace"/>
+          <w:sz w:val="20"/>
+          <w:szCs w:val="20"/>
+        </w:rPr>
+      </w:pPr>
+      <w:r>
+        <w:rPr>
+          <w:rFonts w:ascii="Manaspace" w:hAnsi="Manaspace"/>
+          <w:sz w:val="20"/>
+          <w:szCs w:val="20"/>
+        </w:rPr>
+        <w:t xml:space="preserve">Matrix </w:t>
+      </w:r>
+      <w:proofErr w:type="gramStart"/>
+      <w:r>
+        <w:rPr>
+          <w:rFonts w:ascii="Manaspace" w:hAnsi="Manaspace"/>
+          <w:sz w:val="20"/>
+          <w:szCs w:val="20"/>
+        </w:rPr>
+        <w:t>input</w:t>
+      </w:r>
+      <w:proofErr w:type="gramEnd"/>
+      <w:r>
+        <w:rPr>
+          <w:rFonts w:ascii="Manaspace" w:hAnsi="Manaspace"/>
+          <w:sz w:val="20"/>
+          <w:szCs w:val="20"/>
+        </w:rPr>
+        <w:t xml:space="preserve"> complete!</w:t>
+      </w:r>
+    </w:p>
+    <w:p>
+      <w:pPr>
+        <w:pStyle w:val="NoSpacing"/>
+        <w:rPr>
+          <w:rFonts w:ascii="Manaspace" w:hAnsi="Manaspace"/>
+          <w:sz w:val="20"/>
+          <w:szCs w:val="20"/>
+        </w:rPr>
+      </w:pPr>
+      <w:r>
+        <w:rPr>
+          <w:rFonts w:ascii="Manaspace" w:hAnsi="Manaspace"/>
+          <w:sz w:val="20"/>
+          <w:szCs w:val="20"/>
+        </w:rPr>
+        <w:t>Now computing connectivity...</w:t>
+      </w:r>
+    </w:p>
+    <w:p>
+      <w:pPr>
+        <w:pStyle w:val="NoSpacing"/>
+        <w:rPr>
+          <w:rFonts w:ascii="Manaspace" w:hAnsi="Manaspace"/>
+          <w:sz w:val="20"/>
+          <w:szCs w:val="20"/>
+        </w:rPr>
+      </w:pPr>
+      <w:r>
+        <w:rPr>
+          <w:rFonts w:ascii="Manaspace" w:hAnsi="Manaspace"/>
+          <w:sz w:val="20"/>
+          <w:szCs w:val="20"/>
+        </w:rPr>
+        <w:t>Running Depth-First Search on the directed graph.</w:t>
+      </w:r>
+    </w:p>
+    <w:p>
+      <w:pPr>
+        <w:pStyle w:val="NoSpacing"/>
+        <w:rPr>
+          <w:rFonts w:ascii="Manaspace" w:hAnsi="Manaspace"/>
+          <w:sz w:val="20"/>
+          <w:szCs w:val="20"/>
+        </w:rPr>
+      </w:pPr>
+      <w:r>
+        <w:rPr>
+          <w:rFonts w:ascii="Manaspace" w:hAnsi="Manaspace"/>
+          <w:sz w:val="20"/>
+          <w:szCs w:val="20"/>
+        </w:rPr>
+        <w:t>Start node: 0</w:t>
+      </w:r>
+    </w:p>
+    <w:p>
+      <w:pPr>
+        <w:pStyle w:val="NoSpacing"/>
+        <w:rPr>
+          <w:rFonts w:ascii="Manaspace" w:hAnsi="Manaspace"/>
+          <w:sz w:val="20"/>
+          <w:szCs w:val="20"/>
+        </w:rPr>
+      </w:pPr>
+      <w:r>
+        <w:rPr>
+          <w:rFonts w:ascii="Manaspace" w:hAnsi="Manaspace"/>
+          <w:sz w:val="20"/>
+          <w:szCs w:val="20"/>
+        </w:rPr>
+        <w:t>Checking node 0</w:t>
+      </w:r>
+    </w:p>
+    <w:p>
+      <w:pPr>
+        <w:pStyle w:val="NoSpacing"/>
+        <w:rPr>
+          <w:rFonts w:ascii="Manaspace" w:hAnsi="Manaspace"/>
+          <w:sz w:val="20"/>
+          <w:szCs w:val="20"/>
+        </w:rPr>
+      </w:pPr>
+      <w:r>
+        <w:rPr>
+          <w:rFonts w:ascii="Manaspace" w:hAnsi="Manaspace"/>
+          <w:sz w:val="20"/>
+          <w:szCs w:val="20"/>
+        </w:rPr>
+        <w:t>Checking node 3</w:t>
+      </w:r>
+    </w:p>
+    <w:p>
+      <w:pPr>
+        <w:pStyle w:val="NoSpacing"/>
+        <w:rPr>
+          <w:rFonts w:ascii="Manaspace" w:hAnsi="Manaspace"/>
+          <w:sz w:val="20"/>
+          <w:szCs w:val="20"/>
+        </w:rPr>
+      </w:pPr>
+      <w:r>
+        <w:rPr>
+          <w:rFonts w:ascii="Manaspace" w:hAnsi="Manaspace"/>
+          <w:sz w:val="20"/>
+          <w:szCs w:val="20"/>
+        </w:rPr>
+        <w:t>Checking node 7</w:t>
+      </w:r>
+    </w:p>
+    <w:p>
+      <w:pPr>
+        <w:pStyle w:val="NoSpacing"/>
+        <w:rPr>
+          <w:rFonts w:ascii="Manaspace" w:hAnsi="Manaspace"/>
+          <w:sz w:val="20"/>
+          <w:szCs w:val="20"/>
+        </w:rPr>
+      </w:pPr>
+      <w:r>
+        <w:rPr>
+          <w:rFonts w:ascii="Manaspace" w:hAnsi="Manaspace"/>
+          <w:sz w:val="20"/>
+          <w:szCs w:val="20"/>
+        </w:rPr>
+        <w:t>Checking node 4</w:t>
+      </w:r>
+    </w:p>
+    <w:p>
+      <w:pPr>
+        <w:pStyle w:val="NoSpacing"/>
+        <w:rPr>
+          <w:rFonts w:ascii="Manaspace" w:hAnsi="Manaspace"/>
+          <w:sz w:val="20"/>
+          <w:szCs w:val="20"/>
+        </w:rPr>
+      </w:pPr>
+      <w:r>
+        <w:rPr>
+          <w:rFonts w:ascii="Manaspace" w:hAnsi="Manaspace"/>
+          <w:sz w:val="20"/>
+          <w:szCs w:val="20"/>
+        </w:rPr>
+        <w:t>Checking node 6</w:t>
+      </w:r>
+    </w:p>
+    <w:p>
+      <w:pPr>
+        <w:pStyle w:val="NoSpacing"/>
+        <w:rPr>
+          <w:rFonts w:ascii="Manaspace" w:hAnsi="Manaspace"/>
+          <w:sz w:val="20"/>
+          <w:szCs w:val="20"/>
+        </w:rPr>
+      </w:pPr>
+      <w:r>
+        <w:rPr>
+          <w:rFonts w:ascii="Manaspace" w:hAnsi="Manaspace"/>
+          <w:sz w:val="20"/>
+          <w:szCs w:val="20"/>
+        </w:rPr>
+        <w:t>Checking node 5</w:t>
+      </w:r>
+    </w:p>
+    <w:p>
+      <w:pPr>
+        <w:pStyle w:val="NoSpacing"/>
+        <w:rPr>
+          <w:rFonts w:ascii="Manaspace" w:hAnsi="Manaspace"/>
+          <w:sz w:val="20"/>
+          <w:szCs w:val="20"/>
+        </w:rPr>
+      </w:pPr>
+      <w:r>
+        <w:rPr>
+          <w:rFonts w:ascii="Manaspace" w:hAnsi="Manaspace"/>
+          <w:sz w:val="20"/>
+          <w:szCs w:val="20"/>
+        </w:rPr>
+        <w:t>Checking node 1</w:t>
+      </w:r>
+    </w:p>
+    <w:p>
+      <w:pPr>
+        <w:pStyle w:val="NoSpacing"/>
+        <w:rPr>
+          <w:rFonts w:ascii="Manaspace" w:hAnsi="Manaspace"/>
+          <w:sz w:val="20"/>
+          <w:szCs w:val="20"/>
+        </w:rPr>
+      </w:pPr>
+      <w:r>
+        <w:rPr>
+          <w:rFonts w:ascii="Manaspace" w:hAnsi="Manaspace"/>
+          <w:sz w:val="20"/>
+          <w:szCs w:val="20"/>
+        </w:rPr>
+        <w:t>Checking node 2</w:t>
+      </w:r>
+    </w:p>
+    <w:p>
+      <w:pPr>
+        <w:pStyle w:val="NoSpacing"/>
+        <w:rPr>
+          <w:rFonts w:ascii="Manaspace" w:hAnsi="Manaspace"/>
+          <w:sz w:val="20"/>
+          <w:szCs w:val="20"/>
+        </w:rPr>
+      </w:pPr>
+      <w:r>
+        <w:rPr>
+          <w:rFonts w:ascii="Manaspace" w:hAnsi="Manaspace"/>
+          <w:sz w:val="20"/>
+          <w:szCs w:val="20"/>
+        </w:rPr>
+        <w:t>Start node: 1</w:t>
+      </w:r>
+    </w:p>
+    <w:p>
+      <w:pPr>
+        <w:pStyle w:val="NoSpacing"/>
+        <w:rPr>
+          <w:rFonts w:ascii="Manaspace" w:hAnsi="Manaspace"/>
+          <w:sz w:val="20"/>
+          <w:szCs w:val="20"/>
+        </w:rPr>
+      </w:pPr>
+      <w:r>
+        <w:rPr>
+          <w:rFonts w:ascii="Manaspace" w:hAnsi="Manaspace"/>
+          <w:sz w:val="20"/>
+          <w:szCs w:val="20"/>
+        </w:rPr>
+        <w:t>Checking node 1</w:t>
+      </w:r>
+    </w:p>
+    <w:p>
+      <w:pPr>
+        <w:pStyle w:val="NoSpacing"/>
+        <w:rPr>
+          <w:rFonts w:ascii="Manaspace" w:hAnsi="Manaspace"/>
+          <w:sz w:val="20"/>
+          <w:szCs w:val="20"/>
+        </w:rPr>
+      </w:pPr>
+      <w:r>
+        <w:rPr>
+          <w:rFonts w:ascii="Manaspace" w:hAnsi="Manaspace"/>
+          <w:sz w:val="20"/>
+          <w:szCs w:val="20"/>
+        </w:rPr>
+        <w:t>Checking node 7</w:t>
+      </w:r>
+    </w:p>
+    <w:p>
+      <w:pPr>
+        <w:pStyle w:val="NoSpacing"/>
+        <w:rPr>
+          <w:rFonts w:ascii="Manaspace" w:hAnsi="Manaspace"/>
+          <w:sz w:val="20"/>
+          <w:szCs w:val="20"/>
+        </w:rPr>
+      </w:pPr>
+      <w:r>
+        <w:rPr>
+          <w:rFonts w:ascii="Manaspace" w:hAnsi="Manaspace"/>
+          <w:sz w:val="20"/>
+          <w:szCs w:val="20"/>
+        </w:rPr>
+        <w:t>Checking node 4</w:t>
+      </w:r>
+    </w:p>
+    <w:p>
+      <w:pPr>
+        <w:pStyle w:val="NoSpacing"/>
+        <w:rPr>
+          <w:rFonts w:ascii="Manaspace" w:hAnsi="Manaspace"/>
+          <w:sz w:val="20"/>
+          <w:szCs w:val="20"/>
+        </w:rPr>
+      </w:pPr>
+      <w:r>
+        <w:rPr>
+          <w:rFonts w:ascii="Manaspace" w:hAnsi="Manaspace"/>
+          <w:sz w:val="20"/>
+          <w:szCs w:val="20"/>
+        </w:rPr>
+        <w:t>Checking node 6</w:t>
+      </w:r>
+    </w:p>
+    <w:p>
+      <w:pPr>
+        <w:pStyle w:val="NoSpacing"/>
+        <w:rPr>
+          <w:rFonts w:ascii="Manaspace" w:hAnsi="Manaspace"/>
+          <w:sz w:val="20"/>
+          <w:szCs w:val="20"/>
+        </w:rPr>
+      </w:pPr>
+      <w:r>
+        <w:rPr>
+          <w:rFonts w:ascii="Manaspace" w:hAnsi="Manaspace"/>
+          <w:sz w:val="20"/>
+          <w:szCs w:val="20"/>
+        </w:rPr>
+        <w:t>Checking node 5</w:t>
+      </w:r>
+    </w:p>
+    <w:p>
+      <w:pPr>
+        <w:pStyle w:val="NoSpacing"/>
+        <w:rPr>
+          <w:rFonts w:ascii="Manaspace" w:hAnsi="Manaspace"/>
+          <w:sz w:val="20"/>
+          <w:szCs w:val="20"/>
+        </w:rPr>
+      </w:pPr>
+      <w:r>
+        <w:rPr>
+          <w:rFonts w:ascii="Manaspace" w:hAnsi="Manaspace"/>
+          <w:sz w:val="20"/>
+          <w:szCs w:val="20"/>
+        </w:rPr>
+        <w:t>Checking node 3</w:t>
+      </w:r>
+    </w:p>
+    <w:p>
+      <w:pPr>
+        <w:pStyle w:val="NoSpacing"/>
+        <w:rPr>
+          <w:rFonts w:ascii="Manaspace" w:hAnsi="Manaspace"/>
+          <w:sz w:val="20"/>
+          <w:szCs w:val="20"/>
+        </w:rPr>
+      </w:pPr>
+      <w:r>
+        <w:rPr>
+          <w:rFonts w:ascii="Manaspace" w:hAnsi="Manaspace"/>
+          <w:sz w:val="20"/>
+          <w:szCs w:val="20"/>
+        </w:rPr>
+        <w:t>Checking node 2</w:t>
+      </w:r>
+    </w:p>
+    <w:p>
+      <w:pPr>
+        <w:pStyle w:val="NoSpacing"/>
+        <w:rPr>
+          <w:rFonts w:ascii="Manaspace" w:hAnsi="Manaspace"/>
+          <w:sz w:val="20"/>
+          <w:szCs w:val="20"/>
+        </w:rPr>
+      </w:pPr>
+      <w:r>
+        <w:rPr>
+          <w:rFonts w:ascii="Manaspace" w:hAnsi="Manaspace"/>
+          <w:sz w:val="20"/>
+          <w:szCs w:val="20"/>
+        </w:rPr>
+        <w:t>Checking node 0</w:t>
+      </w:r>
+    </w:p>
+    <w:p>
+      <w:pPr>
+        <w:pStyle w:val="NoSpacing"/>
+        <w:rPr>
+          <w:rFonts w:ascii="Manaspace" w:hAnsi="Manaspace"/>
+          <w:sz w:val="20"/>
+          <w:szCs w:val="20"/>
+        </w:rPr>
+      </w:pPr>
+      <w:r>
+        <w:rPr>
+          <w:rFonts w:ascii="Manaspace" w:hAnsi="Manaspace"/>
+          <w:sz w:val="20"/>
+          <w:szCs w:val="20"/>
+        </w:rPr>
+        <w:t>Start node: 2</w:t>
+      </w:r>
+    </w:p>
+    <w:p>
+      <w:pPr>
+        <w:pStyle w:val="NoSpacing"/>
+        <w:rPr>
+          <w:rFonts w:ascii="Manaspace" w:hAnsi="Manaspace"/>
+          <w:sz w:val="20"/>
+          <w:szCs w:val="20"/>
+        </w:rPr>
+      </w:pPr>
+      <w:r>
+        <w:rPr>
+          <w:rFonts w:ascii="Manaspace" w:hAnsi="Manaspace"/>
+          <w:sz w:val="20"/>
+          <w:szCs w:val="20"/>
+        </w:rPr>
+        <w:t>Checking node 2</w:t>
+      </w:r>
+    </w:p>
+    <w:p>
+      <w:pPr>
+        <w:pStyle w:val="NoSpacing"/>
+        <w:rPr>
+          <w:rFonts w:ascii="Manaspace" w:hAnsi="Manaspace"/>
+          <w:sz w:val="20"/>
+          <w:szCs w:val="20"/>
+        </w:rPr>
+      </w:pPr>
+      <w:r>
+        <w:rPr>
+          <w:rFonts w:ascii="Manaspace" w:hAnsi="Manaspace"/>
+          <w:sz w:val="20"/>
+          <w:szCs w:val="20"/>
+        </w:rPr>
+        <w:t>Checking node 0</w:t>
+      </w:r>
+    </w:p>
+    <w:p>
+      <w:pPr>
+        <w:pStyle w:val="NoSpacing"/>
+        <w:rPr>
+          <w:rFonts w:ascii="Manaspace" w:hAnsi="Manaspace"/>
+          <w:sz w:val="20"/>
+          <w:szCs w:val="20"/>
+        </w:rPr>
+      </w:pPr>
+      <w:r>
+        <w:rPr>
+          <w:rFonts w:ascii="Manaspace" w:hAnsi="Manaspace"/>
+          <w:sz w:val="20"/>
+          <w:szCs w:val="20"/>
+        </w:rPr>
+        <w:t>Checking node 3</w:t>
+      </w:r>
+    </w:p>
+    <w:p>
+      <w:pPr>
+        <w:pStyle w:val="NoSpacing"/>
+        <w:rPr>
+          <w:rFonts w:ascii="Manaspace" w:hAnsi="Manaspace"/>
+          <w:sz w:val="20"/>
+          <w:szCs w:val="20"/>
+        </w:rPr>
+      </w:pPr>
+      <w:r>
+        <w:rPr>
+          <w:rFonts w:ascii="Manaspace" w:hAnsi="Manaspace"/>
+          <w:sz w:val="20"/>
+          <w:szCs w:val="20"/>
+        </w:rPr>
+        <w:t>Checking node 7</w:t>
+      </w:r>
+    </w:p>
+    <w:p>
+      <w:pPr>
+        <w:pStyle w:val="NoSpacing"/>
+        <w:rPr>
+          <w:rFonts w:ascii="Manaspace" w:hAnsi="Manaspace"/>
+          <w:sz w:val="20"/>
+          <w:szCs w:val="20"/>
+        </w:rPr>
+      </w:pPr>
+      <w:r>
+        <w:rPr>
+          <w:rFonts w:ascii="Manaspace" w:hAnsi="Manaspace"/>
+          <w:sz w:val="20"/>
+          <w:szCs w:val="20"/>
+        </w:rPr>
+        <w:t>Checking node 4</w:t>
+      </w:r>
+    </w:p>
+    <w:p>
+      <w:pPr>
+        <w:pStyle w:val="NoSpacing"/>
+        <w:rPr>
+          <w:rFonts w:ascii="Manaspace" w:hAnsi="Manaspace"/>
+          <w:sz w:val="20"/>
+          <w:szCs w:val="20"/>
+        </w:rPr>
+      </w:pPr>
+      <w:r>
+        <w:rPr>
+          <w:rFonts w:ascii="Manaspace" w:hAnsi="Manaspace"/>
+          <w:sz w:val="20"/>
+          <w:szCs w:val="20"/>
+        </w:rPr>
+        <w:t>Checking node 6</w:t>
+      </w:r>
+    </w:p>
+    <w:p>
+      <w:pPr>
+        <w:pStyle w:val="NoSpacing"/>
+        <w:rPr>
+          <w:rFonts w:ascii="Manaspace" w:hAnsi="Manaspace"/>
+          <w:sz w:val="20"/>
+          <w:szCs w:val="20"/>
+        </w:rPr>
+      </w:pPr>
+      <w:r>
+        <w:rPr>
+          <w:rFonts w:ascii="Manaspace" w:hAnsi="Manaspace"/>
+          <w:sz w:val="20"/>
+          <w:szCs w:val="20"/>
+        </w:rPr>
+        <w:t>Checking node 5</w:t>
+      </w:r>
+    </w:p>
+    <w:p>
+      <w:pPr>
+        <w:pStyle w:val="NoSpacing"/>
+        <w:rPr>
+          <w:rFonts w:ascii="Manaspace" w:hAnsi="Manaspace"/>
+          <w:sz w:val="20"/>
+          <w:szCs w:val="20"/>
+        </w:rPr>
+      </w:pPr>
+      <w:r>
+        <w:rPr>
+          <w:rFonts w:ascii="Manaspace" w:hAnsi="Manaspace"/>
+          <w:sz w:val="20"/>
+          <w:szCs w:val="20"/>
+        </w:rPr>
+        <w:t>Checking node 1</w:t>
+      </w:r>
+    </w:p>
+    <w:p>
+      <w:pPr>
+        <w:pStyle w:val="NoSpacing"/>
+        <w:rPr>
+          <w:rFonts w:ascii="Manaspace" w:hAnsi="Manaspace"/>
+          <w:sz w:val="20"/>
+          <w:szCs w:val="20"/>
+        </w:rPr>
+      </w:pPr>
+      <w:r>
+        <w:rPr>
+          <w:rFonts w:ascii="Manaspace" w:hAnsi="Manaspace"/>
+          <w:sz w:val="20"/>
+          <w:szCs w:val="20"/>
+        </w:rPr>
+        <w:t>Start node: 3</w:t>
+      </w:r>
+    </w:p>
+    <w:p>
+      <w:pPr>
+        <w:pStyle w:val="NoSpacing"/>
+        <w:rPr>
+          <w:rFonts w:ascii="Manaspace" w:hAnsi="Manaspace"/>
+          <w:sz w:val="20"/>
+          <w:szCs w:val="20"/>
+        </w:rPr>
+      </w:pPr>
+      <w:r>
+        <w:rPr>
+          <w:rFonts w:ascii="Manaspace" w:hAnsi="Manaspace"/>
+          <w:sz w:val="20"/>
+          <w:szCs w:val="20"/>
+        </w:rPr>
+        <w:t>Checking node 3</w:t>
+      </w:r>
+    </w:p>
+    <w:p>
+      <w:pPr>
+        <w:pStyle w:val="NoSpacing"/>
+        <w:rPr>
+          <w:rFonts w:ascii="Manaspace" w:hAnsi="Manaspace"/>
+          <w:sz w:val="20"/>
+          <w:szCs w:val="20"/>
+        </w:rPr>
+      </w:pPr>
+      <w:r>
+        <w:rPr>
+          <w:rFonts w:ascii="Manaspace" w:hAnsi="Manaspace"/>
+          <w:sz w:val="20"/>
+          <w:szCs w:val="20"/>
+        </w:rPr>
+        <w:t>Checking node 7</w:t>
+      </w:r>
+    </w:p>
+    <w:p>
+      <w:pPr>
+        <w:pStyle w:val="NoSpacing"/>
+        <w:rPr>
+          <w:rFonts w:ascii="Manaspace" w:hAnsi="Manaspace"/>
+          <w:sz w:val="20"/>
+          <w:szCs w:val="20"/>
+        </w:rPr>
+      </w:pPr>
+      <w:r>
+        <w:rPr>
+          <w:rFonts w:ascii="Manaspace" w:hAnsi="Manaspace"/>
+          <w:sz w:val="20"/>
+          <w:szCs w:val="20"/>
+        </w:rPr>
+        <w:t>Checking node 4</w:t>
+      </w:r>
+    </w:p>
+    <w:p>
+      <w:pPr>
+        <w:pStyle w:val="NoSpacing"/>
+        <w:rPr>
+          <w:rFonts w:ascii="Manaspace" w:hAnsi="Manaspace"/>
+          <w:sz w:val="20"/>
+          <w:szCs w:val="20"/>
+        </w:rPr>
+      </w:pPr>
+      <w:r>
+        <w:rPr>
+          <w:rFonts w:ascii="Manaspace" w:hAnsi="Manaspace"/>
+          <w:sz w:val="20"/>
+          <w:szCs w:val="20"/>
+        </w:rPr>
+        <w:t>Checking node 6</w:t>
+      </w:r>
+    </w:p>
+    <w:p>
+      <w:pPr>
+        <w:pStyle w:val="NoSpacing"/>
+        <w:rPr>
+          <w:rFonts w:ascii="Manaspace" w:hAnsi="Manaspace"/>
+          <w:sz w:val="20"/>
+          <w:szCs w:val="20"/>
+        </w:rPr>
+      </w:pPr>
+      <w:r>
+        <w:rPr>
+          <w:rFonts w:ascii="Manaspace" w:hAnsi="Manaspace"/>
+          <w:sz w:val="20"/>
+          <w:szCs w:val="20"/>
+        </w:rPr>
+        <w:t>Checking node 5</w:t>
+      </w:r>
+    </w:p>
+    <w:p>
+      <w:pPr>
+        <w:pStyle w:val="NoSpacing"/>
+        <w:rPr>
+          <w:rFonts w:ascii="Manaspace" w:hAnsi="Manaspace"/>
+          <w:sz w:val="20"/>
+          <w:szCs w:val="20"/>
+        </w:rPr>
+      </w:pPr>
+      <w:r>
+        <w:rPr>
+          <w:rFonts w:ascii="Manaspace" w:hAnsi="Manaspace"/>
+          <w:sz w:val="20"/>
+          <w:szCs w:val="20"/>
+        </w:rPr>
+        <w:t>Checking node 1</w:t>
+      </w:r>
+    </w:p>
+    <w:p>
+      <w:pPr>
+        <w:pStyle w:val="NoSpacing"/>
+        <w:rPr>
+          <w:rFonts w:ascii="Manaspace" w:hAnsi="Manaspace"/>
+          <w:sz w:val="20"/>
+          <w:szCs w:val="20"/>
+        </w:rPr>
+      </w:pPr>
+      <w:r>
+        <w:rPr>
+          <w:rFonts w:ascii="Manaspace" w:hAnsi="Manaspace"/>
+          <w:sz w:val="20"/>
+          <w:szCs w:val="20"/>
+        </w:rPr>
+        <w:t>Checking node 2</w:t>
+      </w:r>
+    </w:p>
+    <w:p>
+      <w:pPr>
+        <w:pStyle w:val="NoSpacing"/>
+        <w:rPr>
+          <w:rFonts w:ascii="Manaspace" w:hAnsi="Manaspace"/>
+          <w:sz w:val="20"/>
+          <w:szCs w:val="20"/>
+        </w:rPr>
+      </w:pPr>
+      <w:r>
+        <w:rPr>
+          <w:rFonts w:ascii="Manaspace" w:hAnsi="Manaspace"/>
+          <w:sz w:val="20"/>
+          <w:szCs w:val="20"/>
+        </w:rPr>
+        <w:t>Checking node 0</w:t>
+      </w:r>
+    </w:p>
+    <w:p>
+      <w:pPr>
+        <w:pStyle w:val="NoSpacing"/>
+        <w:rPr>
+          <w:rFonts w:ascii="Manaspace" w:hAnsi="Manaspace"/>
+          <w:sz w:val="20"/>
+          <w:szCs w:val="20"/>
+        </w:rPr>
+      </w:pPr>
+      <w:r>
+        <w:rPr>
+          <w:rFonts w:ascii="Manaspace" w:hAnsi="Manaspace"/>
+          <w:sz w:val="20"/>
+          <w:szCs w:val="20"/>
+        </w:rPr>
+        <w:t>Start node: 4</w:t>
+      </w:r>
+    </w:p>
+    <w:p>
+      <w:pPr>
+        <w:pStyle w:val="NoSpacing"/>
+        <w:rPr>
+          <w:rFonts w:ascii="Manaspace" w:hAnsi="Manaspace"/>
+          <w:sz w:val="20"/>
+          <w:szCs w:val="20"/>
+        </w:rPr>
+      </w:pPr>
+      <w:r>
+        <w:rPr>
+          <w:rFonts w:ascii="Manaspace" w:hAnsi="Manaspace"/>
+          <w:sz w:val="20"/>
+          <w:szCs w:val="20"/>
+        </w:rPr>
+        <w:t>Checking node 4</w:t>
+      </w:r>
+    </w:p>
+    <w:p>
+      <w:pPr>
+        <w:pStyle w:val="NoSpacing"/>
+        <w:rPr>
+          <w:rFonts w:ascii="Manaspace" w:hAnsi="Manaspace"/>
+          <w:sz w:val="20"/>
+          <w:szCs w:val="20"/>
+        </w:rPr>
+      </w:pPr>
+      <w:r>
+        <w:rPr>
+          <w:rFonts w:ascii="Manaspace" w:hAnsi="Manaspace"/>
+          <w:sz w:val="20"/>
+          <w:szCs w:val="20"/>
+        </w:rPr>
+        <w:t>Checking node 6</w:t>
+      </w:r>
+    </w:p>
+    <w:p>
+      <w:pPr>
+        <w:pStyle w:val="NoSpacing"/>
+        <w:rPr>
+          <w:rFonts w:ascii="Manaspace" w:hAnsi="Manaspace"/>
+          <w:sz w:val="20"/>
+          <w:szCs w:val="20"/>
+        </w:rPr>
+      </w:pPr>
+      <w:r>
+        <w:rPr>
+          <w:rFonts w:ascii="Manaspace" w:hAnsi="Manaspace"/>
+          <w:sz w:val="20"/>
+          <w:szCs w:val="20"/>
+        </w:rPr>
+        <w:t>Checking node 5</w:t>
+      </w:r>
+    </w:p>
+    <w:p>
+      <w:pPr>
+        <w:pStyle w:val="NoSpacing"/>
+        <w:rPr>
+          <w:rFonts w:ascii="Manaspace" w:hAnsi="Manaspace"/>
+          <w:sz w:val="20"/>
+          <w:szCs w:val="20"/>
+        </w:rPr>
+      </w:pPr>
+      <w:r>
+        <w:rPr>
+          <w:rFonts w:ascii="Manaspace" w:hAnsi="Manaspace"/>
+          <w:sz w:val="20"/>
+          <w:szCs w:val="20"/>
+        </w:rPr>
+        <w:t>Checking node 7</w:t>
+      </w:r>
+    </w:p>
+    <w:p>
+      <w:pPr>
+        <w:pStyle w:val="NoSpacing"/>
+        <w:rPr>
+          <w:rFonts w:ascii="Manaspace" w:hAnsi="Manaspace"/>
+          <w:sz w:val="20"/>
+          <w:szCs w:val="20"/>
+        </w:rPr>
+      </w:pPr>
+      <w:r>
+        <w:rPr>
+          <w:rFonts w:ascii="Manaspace" w:hAnsi="Manaspace"/>
+          <w:sz w:val="20"/>
+          <w:szCs w:val="20"/>
+        </w:rPr>
+        <w:t>Checking node 2</w:t>
+      </w:r>
+    </w:p>
+    <w:p>
+      <w:pPr>
+        <w:pStyle w:val="NoSpacing"/>
+        <w:rPr>
+          <w:rFonts w:ascii="Manaspace" w:hAnsi="Manaspace"/>
+          <w:sz w:val="20"/>
+          <w:szCs w:val="20"/>
+        </w:rPr>
+      </w:pPr>
+      <w:r>
+        <w:rPr>
+          <w:rFonts w:ascii="Manaspace" w:hAnsi="Manaspace"/>
+          <w:sz w:val="20"/>
+          <w:szCs w:val="20"/>
+        </w:rPr>
+        <w:t>Checking node 0</w:t>
+      </w:r>
+    </w:p>
+    <w:p>
+      <w:pPr>
+        <w:pStyle w:val="NoSpacing"/>
+        <w:rPr>
+          <w:rFonts w:ascii="Manaspace" w:hAnsi="Manaspace"/>
+          <w:sz w:val="20"/>
+          <w:szCs w:val="20"/>
+        </w:rPr>
+      </w:pPr>
+      <w:r>
+        <w:rPr>
+          <w:rFonts w:ascii="Manaspace" w:hAnsi="Manaspace"/>
+          <w:sz w:val="20"/>
+          <w:szCs w:val="20"/>
+        </w:rPr>
+        <w:t>Checking node 1</w:t>
+      </w:r>
+    </w:p>
+    <w:p>
+      <w:pPr>
+        <w:pStyle w:val="NoSpacing"/>
+        <w:rPr>
+          <w:rFonts w:ascii="Manaspace" w:hAnsi="Manaspace"/>
+          <w:sz w:val="20"/>
+          <w:szCs w:val="20"/>
+        </w:rPr>
+      </w:pPr>
+      <w:r>
+        <w:rPr>
+          <w:rFonts w:ascii="Manaspace" w:hAnsi="Manaspace"/>
+          <w:sz w:val="20"/>
+          <w:szCs w:val="20"/>
+        </w:rPr>
+        <w:t>Checking node 3</w:t>
+      </w:r>
+    </w:p>
+    <w:p>
+      <w:pPr>
+        <w:pStyle w:val="NoSpacing"/>
+        <w:rPr>
+          <w:rFonts w:ascii="Manaspace" w:hAnsi="Manaspace"/>
+          <w:sz w:val="20"/>
+          <w:szCs w:val="20"/>
+        </w:rPr>
+      </w:pPr>
+      <w:r>
+        <w:rPr>
+          <w:rFonts w:ascii="Manaspace" w:hAnsi="Manaspace"/>
+          <w:sz w:val="20"/>
+          <w:szCs w:val="20"/>
+        </w:rPr>
+        <w:t>Start node: 5</w:t>
+      </w:r>
+    </w:p>
+    <w:p>
+      <w:pPr>
+        <w:pStyle w:val="NoSpacing"/>
+        <w:rPr>
+          <w:rFonts w:ascii="Manaspace" w:hAnsi="Manaspace"/>
+          <w:sz w:val="20"/>
+          <w:szCs w:val="20"/>
+        </w:rPr>
+      </w:pPr>
+      <w:r>
+        <w:rPr>
+          <w:rFonts w:ascii="Manaspace" w:hAnsi="Manaspace"/>
+          <w:sz w:val="20"/>
+          <w:szCs w:val="20"/>
+        </w:rPr>
+        <w:t>Checking node 5</w:t>
+      </w:r>
+    </w:p>
+    <w:p>
+      <w:pPr>
+        <w:pStyle w:val="NoSpacing"/>
+        <w:rPr>
+          <w:rFonts w:ascii="Manaspace" w:hAnsi="Manaspace"/>
+          <w:sz w:val="20"/>
+          <w:szCs w:val="20"/>
+        </w:rPr>
+      </w:pPr>
+      <w:r>
+        <w:rPr>
+          <w:rFonts w:ascii="Manaspace" w:hAnsi="Manaspace"/>
+          <w:sz w:val="20"/>
+          <w:szCs w:val="20"/>
+        </w:rPr>
+        <w:t>Checking node 7</w:t>
+      </w:r>
+    </w:p>
+    <w:p>
+      <w:pPr>
+        <w:pStyle w:val="NoSpacing"/>
+        <w:rPr>
+          <w:rFonts w:ascii="Manaspace" w:hAnsi="Manaspace"/>
+          <w:sz w:val="20"/>
+          <w:szCs w:val="20"/>
+        </w:rPr>
+      </w:pPr>
+      <w:r>
+        <w:rPr>
+          <w:rFonts w:ascii="Manaspace" w:hAnsi="Manaspace"/>
+          <w:sz w:val="20"/>
+          <w:szCs w:val="20"/>
+        </w:rPr>
+        <w:t>Checking node 4</w:t>
+      </w:r>
+    </w:p>
+    <w:p>
+      <w:pPr>
+        <w:pStyle w:val="NoSpacing"/>
+        <w:rPr>
+          <w:rFonts w:ascii="Manaspace" w:hAnsi="Manaspace"/>
+          <w:sz w:val="20"/>
+          <w:szCs w:val="20"/>
+        </w:rPr>
+      </w:pPr>
+      <w:r>
+        <w:rPr>
+          <w:rFonts w:ascii="Manaspace" w:hAnsi="Manaspace"/>
+          <w:sz w:val="20"/>
+          <w:szCs w:val="20"/>
+        </w:rPr>
+        <w:t>Checking node 6</w:t>
+      </w:r>
+    </w:p>
+    <w:p>
+      <w:pPr>
+        <w:pStyle w:val="NoSpacing"/>
+        <w:rPr>
+          <w:rFonts w:ascii="Manaspace" w:hAnsi="Manaspace"/>
+          <w:sz w:val="20"/>
+          <w:szCs w:val="20"/>
+        </w:rPr>
+      </w:pPr>
+      <w:r>
+        <w:rPr>
+          <w:rFonts w:ascii="Manaspace" w:hAnsi="Manaspace"/>
+          <w:sz w:val="20"/>
+          <w:szCs w:val="20"/>
+        </w:rPr>
+        <w:t>Checking node 3</w:t>
+      </w:r>
+    </w:p>
+    <w:p>
+      <w:pPr>
+        <w:pStyle w:val="NoSpacing"/>
+        <w:rPr>
+          <w:rFonts w:ascii="Manaspace" w:hAnsi="Manaspace"/>
+          <w:sz w:val="20"/>
+          <w:szCs w:val="20"/>
+        </w:rPr>
+      </w:pPr>
+      <w:r>
+        <w:rPr>
+          <w:rFonts w:ascii="Manaspace" w:hAnsi="Manaspace"/>
+          <w:sz w:val="20"/>
+          <w:szCs w:val="20"/>
+        </w:rPr>
+        <w:t>Checking node 2</w:t>
+      </w:r>
+    </w:p>
+    <w:p>
+      <w:pPr>
+        <w:pStyle w:val="NoSpacing"/>
+        <w:rPr>
+          <w:rFonts w:ascii="Manaspace" w:hAnsi="Manaspace"/>
+          <w:sz w:val="20"/>
+          <w:szCs w:val="20"/>
+        </w:rPr>
+      </w:pPr>
+      <w:r>
+        <w:rPr>
+          <w:rFonts w:ascii="Manaspace" w:hAnsi="Manaspace"/>
+          <w:sz w:val="20"/>
+          <w:szCs w:val="20"/>
+        </w:rPr>
+        <w:t>Checking node 0</w:t>
+      </w:r>
+    </w:p>
+    <w:p>
+      <w:pPr>
+        <w:pStyle w:val="NoSpacing"/>
+        <w:rPr>
+          <w:rFonts w:ascii="Manaspace" w:hAnsi="Manaspace"/>
+          <w:sz w:val="20"/>
+          <w:szCs w:val="20"/>
+        </w:rPr>
+      </w:pPr>
+      <w:r>
+        <w:rPr>
+          <w:rFonts w:ascii="Manaspace" w:hAnsi="Manaspace"/>
+          <w:sz w:val="20"/>
+          <w:szCs w:val="20"/>
+        </w:rPr>
+        <w:t>Checking node 1</w:t>
+      </w:r>
+    </w:p>
+    <w:p>
+      <w:pPr>
+        <w:pStyle w:val="NoSpacing"/>
+        <w:rPr>
+          <w:rFonts w:ascii="Manaspace" w:hAnsi="Manaspace"/>
+          <w:sz w:val="20"/>
+          <w:szCs w:val="20"/>
+        </w:rPr>
+      </w:pPr>
+      <w:r>
+        <w:rPr>
+          <w:rFonts w:ascii="Manaspace" w:hAnsi="Manaspace"/>
+          <w:sz w:val="20"/>
+          <w:szCs w:val="20"/>
+        </w:rPr>
+        <w:t>Start node: 6</w:t>
+      </w:r>
+    </w:p>
+    <w:p>
+      <w:pPr>
+        <w:pStyle w:val="NoSpacing"/>
+        <w:rPr>
+          <w:rFonts w:ascii="Manaspace" w:hAnsi="Manaspace"/>
+          <w:sz w:val="20"/>
+          <w:szCs w:val="20"/>
+        </w:rPr>
+      </w:pPr>
+      <w:r>
+        <w:rPr>
+          <w:rFonts w:ascii="Manaspace" w:hAnsi="Manaspace"/>
+          <w:sz w:val="20"/>
+          <w:szCs w:val="20"/>
+        </w:rPr>
+        <w:lastRenderedPageBreak/>
+        <w:t>Checking node 6</w:t>
+      </w:r>
+    </w:p>
+    <w:p>
+      <w:pPr>
+        <w:pStyle w:val="NoSpacing"/>
+        <w:rPr>
+          <w:rFonts w:ascii="Manaspace" w:hAnsi="Manaspace"/>
+          <w:sz w:val="20"/>
+          <w:szCs w:val="20"/>
+        </w:rPr>
+      </w:pPr>
+      <w:r>
+        <w:rPr>
+          <w:rFonts w:ascii="Manaspace" w:hAnsi="Manaspace"/>
+          <w:sz w:val="20"/>
+          <w:szCs w:val="20"/>
+        </w:rPr>
+        <w:t>Checking node 5</w:t>
+      </w:r>
+    </w:p>
+    <w:p>
+      <w:pPr>
+        <w:pStyle w:val="NoSpacing"/>
+        <w:rPr>
+          <w:rFonts w:ascii="Manaspace" w:hAnsi="Manaspace"/>
+          <w:sz w:val="20"/>
+          <w:szCs w:val="20"/>
+        </w:rPr>
+      </w:pPr>
+      <w:r>
+        <w:rPr>
+          <w:rFonts w:ascii="Manaspace" w:hAnsi="Manaspace"/>
+          <w:sz w:val="20"/>
+          <w:szCs w:val="20"/>
+        </w:rPr>
+        <w:t>Checking node 7</w:t>
+      </w:r>
+    </w:p>
+    <w:p>
+      <w:pPr>
+        <w:pStyle w:val="NoSpacing"/>
+        <w:rPr>
+          <w:rFonts w:ascii="Manaspace" w:hAnsi="Manaspace"/>
+          <w:sz w:val="20"/>
+          <w:szCs w:val="20"/>
+        </w:rPr>
+      </w:pPr>
+      <w:r>
+        <w:rPr>
+          <w:rFonts w:ascii="Manaspace" w:hAnsi="Manaspace"/>
+          <w:sz w:val="20"/>
+          <w:szCs w:val="20"/>
+        </w:rPr>
+        <w:t>Checking node 4</w:t>
+      </w:r>
+    </w:p>
+    <w:p>
+      <w:pPr>
+        <w:pStyle w:val="NoSpacing"/>
+        <w:rPr>
+          <w:rFonts w:ascii="Manaspace" w:hAnsi="Manaspace"/>
+          <w:sz w:val="20"/>
+          <w:szCs w:val="20"/>
+        </w:rPr>
+      </w:pPr>
+      <w:r>
+        <w:rPr>
+          <w:rFonts w:ascii="Manaspace" w:hAnsi="Manaspace"/>
+          <w:sz w:val="20"/>
+          <w:szCs w:val="20"/>
+        </w:rPr>
+        <w:t>Checking node 3</w:t>
+      </w:r>
+    </w:p>
+    <w:p>
+      <w:pPr>
+        <w:pStyle w:val="NoSpacing"/>
+        <w:rPr>
+          <w:rFonts w:ascii="Manaspace" w:hAnsi="Manaspace"/>
+          <w:sz w:val="20"/>
+          <w:szCs w:val="20"/>
+        </w:rPr>
+      </w:pPr>
+      <w:r>
+        <w:rPr>
+          <w:rFonts w:ascii="Manaspace" w:hAnsi="Manaspace"/>
+          <w:sz w:val="20"/>
+          <w:szCs w:val="20"/>
+        </w:rPr>
+        <w:t>Checking node 2</w:t>
+      </w:r>
+    </w:p>
+    <w:p>
+      <w:pPr>
+        <w:pStyle w:val="NoSpacing"/>
+        <w:rPr>
+          <w:rFonts w:ascii="Manaspace" w:hAnsi="Manaspace"/>
+          <w:sz w:val="20"/>
+          <w:szCs w:val="20"/>
+        </w:rPr>
+      </w:pPr>
+      <w:r>
+        <w:rPr>
+          <w:rFonts w:ascii="Manaspace" w:hAnsi="Manaspace"/>
+          <w:sz w:val="20"/>
+          <w:szCs w:val="20"/>
+        </w:rPr>
+        <w:t>Checking node 0</w:t>
+      </w:r>
+    </w:p>
+    <w:p>
+      <w:pPr>
+        <w:pStyle w:val="NoSpacing"/>
+        <w:rPr>
+          <w:rFonts w:ascii="Manaspace" w:hAnsi="Manaspace"/>
+          <w:sz w:val="20"/>
+          <w:szCs w:val="20"/>
+        </w:rPr>
+      </w:pPr>
+      <w:r>
+        <w:rPr>
+          <w:rFonts w:ascii="Manaspace" w:hAnsi="Manaspace"/>
+          <w:sz w:val="20"/>
+          <w:szCs w:val="20"/>
+        </w:rPr>
+        <w:t>Checking node 1</w:t>
+      </w:r>
+    </w:p>
+    <w:p>
+      <w:pPr>
+        <w:pStyle w:val="NoSpacing"/>
+        <w:rPr>
+          <w:rFonts w:ascii="Manaspace" w:hAnsi="Manaspace"/>
+          <w:sz w:val="20"/>
+          <w:szCs w:val="20"/>
+        </w:rPr>
+      </w:pPr>
+      <w:r>
+        <w:rPr>
+          <w:rFonts w:ascii="Manaspace" w:hAnsi="Manaspace"/>
+          <w:sz w:val="20"/>
+          <w:szCs w:val="20"/>
+        </w:rPr>
+        <w:t>Start node: 7</w:t>
+      </w:r>
+    </w:p>
+    <w:p>
+      <w:pPr>
+        <w:pStyle w:val="NoSpacing"/>
+        <w:rPr>
+          <w:rFonts w:ascii="Manaspace" w:hAnsi="Manaspace"/>
+          <w:sz w:val="20"/>
+          <w:szCs w:val="20"/>
+        </w:rPr>
+      </w:pPr>
+      <w:r>
+        <w:rPr>
+          <w:rFonts w:ascii="Manaspace" w:hAnsi="Manaspace"/>
+          <w:sz w:val="20"/>
+          <w:szCs w:val="20"/>
+        </w:rPr>
+        <w:t>Checking node 7</w:t>
+      </w:r>
+    </w:p>
+    <w:p>
+      <w:pPr>
+        <w:pStyle w:val="NoSpacing"/>
+        <w:rPr>
+          <w:rFonts w:ascii="Manaspace" w:hAnsi="Manaspace"/>
+          <w:sz w:val="20"/>
+          <w:szCs w:val="20"/>
+        </w:rPr>
+      </w:pPr>
+      <w:r>
+        <w:rPr>
+          <w:rFonts w:ascii="Manaspace" w:hAnsi="Manaspace"/>
+          <w:sz w:val="20"/>
+          <w:szCs w:val="20"/>
+        </w:rPr>
+        <w:t>Checking node 4</w:t>
+      </w:r>
+    </w:p>
+    <w:p>
+      <w:pPr>
+        <w:pStyle w:val="NoSpacing"/>
+        <w:rPr>
+          <w:rFonts w:ascii="Manaspace" w:hAnsi="Manaspace"/>
+          <w:sz w:val="20"/>
+          <w:szCs w:val="20"/>
+        </w:rPr>
+      </w:pPr>
+      <w:r>
+        <w:rPr>
+          <w:rFonts w:ascii="Manaspace" w:hAnsi="Manaspace"/>
+          <w:sz w:val="20"/>
+          <w:szCs w:val="20"/>
+        </w:rPr>
+        <w:t>Checking node 6</w:t>
+      </w:r>
+    </w:p>
+    <w:p>
+      <w:pPr>
+        <w:pStyle w:val="NoSpacing"/>
+        <w:rPr>
+          <w:rFonts w:ascii="Manaspace" w:hAnsi="Manaspace"/>
+          <w:sz w:val="20"/>
+          <w:szCs w:val="20"/>
+        </w:rPr>
+      </w:pPr>
+      <w:r>
+        <w:rPr>
+          <w:rFonts w:ascii="Manaspace" w:hAnsi="Manaspace"/>
+          <w:sz w:val="20"/>
+          <w:szCs w:val="20"/>
+        </w:rPr>
+        <w:t>Checking node 5</w:t>
+      </w:r>
+    </w:p>
+    <w:p>
+      <w:pPr>
+        <w:pStyle w:val="NoSpacing"/>
+        <w:rPr>
+          <w:rFonts w:ascii="Manaspace" w:hAnsi="Manaspace"/>
+          <w:sz w:val="20"/>
+          <w:szCs w:val="20"/>
+        </w:rPr>
+      </w:pPr>
+      <w:r>
+        <w:rPr>
+          <w:rFonts w:ascii="Manaspace" w:hAnsi="Manaspace"/>
+          <w:sz w:val="20"/>
+          <w:szCs w:val="20"/>
+        </w:rPr>
+        <w:t>Checking node 1</w:t>
+      </w:r>
+    </w:p>
+    <w:p>
+      <w:pPr>
+        <w:pStyle w:val="NoSpacing"/>
+        <w:rPr>
+          <w:rFonts w:ascii="Manaspace" w:hAnsi="Manaspace"/>
+          <w:sz w:val="20"/>
+          <w:szCs w:val="20"/>
+        </w:rPr>
+      </w:pPr>
+      <w:r>
+        <w:rPr>
+          <w:rFonts w:ascii="Manaspace" w:hAnsi="Manaspace"/>
+          <w:sz w:val="20"/>
+          <w:szCs w:val="20"/>
+        </w:rPr>
+        <w:t>Checking node 3</w:t>
+      </w:r>
+    </w:p>
+    <w:p>
+      <w:pPr>
+        <w:pStyle w:val="NoSpacing"/>
+        <w:rPr>
+          <w:rFonts w:ascii="Manaspace" w:hAnsi="Manaspace"/>
+          <w:sz w:val="20"/>
+          <w:szCs w:val="20"/>
+        </w:rPr>
+      </w:pPr>
+      <w:r>
+        <w:rPr>
+          <w:rFonts w:ascii="Manaspace" w:hAnsi="Manaspace"/>
+          <w:sz w:val="20"/>
+          <w:szCs w:val="20"/>
+        </w:rPr>
+        <w:t>Checking node 2</w:t>
+      </w:r>
+    </w:p>
+    <w:p>
+      <w:pPr>
+        <w:pStyle w:val="NoSpacing"/>
+        <w:rPr>
+          <w:rFonts w:ascii="Manaspace" w:hAnsi="Manaspace"/>
+          <w:sz w:val="20"/>
+          <w:szCs w:val="20"/>
+        </w:rPr>
+      </w:pPr>
+      <w:r>
+        <w:rPr>
+          <w:rFonts w:ascii="Manaspace" w:hAnsi="Manaspace"/>
+          <w:sz w:val="20"/>
+          <w:szCs w:val="20"/>
+        </w:rPr>
+        <w:t>Checking node 0</w:t>
+      </w:r>
+    </w:p>
+    <w:p>
+      <w:pPr>
+        <w:pStyle w:val="NoSpacing"/>
+        <w:rPr>
+          <w:rFonts w:ascii="Manaspace" w:hAnsi="Manaspace"/>
+          <w:sz w:val="20"/>
+          <w:szCs w:val="20"/>
+        </w:rPr>
+      </w:pPr>
+      <w:r>
+        <w:rPr>
+          <w:rFonts w:ascii="Manaspace" w:hAnsi="Manaspace"/>
+          <w:sz w:val="20"/>
+          <w:szCs w:val="20"/>
+        </w:rPr>
+        <w:t>The graph is connected!</w:t>
+      </w:r>
+    </w:p>
+    <w:p>
+      <w:pPr>
+        <w:pStyle w:val="Heading2"/>
+      </w:pPr>
+      <w:r>
+        <w:t>Sample Graph 4</w:t>
+      </w:r>
+    </w:p>
+    <w:p>
+      <w:r>
+        <w:t xml:space="preserve">The following graph is </w:t>
+      </w:r>
+      <w:r>
+        <w:rPr>
+          <w:noProof/>
+        </w:rPr>
+        <w:t>a directed</w:t>
+      </w:r>
+      <w:r>
+        <w:t xml:space="preserve"> graph that is</w:t>
+      </w:r>
+      <w:r>
+        <w:t xml:space="preserve"> not</w:t>
+      </w:r>
+      <w:r>
+        <w:t xml:space="preserve"> connected:</w:t>
+      </w:r>
+    </w:p>
+    <w:p>
+      <w:r>
+        <w:rPr>
+          <w:noProof/>
+        </w:rPr>
+        <w:drawing>
+          <wp:inline distT="0" distB="0" distL="0" distR="0" wp14:anchorId="6E1C6BBC" wp14:editId="535E09C6">
+            <wp:extent cx="4505325" cy="2505075"/>
+            <wp:effectExtent l="0" t="0" r="9525" b="9525"/>
+            <wp:docPr id="4" name="Picture 4"/>
+            <wp:cNvGraphicFramePr>
+              <a:graphicFrameLocks xmlns:a="http://schemas.openxmlformats.org/drawingml/2006/main" noChangeAspect="1"/>
+            </wp:cNvGraphicFramePr>
+            <a:graphic xmlns:a="http://schemas.openxmlformats.org/drawingml/2006/main">
+              <a:graphicData uri="http://schemas.openxmlformats.org/drawingml/2006/picture">
+                <pic:pic xmlns:pic="http://schemas.openxmlformats.org/drawingml/2006/picture">
+                  <pic:nvPicPr>
+                    <pic:cNvPr id="1" name=""/>
+                    <pic:cNvPicPr/>
+                  </pic:nvPicPr>
+                  <pic:blipFill>
+                    <a:blip r:embed="rId10"/>
+                    <a:stretch>
+                      <a:fillRect/>
+                    </a:stretch>
+                  </pic:blipFill>
+                  <pic:spPr>
+                    <a:xfrm>
+                      <a:off x="0" y="0"/>
+                      <a:ext cx="4505325" cy="2505075"/>
+                    </a:xfrm>
+                    <a:prstGeom prst="rect">
+                      <a:avLst/>
+                    </a:prstGeom>
+                  </pic:spPr>
+                </pic:pic>
+              </a:graphicData>
+            </a:graphic>
+          </wp:inline>
+        </w:drawing>
+      </w:r>
+    </w:p>
+    <w:p>
+      <w:r>
+        <w:t>This graph can be represented by the following adjacency matrix:</w:t>
+      </w:r>
+    </w:p>
+    <w:p>
+      <w:pPr>
+        <w:rPr>
+          <w:rFonts w:eastAsiaTheme="minorEastAsia"/>
+        </w:rPr>
+      </w:pPr>
+      <m:oMathPara>
+        <m:oMath>
+          <m:d>
+            <m:dPr>
+              <m:begChr m:val="["/>
+              <m:endChr m:val="]"/>
+              <m:ctrlPr>
+                <w:rPr>
+                  <w:rFonts w:ascii="Cambria Math" w:hAnsi="Cambria Math"/>
+                  <w:i/>
+                </w:rPr>
+              </m:ctrlPr>
+            </m:dPr>
+            <m:e>
+              <m:m>
+                <m:mPr>
+                  <m:mcs>
+                    <m:mc>
+                      <m:mcPr>
+                        <m:count m:val="6"/>
+                        <m:mcJc m:val="center"/>
+                      </m:mcPr>
+                    </m:mc>
+                  </m:mcs>
+                  <m:ctrlPr>
+                    <w:rPr>
+                      <w:rFonts w:ascii="Cambria Math" w:hAnsi="Cambria Math"/>
+                      <w:i/>
+                    </w:rPr>
+                  </m:ctrlPr>
+                </m:mPr>
+                <m:mr>
+                  <m:e>
+                    <m:r>
+                      <w:rPr>
+                        <w:rFonts w:ascii="Cambria Math" w:hAnsi="Cambria Math"/>
+                      </w:rPr>
+                      <m:t>0</m:t>
+                    </m:r>
+                  </m:e>
+                  <m:e>
+                    <m:r>
+                      <w:rPr>
+                        <w:rFonts w:ascii="Cambria Math" w:hAnsi="Cambria Math"/>
+                      </w:rPr>
+                      <m:t>0</m:t>
+                    </m:r>
+                  </m:e>
+                  <m:e>
+                    <m:r>
+                      <w:rPr>
+                        <w:rFonts w:ascii="Cambria Math" w:hAnsi="Cambria Math"/>
+                      </w:rPr>
+                      <m:t>0</m:t>
+                    </m:r>
+                    <m:ctrlPr>
+                      <w:rPr>
+                        <w:rFonts w:ascii="Cambria Math" w:eastAsia="Cambria Math" w:hAnsi="Cambria Math" w:cs="Cambria Math"/>
+                        <w:i/>
+                      </w:rPr>
+                    </m:ctrlPr>
+                  </m:e>
+                  <m:e>
+                    <m:r>
+                      <w:rPr>
+                        <w:rFonts w:ascii="Cambria Math" w:eastAsia="Cambria Math" w:hAnsi="Cambria Math" w:cs="Cambria Math"/>
+                      </w:rPr>
+                      <m:t>0</m:t>
+                    </m:r>
+                    <m:ctrlPr>
+                      <w:rPr>
+                        <w:rFonts w:ascii="Cambria Math" w:eastAsia="Cambria Math" w:hAnsi="Cambria Math" w:cs="Cambria Math"/>
+                        <w:i/>
+                      </w:rPr>
+                    </m:ctrlPr>
+                  </m:e>
+                  <m:e>
+                    <m:r>
+                      <w:rPr>
+                        <w:rFonts w:ascii="Cambria Math" w:eastAsia="Cambria Math" w:hAnsi="Cambria Math" w:cs="Cambria Math"/>
+                      </w:rPr>
+                      <m:t>0</m:t>
+                    </m:r>
+                    <m:ctrlPr>
+                      <w:rPr>
+                        <w:rFonts w:ascii="Cambria Math" w:eastAsia="Cambria Math" w:hAnsi="Cambria Math" w:cs="Cambria Math"/>
+                        <w:i/>
+                      </w:rPr>
+                    </m:ctrlPr>
+                  </m:e>
+                  <m:e>
+                    <m:r>
+                      <w:rPr>
+                        <w:rFonts w:ascii="Cambria Math" w:eastAsia="Cambria Math" w:hAnsi="Cambria Math" w:cs="Cambria Math"/>
+                      </w:rPr>
+                      <m:t>1</m:t>
+                    </m:r>
+                    <m:ctrlPr>
+                      <w:rPr>
+                        <w:rFonts w:ascii="Cambria Math" w:eastAsia="Cambria Math" w:hAnsi="Cambria Math" w:cs="Cambria Math"/>
+                        <w:i/>
+                      </w:rPr>
+                    </m:ctrlPr>
+                  </m:e>
+                </m:mr>
+                <m:mr>
+                  <m:e>
+                    <m:r>
+                      <w:rPr>
+                        <w:rFonts w:ascii="Cambria Math" w:eastAsia="Cambria Math" w:hAnsi="Cambria Math" w:cs="Cambria Math"/>
+                      </w:rPr>
+                      <m:t>0</m:t>
+                    </m:r>
+                    <m:ctrlPr>
+                      <w:rPr>
+                        <w:rFonts w:ascii="Cambria Math" w:eastAsia="Cambria Math" w:hAnsi="Cambria Math" w:cs="Cambria Math"/>
+                        <w:i/>
+                      </w:rPr>
+                    </m:ctrlPr>
+                  </m:e>
+                  <m:e>
+                    <m:r>
+                      <w:rPr>
+                        <w:rFonts w:ascii="Cambria Math" w:eastAsia="Cambria Math" w:hAnsi="Cambria Math" w:cs="Cambria Math"/>
+                      </w:rPr>
+                      <m:t>0</m:t>
+                    </m:r>
+                    <m:ctrlPr>
+                      <w:rPr>
+                        <w:rFonts w:ascii="Cambria Math" w:eastAsia="Cambria Math" w:hAnsi="Cambria Math" w:cs="Cambria Math"/>
+                        <w:i/>
+                      </w:rPr>
+                    </m:ctrlPr>
+                  </m:e>
+                  <m:e>
+                    <m:r>
+                      <w:rPr>
+                        <w:rFonts w:ascii="Cambria Math" w:eastAsia="Cambria Math" w:hAnsi="Cambria Math" w:cs="Cambria Math"/>
+                      </w:rPr>
+                      <m:t>0</m:t>
+                    </m:r>
+                    <m:ctrlPr>
+                      <w:rPr>
+                        <w:rFonts w:ascii="Cambria Math" w:eastAsia="Cambria Math" w:hAnsi="Cambria Math" w:cs="Cambria Math"/>
+                        <w:i/>
+                      </w:rPr>
+                    </m:ctrlPr>
+                  </m:e>
+                  <m:e>
+                    <m:r>
+                      <w:rPr>
+                        <w:rFonts w:ascii="Cambria Math" w:eastAsia="Cambria Math" w:hAnsi="Cambria Math" w:cs="Cambria Math"/>
+                      </w:rPr>
+                      <m:t>0</m:t>
+                    </m:r>
+                    <m:ctrlPr>
+                      <w:rPr>
+                        <w:rFonts w:ascii="Cambria Math" w:eastAsia="Cambria Math" w:hAnsi="Cambria Math" w:cs="Cambria Math"/>
+                        <w:i/>
+                      </w:rPr>
+                    </m:ctrlPr>
+                  </m:e>
+                  <m:e>
+                    <m:r>
+                      <w:rPr>
+                        <w:rFonts w:ascii="Cambria Math" w:eastAsia="Cambria Math" w:hAnsi="Cambria Math" w:cs="Cambria Math"/>
+                      </w:rPr>
+                      <m:t>0</m:t>
+                    </m:r>
+                    <m:ctrlPr>
+                      <w:rPr>
+                        <w:rFonts w:ascii="Cambria Math" w:eastAsia="Cambria Math" w:hAnsi="Cambria Math" w:cs="Cambria Math"/>
+                        <w:i/>
+                      </w:rPr>
+                    </m:ctrlPr>
+                  </m:e>
+                  <m:e>
+                    <m:r>
+                      <w:rPr>
+                        <w:rFonts w:ascii="Cambria Math" w:eastAsia="Cambria Math" w:hAnsi="Cambria Math" w:cs="Cambria Math"/>
+                      </w:rPr>
+                      <m:t>0</m:t>
+                    </m:r>
+                    <m:ctrlPr>
+                      <w:rPr>
+                        <w:rFonts w:ascii="Cambria Math" w:eastAsia="Cambria Math" w:hAnsi="Cambria Math" w:cs="Cambria Math"/>
+                        <w:i/>
+                      </w:rPr>
+                    </m:ctrlPr>
+                  </m:e>
+                </m:mr>
+                <m:mr>
+                  <m:e>
+                    <m:r>
+                      <w:rPr>
+                        <w:rFonts w:ascii="Cambria Math" w:eastAsia="Cambria Math" w:hAnsi="Cambria Math" w:cs="Cambria Math"/>
+                      </w:rPr>
+                      <m:t>1</m:t>
+                    </m:r>
+                    <m:ctrlPr>
+                      <w:rPr>
+                        <w:rFonts w:ascii="Cambria Math" w:eastAsia="Cambria Math" w:hAnsi="Cambria Math" w:cs="Cambria Math"/>
+                        <w:i/>
+                      </w:rPr>
+                    </m:ctrlPr>
+                  </m:e>
+                  <m:e>
+                    <m:r>
+                      <w:rPr>
+                        <w:rFonts w:ascii="Cambria Math" w:eastAsia="Cambria Math" w:hAnsi="Cambria Math" w:cs="Cambria Math"/>
+                      </w:rPr>
+                      <m:t>0</m:t>
+                    </m:r>
+                    <m:ctrlPr>
+                      <w:rPr>
+                        <w:rFonts w:ascii="Cambria Math" w:eastAsia="Cambria Math" w:hAnsi="Cambria Math" w:cs="Cambria Math"/>
+                        <w:i/>
+                      </w:rPr>
+                    </m:ctrlPr>
+                  </m:e>
+                  <m:e>
+                    <m:r>
+                      <w:rPr>
+                        <w:rFonts w:ascii="Cambria Math" w:eastAsia="Cambria Math" w:hAnsi="Cambria Math" w:cs="Cambria Math"/>
+                      </w:rPr>
+                      <m:t>0</m:t>
+                    </m:r>
+                    <m:ctrlPr>
+                      <w:rPr>
+                        <w:rFonts w:ascii="Cambria Math" w:eastAsia="Cambria Math" w:hAnsi="Cambria Math" w:cs="Cambria Math"/>
+                        <w:i/>
+                      </w:rPr>
+                    </m:ctrlPr>
+                  </m:e>
+                  <m:e>
+                    <m:r>
+                      <w:rPr>
+                        <w:rFonts w:ascii="Cambria Math" w:eastAsia="Cambria Math" w:hAnsi="Cambria Math" w:cs="Cambria Math"/>
+                      </w:rPr>
+                      <m:t>0</m:t>
+                    </m:r>
+                    <m:ctrlPr>
+                      <w:rPr>
+                        <w:rFonts w:ascii="Cambria Math" w:eastAsia="Cambria Math" w:hAnsi="Cambria Math" w:cs="Cambria Math"/>
+                        <w:i/>
+                      </w:rPr>
+                    </m:ctrlPr>
+                  </m:e>
+                  <m:e>
+                    <m:r>
+                      <w:rPr>
+                        <w:rFonts w:ascii="Cambria Math" w:eastAsia="Cambria Math" w:hAnsi="Cambria Math" w:cs="Cambria Math"/>
+                      </w:rPr>
+                      <m:t>0</m:t>
+                    </m:r>
+                    <m:ctrlPr>
+                      <w:rPr>
+                        <w:rFonts w:ascii="Cambria Math" w:eastAsia="Cambria Math" w:hAnsi="Cambria Math" w:cs="Cambria Math"/>
+                        <w:i/>
+                      </w:rPr>
+                    </m:ctrlPr>
+                  </m:e>
+                  <m:e>
+                    <m:r>
+                      <w:rPr>
+                        <w:rFonts w:ascii="Cambria Math" w:eastAsia="Cambria Math" w:hAnsi="Cambria Math" w:cs="Cambria Math"/>
+                      </w:rPr>
+                      <m:t>0</m:t>
+                    </m:r>
+                    <m:ctrlPr>
+                      <w:rPr>
+                        <w:rFonts w:ascii="Cambria Math" w:eastAsia="Cambria Math" w:hAnsi="Cambria Math" w:cs="Cambria Math"/>
+                        <w:i/>
+                      </w:rPr>
+                    </m:ctrlPr>
+                  </m:e>
+                </m:mr>
+                <m:mr>
+                  <m:e>
+                    <m:r>
+                      <w:rPr>
+                        <w:rFonts w:ascii="Cambria Math" w:eastAsia="Cambria Math" w:hAnsi="Cambria Math" w:cs="Cambria Math"/>
+                      </w:rPr>
+                      <m:t>0</m:t>
+                    </m:r>
+                    <m:ctrlPr>
+                      <w:rPr>
+                        <w:rFonts w:ascii="Cambria Math" w:eastAsia="Cambria Math" w:hAnsi="Cambria Math" w:cs="Cambria Math"/>
+                        <w:i/>
+                      </w:rPr>
+                    </m:ctrlPr>
+                  </m:e>
+                  <m:e>
+                    <m:r>
+                      <w:rPr>
+                        <w:rFonts w:ascii="Cambria Math" w:eastAsia="Cambria Math" w:hAnsi="Cambria Math" w:cs="Cambria Math"/>
+                      </w:rPr>
+                      <m:t>0</m:t>
+                    </m:r>
+                    <m:ctrlPr>
+                      <w:rPr>
+                        <w:rFonts w:ascii="Cambria Math" w:eastAsia="Cambria Math" w:hAnsi="Cambria Math" w:cs="Cambria Math"/>
+                        <w:i/>
+                      </w:rPr>
+                    </m:ctrlPr>
+                  </m:e>
+                  <m:e>
+                    <m:r>
+                      <w:rPr>
+                        <w:rFonts w:ascii="Cambria Math" w:eastAsia="Cambria Math" w:hAnsi="Cambria Math" w:cs="Cambria Math"/>
+                      </w:rPr>
+                      <m:t>0</m:t>
+                    </m:r>
+                    <m:ctrlPr>
+                      <w:rPr>
+                        <w:rFonts w:ascii="Cambria Math" w:eastAsia="Cambria Math" w:hAnsi="Cambria Math" w:cs="Cambria Math"/>
+                        <w:i/>
+                      </w:rPr>
+                    </m:ctrlPr>
+                  </m:e>
+                  <m:e>
+                    <m:r>
+                      <w:rPr>
+                        <w:rFonts w:ascii="Cambria Math" w:eastAsia="Cambria Math" w:hAnsi="Cambria Math" w:cs="Cambria Math"/>
+                      </w:rPr>
+                      <m:t>0</m:t>
+                    </m:r>
+                    <m:ctrlPr>
+                      <w:rPr>
+                        <w:rFonts w:ascii="Cambria Math" w:eastAsia="Cambria Math" w:hAnsi="Cambria Math" w:cs="Cambria Math"/>
+                        <w:i/>
+                      </w:rPr>
+                    </m:ctrlPr>
+                  </m:e>
+                  <m:e>
+                    <m:r>
+                      <w:rPr>
+                        <w:rFonts w:ascii="Cambria Math" w:eastAsia="Cambria Math" w:hAnsi="Cambria Math" w:cs="Cambria Math"/>
+                      </w:rPr>
+                      <m:t>1</m:t>
+                    </m:r>
+                    <m:ctrlPr>
+                      <w:rPr>
+                        <w:rFonts w:ascii="Cambria Math" w:eastAsia="Cambria Math" w:hAnsi="Cambria Math" w:cs="Cambria Math"/>
+                        <w:i/>
+                      </w:rPr>
+                    </m:ctrlPr>
+                  </m:e>
+                  <m:e>
+                    <m:r>
+                      <w:rPr>
+                        <w:rFonts w:ascii="Cambria Math" w:eastAsia="Cambria Math" w:hAnsi="Cambria Math" w:cs="Cambria Math"/>
+                      </w:rPr>
+                      <m:t>0</m:t>
+                    </m:r>
+                    <m:ctrlPr>
+                      <w:rPr>
+                        <w:rFonts w:ascii="Cambria Math" w:eastAsia="Cambria Math" w:hAnsi="Cambria Math" w:cs="Cambria Math"/>
+                        <w:i/>
+                      </w:rPr>
+                    </m:ctrlPr>
+                  </m:e>
+                </m:mr>
+                <m:mr>
+                  <m:e>
+                    <m:r>
+                      <w:rPr>
+                        <w:rFonts w:ascii="Cambria Math" w:eastAsia="Cambria Math" w:hAnsi="Cambria Math" w:cs="Cambria Math"/>
+                      </w:rPr>
+                      <m:t>0</m:t>
+                    </m:r>
+                    <m:ctrlPr>
+                      <w:rPr>
+                        <w:rFonts w:ascii="Cambria Math" w:eastAsia="Cambria Math" w:hAnsi="Cambria Math" w:cs="Cambria Math"/>
+                        <w:i/>
+                      </w:rPr>
+                    </m:ctrlPr>
+                  </m:e>
+                  <m:e>
+                    <m:r>
+                      <w:rPr>
+                        <w:rFonts w:ascii="Cambria Math" w:eastAsia="Cambria Math" w:hAnsi="Cambria Math" w:cs="Cambria Math"/>
+                      </w:rPr>
+                      <m:t>1</m:t>
+                    </m:r>
+                    <m:ctrlPr>
+                      <w:rPr>
+                        <w:rFonts w:ascii="Cambria Math" w:eastAsia="Cambria Math" w:hAnsi="Cambria Math" w:cs="Cambria Math"/>
+                        <w:i/>
+                      </w:rPr>
+                    </m:ctrlPr>
+                  </m:e>
+                  <m:e>
+                    <m:r>
+                      <w:rPr>
+                        <w:rFonts w:ascii="Cambria Math" w:eastAsia="Cambria Math" w:hAnsi="Cambria Math" w:cs="Cambria Math"/>
+                      </w:rPr>
+                      <m:t>0</m:t>
+                    </m:r>
+                    <m:ctrlPr>
+                      <w:rPr>
+                        <w:rFonts w:ascii="Cambria Math" w:eastAsia="Cambria Math" w:hAnsi="Cambria Math" w:cs="Cambria Math"/>
+                        <w:i/>
+                      </w:rPr>
+                    </m:ctrlPr>
+                  </m:e>
+                  <m:e>
+                    <m:r>
+                      <w:rPr>
+                        <w:rFonts w:ascii="Cambria Math" w:eastAsia="Cambria Math" w:hAnsi="Cambria Math" w:cs="Cambria Math"/>
+                      </w:rPr>
+                      <m:t>1</m:t>
+                    </m:r>
+                    <m:ctrlPr>
+                      <w:rPr>
+                        <w:rFonts w:ascii="Cambria Math" w:eastAsia="Cambria Math" w:hAnsi="Cambria Math" w:cs="Cambria Math"/>
+                        <w:i/>
+                      </w:rPr>
+                    </m:ctrlPr>
+                  </m:e>
+                  <m:e>
+                    <m:r>
+                      <w:rPr>
+                        <w:rFonts w:ascii="Cambria Math" w:eastAsia="Cambria Math" w:hAnsi="Cambria Math" w:cs="Cambria Math"/>
+                      </w:rPr>
+                      <m:t>0</m:t>
+                    </m:r>
+                    <m:ctrlPr>
+                      <w:rPr>
+                        <w:rFonts w:ascii="Cambria Math" w:eastAsia="Cambria Math" w:hAnsi="Cambria Math" w:cs="Cambria Math"/>
+                        <w:i/>
+                      </w:rPr>
+                    </m:ctrlPr>
+                  </m:e>
+                  <m:e>
+                    <m:r>
+                      <w:rPr>
+                        <w:rFonts w:ascii="Cambria Math" w:eastAsia="Cambria Math" w:hAnsi="Cambria Math" w:cs="Cambria Math"/>
+                      </w:rPr>
+                      <m:t>0</m:t>
+                    </m:r>
+                    <m:ctrlPr>
+                      <w:rPr>
+                        <w:rFonts w:ascii="Cambria Math" w:eastAsia="Cambria Math" w:hAnsi="Cambria Math" w:cs="Cambria Math"/>
+                        <w:i/>
+                      </w:rPr>
+                    </m:ctrlPr>
+                  </m:e>
+                </m:mr>
+                <m:mr>
+                  <m:e>
+                    <m:r>
+                      <w:rPr>
+                        <w:rFonts w:ascii="Cambria Math" w:eastAsia="Cambria Math" w:hAnsi="Cambria Math" w:cs="Cambria Math"/>
+                      </w:rPr>
+                      <m:t>0</m:t>
+                    </m:r>
+                  </m:e>
+                  <m:e>
+                    <m:r>
+                      <w:rPr>
+                        <w:rFonts w:ascii="Cambria Math" w:hAnsi="Cambria Math"/>
+                      </w:rPr>
+                      <m:t>1</m:t>
+                    </m:r>
+                    <m:ctrlPr>
+                      <w:rPr>
+                        <w:rFonts w:ascii="Cambria Math" w:eastAsia="Cambria Math" w:hAnsi="Cambria Math" w:cs="Cambria Math"/>
+                        <w:i/>
+                      </w:rPr>
+                    </m:ctrlPr>
+                  </m:e>
+                  <m:e>
+                    <m:r>
+                      <w:rPr>
+                        <w:rFonts w:ascii="Cambria Math" w:eastAsia="Cambria Math" w:hAnsi="Cambria Math" w:cs="Cambria Math"/>
+                      </w:rPr>
+                      <m:t>1</m:t>
+                    </m:r>
+                    <m:ctrlPr>
+                      <w:rPr>
+                        <w:rFonts w:ascii="Cambria Math" w:eastAsia="Cambria Math" w:hAnsi="Cambria Math" w:cs="Cambria Math"/>
+                        <w:i/>
+                      </w:rPr>
+                    </m:ctrlPr>
+                  </m:e>
+                  <m:e>
+                    <m:r>
+                      <w:rPr>
+                        <w:rFonts w:ascii="Cambria Math" w:eastAsia="Cambria Math" w:hAnsi="Cambria Math" w:cs="Cambria Math"/>
+                      </w:rPr>
+                      <m:t>0</m:t>
+                    </m:r>
+                    <m:ctrlPr>
+                      <w:rPr>
+                        <w:rFonts w:ascii="Cambria Math" w:eastAsia="Cambria Math" w:hAnsi="Cambria Math" w:cs="Cambria Math"/>
+                        <w:i/>
+                      </w:rPr>
+                    </m:ctrlPr>
+                  </m:e>
+                  <m:e>
+                    <m:r>
+                      <w:rPr>
+                        <w:rFonts w:ascii="Cambria Math" w:eastAsia="Cambria Math" w:hAnsi="Cambria Math" w:cs="Cambria Math"/>
+                      </w:rPr>
+                      <m:t>0</m:t>
+                    </m:r>
+                    <m:ctrlPr>
+                      <w:rPr>
+                        <w:rFonts w:ascii="Cambria Math" w:eastAsia="Cambria Math" w:hAnsi="Cambria Math" w:cs="Cambria Math"/>
+                        <w:i/>
+                      </w:rPr>
+                    </m:ctrlPr>
+                  </m:e>
+                  <m:e>
+                    <m:r>
+                      <w:rPr>
+                        <w:rFonts w:ascii="Cambria Math" w:eastAsia="Cambria Math" w:hAnsi="Cambria Math" w:cs="Cambria Math"/>
+                      </w:rPr>
+                      <m:t>0</m:t>
+                    </m:r>
+                  </m:e>
+                </m:mr>
+              </m:m>
+            </m:e>
+          </m:d>
+        </m:oMath>
+      </m:oMathPara>
+    </w:p>
+    <w:p>
+      <w:r>
+        <w:t>The execution of the program was as follows:</w:t>
+      </w:r>
+    </w:p>
+    <w:p>
+      <w:pPr>
+        <w:pStyle w:val="NoSpacing"/>
+        <w:rPr>
+          <w:rFonts w:ascii="Manaspace" w:hAnsi="Manaspace"/>
+          <w:sz w:val="20"/>
+        </w:rPr>
+      </w:pPr>
+      <w:r>
+        <w:rPr>
+          <w:rFonts w:ascii="Manaspace" w:hAnsi="Manaspace"/>
+          <w:sz w:val="20"/>
+        </w:rPr>
+        <w:t>Enter the number of nodes in the graph: 6</w:t>
+      </w:r>
+    </w:p>
+    <w:p>
+      <w:pPr>
+        <w:pStyle w:val="NoSpacing"/>
+        <w:rPr>
+          <w:rFonts w:ascii="Manaspace" w:hAnsi="Manaspace"/>
+          <w:sz w:val="20"/>
+        </w:rPr>
+      </w:pPr>
+      <w:r>
+        <w:rPr>
+          <w:rFonts w:ascii="Manaspace" w:hAnsi="Manaspace"/>
+          <w:sz w:val="20"/>
+        </w:rPr>
+        <w:t>Enter row 1 of the matrix: 0 0 0 0 0 1</w:t>
+      </w:r>
+    </w:p>
+    <w:p>
+      <w:pPr>
+        <w:pStyle w:val="NoSpacing"/>
+        <w:rPr>
+          <w:rFonts w:ascii="Manaspace" w:hAnsi="Manaspace"/>
+          <w:sz w:val="20"/>
+        </w:rPr>
+      </w:pPr>
+      <w:r>
+        <w:rPr>
+          <w:rFonts w:ascii="Manaspace" w:hAnsi="Manaspace"/>
+          <w:sz w:val="20"/>
+        </w:rPr>
+        <w:t>Enter row 2 of the matrix: 0 0 0 0 0 0</w:t>
+      </w:r>
+    </w:p>
+    <w:p>
+      <w:pPr>
+        <w:pStyle w:val="NoSpacing"/>
+        <w:rPr>
+          <w:rFonts w:ascii="Manaspace" w:hAnsi="Manaspace"/>
+          <w:sz w:val="20"/>
+        </w:rPr>
+      </w:pPr>
+      <w:r>
+        <w:rPr>
+          <w:rFonts w:ascii="Manaspace" w:hAnsi="Manaspace"/>
+          <w:sz w:val="20"/>
+        </w:rPr>
+        <w:t>Enter row 3 of the matrix: 1 0 0 0 0 0</w:t>
+      </w:r>
+    </w:p>
+    <w:p>
+      <w:pPr>
+        <w:pStyle w:val="NoSpacing"/>
+        <w:rPr>
+          <w:rFonts w:ascii="Manaspace" w:hAnsi="Manaspace"/>
+          <w:sz w:val="20"/>
+        </w:rPr>
+      </w:pPr>
+      <w:r>
+        <w:rPr>
+          <w:rFonts w:ascii="Manaspace" w:hAnsi="Manaspace"/>
+          <w:sz w:val="20"/>
+        </w:rPr>
+        <w:t>Enter row 4 of the matrix: 0 0 0 0 1 0</w:t>
+      </w:r>
+    </w:p>
+    <w:p>
+      <w:pPr>
+        <w:pStyle w:val="NoSpacing"/>
+        <w:rPr>
+          <w:rFonts w:ascii="Manaspace" w:hAnsi="Manaspace"/>
+          <w:sz w:val="20"/>
+        </w:rPr>
+      </w:pPr>
+      <w:r>
+        <w:rPr>
+          <w:rFonts w:ascii="Manaspace" w:hAnsi="Manaspace"/>
+          <w:sz w:val="20"/>
+        </w:rPr>
+        <w:t>Enter row 5 of the matrix: 0 1 0 1 0 0</w:t>
+      </w:r>
+    </w:p>
+    <w:p>
+      <w:pPr>
+        <w:pStyle w:val="NoSpacing"/>
+        <w:rPr>
+          <w:rFonts w:ascii="Manaspace" w:hAnsi="Manaspace"/>
+          <w:sz w:val="20"/>
+        </w:rPr>
+      </w:pPr>
+      <w:r>
+        <w:rPr>
+          <w:rFonts w:ascii="Manaspace" w:hAnsi="Manaspace"/>
+          <w:sz w:val="20"/>
+        </w:rPr>
+        <w:t>Enter row 6 of the matrix: 0 1 1 0 0 0</w:t>
+      </w:r>
+    </w:p>
+    <w:p>
+      <w:pPr>
+        <w:pStyle w:val="NoSpacing"/>
+        <w:rPr>
+          <w:rFonts w:ascii="Manaspace" w:hAnsi="Manaspace"/>
+          <w:sz w:val="20"/>
+        </w:rPr>
+      </w:pPr>
+      <w:r>
+        <w:rPr>
+          <w:rFonts w:ascii="Manaspace" w:hAnsi="Manaspace"/>
+          <w:sz w:val="20"/>
+        </w:rPr>
+        <w:lastRenderedPageBreak/>
+        <w:t xml:space="preserve">Matrix </w:t>
+      </w:r>
+      <w:proofErr w:type="gramStart"/>
+      <w:r>
+        <w:rPr>
+          <w:rFonts w:ascii="Manaspace" w:hAnsi="Manaspace"/>
+          <w:sz w:val="20"/>
+        </w:rPr>
+        <w:t>input</w:t>
+      </w:r>
+      <w:proofErr w:type="gramEnd"/>
+      <w:r>
+        <w:rPr>
+          <w:rFonts w:ascii="Manaspace" w:hAnsi="Manaspace"/>
+          <w:sz w:val="20"/>
+        </w:rPr>
+        <w:t xml:space="preserve"> complete!</w:t>
+      </w:r>
+    </w:p>
+    <w:p>
+      <w:pPr>
+        <w:pStyle w:val="NoSpacing"/>
+        <w:rPr>
+          <w:rFonts w:ascii="Manaspace" w:hAnsi="Manaspace"/>
+          <w:sz w:val="20"/>
+        </w:rPr>
+      </w:pPr>
+      <w:r>
+        <w:rPr>
+          <w:rFonts w:ascii="Manaspace" w:hAnsi="Manaspace"/>
+          <w:sz w:val="20"/>
+        </w:rPr>
+        <w:t>Now computing connectivity...</w:t>
+      </w:r>
+    </w:p>
+    <w:p>
+      <w:pPr>
+        <w:pStyle w:val="NoSpacing"/>
+        <w:rPr>
+          <w:rFonts w:ascii="Manaspace" w:hAnsi="Manaspace"/>
+          <w:sz w:val="20"/>
+        </w:rPr>
+      </w:pPr>
+      <w:r>
+        <w:rPr>
+          <w:rFonts w:ascii="Manaspace" w:hAnsi="Manaspace"/>
+          <w:sz w:val="20"/>
+        </w:rPr>
+        <w:t>Running Depth-First Search on the directed graph.</w:t>
+      </w:r>
+    </w:p>
+    <w:p>
+      <w:pPr>
+        <w:pStyle w:val="NoSpacing"/>
+        <w:rPr>
+          <w:rFonts w:ascii="Manaspace" w:hAnsi="Manaspace"/>
+          <w:sz w:val="20"/>
+        </w:rPr>
+      </w:pPr>
+      <w:r>
+        <w:rPr>
+          <w:rFonts w:ascii="Manaspace" w:hAnsi="Manaspace"/>
+          <w:sz w:val="20"/>
+        </w:rPr>
+        <w:t>Start node: 0</w:t>
+      </w:r>
+    </w:p>
+    <w:p>
+      <w:pPr>
+        <w:pStyle w:val="NoSpacing"/>
+        <w:rPr>
+          <w:rFonts w:ascii="Manaspace" w:hAnsi="Manaspace"/>
+          <w:sz w:val="20"/>
+        </w:rPr>
+      </w:pPr>
+      <w:r>
+        <w:rPr>
+          <w:rFonts w:ascii="Manaspace" w:hAnsi="Manaspace"/>
+          <w:sz w:val="20"/>
+        </w:rPr>
+        <w:t>Checking node 0</w:t>
+      </w:r>
+    </w:p>
+    <w:p>
+      <w:pPr>
+        <w:pStyle w:val="NoSpacing"/>
+        <w:rPr>
+          <w:rFonts w:ascii="Manaspace" w:hAnsi="Manaspace"/>
+          <w:sz w:val="20"/>
+        </w:rPr>
+      </w:pPr>
+      <w:r>
+        <w:rPr>
+          <w:rFonts w:ascii="Manaspace" w:hAnsi="Manaspace"/>
+          <w:sz w:val="20"/>
+        </w:rPr>
+        <w:t>Checking node 5</w:t>
+      </w:r>
+    </w:p>
+    <w:p>
+      <w:pPr>
+        <w:pStyle w:val="NoSpacing"/>
+        <w:rPr>
+          <w:rFonts w:ascii="Manaspace" w:hAnsi="Manaspace"/>
+          <w:sz w:val="20"/>
+        </w:rPr>
+      </w:pPr>
+      <w:r>
+        <w:rPr>
+          <w:rFonts w:ascii="Manaspace" w:hAnsi="Manaspace"/>
+          <w:sz w:val="20"/>
+        </w:rPr>
+        <w:t>Checking node 2</w:t>
+      </w:r>
+    </w:p>
+    <w:p>
+      <w:pPr>
+        <w:pStyle w:val="NoSpacing"/>
+        <w:rPr>
+          <w:rFonts w:ascii="Manaspace" w:hAnsi="Manaspace"/>
+          <w:sz w:val="20"/>
+        </w:rPr>
+      </w:pPr>
+      <w:r>
+        <w:rPr>
+          <w:rFonts w:ascii="Manaspace" w:hAnsi="Manaspace"/>
+          <w:sz w:val="20"/>
+        </w:rPr>
+        <w:t>Checking node 1</w:t>
+      </w:r>
+    </w:p>
+    <w:p>
+      <w:pPr>
+        <w:pStyle w:val="NoSpacing"/>
+        <w:rPr>
+          <w:rFonts w:ascii="Manaspace" w:hAnsi="Manaspace"/>
+          <w:sz w:val="20"/>
+        </w:rPr>
+      </w:pPr>
+      <w:r>
+        <w:rPr>
+          <w:rFonts w:ascii="Manaspace" w:hAnsi="Manaspace"/>
+          <w:sz w:val="20"/>
+        </w:rPr>
+        <w:t>The graph is not connected...</w:t>
+      </w:r>
     </w:p>
     <w:p>
       <w:pPr>
@@ -2883,7 +9442,85 @@
         <w:t>References</w:t>
       </w:r>
     </w:p>
-    <w:p/>
+    <w:p>
+      <w:pPr>
+        <w:ind w:left="720" w:hanging="720"/>
+      </w:pPr>
+      <w:r>
+        <w:t>“Creating Graph from Adjacency M</w:t>
+      </w:r>
+      <w:r>
+        <w:t>atrix</w:t>
+      </w:r>
+      <w:r>
+        <w:t xml:space="preserve">,” </w:t>
+      </w:r>
+      <w:r>
+        <w:rPr>
+          <w:i/>
+        </w:rPr>
+        <w:t>Graph Online</w:t>
+      </w:r>
+      <w:r>
+        <w:t xml:space="preserve">, accessed April 26, 2018, </w:t>
+      </w:r>
+      <w:r>
+        <w:t>http://graphonline.ru/en/create_graph_by_matrix</w:t>
+      </w:r>
+      <w:r>
+        <w:t>.</w:t>
+      </w:r>
+    </w:p>
+    <w:p>
+      <w:pPr>
+        <w:ind w:left="720" w:hanging="720"/>
+      </w:pPr>
+      <w:r>
+        <w:t xml:space="preserve">Prateek Garg, “Breadth First Search,” </w:t>
+      </w:r>
+      <w:proofErr w:type="spellStart"/>
+      <w:r>
+        <w:rPr>
+          <w:i/>
+        </w:rPr>
+        <w:t>HackerEarth</w:t>
+      </w:r>
+      <w:proofErr w:type="spellEnd"/>
+      <w:r>
+        <w:t xml:space="preserve">, accessed April 24, 2018, </w:t>
+      </w:r>
+      <w:r>
+        <w:t>https://www.hackerearth.com/practice/algorithms/graphs/breadth-first-search/tutorial/</w:t>
+      </w:r>
+      <w:r>
+        <w:t>.</w:t>
+      </w:r>
+    </w:p>
+    <w:p>
+      <w:pPr>
+        <w:ind w:left="720" w:hanging="720"/>
+      </w:pPr>
+      <w:r>
+        <w:t xml:space="preserve">Prateek Garg, “Depth First Search,” </w:t>
+      </w:r>
+      <w:proofErr w:type="spellStart"/>
+      <w:r>
+        <w:rPr>
+          <w:i/>
+        </w:rPr>
+        <w:t>HackerEarth</w:t>
+      </w:r>
+      <w:proofErr w:type="spellEnd"/>
+      <w:r>
+        <w:t xml:space="preserve">, accessed April 24, 2018, </w:t>
+      </w:r>
+      <w:r>
+        <w:t>https://www.hackerearth.com/practice/algorithms/graphs/depth-first-search/tutorial/</w:t>
+      </w:r>
+      <w:r>
+        <w:t>.</w:t>
+      </w:r>
+    </w:p>
     <w:sectPr>
       <w:pgSz w:w="12240" w:h="15840"/>
       <w:pgMar w:top="1440" w:right="1440" w:bottom="1440" w:left="1440" w:header="720" w:footer="720" w:gutter="0"/>
@@ -2986,7 +9623,11 @@
         <w:footnoteRef/>
       </w:r>
       <w:r>
-        <w:t xml:space="preserve"> Prateek Garg, “Depth First Search,” </w:t>
+        <w:t xml:space="preserve"> </w:t>
+      </w:r>
+      <w:bookmarkStart w:id="0" w:name="_Hlk512545385"/>
+      <w:r>
+        <w:t xml:space="preserve">Prateek Garg, “Depth First Search,” </w:t>
       </w:r>
       <w:proofErr w:type="spellStart"/>
       <w:r>
@@ -3001,6 +9642,44 @@
       </w:r>
       <w:r>
         <w:t>https://www.hackerearth.com/practice/algorithms/graphs/depth-first-search/tutorial/</w:t>
+      </w:r>
+      <w:r>
+        <w:t>.</w:t>
+      </w:r>
+      <w:bookmarkEnd w:id="0"/>
+    </w:p>
+  </w:footnote>
+  <w:footnote w:id="3">
+    <w:p>
+      <w:pPr>
+        <w:pStyle w:val="FootnoteText"/>
+      </w:pPr>
+      <w:r>
+        <w:rPr>
+          <w:rStyle w:val="FootnoteReference"/>
+        </w:rPr>
+        <w:footnoteRef/>
+      </w:r>
+      <w:r>
+        <w:t xml:space="preserve"> “Creating Graph from Adjacency M</w:t>
+      </w:r>
+      <w:r>
+        <w:t>atrix</w:t>
+      </w:r>
+      <w:r>
+        <w:t xml:space="preserve">,” </w:t>
+      </w:r>
+      <w:r>
+        <w:rPr>
+          <w:i/>
+        </w:rPr>
+        <w:t>Graph Online</w:t>
+      </w:r>
+      <w:r>
+        <w:t xml:space="preserve">, accessed April 26, 2018, </w:t>
+      </w:r>
+      <w:r>
+        <w:t>http://graphonline.ru/en/create_graph_by_matrix</w:t>
       </w:r>
       <w:r>
         <w:t>.</w:t>
@@ -3707,6 +10386,29 @@
       <w:color w:val="808080"/>
     </w:rPr>
   </w:style>
+  <w:style w:type="character" w:styleId="Hyperlink">
+    <w:name w:val="Hyperlink"/>
+    <w:basedOn w:val="DefaultParagraphFont"/>
+    <w:uiPriority w:val="99"/>
+    <w:unhideWhenUsed/>
+    <w:rsid w:val="00463658"/>
+    <w:rPr>
+      <w:color w:val="0563C1" w:themeColor="hyperlink"/>
+      <w:u w:val="single"/>
+    </w:rPr>
+  </w:style>
+  <w:style w:type="character" w:styleId="UnresolvedMention">
+    <w:name w:val="Unresolved Mention"/>
+    <w:basedOn w:val="DefaultParagraphFont"/>
+    <w:uiPriority w:val="99"/>
+    <w:semiHidden/>
+    <w:unhideWhenUsed/>
+    <w:rsid w:val="00463658"/>
+    <w:rPr>
+      <w:color w:val="808080"/>
+      <w:shd w:val="clear" w:color="auto" w:fill="E6E6E6"/>
+    </w:rPr>
+  </w:style>
 </w:styles>
 </file>
 
@@ -4010,7 +10712,7 @@
 </file>
 
 <file path=customXml/itemProps1.xml><?xml version="1.0" encoding="utf-8"?>
-<ds:datastoreItem xmlns:ds="http://schemas.openxmlformats.org/officeDocument/2006/customXml" ds:itemID="{BAA1ABF6-8114-4019-A809-940457BFB8AB}">
+<ds:datastoreItem xmlns:ds="http://schemas.openxmlformats.org/officeDocument/2006/customXml" ds:itemID="{62318FFC-2711-46EB-B856-AD5325F99D22}">
   <ds:schemaRefs>
     <ds:schemaRef ds:uri="http://schemas.openxmlformats.org/officeDocument/2006/bibliography"/>
   </ds:schemaRefs>
